--- a/figures/4_LODESTAR/FlowCHart.docx
+++ b/figures/4_LODESTAR/FlowCHart.docx
@@ -8,6 +8,7 @@
           <w:rFonts w:ascii="Times New Roman" w:hAnsi="Times New Roman" w:cs="Times New Roman"/>
         </w:rPr>
       </w:pPr>
+      <w:bookmarkStart w:id="0" w:name="_GoBack"/>
       <w:r>
         <w:rPr>
           <w:rFonts w:ascii="Times New Roman" w:hAnsi="Times New Roman" w:cs="Times New Roman"/>
@@ -565,7 +566,15 @@
                                   <w:sz w:val="22"/>
                                   <w:szCs w:val="22"/>
                                 </w:rPr>
-                                <w:t>Third Stage Data</w:t>
+                                <w:t xml:space="preserve">Third Stage </w:t>
+                              </w:r>
+                              <w:r>
+                                <w:rPr>
+                                  <w:rFonts w:eastAsia="Calibri"/>
+                                  <w:sz w:val="22"/>
+                                  <w:szCs w:val="22"/>
+                                </w:rPr>
+                                <w:t>Simulation</w:t>
                               </w:r>
                             </w:p>
                           </w:txbxContent>
@@ -2579,7 +2588,15 @@
                             <w:sz w:val="22"/>
                             <w:szCs w:val="22"/>
                           </w:rPr>
-                          <w:t>Third Stage Data</w:t>
+                          <w:t xml:space="preserve">Third Stage </w:t>
+                        </w:r>
+                        <w:r>
+                          <w:rPr>
+                            <w:rFonts w:eastAsia="Calibri"/>
+                            <w:sz w:val="22"/>
+                            <w:szCs w:val="22"/>
+                          </w:rPr>
+                          <w:t>Simulation</w:t>
                         </w:r>
                       </w:p>
                     </w:txbxContent>
@@ -3167,7 +3184,6 @@
           </mc:Fallback>
         </mc:AlternateContent>
       </w:r>
-      <w:bookmarkStart w:id="0" w:name="_GoBack"/>
       <w:bookmarkEnd w:id="0"/>
     </w:p>
     <w:p>
@@ -3183,6 +3199,153 @@
           <w:lang w:eastAsia="en-AU"/>
         </w:rPr>
         <w:lastRenderedPageBreak/>
+        <mc:AlternateContent>
+          <mc:Choice Requires="wps">
+            <w:drawing>
+              <wp:anchor distT="0" distB="0" distL="114300" distR="114300" simplePos="0" relativeHeight="251661312" behindDoc="0" locked="0" layoutInCell="1" allowOverlap="1" wp14:anchorId="320E4E95" wp14:editId="69E97AF9">
+                <wp:simplePos x="0" y="0"/>
+                <wp:positionH relativeFrom="column">
+                  <wp:posOffset>1009498</wp:posOffset>
+                </wp:positionH>
+                <wp:positionV relativeFrom="paragraph">
+                  <wp:posOffset>1404518</wp:posOffset>
+                </wp:positionV>
+                <wp:extent cx="1106805" cy="416967"/>
+                <wp:effectExtent l="0" t="0" r="17145" b="21590"/>
+                <wp:wrapNone/>
+                <wp:docPr id="44" name="Text Box 2"/>
+                <wp:cNvGraphicFramePr>
+                  <a:graphicFrameLocks xmlns:a="http://schemas.openxmlformats.org/drawingml/2006/main"/>
+                </wp:cNvGraphicFramePr>
+                <a:graphic xmlns:a="http://schemas.openxmlformats.org/drawingml/2006/main">
+                  <a:graphicData uri="http://schemas.microsoft.com/office/word/2010/wordprocessingShape">
+                    <wps:wsp>
+                      <wps:cNvSpPr txBox="1">
+                        <a:spLocks noChangeArrowheads="1"/>
+                      </wps:cNvSpPr>
+                      <wps:spPr bwMode="auto">
+                        <a:xfrm>
+                          <a:off x="0" y="0"/>
+                          <a:ext cx="1106805" cy="416967"/>
+                        </a:xfrm>
+                        <a:prstGeom prst="rect">
+                          <a:avLst/>
+                        </a:prstGeom>
+                        <a:ln>
+                          <a:solidFill>
+                            <a:schemeClr val="tx1"/>
+                          </a:solidFill>
+                          <a:headEnd/>
+                          <a:tailEnd/>
+                        </a:ln>
+                      </wps:spPr>
+                      <wps:style>
+                        <a:lnRef idx="1">
+                          <a:schemeClr val="accent3"/>
+                        </a:lnRef>
+                        <a:fillRef idx="2">
+                          <a:schemeClr val="accent3"/>
+                        </a:fillRef>
+                        <a:effectRef idx="1">
+                          <a:schemeClr val="accent3"/>
+                        </a:effectRef>
+                        <a:fontRef idx="minor">
+                          <a:schemeClr val="dk1"/>
+                        </a:fontRef>
+                      </wps:style>
+                      <wps:txbx>
+                        <w:txbxContent>
+                          <w:p>
+                            <w:pPr>
+                              <w:pStyle w:val="NormalWeb"/>
+                              <w:spacing w:before="0" w:beforeAutospacing="0" w:after="160" w:afterAutospacing="0" w:line="252" w:lineRule="auto"/>
+                              <w:jc w:val="center"/>
+                            </w:pPr>
+                            <w:r>
+                              <w:rPr>
+                                <w:rFonts w:eastAsia="Calibri"/>
+                                <w:sz w:val="22"/>
+                                <w:szCs w:val="22"/>
+                              </w:rPr>
+                              <w:t xml:space="preserve">Evaluation of Optimality </w:t>
+                            </w:r>
+                          </w:p>
+                          <w:p>
+                            <w:pPr>
+                              <w:pStyle w:val="NormalWeb"/>
+                              <w:spacing w:before="0" w:beforeAutospacing="0" w:after="160" w:afterAutospacing="0" w:line="252" w:lineRule="auto"/>
+                              <w:jc w:val="center"/>
+                            </w:pPr>
+                            <w:r>
+                              <w:rPr>
+                                <w:rFonts w:eastAsia="Times New Roman"/>
+                              </w:rPr>
+                              <w:t> </w:t>
+                            </w:r>
+                          </w:p>
+                        </w:txbxContent>
+                      </wps:txbx>
+                      <wps:bodyPr rot="0" vert="horz" wrap="square" lIns="91440" tIns="45720" rIns="91440" bIns="45720" anchor="b" anchorCtr="0">
+                        <a:noAutofit/>
+                      </wps:bodyPr>
+                    </wps:wsp>
+                  </a:graphicData>
+                </a:graphic>
+                <wp14:sizeRelV relativeFrom="margin">
+                  <wp14:pctHeight>0</wp14:pctHeight>
+                </wp14:sizeRelV>
+              </wp:anchor>
+            </w:drawing>
+          </mc:Choice>
+          <mc:Fallback>
+            <w:pict>
+              <v:shape w14:anchorId="320E4E95" id="Text Box 2" o:spid="_x0000_s1067" type="#_x0000_t202" style="position:absolute;margin-left:79.5pt;margin-top:110.6pt;width:87.15pt;height:32.85pt;z-index:251661312;visibility:visible;mso-wrap-style:square;mso-height-percent:0;mso-wrap-distance-left:9pt;mso-wrap-distance-top:0;mso-wrap-distance-right:9pt;mso-wrap-distance-bottom:0;mso-position-horizontal:absolute;mso-position-horizontal-relative:text;mso-position-vertical:absolute;mso-position-vertical-relative:text;mso-height-percent:0;mso-height-relative:margin;v-text-anchor:bottom" o:gfxdata="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" fillcolor="#c3c3c3 [2166]" strokecolor="black [3213]" strokeweight=".5pt">
+                <v:fill color2="#b6b6b6 [2614]" rotate="t" colors="0 #d2d2d2;.5 #c8c8c8;1 silver" focus="100%" type="gradient">
+                  <o:fill v:ext="view" type="gradientUnscaled"/>
+                </v:fill>
+                <v:textbox>
+                  <w:txbxContent>
+                    <w:p>
+                      <w:pPr>
+                        <w:pStyle w:val="NormalWeb"/>
+                        <w:spacing w:before="0" w:beforeAutospacing="0" w:after="160" w:afterAutospacing="0" w:line="252" w:lineRule="auto"/>
+                        <w:jc w:val="center"/>
+                      </w:pPr>
+                      <w:r>
+                        <w:rPr>
+                          <w:rFonts w:eastAsia="Calibri"/>
+                          <w:sz w:val="22"/>
+                          <w:szCs w:val="22"/>
+                        </w:rPr>
+                        <w:t xml:space="preserve">Evaluation of Optimality </w:t>
+                      </w:r>
+                    </w:p>
+                    <w:p>
+                      <w:pPr>
+                        <w:pStyle w:val="NormalWeb"/>
+                        <w:spacing w:before="0" w:beforeAutospacing="0" w:after="160" w:afterAutospacing="0" w:line="252" w:lineRule="auto"/>
+                        <w:jc w:val="center"/>
+                      </w:pPr>
+                      <w:r>
+                        <w:rPr>
+                          <w:rFonts w:eastAsia="Times New Roman"/>
+                        </w:rPr>
+                        <w:t> </w:t>
+                      </w:r>
+                    </w:p>
+                  </w:txbxContent>
+                </v:textbox>
+              </v:shape>
+            </w:pict>
+          </mc:Fallback>
+        </mc:AlternateContent>
+      </w:r>
+      <w:r>
+        <w:rPr>
+          <w:rFonts w:ascii="Times New Roman" w:hAnsi="Times New Roman" w:cs="Times New Roman"/>
+          <w:noProof/>
+          <w:lang w:eastAsia="en-AU"/>
+        </w:rPr>
         <mc:AlternateContent>
           <mc:Choice Requires="wps">
             <w:drawing>
@@ -3424,7 +3587,7 @@
           </mc:Choice>
           <mc:Fallback>
             <w:pict>
-              <v:shape w14:anchorId="2CD76811" id="_x0000_s1068" type="#_x0000_t202" style="position:absolute;margin-left:94.8pt;margin-top:48.35pt;width:56.55pt;height:34.35pt;z-index:251660288;visibility:visible;mso-wrap-style:square;mso-wrap-distance-left:9pt;mso-wrap-distance-top:0;mso-wrap-distance-right:9pt;mso-wrap-distance-bottom:0;mso-position-horizontal:absolute;mso-position-horizontal-relative:text;mso-position-vertical:absolute;mso-position-vertical-relative:text;v-text-anchor:bottom" o:gfxdata="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" fillcolor="#c3c3c3 [2166]" strokecolor="black [3213]" strokeweight=".5pt">
+              <v:shape w14:anchorId="2CD76811" id="_x0000_s1069" type="#_x0000_t202" style="position:absolute;margin-left:94.8pt;margin-top:48.35pt;width:56.55pt;height:34.35pt;z-index:251660288;visibility:visible;mso-wrap-style:square;mso-wrap-distance-left:9pt;mso-wrap-distance-top:0;mso-wrap-distance-right:9pt;mso-wrap-distance-bottom:0;mso-position-horizontal:absolute;mso-position-horizontal-relative:text;mso-position-vertical:absolute;mso-position-vertical-relative:text;v-text-anchor:bottom" o:gfxdata="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" fillcolor="#c3c3c3 [2166]" strokecolor="black [3213]" strokeweight=".5pt">
                 <v:fill color2="#b6b6b6 [2614]" rotate="t" colors="0 #d2d2d2;.5 #c8c8c8;1 silver" focus="100%" type="gradient">
                   <o:fill v:ext="view" type="gradientUnscaled"/>
                 </v:fill>
@@ -3444,266 +3607,6 @@
                         </w:rPr>
                         <w:t>External Modules</w:t>
                       </w:r>
-                    </w:p>
-                    <w:p>
-                      <w:pPr>
-                        <w:pStyle w:val="NormalWeb"/>
-                        <w:spacing w:before="0" w:beforeAutospacing="0" w:after="160" w:afterAutospacing="0" w:line="252" w:lineRule="auto"/>
-                        <w:jc w:val="center"/>
-                      </w:pPr>
-                      <w:r>
-                        <w:rPr>
-                          <w:rFonts w:eastAsia="Times New Roman"/>
-                        </w:rPr>
-                        <w:t> </w:t>
-                      </w:r>
-                    </w:p>
-                  </w:txbxContent>
-                </v:textbox>
-              </v:shape>
-            </w:pict>
-          </mc:Fallback>
-        </mc:AlternateContent>
-      </w:r>
-      <w:r>
-        <w:rPr>
-          <w:rFonts w:ascii="Times New Roman" w:hAnsi="Times New Roman" w:cs="Times New Roman"/>
-          <w:noProof/>
-          <w:lang w:eastAsia="en-AU"/>
-        </w:rPr>
-        <mc:AlternateContent>
-          <mc:Choice Requires="wps">
-            <w:drawing>
-              <wp:anchor distT="0" distB="0" distL="114300" distR="114300" simplePos="0" relativeHeight="251661312" behindDoc="0" locked="0" layoutInCell="1" allowOverlap="1" wp14:anchorId="320E4E95" wp14:editId="69E97AF9">
-                <wp:simplePos x="0" y="0"/>
-                <wp:positionH relativeFrom="column">
-                  <wp:posOffset>1006475</wp:posOffset>
-                </wp:positionH>
-                <wp:positionV relativeFrom="paragraph">
-                  <wp:posOffset>1405255</wp:posOffset>
-                </wp:positionV>
-                <wp:extent cx="1107145" cy="579800"/>
-                <wp:effectExtent l="0" t="0" r="0" b="0"/>
-                <wp:wrapNone/>
-                <wp:docPr id="44" name="Text Box 2"/>
-                <wp:cNvGraphicFramePr>
-                  <a:graphicFrameLocks xmlns:a="http://schemas.openxmlformats.org/drawingml/2006/main"/>
-                </wp:cNvGraphicFramePr>
-                <a:graphic xmlns:a="http://schemas.openxmlformats.org/drawingml/2006/main">
-                  <a:graphicData uri="http://schemas.microsoft.com/office/word/2010/wordprocessingShape">
-                    <wps:wsp>
-                      <wps:cNvSpPr txBox="1">
-                        <a:spLocks noChangeArrowheads="1"/>
-                      </wps:cNvSpPr>
-                      <wps:spPr bwMode="auto">
-                        <a:xfrm>
-                          <a:off x="0" y="0"/>
-                          <a:ext cx="1107145" cy="579800"/>
-                        </a:xfrm>
-                        <a:prstGeom prst="rect">
-                          <a:avLst/>
-                        </a:prstGeom>
-                        <a:ln>
-                          <a:solidFill>
-                            <a:schemeClr val="tx1"/>
-                          </a:solidFill>
-                          <a:headEnd/>
-                          <a:tailEnd/>
-                        </a:ln>
-                      </wps:spPr>
-                      <wps:style>
-                        <a:lnRef idx="1">
-                          <a:schemeClr val="accent3"/>
-                        </a:lnRef>
-                        <a:fillRef idx="2">
-                          <a:schemeClr val="accent3"/>
-                        </a:fillRef>
-                        <a:effectRef idx="1">
-                          <a:schemeClr val="accent3"/>
-                        </a:effectRef>
-                        <a:fontRef idx="minor">
-                          <a:schemeClr val="dk1"/>
-                        </a:fontRef>
-                      </wps:style>
-                      <wps:txbx>
-                        <w:txbxContent>
-                          <w:p>
-                            <w:pPr>
-                              <w:pStyle w:val="NormalWeb"/>
-                              <w:spacing w:before="0" w:beforeAutospacing="0" w:after="160" w:afterAutospacing="0" w:line="252" w:lineRule="auto"/>
-                              <w:jc w:val="center"/>
-                            </w:pPr>
-                            <w:r>
-                              <w:rPr>
-                                <w:rFonts w:eastAsia="Calibri"/>
-                                <w:sz w:val="22"/>
-                                <w:szCs w:val="22"/>
-                              </w:rPr>
-                              <w:t xml:space="preserve">Evaluation of Optimality </w:t>
-                            </w:r>
-                            <w:proofErr w:type="spellStart"/>
-                            <w:r>
-                              <w:rPr>
-                                <w:rFonts w:eastAsia="Calibri"/>
-                                <w:sz w:val="22"/>
-                                <w:szCs w:val="22"/>
-                              </w:rPr>
-                              <w:t>ie</w:t>
-                            </w:r>
-                            <w:proofErr w:type="spellEnd"/>
-                            <w:r>
-                              <w:rPr>
-                                <w:rFonts w:eastAsia="Calibri"/>
-                                <w:sz w:val="22"/>
-                                <w:szCs w:val="22"/>
-                              </w:rPr>
-                              <w:t xml:space="preserve">. </w:t>
-                            </w:r>
-                            <m:oMath>
-                              <m:r>
-                                <w:rPr>
-                                  <w:rFonts w:ascii="Cambria Math" w:eastAsia="Calibri" w:hAnsi="Cambria Math"/>
-                                  <w:sz w:val="22"/>
-                                  <w:szCs w:val="22"/>
-                                </w:rPr>
-                                <m:t>f</m:t>
-                              </m:r>
-                              <m:d>
-                                <m:dPr>
-                                  <m:ctrlPr>
-                                    <w:rPr>
-                                      <w:rFonts w:ascii="Cambria Math" w:eastAsia="Calibri" w:hAnsi="Cambria Math"/>
-                                      <w:i/>
-                                      <w:sz w:val="22"/>
-                                      <w:szCs w:val="22"/>
-                                    </w:rPr>
-                                  </m:ctrlPr>
-                                </m:dPr>
-                                <m:e>
-                                  <m:r>
-                                    <w:rPr>
-                                      <w:rFonts w:ascii="Cambria Math" w:eastAsia="Calibri" w:hAnsi="Cambria Math"/>
-                                      <w:sz w:val="22"/>
-                                      <w:szCs w:val="22"/>
-                                    </w:rPr>
-                                    <m:t>cost</m:t>
-                                  </m:r>
-                                </m:e>
-                              </m:d>
-                              <m:r>
-                                <w:rPr>
-                                  <w:rFonts w:ascii="Cambria Math" w:eastAsia="Calibri" w:hAnsi="Cambria Math"/>
-                                  <w:sz w:val="22"/>
-                                  <w:szCs w:val="22"/>
-                                </w:rPr>
-                                <m:t>=min</m:t>
-                              </m:r>
-                            </m:oMath>
-                          </w:p>
-                          <w:p>
-                            <w:pPr>
-                              <w:pStyle w:val="NormalWeb"/>
-                              <w:spacing w:before="0" w:beforeAutospacing="0" w:after="160" w:afterAutospacing="0" w:line="252" w:lineRule="auto"/>
-                              <w:jc w:val="center"/>
-                            </w:pPr>
-                            <w:r>
-                              <w:rPr>
-                                <w:rFonts w:eastAsia="Times New Roman"/>
-                              </w:rPr>
-                              <w:t> </w:t>
-                            </w:r>
-                          </w:p>
-                        </w:txbxContent>
-                      </wps:txbx>
-                      <wps:bodyPr rot="0" vert="horz" wrap="square" lIns="91440" tIns="45720" rIns="91440" bIns="45720" anchor="b" anchorCtr="0">
-                        <a:noAutofit/>
-                      </wps:bodyPr>
-                    </wps:wsp>
-                  </a:graphicData>
-                </a:graphic>
-              </wp:anchor>
-            </w:drawing>
-          </mc:Choice>
-          <mc:Fallback>
-            <w:pict>
-              <v:shape w14:anchorId="320E4E95" id="_x0000_s1069" type="#_x0000_t202" style="position:absolute;margin-left:79.25pt;margin-top:110.65pt;width:87.2pt;height:45.65pt;z-index:251661312;visibility:visible;mso-wrap-style:square;mso-wrap-distance-left:9pt;mso-wrap-distance-top:0;mso-wrap-distance-right:9pt;mso-wrap-distance-bottom:0;mso-position-horizontal:absolute;mso-position-horizontal-relative:text;mso-position-vertical:absolute;mso-position-vertical-relative:text;v-text-anchor:bottom" o:gfxdata="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" fillcolor="#c3c3c3 [2166]" strokecolor="black [3213]" strokeweight=".5pt">
-                <v:fill color2="#b6b6b6 [2614]" rotate="t" colors="0 #d2d2d2;.5 #c8c8c8;1 silver" focus="100%" type="gradient">
-                  <o:fill v:ext="view" type="gradientUnscaled"/>
-                </v:fill>
-                <v:textbox>
-                  <w:txbxContent>
-                    <w:p>
-                      <w:pPr>
-                        <w:pStyle w:val="NormalWeb"/>
-                        <w:spacing w:before="0" w:beforeAutospacing="0" w:after="160" w:afterAutospacing="0" w:line="252" w:lineRule="auto"/>
-                        <w:jc w:val="center"/>
-                      </w:pPr>
-                      <w:r>
-                        <w:rPr>
-                          <w:rFonts w:eastAsia="Calibri"/>
-                          <w:sz w:val="22"/>
-                          <w:szCs w:val="22"/>
-                        </w:rPr>
-                        <w:t xml:space="preserve">Evaluation of Optimality </w:t>
-                      </w:r>
-                      <w:proofErr w:type="spellStart"/>
-                      <w:r>
-                        <w:rPr>
-                          <w:rFonts w:eastAsia="Calibri"/>
-                          <w:sz w:val="22"/>
-                          <w:szCs w:val="22"/>
-                        </w:rPr>
-                        <w:t>ie</w:t>
-                      </w:r>
-                      <w:proofErr w:type="spellEnd"/>
-                      <w:r>
-                        <w:rPr>
-                          <w:rFonts w:eastAsia="Calibri"/>
-                          <w:sz w:val="22"/>
-                          <w:szCs w:val="22"/>
-                        </w:rPr>
-                        <w:t xml:space="preserve">. </w:t>
-                      </w:r>
-                      <m:oMath>
-                        <m:r>
-                          <w:rPr>
-                            <w:rFonts w:ascii="Cambria Math" w:eastAsia="Calibri" w:hAnsi="Cambria Math"/>
-                            <w:sz w:val="22"/>
-                            <w:szCs w:val="22"/>
-                          </w:rPr>
-                          <m:t>f</m:t>
-                        </m:r>
-                        <m:d>
-                          <m:dPr>
-                            <m:ctrlPr>
-                              <w:rPr>
-                                <w:rFonts w:ascii="Cambria Math" w:eastAsia="Calibri" w:hAnsi="Cambria Math"/>
-                                <w:i/>
-                                <w:sz w:val="22"/>
-                                <w:szCs w:val="22"/>
-                              </w:rPr>
-                            </m:ctrlPr>
-                          </m:dPr>
-                          <m:e>
-                            <m:r>
-                              <w:rPr>
-                                <w:rFonts w:ascii="Cambria Math" w:eastAsia="Calibri" w:hAnsi="Cambria Math"/>
-                                <w:sz w:val="22"/>
-                                <w:szCs w:val="22"/>
-                              </w:rPr>
-                              <m:t>cost</m:t>
-                            </m:r>
-                          </m:e>
-                        </m:d>
-                        <m:r>
-                          <w:rPr>
-                            <w:rFonts w:ascii="Cambria Math" w:eastAsia="Calibri" w:hAnsi="Cambria Math"/>
-                            <w:sz w:val="22"/>
-                            <w:szCs w:val="22"/>
-                          </w:rPr>
-                          <m:t>=min</m:t>
-                        </m:r>
-                      </m:oMath>
                     </w:p>
                     <w:p>
                       <w:pPr>
@@ -3792,7 +3695,15 @@
                                 <w:sz w:val="18"/>
                                 <w:szCs w:val="18"/>
                               </w:rPr>
-                              <w:t>Trajectory Data</w:t>
+                              <w:t xml:space="preserve">Trajectory </w:t>
+                            </w:r>
+                            <w:r>
+                              <w:rPr>
+                                <w:rFonts w:eastAsia="Calibri"/>
+                                <w:sz w:val="18"/>
+                                <w:szCs w:val="18"/>
+                              </w:rPr>
+                              <w:t>Guess</w:t>
                             </w:r>
                           </w:p>
                         </w:txbxContent>
@@ -3825,7 +3736,15 @@
                           <w:sz w:val="18"/>
                           <w:szCs w:val="18"/>
                         </w:rPr>
-                        <w:t>Trajectory Data</w:t>
+                        <w:t xml:space="preserve">Trajectory </w:t>
+                      </w:r>
+                      <w:r>
+                        <w:rPr>
+                          <w:rFonts w:eastAsia="Calibri"/>
+                          <w:sz w:val="18"/>
+                          <w:szCs w:val="18"/>
+                        </w:rPr>
+                        <w:t>Guess</w:t>
                       </w:r>
                     </w:p>
                   </w:txbxContent>

--- a/figures/4_LODESTAR/FlowCHart.docx
+++ b/figures/4_LODESTAR/FlowCHart.docx
@@ -8,7 +8,6 @@
           <w:rFonts w:ascii="Times New Roman" w:hAnsi="Times New Roman" w:cs="Times New Roman"/>
         </w:rPr>
       </w:pPr>
-      <w:bookmarkStart w:id="0" w:name="_GoBack"/>
       <w:r>
         <w:rPr>
           <w:rFonts w:ascii="Times New Roman" w:hAnsi="Times New Roman" w:cs="Times New Roman"/>
@@ -350,6 +349,14 @@
                                 </w:rPr>
                                 <w:t>Aerodynamic Database</w:t>
                               </w:r>
+                              <w:r>
+                                <w:rPr>
+                                  <w:rFonts w:eastAsia="Calibri"/>
+                                  <w:sz w:val="22"/>
+                                  <w:szCs w:val="22"/>
+                                </w:rPr>
+                                <w:t>s</w:t>
+                              </w:r>
                             </w:p>
                             <w:p>
                               <w:pPr>
@@ -419,6 +426,14 @@
                                   <w:szCs w:val="22"/>
                                 </w:rPr>
                                 <w:t>Vehicle Model</w:t>
+                              </w:r>
+                              <w:r>
+                                <w:rPr>
+                                  <w:rFonts w:eastAsia="Calibri"/>
+                                  <w:sz w:val="22"/>
+                                  <w:szCs w:val="22"/>
+                                </w:rPr>
+                                <w:t>s</w:t>
                               </w:r>
                             </w:p>
                             <w:p>
@@ -513,77 +528,6 @@
                         </wps:bodyPr>
                       </wps:wsp>
                       <wps:wsp>
-                        <wps:cNvPr id="22" name="Text Box 2"/>
-                        <wps:cNvSpPr txBox="1">
-                          <a:spLocks noChangeArrowheads="1"/>
-                        </wps:cNvSpPr>
-                        <wps:spPr bwMode="auto">
-                          <a:xfrm>
-                            <a:off x="3253527" y="2569759"/>
-                            <a:ext cx="1097180" cy="603407"/>
-                          </a:xfrm>
-                          <a:prstGeom prst="rect">
-                            <a:avLst/>
-                          </a:prstGeom>
-                          <a:ln>
-                            <a:solidFill>
-                              <a:schemeClr val="tx1"/>
-                            </a:solidFill>
-                            <a:headEnd/>
-                            <a:tailEnd/>
-                          </a:ln>
-                        </wps:spPr>
-                        <wps:style>
-                          <a:lnRef idx="1">
-                            <a:schemeClr val="accent3"/>
-                          </a:lnRef>
-                          <a:fillRef idx="2">
-                            <a:schemeClr val="accent3"/>
-                          </a:fillRef>
-                          <a:effectRef idx="1">
-                            <a:schemeClr val="accent3"/>
-                          </a:effectRef>
-                          <a:fontRef idx="minor">
-                            <a:schemeClr val="dk1"/>
-                          </a:fontRef>
-                        </wps:style>
-                        <wps:txbx>
-                          <w:txbxContent>
-                            <w:p>
-                              <w:pPr>
-                                <w:pStyle w:val="NormalWeb"/>
-                                <w:spacing w:before="0" w:beforeAutospacing="0" w:after="160" w:afterAutospacing="0" w:line="254" w:lineRule="auto"/>
-                                <w:jc w:val="center"/>
-                                <w:rPr>
-                                  <w:rFonts w:eastAsia="Calibri"/>
-                                  <w:sz w:val="22"/>
-                                  <w:szCs w:val="22"/>
-                                </w:rPr>
-                              </w:pPr>
-                              <w:r>
-                                <w:rPr>
-                                  <w:rFonts w:eastAsia="Calibri"/>
-                                  <w:sz w:val="22"/>
-                                  <w:szCs w:val="22"/>
-                                </w:rPr>
-                                <w:t xml:space="preserve">Third Stage </w:t>
-                              </w:r>
-                              <w:r>
-                                <w:rPr>
-                                  <w:rFonts w:eastAsia="Calibri"/>
-                                  <w:sz w:val="22"/>
-                                  <w:szCs w:val="22"/>
-                                </w:rPr>
-                                <w:t>Simulation</w:t>
-                              </w:r>
-                            </w:p>
-                          </w:txbxContent>
-                        </wps:txbx>
-                        <wps:bodyPr rot="0" vert="horz" wrap="square" lIns="91440" tIns="45720" rIns="91440" bIns="45720" anchor="b" anchorCtr="0">
-                          <a:noAutofit/>
-                        </wps:bodyPr>
-                      </wps:wsp>
-                      <wps:wsp>
                         <wps:cNvPr id="14" name="Straight Arrow Connector 14"/>
                         <wps:cNvCnPr>
                           <a:stCxn id="21" idx="1"/>
@@ -837,8 +781,8 @@
                         <wps:cNvSpPr txBox="1"/>
                         <wps:spPr>
                           <a:xfrm>
-                            <a:off x="4159986" y="3792855"/>
-                            <a:ext cx="1240155" cy="270510"/>
+                            <a:off x="4303376" y="3781805"/>
+                            <a:ext cx="855980" cy="540319"/>
                           </a:xfrm>
                           <a:prstGeom prst="rect">
                             <a:avLst/>
@@ -868,9 +812,12 @@
                             <w:p>
                               <w:pPr>
                                 <w:pStyle w:val="NormalWeb"/>
-                                <w:spacing w:before="0" w:beforeAutospacing="0" w:after="160" w:afterAutospacing="0" w:line="256" w:lineRule="auto"/>
-                                <w:rPr>
-                                  <w:sz w:val="20"/>
+                                <w:spacing w:before="0" w:beforeAutospacing="0" w:after="40" w:afterAutospacing="0" w:line="257" w:lineRule="auto"/>
+                                <w:jc w:val="center"/>
+                                <w:rPr>
+                                  <w:rFonts w:eastAsia="Calibri"/>
+                                  <w:sz w:val="18"/>
+                                  <w:szCs w:val="22"/>
                                 </w:rPr>
                               </w:pPr>
                               <w:r>
@@ -879,7 +826,25 @@
                                   <w:sz w:val="18"/>
                                   <w:szCs w:val="22"/>
                                 </w:rPr>
-                                <w:t>Vehicle Aerodynamics</w:t>
+                                <w:t>Vehicle</w:t>
+                              </w:r>
+                            </w:p>
+                            <w:p>
+                              <w:pPr>
+                                <w:pStyle w:val="NormalWeb"/>
+                                <w:spacing w:before="0" w:beforeAutospacing="0" w:after="40" w:afterAutospacing="0" w:line="257" w:lineRule="auto"/>
+                                <w:jc w:val="center"/>
+                                <w:rPr>
+                                  <w:sz w:val="20"/>
+                                </w:rPr>
+                              </w:pPr>
+                              <w:r>
+                                <w:rPr>
+                                  <w:rFonts w:eastAsia="Calibri"/>
+                                  <w:sz w:val="18"/>
+                                  <w:szCs w:val="22"/>
+                                </w:rPr>
+                                <w:t>Aerodynamics</w:t>
                               </w:r>
                             </w:p>
                           </w:txbxContent>
@@ -896,8 +861,8 @@
                         <wps:cNvSpPr txBox="1"/>
                         <wps:spPr>
                           <a:xfrm>
-                            <a:off x="4301750" y="4285320"/>
-                            <a:ext cx="1036955" cy="270510"/>
+                            <a:off x="4409065" y="4333174"/>
+                            <a:ext cx="685165" cy="565776"/>
                           </a:xfrm>
                           <a:prstGeom prst="rect">
                             <a:avLst/>
@@ -927,7 +892,13 @@
                             <w:p>
                               <w:pPr>
                                 <w:pStyle w:val="NormalWeb"/>
-                                <w:spacing w:before="0" w:beforeAutospacing="0" w:after="160" w:afterAutospacing="0" w:line="256" w:lineRule="auto"/>
+                                <w:spacing w:before="0" w:beforeAutospacing="0" w:after="40" w:afterAutospacing="0" w:line="257" w:lineRule="auto"/>
+                                <w:jc w:val="center"/>
+                                <w:rPr>
+                                  <w:rFonts w:eastAsia="Calibri"/>
+                                  <w:sz w:val="18"/>
+                                  <w:szCs w:val="18"/>
+                                </w:rPr>
                               </w:pPr>
                               <w:r>
                                 <w:rPr>
@@ -935,8 +906,15 @@
                                   <w:sz w:val="18"/>
                                   <w:szCs w:val="18"/>
                                 </w:rPr>
-                                <w:t xml:space="preserve">Vehicle </w:t>
+                                <w:t>Propulsion</w:t>
                               </w:r>
+                            </w:p>
+                            <w:p>
+                              <w:pPr>
+                                <w:pStyle w:val="NormalWeb"/>
+                                <w:spacing w:before="0" w:beforeAutospacing="0" w:after="40" w:afterAutospacing="0" w:line="257" w:lineRule="auto"/>
+                                <w:jc w:val="center"/>
+                              </w:pPr>
                               <w:r>
                                 <w:rPr>
                                   <w:rFonts w:eastAsia="Calibri"/>
@@ -1072,8 +1050,8 @@
                         <wps:cNvSpPr txBox="1"/>
                         <wps:spPr>
                           <a:xfrm>
-                            <a:off x="4904767" y="3191510"/>
-                            <a:ext cx="1398905" cy="269875"/>
+                            <a:off x="4819473" y="3214314"/>
+                            <a:ext cx="811530" cy="522041"/>
                           </a:xfrm>
                           <a:prstGeom prst="rect">
                             <a:avLst/>
@@ -1103,7 +1081,12 @@
                             <w:p>
                               <w:pPr>
                                 <w:pStyle w:val="NormalWeb"/>
-                                <w:spacing w:before="0" w:beforeAutospacing="0" w:after="160" w:afterAutospacing="0" w:line="254" w:lineRule="auto"/>
+                                <w:spacing w:before="0" w:beforeAutospacing="0" w:after="40" w:afterAutospacing="0"/>
+                                <w:rPr>
+                                  <w:rFonts w:eastAsia="Calibri"/>
+                                  <w:sz w:val="18"/>
+                                  <w:szCs w:val="18"/>
+                                </w:rPr>
                               </w:pPr>
                               <w:r>
                                 <w:rPr>
@@ -1111,7 +1094,21 @@
                                   <w:sz w:val="18"/>
                                   <w:szCs w:val="18"/>
                                 </w:rPr>
-                                <w:t>Aerodynamic Coefficients</w:t>
+                                <w:t xml:space="preserve">Aerodynamic </w:t>
+                              </w:r>
+                            </w:p>
+                            <w:p>
+                              <w:pPr>
+                                <w:pStyle w:val="NormalWeb"/>
+                                <w:spacing w:before="0" w:beforeAutospacing="0" w:after="40" w:afterAutospacing="0"/>
+                              </w:pPr>
+                              <w:r>
+                                <w:rPr>
+                                  <w:rFonts w:eastAsia="Calibri"/>
+                                  <w:sz w:val="18"/>
+                                  <w:szCs w:val="18"/>
+                                </w:rPr>
+                                <w:t>Coefficients</w:t>
                               </w:r>
                             </w:p>
                           </w:txbxContent>
@@ -1128,7 +1125,7 @@
                         <wps:cNvSpPr txBox="1"/>
                         <wps:spPr>
                           <a:xfrm>
-                            <a:off x="3332581" y="3173166"/>
+                            <a:off x="1458374" y="2673670"/>
                             <a:ext cx="827405" cy="270510"/>
                           </a:xfrm>
                           <a:prstGeom prst="rect">
@@ -1180,52 +1177,15 @@
                         </wps:bodyPr>
                       </wps:wsp>
                       <wps:wsp>
-                        <wps:cNvPr id="196" name="Straight Arrow Connector 196"/>
-                        <wps:cNvCnPr>
-                          <a:stCxn id="22" idx="2"/>
-                          <a:endCxn id="17" idx="0"/>
-                        </wps:cNvCnPr>
-                        <wps:spPr>
-                          <a:xfrm flipH="1">
-                            <a:off x="3798186" y="3173166"/>
-                            <a:ext cx="3931" cy="841631"/>
-                          </a:xfrm>
-                          <a:prstGeom prst="straightConnector1">
-                            <a:avLst/>
-                          </a:prstGeom>
-                          <a:ln>
-                            <a:solidFill>
-                              <a:schemeClr val="tx1"/>
-                            </a:solidFill>
-                            <a:tailEnd type="triangle"/>
-                          </a:ln>
-                        </wps:spPr>
-                        <wps:style>
-                          <a:lnRef idx="1">
-                            <a:schemeClr val="accent1"/>
-                          </a:lnRef>
-                          <a:fillRef idx="0">
-                            <a:schemeClr val="accent1"/>
-                          </a:fillRef>
-                          <a:effectRef idx="0">
-                            <a:schemeClr val="accent1"/>
-                          </a:effectRef>
-                          <a:fontRef idx="minor">
-                            <a:schemeClr val="tx1"/>
-                          </a:fontRef>
-                        </wps:style>
-                        <wps:bodyPr/>
-                      </wps:wsp>
-                      <wps:wsp>
                         <wps:cNvPr id="197" name="Elbow Connector 197"/>
                         <wps:cNvCnPr>
                           <a:stCxn id="15" idx="3"/>
-                          <a:endCxn id="22" idx="0"/>
+                          <a:endCxn id="17" idx="0"/>
                         </wps:cNvCnPr>
                         <wps:spPr>
                           <a:xfrm>
                             <a:off x="2412317" y="1971600"/>
-                            <a:ext cx="1389800" cy="598159"/>
+                            <a:ext cx="1385869" cy="2043197"/>
                           </a:xfrm>
                           <a:prstGeom prst="bentConnector2">
                             <a:avLst/>
@@ -1291,163 +1251,6 @@
                         <wps:bodyPr/>
                       </wps:wsp>
                       <wps:wsp>
-                        <wps:cNvPr id="199" name="Straight Arrow Connector 199"/>
-                        <wps:cNvCnPr>
-                          <a:stCxn id="15" idx="2"/>
-                          <a:endCxn id="18" idx="0"/>
-                        </wps:cNvCnPr>
-                        <wps:spPr>
-                          <a:xfrm>
-                            <a:off x="1862169" y="2220249"/>
-                            <a:ext cx="5531" cy="1796321"/>
-                          </a:xfrm>
-                          <a:prstGeom prst="straightConnector1">
-                            <a:avLst/>
-                          </a:prstGeom>
-                          <a:ln>
-                            <a:solidFill>
-                              <a:schemeClr val="tx1"/>
-                            </a:solidFill>
-                            <a:tailEnd type="triangle"/>
-                          </a:ln>
-                        </wps:spPr>
-                        <wps:style>
-                          <a:lnRef idx="1">
-                            <a:schemeClr val="accent1"/>
-                          </a:lnRef>
-                          <a:fillRef idx="0">
-                            <a:schemeClr val="accent1"/>
-                          </a:fillRef>
-                          <a:effectRef idx="0">
-                            <a:schemeClr val="accent1"/>
-                          </a:effectRef>
-                          <a:fontRef idx="minor">
-                            <a:schemeClr val="tx1"/>
-                          </a:fontRef>
-                        </wps:style>
-                        <wps:bodyPr/>
-                      </wps:wsp>
-                      <wps:wsp>
-                        <wps:cNvPr id="51" name="Text Box 194"/>
-                        <wps:cNvSpPr txBox="1"/>
-                        <wps:spPr>
-                          <a:xfrm>
-                            <a:off x="1399283" y="2220248"/>
-                            <a:ext cx="782955" cy="270510"/>
-                          </a:xfrm>
-                          <a:prstGeom prst="rect">
-                            <a:avLst/>
-                          </a:prstGeom>
-                          <a:noFill/>
-                          <a:ln w="6350">
-                            <a:noFill/>
-                          </a:ln>
-                          <a:effectLst/>
-                        </wps:spPr>
-                        <wps:style>
-                          <a:lnRef idx="0">
-                            <a:schemeClr val="accent1"/>
-                          </a:lnRef>
-                          <a:fillRef idx="0">
-                            <a:schemeClr val="accent1"/>
-                          </a:fillRef>
-                          <a:effectRef idx="0">
-                            <a:schemeClr val="accent1"/>
-                          </a:effectRef>
-                          <a:fontRef idx="minor">
-                            <a:schemeClr val="dk1"/>
-                          </a:fontRef>
-                        </wps:style>
-                        <wps:txbx>
-                          <w:txbxContent>
-                            <w:p>
-                              <w:pPr>
-                                <w:pStyle w:val="NormalWeb"/>
-                                <w:spacing w:before="0" w:beforeAutospacing="0" w:after="160" w:afterAutospacing="0" w:line="256" w:lineRule="auto"/>
-                              </w:pPr>
-                              <w:r>
-                                <w:rPr>
-                                  <w:rFonts w:eastAsia="Calibri"/>
-                                  <w:sz w:val="18"/>
-                                  <w:szCs w:val="18"/>
-                                </w:rPr>
-                                <w:t>Control</w:t>
-                              </w:r>
-                              <w:r>
-                                <w:rPr>
-                                  <w:rFonts w:eastAsia="Calibri"/>
-                                  <w:sz w:val="18"/>
-                                  <w:szCs w:val="18"/>
-                                </w:rPr>
-                                <w:t xml:space="preserve"> Data</w:t>
-                              </w:r>
-                            </w:p>
-                          </w:txbxContent>
-                        </wps:txbx>
-                        <wps:bodyPr rot="0" spcFirstLastPara="0" vert="horz" wrap="none" lIns="91440" tIns="45720" rIns="91440" bIns="45720" numCol="1" spcCol="0" rtlCol="0" fromWordArt="0" anchor="t" anchorCtr="0" forceAA="0" compatLnSpc="1">
-                          <a:prstTxWarp prst="textNoShape">
-                            <a:avLst/>
-                          </a:prstTxWarp>
-                          <a:noAutofit/>
-                        </wps:bodyPr>
-                      </wps:wsp>
-                      <wps:wsp>
-                        <wps:cNvPr id="53" name="Text Box 194"/>
-                        <wps:cNvSpPr txBox="1"/>
-                        <wps:spPr>
-                          <a:xfrm>
-                            <a:off x="2630337" y="4292305"/>
-                            <a:ext cx="399415" cy="269875"/>
-                          </a:xfrm>
-                          <a:prstGeom prst="rect">
-                            <a:avLst/>
-                          </a:prstGeom>
-                          <a:noFill/>
-                          <a:ln w="6350">
-                            <a:noFill/>
-                          </a:ln>
-                          <a:effectLst/>
-                        </wps:spPr>
-                        <wps:style>
-                          <a:lnRef idx="0">
-                            <a:schemeClr val="accent1"/>
-                          </a:lnRef>
-                          <a:fillRef idx="0">
-                            <a:schemeClr val="accent1"/>
-                          </a:fillRef>
-                          <a:effectRef idx="0">
-                            <a:schemeClr val="accent1"/>
-                          </a:effectRef>
-                          <a:fontRef idx="minor">
-                            <a:schemeClr val="dk1"/>
-                          </a:fontRef>
-                        </wps:style>
-                        <wps:txbx>
-                          <w:txbxContent>
-                            <w:p>
-                              <w:pPr>
-                                <w:pStyle w:val="NormalWeb"/>
-                                <w:spacing w:before="0" w:beforeAutospacing="0" w:after="160" w:afterAutospacing="0" w:line="254" w:lineRule="auto"/>
-                              </w:pPr>
-                              <w:r>
-                                <w:rPr>
-                                  <w:rFonts w:eastAsia="Calibri"/>
-                                  <w:sz w:val="18"/>
-                                  <w:szCs w:val="18"/>
-                                </w:rPr>
-                                <w:t>Cost</w:t>
-                              </w:r>
-                            </w:p>
-                          </w:txbxContent>
-                        </wps:txbx>
-                        <wps:bodyPr rot="0" spcFirstLastPara="0" vert="horz" wrap="none" lIns="91440" tIns="45720" rIns="91440" bIns="45720" numCol="1" spcCol="0" rtlCol="0" fromWordArt="0" anchor="t" anchorCtr="0" forceAA="0" compatLnSpc="1">
-                          <a:prstTxWarp prst="textNoShape">
-                            <a:avLst/>
-                          </a:prstTxWarp>
-                          <a:noAutofit/>
-                        </wps:bodyPr>
-                      </wps:wsp>
-                      <wps:wsp>
                         <wps:cNvPr id="200" name="Elbow Connector 200"/>
                         <wps:cNvCnPr>
                           <a:stCxn id="18" idx="1"/>
@@ -1487,83 +1290,6 @@
                         <wps:bodyPr/>
                       </wps:wsp>
                       <wps:wsp>
-                        <wps:cNvPr id="55" name="Text Box 194"/>
-                        <wps:cNvSpPr txBox="1"/>
-                        <wps:spPr>
-                          <a:xfrm>
-                            <a:off x="339725" y="2839634"/>
-                            <a:ext cx="716280" cy="697230"/>
-                          </a:xfrm>
-                          <a:prstGeom prst="rect">
-                            <a:avLst/>
-                          </a:prstGeom>
-                          <a:noFill/>
-                          <a:ln w="6350">
-                            <a:noFill/>
-                          </a:ln>
-                          <a:effectLst/>
-                        </wps:spPr>
-                        <wps:style>
-                          <a:lnRef idx="0">
-                            <a:schemeClr val="accent1"/>
-                          </a:lnRef>
-                          <a:fillRef idx="0">
-                            <a:schemeClr val="accent1"/>
-                          </a:fillRef>
-                          <a:effectRef idx="0">
-                            <a:schemeClr val="accent1"/>
-                          </a:effectRef>
-                          <a:fontRef idx="minor">
-                            <a:schemeClr val="dk1"/>
-                          </a:fontRef>
-                        </wps:style>
-                        <wps:txbx>
-                          <w:txbxContent>
-                            <w:p>
-                              <w:pPr>
-                                <w:pStyle w:val="NormalWeb"/>
-                                <w:spacing w:before="0" w:beforeAutospacing="0" w:after="160" w:afterAutospacing="0" w:line="254" w:lineRule="auto"/>
-                                <w:jc w:val="center"/>
-                                <w:rPr>
-                                  <w:rFonts w:eastAsia="Calibri"/>
-                                  <w:sz w:val="18"/>
-                                  <w:szCs w:val="18"/>
-                                </w:rPr>
-                              </w:pPr>
-                              <w:r>
-                                <w:rPr>
-                                  <w:rFonts w:eastAsia="Calibri"/>
-                                  <w:sz w:val="18"/>
-                                  <w:szCs w:val="18"/>
-                                </w:rPr>
-                                <w:t xml:space="preserve">Trajectory </w:t>
-                              </w:r>
-                            </w:p>
-                            <w:p>
-                              <w:pPr>
-                                <w:pStyle w:val="NormalWeb"/>
-                                <w:spacing w:before="0" w:beforeAutospacing="0" w:after="160" w:afterAutospacing="0" w:line="254" w:lineRule="auto"/>
-                                <w:jc w:val="center"/>
-                              </w:pPr>
-                              <w:r>
-                                <w:rPr>
-                                  <w:rFonts w:eastAsia="Calibri"/>
-                                  <w:sz w:val="18"/>
-                                  <w:szCs w:val="18"/>
-                                </w:rPr>
-                                <w:t>Derivatives</w:t>
-                              </w:r>
-                            </w:p>
-                          </w:txbxContent>
-                        </wps:txbx>
-                        <wps:bodyPr rot="0" spcFirstLastPara="0" vert="horz" wrap="none" lIns="91440" tIns="45720" rIns="91440" bIns="45720" numCol="1" spcCol="0" rtlCol="0" fromWordArt="0" anchor="t" anchorCtr="0" forceAA="0" compatLnSpc="1">
-                          <a:prstTxWarp prst="textNoShape">
-                            <a:avLst/>
-                          </a:prstTxWarp>
-                          <a:noAutofit/>
-                        </wps:bodyPr>
-                      </wps:wsp>
-                      <wps:wsp>
                         <wps:cNvPr id="32" name="Text Box 194"/>
                         <wps:cNvSpPr txBox="1"/>
                         <wps:spPr>
@@ -1620,12 +1346,12 @@
                         </wps:bodyPr>
                       </wps:wsp>
                       <wps:wsp>
-                        <wps:cNvPr id="34" name="Text Box 194"/>
+                        <wps:cNvPr id="35" name="Text Box 194"/>
                         <wps:cNvSpPr txBox="1"/>
                         <wps:spPr>
                           <a:xfrm>
-                            <a:off x="4382457" y="4570730"/>
-                            <a:ext cx="656590" cy="269875"/>
+                            <a:off x="2503133" y="3792855"/>
+                            <a:ext cx="697230" cy="565980"/>
                           </a:xfrm>
                           <a:prstGeom prst="rect">
                             <a:avLst/>
@@ -1655,7 +1381,12 @@
                             <w:p>
                               <w:pPr>
                                 <w:pStyle w:val="NormalWeb"/>
-                                <w:spacing w:before="0" w:beforeAutospacing="0" w:after="160" w:afterAutospacing="0" w:line="252" w:lineRule="auto"/>
+                                <w:spacing w:before="0" w:beforeAutospacing="0" w:after="40" w:afterAutospacing="0" w:line="252" w:lineRule="auto"/>
+                                <w:rPr>
+                                  <w:rFonts w:eastAsia="Calibri"/>
+                                  <w:sz w:val="18"/>
+                                  <w:szCs w:val="18"/>
+                                </w:rPr>
                               </w:pPr>
                               <w:r>
                                 <w:rPr>
@@ -1663,55 +1394,13 @@
                                   <w:sz w:val="18"/>
                                   <w:szCs w:val="18"/>
                                 </w:rPr>
-                                <w:t>Fuel Flow</w:t>
+                                <w:t xml:space="preserve">Trajectory </w:t>
                               </w:r>
                             </w:p>
-                          </w:txbxContent>
-                        </wps:txbx>
-                        <wps:bodyPr rot="0" spcFirstLastPara="0" vert="horz" wrap="none" lIns="91440" tIns="45720" rIns="91440" bIns="45720" numCol="1" spcCol="0" rtlCol="0" fromWordArt="0" anchor="t" anchorCtr="0" forceAA="0" compatLnSpc="1">
-                          <a:prstTxWarp prst="textNoShape">
-                            <a:avLst/>
-                          </a:prstTxWarp>
-                          <a:noAutofit/>
-                        </wps:bodyPr>
-                      </wps:wsp>
-                      <wps:wsp>
-                        <wps:cNvPr id="35" name="Text Box 194"/>
-                        <wps:cNvSpPr txBox="1"/>
-                        <wps:spPr>
-                          <a:xfrm>
-                            <a:off x="2484083" y="3996055"/>
-                            <a:ext cx="710565" cy="269875"/>
-                          </a:xfrm>
-                          <a:prstGeom prst="rect">
-                            <a:avLst/>
-                          </a:prstGeom>
-                          <a:noFill/>
-                          <a:ln w="6350">
-                            <a:noFill/>
-                          </a:ln>
-                          <a:effectLst/>
-                        </wps:spPr>
-                        <wps:style>
-                          <a:lnRef idx="0">
-                            <a:schemeClr val="accent1"/>
-                          </a:lnRef>
-                          <a:fillRef idx="0">
-                            <a:schemeClr val="accent1"/>
-                          </a:fillRef>
-                          <a:effectRef idx="0">
-                            <a:schemeClr val="accent1"/>
-                          </a:effectRef>
-                          <a:fontRef idx="minor">
-                            <a:schemeClr val="dk1"/>
-                          </a:fontRef>
-                        </wps:style>
-                        <wps:txbx>
-                          <w:txbxContent>
                             <w:p>
                               <w:pPr>
                                 <w:pStyle w:val="NormalWeb"/>
-                                <w:spacing w:before="0" w:beforeAutospacing="0" w:after="160" w:afterAutospacing="0" w:line="252" w:lineRule="auto"/>
+                                <w:spacing w:before="0" w:beforeAutospacing="0" w:after="40" w:afterAutospacing="0" w:line="252" w:lineRule="auto"/>
                               </w:pPr>
                               <w:r>
                                 <w:rPr>
@@ -1719,7 +1408,7 @@
                                   <w:sz w:val="18"/>
                                   <w:szCs w:val="18"/>
                                 </w:rPr>
-                                <w:t>Constraints</w:t>
+                                <w:t>Parameters</w:t>
                               </w:r>
                             </w:p>
                           </w:txbxContent>
@@ -1897,8 +1586,8 @@
                         <wps:cNvSpPr txBox="1"/>
                         <wps:spPr>
                           <a:xfrm>
-                            <a:off x="6609428" y="3191510"/>
-                            <a:ext cx="1281430" cy="269875"/>
+                            <a:off x="6609428" y="3191509"/>
+                            <a:ext cx="751205" cy="544845"/>
                           </a:xfrm>
                           <a:prstGeom prst="rect">
                             <a:avLst/>
@@ -1928,7 +1617,12 @@
                             <w:p>
                               <w:pPr>
                                 <w:pStyle w:val="NormalWeb"/>
-                                <w:spacing w:before="0" w:beforeAutospacing="0" w:after="160" w:afterAutospacing="0" w:line="252" w:lineRule="auto"/>
+                                <w:spacing w:before="0" w:beforeAutospacing="0" w:after="40" w:afterAutospacing="0" w:line="252" w:lineRule="auto"/>
+                                <w:rPr>
+                                  <w:rFonts w:eastAsia="Calibri"/>
+                                  <w:sz w:val="18"/>
+                                  <w:szCs w:val="18"/>
+                                </w:rPr>
                               </w:pPr>
                               <w:r>
                                 <w:rPr>
@@ -1936,7 +1630,21 @@
                                   <w:sz w:val="18"/>
                                   <w:szCs w:val="18"/>
                                 </w:rPr>
-                                <w:t>Engine Inlet Conditions</w:t>
+                                <w:t xml:space="preserve">Engine Inlet </w:t>
+                              </w:r>
+                            </w:p>
+                            <w:p>
+                              <w:pPr>
+                                <w:pStyle w:val="NormalWeb"/>
+                                <w:spacing w:before="0" w:beforeAutospacing="0" w:after="40" w:afterAutospacing="0" w:line="252" w:lineRule="auto"/>
+                              </w:pPr>
+                              <w:r>
+                                <w:rPr>
+                                  <w:rFonts w:eastAsia="Calibri"/>
+                                  <w:sz w:val="18"/>
+                                  <w:szCs w:val="18"/>
+                                </w:rPr>
+                                <w:t>Conditions</w:t>
                               </w:r>
                             </w:p>
                           </w:txbxContent>
@@ -2251,6 +1959,211 @@
                           <a:noAutofit/>
                         </wps:bodyPr>
                       </wps:wsp>
+                      <wps:wsp>
+                        <wps:cNvPr id="52" name="Text Box 2"/>
+                        <wps:cNvSpPr txBox="1">
+                          <a:spLocks noChangeArrowheads="1"/>
+                        </wps:cNvSpPr>
+                        <wps:spPr bwMode="auto">
+                          <a:xfrm>
+                            <a:off x="2237819" y="2541905"/>
+                            <a:ext cx="1096645" cy="774700"/>
+                          </a:xfrm>
+                          <a:prstGeom prst="rect">
+                            <a:avLst/>
+                          </a:prstGeom>
+                          <a:ln>
+                            <a:solidFill>
+                              <a:schemeClr val="tx1"/>
+                            </a:solidFill>
+                            <a:headEnd/>
+                            <a:tailEnd/>
+                          </a:ln>
+                        </wps:spPr>
+                        <wps:style>
+                          <a:lnRef idx="1">
+                            <a:schemeClr val="accent3"/>
+                          </a:lnRef>
+                          <a:fillRef idx="2">
+                            <a:schemeClr val="accent3"/>
+                          </a:fillRef>
+                          <a:effectRef idx="1">
+                            <a:schemeClr val="accent3"/>
+                          </a:effectRef>
+                          <a:fontRef idx="minor">
+                            <a:schemeClr val="dk1"/>
+                          </a:fontRef>
+                        </wps:style>
+                        <wps:txbx>
+                          <w:txbxContent>
+                            <w:p>
+                              <w:pPr>
+                                <w:pStyle w:val="NormalWeb"/>
+                                <w:spacing w:before="0" w:beforeAutospacing="0" w:after="160" w:afterAutospacing="0" w:line="252" w:lineRule="auto"/>
+                                <w:jc w:val="center"/>
+                              </w:pPr>
+                              <w:r>
+                                <w:rPr>
+                                  <w:rFonts w:eastAsia="Calibri"/>
+                                  <w:sz w:val="22"/>
+                                  <w:szCs w:val="22"/>
+                                </w:rPr>
+                                <w:t>Third Stage Unpowered Ascent Simulation</w:t>
+                              </w:r>
+                            </w:p>
+                          </w:txbxContent>
+                        </wps:txbx>
+                        <wps:bodyPr rot="0" vert="horz" wrap="square" lIns="91440" tIns="45720" rIns="91440" bIns="45720" anchor="b" anchorCtr="0">
+                          <a:noAutofit/>
+                        </wps:bodyPr>
+                      </wps:wsp>
+                      <wps:wsp>
+                        <wps:cNvPr id="57" name="Text Box 194"/>
+                        <wps:cNvSpPr txBox="1"/>
+                        <wps:spPr>
+                          <a:xfrm>
+                            <a:off x="2484083" y="4333174"/>
+                            <a:ext cx="716280" cy="697230"/>
+                          </a:xfrm>
+                          <a:prstGeom prst="rect">
+                            <a:avLst/>
+                          </a:prstGeom>
+                          <a:noFill/>
+                          <a:ln w="6350">
+                            <a:noFill/>
+                          </a:ln>
+                          <a:effectLst/>
+                        </wps:spPr>
+                        <wps:style>
+                          <a:lnRef idx="0">
+                            <a:schemeClr val="accent1"/>
+                          </a:lnRef>
+                          <a:fillRef idx="0">
+                            <a:schemeClr val="accent1"/>
+                          </a:fillRef>
+                          <a:effectRef idx="0">
+                            <a:schemeClr val="accent1"/>
+                          </a:effectRef>
+                          <a:fontRef idx="minor">
+                            <a:schemeClr val="dk1"/>
+                          </a:fontRef>
+                        </wps:style>
+                        <wps:txbx>
+                          <w:txbxContent>
+                            <w:p>
+                              <w:pPr>
+                                <w:pStyle w:val="NormalWeb"/>
+                                <w:spacing w:before="0" w:beforeAutospacing="0" w:after="40" w:afterAutospacing="0" w:line="252" w:lineRule="auto"/>
+                                <w:jc w:val="center"/>
+                              </w:pPr>
+                              <w:r>
+                                <w:rPr>
+                                  <w:rFonts w:eastAsia="Calibri"/>
+                                  <w:sz w:val="18"/>
+                                  <w:szCs w:val="18"/>
+                                </w:rPr>
+                                <w:t>Motion</w:t>
+                              </w:r>
+                            </w:p>
+                            <w:p>
+                              <w:pPr>
+                                <w:pStyle w:val="NormalWeb"/>
+                                <w:spacing w:before="0" w:beforeAutospacing="0" w:after="40" w:afterAutospacing="0" w:line="252" w:lineRule="auto"/>
+                                <w:jc w:val="center"/>
+                              </w:pPr>
+                              <w:r>
+                                <w:rPr>
+                                  <w:rFonts w:eastAsia="Calibri"/>
+                                  <w:sz w:val="18"/>
+                                  <w:szCs w:val="18"/>
+                                </w:rPr>
+                                <w:t>Derivatives</w:t>
+                              </w:r>
+                            </w:p>
+                          </w:txbxContent>
+                        </wps:txbx>
+                        <wps:bodyPr rot="0" spcFirstLastPara="0" vert="horz" wrap="none" lIns="91440" tIns="45720" rIns="91440" bIns="45720" numCol="1" spcCol="0" rtlCol="0" fromWordArt="0" anchor="t" anchorCtr="0" forceAA="0" compatLnSpc="1">
+                          <a:prstTxWarp prst="textNoShape">
+                            <a:avLst/>
+                          </a:prstTxWarp>
+                          <a:noAutofit/>
+                        </wps:bodyPr>
+                      </wps:wsp>
+                      <wps:wsp>
+                        <wps:cNvPr id="59" name="Elbow Connector 59"/>
+                        <wps:cNvCnPr>
+                          <a:endCxn id="52" idx="0"/>
+                        </wps:cNvCnPr>
+                        <wps:spPr>
+                          <a:xfrm rot="16200000" flipH="1">
+                            <a:off x="2314077" y="2069840"/>
+                            <a:ext cx="570304" cy="373826"/>
+                          </a:xfrm>
+                          <a:prstGeom prst="bentConnector3">
+                            <a:avLst>
+                              <a:gd name="adj1" fmla="val -105"/>
+                            </a:avLst>
+                          </a:prstGeom>
+                          <a:ln>
+                            <a:solidFill>
+                              <a:schemeClr val="tx1"/>
+                            </a:solidFill>
+                            <a:tailEnd type="triangle"/>
+                          </a:ln>
+                        </wps:spPr>
+                        <wps:style>
+                          <a:lnRef idx="1">
+                            <a:schemeClr val="accent1"/>
+                          </a:lnRef>
+                          <a:fillRef idx="0">
+                            <a:schemeClr val="accent1"/>
+                          </a:fillRef>
+                          <a:effectRef idx="0">
+                            <a:schemeClr val="accent1"/>
+                          </a:effectRef>
+                          <a:fontRef idx="minor">
+                            <a:schemeClr val="tx1"/>
+                          </a:fontRef>
+                        </wps:style>
+                        <wps:bodyPr/>
+                      </wps:wsp>
+                      <wps:wsp>
+                        <wps:cNvPr id="60" name="Elbow Connector 60"/>
+                        <wps:cNvCnPr>
+                          <a:stCxn id="52" idx="1"/>
+                          <a:endCxn id="18" idx="0"/>
+                        </wps:cNvCnPr>
+                        <wps:spPr>
+                          <a:xfrm rot="10800000" flipV="1">
+                            <a:off x="1867701" y="2929254"/>
+                            <a:ext cx="370119" cy="1087315"/>
+                          </a:xfrm>
+                          <a:prstGeom prst="bentConnector2">
+                            <a:avLst/>
+                          </a:prstGeom>
+                          <a:ln>
+                            <a:solidFill>
+                              <a:schemeClr val="tx1"/>
+                            </a:solidFill>
+                            <a:tailEnd type="triangle"/>
+                          </a:ln>
+                        </wps:spPr>
+                        <wps:style>
+                          <a:lnRef idx="1">
+                            <a:schemeClr val="accent1"/>
+                          </a:lnRef>
+                          <a:fillRef idx="0">
+                            <a:schemeClr val="accent1"/>
+                          </a:fillRef>
+                          <a:effectRef idx="0">
+                            <a:schemeClr val="accent1"/>
+                          </a:effectRef>
+                          <a:fontRef idx="minor">
+                            <a:schemeClr val="tx1"/>
+                          </a:fontRef>
+                        </wps:style>
+                        <wps:bodyPr/>
+                      </wps:wsp>
                     </wpc:wpc>
                   </a:graphicData>
                 </a:graphic>
@@ -2259,7 +2172,7 @@
           </mc:Choice>
           <mc:Fallback>
             <w:pict>
-              <v:group w14:anchorId="78B469C8" id="Canvas 10" o:spid="_x0000_s1026" editas="canvas" style="width:697.5pt;height:510.5pt;mso-position-horizontal-relative:char;mso-position-vertical-relative:line" coordsize="88582,64833" o:gfxdata="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">
+              <v:group w14:anchorId="78B469C8" id="Canvas 10" o:spid="_x0000_s1026" editas="canvas" style="width:697.5pt;height:510.5pt;mso-position-horizontal-relative:char;mso-position-vertical-relative:line" coordsize="88582,64833" o:gfxdata="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">
                 <v:shapetype id="_x0000_t75" coordsize="21600,21600" o:spt="75" o:preferrelative="t" path="m@4@5l@4@11@9@11@9@5xe" filled="f" stroked="f">
                   <v:stroke joinstyle="miter"/>
                   <v:formulas>
@@ -2474,6 +2387,14 @@
                           </w:rPr>
                           <w:t>Aerodynamic Database</w:t>
                         </w:r>
+                        <w:r>
+                          <w:rPr>
+                            <w:rFonts w:eastAsia="Calibri"/>
+                            <w:sz w:val="22"/>
+                            <w:szCs w:val="22"/>
+                          </w:rPr>
+                          <w:t>s</w:t>
+                        </w:r>
                       </w:p>
                       <w:p>
                         <w:pPr>
@@ -2509,6 +2430,14 @@
                             <w:szCs w:val="22"/>
                           </w:rPr>
                           <w:t>Vehicle Model</w:t>
+                        </w:r>
+                        <w:r>
+                          <w:rPr>
+                            <w:rFonts w:eastAsia="Calibri"/>
+                            <w:sz w:val="22"/>
+                            <w:szCs w:val="22"/>
+                          </w:rPr>
+                          <w:t>s</w:t>
                         </w:r>
                       </w:p>
                       <w:p>
@@ -2565,54 +2494,17 @@
                     </w:txbxContent>
                   </v:textbox>
                 </v:shape>
-                <v:shape id="_x0000_s1034" type="#_x0000_t202" style="position:absolute;left:32535;top:25697;width:10972;height:6034;visibility:visible;mso-wrap-style:square;v-text-anchor:bottom" o:gfxdata="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" fillcolor="#c3c3c3 [2166]" strokecolor="black [3213]" strokeweight=".5pt">
-                  <v:fill color2="#b6b6b6 [2614]" rotate="t" colors="0 #d2d2d2;.5 #c8c8c8;1 silver" focus="100%" type="gradient">
-                    <o:fill v:ext="view" type="gradientUnscaled"/>
-                  </v:fill>
-                  <v:textbox>
-                    <w:txbxContent>
-                      <w:p>
-                        <w:pPr>
-                          <w:pStyle w:val="NormalWeb"/>
-                          <w:spacing w:before="0" w:beforeAutospacing="0" w:after="160" w:afterAutospacing="0" w:line="254" w:lineRule="auto"/>
-                          <w:jc w:val="center"/>
-                          <w:rPr>
-                            <w:rFonts w:eastAsia="Calibri"/>
-                            <w:sz w:val="22"/>
-                            <w:szCs w:val="22"/>
-                          </w:rPr>
-                        </w:pPr>
-                        <w:r>
-                          <w:rPr>
-                            <w:rFonts w:eastAsia="Calibri"/>
-                            <w:sz w:val="22"/>
-                            <w:szCs w:val="22"/>
-                          </w:rPr>
-                          <w:t xml:space="preserve">Third Stage </w:t>
-                        </w:r>
-                        <w:r>
-                          <w:rPr>
-                            <w:rFonts w:eastAsia="Calibri"/>
-                            <w:sz w:val="22"/>
-                            <w:szCs w:val="22"/>
-                          </w:rPr>
-                          <w:t>Simulation</w:t>
-                        </w:r>
-                      </w:p>
-                    </w:txbxContent>
-                  </v:textbox>
-                </v:shape>
                 <v:shapetype id="_x0000_t32" coordsize="21600,21600" o:spt="32" o:oned="t" path="m,l21600,21600e" filled="f">
                   <v:path arrowok="t" fillok="f" o:connecttype="none"/>
                   <o:lock v:ext="edit" shapetype="t"/>
                 </v:shapetype>
-                <v:shape id="Straight Arrow Connector 14" o:spid="_x0000_s1035" type="#_x0000_t32" style="position:absolute;left:61645;top:42371;width:6185;height:93;flip:x;visibility:visible;mso-wrap-style:square" o:connectortype="straight" o:gfxdata="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" strokecolor="black [3213]" strokeweight=".5pt">
+                <v:shape id="Straight Arrow Connector 14" o:spid="_x0000_s1034" type="#_x0000_t32" style="position:absolute;left:61645;top:42371;width:6185;height:93;flip:x;visibility:visible;mso-wrap-style:square" o:connectortype="straight" o:gfxdata="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" strokecolor="black [3213]" strokeweight=".5pt">
                   <v:stroke endarrow="block" joinstyle="miter"/>
                 </v:shape>
-                <v:shape id="Straight Arrow Connector 24" o:spid="_x0000_s1036" type="#_x0000_t32" style="position:absolute;left:43428;top:42455;width:7514;height:9;flip:x y;visibility:visible;mso-wrap-style:square" o:connectortype="straight" o:gfxdata="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" strokecolor="black [3213]" strokeweight=".5pt">
+                <v:shape id="Straight Arrow Connector 24" o:spid="_x0000_s1035" type="#_x0000_t32" style="position:absolute;left:43428;top:42455;width:7514;height:9;flip:x y;visibility:visible;mso-wrap-style:square" o:connectortype="straight" o:gfxdata="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" strokecolor="black [3213]" strokeweight=".5pt">
                   <v:stroke endarrow="block" joinstyle="miter"/>
                 </v:shape>
-                <v:shape id="Straight Arrow Connector 29" o:spid="_x0000_s1037" type="#_x0000_t32" style="position:absolute;left:56293;top:30199;width:17;height:9966;flip:x;visibility:visible;mso-wrap-style:square" o:connectortype="straight" o:gfxdata="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" strokecolor="black [3213]" strokeweight=".5pt">
+                <v:shape id="Straight Arrow Connector 29" o:spid="_x0000_s1036" type="#_x0000_t32" style="position:absolute;left:56293;top:30199;width:17;height:9966;flip:x;visibility:visible;mso-wrap-style:square" o:connectortype="straight" o:gfxdata="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" strokecolor="black [3213]" strokeweight=".5pt">
                   <v:stroke endarrow="block" joinstyle="miter"/>
                 </v:shape>
                 <v:shapetype id="_x0000_t33" coordsize="21600,21600" o:spt="33" o:oned="t" path="m,l21600,r,21600e" filled="f">
@@ -2620,13 +2512,13 @@
                   <v:path arrowok="t" fillok="f" o:connecttype="none"/>
                   <o:lock v:ext="edit" shapetype="t"/>
                 </v:shapetype>
-                <v:shape id="Elbow Connector 30" o:spid="_x0000_s1038" type="#_x0000_t33" style="position:absolute;left:24123;top:19716;width:49162;height:5518;visibility:visible;mso-wrap-style:square" o:connectortype="elbow" o:gfxdata="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" strokecolor="black [3213]" strokeweight=".5pt">
+                <v:shape id="Elbow Connector 30" o:spid="_x0000_s1037" type="#_x0000_t33" style="position:absolute;left:24123;top:19716;width:49162;height:5518;visibility:visible;mso-wrap-style:square" o:connectortype="elbow" o:gfxdata="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" strokecolor="black [3213]" strokeweight=".5pt">
                   <v:stroke endarrow="block"/>
                 </v:shape>
-                <v:shape id="Elbow Connector 31" o:spid="_x0000_s1039" type="#_x0000_t33" style="position:absolute;left:24123;top:19716;width:32187;height:5703;visibility:visible;mso-wrap-style:square" o:connectortype="elbow" o:gfxdata="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" strokecolor="black [3213]" strokeweight=".5pt">
+                <v:shape id="Elbow Connector 31" o:spid="_x0000_s1038" type="#_x0000_t33" style="position:absolute;left:24123;top:19716;width:32187;height:5703;visibility:visible;mso-wrap-style:square" o:connectortype="elbow" o:gfxdata="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" strokecolor="black [3213]" strokeweight=".5pt">
                   <v:stroke endarrow="block"/>
                 </v:shape>
-                <v:shape id="_x0000_s1040" type="#_x0000_t202" style="position:absolute;left:27260;top:17004;width:13926;height:2712;visibility:visible;mso-wrap-style:none;v-text-anchor:top" o:gfxdata="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" filled="f" stroked="f" strokeweight=".5pt">
+                <v:shape id="_x0000_s1039" type="#_x0000_t202" style="position:absolute;left:27260;top:17004;width:13926;height:2712;visibility:visible;mso-wrap-style:none;v-text-anchor:top" o:gfxdata="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" filled="f" stroked="f" strokeweight=".5pt">
                   <v:textbox>
                     <w:txbxContent>
                       <w:p>
@@ -2654,15 +2546,18 @@
                     </w:txbxContent>
                   </v:textbox>
                 </v:shape>
-                <v:shape id="_x0000_s1041" type="#_x0000_t202" style="position:absolute;left:41599;top:37928;width:12402;height:2705;visibility:visible;mso-wrap-style:none;v-text-anchor:top" o:gfxdata="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" filled="f" stroked="f" strokeweight=".5pt">
+                <v:shape id="_x0000_s1040" type="#_x0000_t202" style="position:absolute;left:43033;top:37818;width:8560;height:5403;visibility:visible;mso-wrap-style:none;v-text-anchor:top" o:gfxdata="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" filled="f" stroked="f" strokeweight=".5pt">
                   <v:textbox>
                     <w:txbxContent>
                       <w:p>
                         <w:pPr>
                           <w:pStyle w:val="NormalWeb"/>
-                          <w:spacing w:before="0" w:beforeAutospacing="0" w:after="160" w:afterAutospacing="0" w:line="256" w:lineRule="auto"/>
-                          <w:rPr>
-                            <w:sz w:val="20"/>
+                          <w:spacing w:before="0" w:beforeAutospacing="0" w:after="40" w:afterAutospacing="0" w:line="257" w:lineRule="auto"/>
+                          <w:jc w:val="center"/>
+                          <w:rPr>
+                            <w:rFonts w:eastAsia="Calibri"/>
+                            <w:sz w:val="18"/>
+                            <w:szCs w:val="22"/>
                           </w:rPr>
                         </w:pPr>
                         <w:r>
@@ -2671,13 +2566,72 @@
                             <w:sz w:val="18"/>
                             <w:szCs w:val="22"/>
                           </w:rPr>
-                          <w:t>Vehicle Aerodynamics</w:t>
+                          <w:t>Vehicle</w:t>
+                        </w:r>
+                      </w:p>
+                      <w:p>
+                        <w:pPr>
+                          <w:pStyle w:val="NormalWeb"/>
+                          <w:spacing w:before="0" w:beforeAutospacing="0" w:after="40" w:afterAutospacing="0" w:line="257" w:lineRule="auto"/>
+                          <w:jc w:val="center"/>
+                          <w:rPr>
+                            <w:sz w:val="20"/>
+                          </w:rPr>
+                        </w:pPr>
+                        <w:r>
+                          <w:rPr>
+                            <w:rFonts w:eastAsia="Calibri"/>
+                            <w:sz w:val="18"/>
+                            <w:szCs w:val="22"/>
+                          </w:rPr>
+                          <w:t>Aerodynamics</w:t>
                         </w:r>
                       </w:p>
                     </w:txbxContent>
                   </v:textbox>
                 </v:shape>
-                <v:shape id="_x0000_s1042" type="#_x0000_t202" style="position:absolute;left:43017;top:42853;width:10370;height:2705;visibility:visible;mso-wrap-style:none;v-text-anchor:top" o:gfxdata="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" filled="f" stroked="f" strokeweight=".5pt">
+                <v:shape id="_x0000_s1041" type="#_x0000_t202" style="position:absolute;left:44090;top:43331;width:6852;height:5658;visibility:visible;mso-wrap-style:none;v-text-anchor:top" o:gfxdata="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" filled="f" stroked="f" strokeweight=".5pt">
+                  <v:textbox>
+                    <w:txbxContent>
+                      <w:p>
+                        <w:pPr>
+                          <w:pStyle w:val="NormalWeb"/>
+                          <w:spacing w:before="0" w:beforeAutospacing="0" w:after="40" w:afterAutospacing="0" w:line="257" w:lineRule="auto"/>
+                          <w:jc w:val="center"/>
+                          <w:rPr>
+                            <w:rFonts w:eastAsia="Calibri"/>
+                            <w:sz w:val="18"/>
+                            <w:szCs w:val="18"/>
+                          </w:rPr>
+                        </w:pPr>
+                        <w:r>
+                          <w:rPr>
+                            <w:rFonts w:eastAsia="Calibri"/>
+                            <w:sz w:val="18"/>
+                            <w:szCs w:val="18"/>
+                          </w:rPr>
+                          <w:t>Propulsion</w:t>
+                        </w:r>
+                      </w:p>
+                      <w:p>
+                        <w:pPr>
+                          <w:pStyle w:val="NormalWeb"/>
+                          <w:spacing w:before="0" w:beforeAutospacing="0" w:after="40" w:afterAutospacing="0" w:line="257" w:lineRule="auto"/>
+                          <w:jc w:val="center"/>
+                        </w:pPr>
+                        <w:r>
+                          <w:rPr>
+                            <w:rFonts w:eastAsia="Calibri"/>
+                            <w:sz w:val="18"/>
+                            <w:szCs w:val="18"/>
+                          </w:rPr>
+                          <w:t>Properties</w:t>
+                        </w:r>
+                      </w:p>
+                    </w:txbxContent>
+                  </v:textbox>
+                </v:shape>
+                <v:shape id="_x0000_s1042" type="#_x0000_t202" style="position:absolute;left:62011;top:40057;width:4877;height:2705;visibility:visible;mso-wrap-style:none;v-text-anchor:top" o:gfxdata="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" filled="f" stroked="f" strokeweight=".5pt">
                   <v:textbox>
                     <w:txbxContent>
                       <w:p>
@@ -2691,21 +2645,72 @@
                             <w:sz w:val="18"/>
                             <w:szCs w:val="18"/>
                           </w:rPr>
-                          <w:t xml:space="preserve">Vehicle </w:t>
-                        </w:r>
-                        <w:r>
-                          <w:rPr>
-                            <w:rFonts w:eastAsia="Calibri"/>
-                            <w:sz w:val="18"/>
-                            <w:szCs w:val="18"/>
-                          </w:rPr>
-                          <w:t>Properties</w:t>
+                          <w:t>Thrust</w:t>
                         </w:r>
                       </w:p>
                     </w:txbxContent>
                   </v:textbox>
                 </v:shape>
-                <v:shape id="_x0000_s1043" type="#_x0000_t202" style="position:absolute;left:62011;top:40057;width:4877;height:2705;visibility:visible;mso-wrap-style:none;v-text-anchor:top" o:gfxdata="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" filled="f" stroked="f" strokeweight=".5pt">
+                <v:shape id="_x0000_s1043" type="#_x0000_t202" style="position:absolute;left:61264;top:43331;width:6566;height:2699;visibility:visible;mso-wrap-style:none;v-text-anchor:top" o:gfxdata="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" filled="f" stroked="f" strokeweight=".5pt">
+                  <v:textbox>
+                    <w:txbxContent>
+                      <w:p>
+                        <w:pPr>
+                          <w:pStyle w:val="NormalWeb"/>
+                          <w:spacing w:before="0" w:beforeAutospacing="0" w:after="160" w:afterAutospacing="0" w:line="254" w:lineRule="auto"/>
+                        </w:pPr>
+                        <w:r>
+                          <w:rPr>
+                            <w:rFonts w:eastAsia="Calibri"/>
+                            <w:sz w:val="18"/>
+                            <w:szCs w:val="18"/>
+                          </w:rPr>
+                          <w:t>Fuel Flow</w:t>
+                        </w:r>
+                      </w:p>
+                    </w:txbxContent>
+                  </v:textbox>
+                </v:shape>
+                <v:shape id="_x0000_s1044" type="#_x0000_t202" style="position:absolute;left:48194;top:32143;width:8116;height:5220;visibility:visible;mso-wrap-style:none;v-text-anchor:top" o:gfxdata="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" filled="f" stroked="f" strokeweight=".5pt">
+                  <v:textbox>
+                    <w:txbxContent>
+                      <w:p>
+                        <w:pPr>
+                          <w:pStyle w:val="NormalWeb"/>
+                          <w:spacing w:before="0" w:beforeAutospacing="0" w:after="40" w:afterAutospacing="0"/>
+                          <w:rPr>
+                            <w:rFonts w:eastAsia="Calibri"/>
+                            <w:sz w:val="18"/>
+                            <w:szCs w:val="18"/>
+                          </w:rPr>
+                        </w:pPr>
+                        <w:r>
+                          <w:rPr>
+                            <w:rFonts w:eastAsia="Calibri"/>
+                            <w:sz w:val="18"/>
+                            <w:szCs w:val="18"/>
+                          </w:rPr>
+                          <w:t xml:space="preserve">Aerodynamic </w:t>
+                        </w:r>
+                      </w:p>
+                      <w:p>
+                        <w:pPr>
+                          <w:pStyle w:val="NormalWeb"/>
+                          <w:spacing w:before="0" w:beforeAutospacing="0" w:after="40" w:afterAutospacing="0"/>
+                        </w:pPr>
+                        <w:r>
+                          <w:rPr>
+                            <w:rFonts w:eastAsia="Calibri"/>
+                            <w:sz w:val="18"/>
+                            <w:szCs w:val="18"/>
+                          </w:rPr>
+                          <w:t>Coefficients</w:t>
+                        </w:r>
+                      </w:p>
+                    </w:txbxContent>
+                  </v:textbox>
+                </v:shape>
+                <v:shape id="_x0000_s1045" type="#_x0000_t202" style="position:absolute;left:14583;top:26736;width:8274;height:2705;visibility:visible;mso-wrap-style:none;v-text-anchor:top" o:gfxdata="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" filled="f" stroked="f" strokeweight=".5pt">
                   <v:textbox>
                     <w:txbxContent>
                       <w:p>
@@ -2719,131 +2724,17 @@
                             <w:sz w:val="18"/>
                             <w:szCs w:val="18"/>
                           </w:rPr>
-                          <w:t>Thrust</w:t>
-                        </w:r>
-                      </w:p>
-                    </w:txbxContent>
-                  </v:textbox>
-                </v:shape>
-                <v:shape id="_x0000_s1044" type="#_x0000_t202" style="position:absolute;left:61264;top:43331;width:6566;height:2699;visibility:visible;mso-wrap-style:none;v-text-anchor:top" o:gfxdata="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" filled="f" stroked="f" strokeweight=".5pt">
-                  <v:textbox>
-                    <w:txbxContent>
-                      <w:p>
-                        <w:pPr>
-                          <w:pStyle w:val="NormalWeb"/>
-                          <w:spacing w:before="0" w:beforeAutospacing="0" w:after="160" w:afterAutospacing="0" w:line="254" w:lineRule="auto"/>
-                        </w:pPr>
-                        <w:r>
-                          <w:rPr>
-                            <w:rFonts w:eastAsia="Calibri"/>
-                            <w:sz w:val="18"/>
-                            <w:szCs w:val="18"/>
-                          </w:rPr>
-                          <w:t>Fuel Flow</w:t>
-                        </w:r>
-                      </w:p>
-                    </w:txbxContent>
-                  </v:textbox>
-                </v:shape>
-                <v:shape id="_x0000_s1045" type="#_x0000_t202" style="position:absolute;left:49047;top:31915;width:13989;height:2698;visibility:visible;mso-wrap-style:none;v-text-anchor:top" o:gfxdata="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" filled="f" stroked="f" strokeweight=".5pt">
-                  <v:textbox>
-                    <w:txbxContent>
-                      <w:p>
-                        <w:pPr>
-                          <w:pStyle w:val="NormalWeb"/>
-                          <w:spacing w:before="0" w:beforeAutospacing="0" w:after="160" w:afterAutospacing="0" w:line="254" w:lineRule="auto"/>
-                        </w:pPr>
-                        <w:r>
-                          <w:rPr>
-                            <w:rFonts w:eastAsia="Calibri"/>
-                            <w:sz w:val="18"/>
-                            <w:szCs w:val="18"/>
-                          </w:rPr>
-                          <w:t>Aerodynamic Coefficients</w:t>
-                        </w:r>
-                      </w:p>
-                    </w:txbxContent>
-                  </v:textbox>
-                </v:shape>
-                <v:shape id="_x0000_s1046" type="#_x0000_t202" style="position:absolute;left:33325;top:31731;width:8274;height:2705;visibility:visible;mso-wrap-style:none;v-text-anchor:top" o:gfxdata="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" filled="f" stroked="f" strokeweight=".5pt">
-                  <v:textbox>
-                    <w:txbxContent>
-                      <w:p>
-                        <w:pPr>
-                          <w:pStyle w:val="NormalWeb"/>
-                          <w:spacing w:before="0" w:beforeAutospacing="0" w:after="160" w:afterAutospacing="0" w:line="256" w:lineRule="auto"/>
-                        </w:pPr>
-                        <w:r>
-                          <w:rPr>
-                            <w:rFonts w:eastAsia="Calibri"/>
-                            <w:sz w:val="18"/>
-                            <w:szCs w:val="18"/>
-                          </w:rPr>
                           <w:t>Payload Mass</w:t>
                         </w:r>
                       </w:p>
                     </w:txbxContent>
                   </v:textbox>
                 </v:shape>
-                <v:shape id="Straight Arrow Connector 196" o:spid="_x0000_s1047" type="#_x0000_t32" style="position:absolute;left:37981;top:31731;width:40;height:8416;flip:x;visibility:visible;mso-wrap-style:square" o:connectortype="straight" o:gfxdata="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" strokecolor="black [3213]" strokeweight=".5pt">
-                  <v:stroke endarrow="block" joinstyle="miter"/>
-                </v:shape>
-                <v:shape id="Elbow Connector 197" o:spid="_x0000_s1048" type="#_x0000_t33" style="position:absolute;left:24123;top:19716;width:13898;height:5981;visibility:visible;mso-wrap-style:square" o:connectortype="elbow" o:gfxdata="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" strokecolor="black [3213]" strokeweight=".5pt">
+                <v:shape id="Elbow Connector 197" o:spid="_x0000_s1046" type="#_x0000_t33" style="position:absolute;left:24123;top:19716;width:13858;height:20431;visibility:visible;mso-wrap-style:square" o:connectortype="elbow" o:gfxdata="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" strokecolor="black [3213]" strokeweight=".5pt">
                   <v:stroke endarrow="block"/>
                 </v:shape>
-                <v:shape id="Straight Arrow Connector 198" o:spid="_x0000_s1049" type="#_x0000_t32" style="position:absolute;left:24123;top:42455;width:8412;height:119;flip:x;visibility:visible;mso-wrap-style:square" o:connectortype="straight" o:gfxdata="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" strokecolor="black [3213]" strokeweight=".5pt">
+                <v:shape id="Straight Arrow Connector 198" o:spid="_x0000_s1047" type="#_x0000_t32" style="position:absolute;left:24123;top:42455;width:8412;height:119;flip:x;visibility:visible;mso-wrap-style:square" o:connectortype="straight" o:gfxdata="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" strokecolor="black [3213]" strokeweight=".5pt">
                   <v:stroke endarrow="block" joinstyle="miter"/>
-                </v:shape>
-                <v:shape id="Straight Arrow Connector 199" o:spid="_x0000_s1050" type="#_x0000_t32" style="position:absolute;left:18621;top:22202;width:56;height:17963;visibility:visible;mso-wrap-style:square" o:connectortype="straight" o:gfxdata="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" strokecolor="black [3213]" strokeweight=".5pt">
-                  <v:stroke endarrow="block" joinstyle="miter"/>
-                </v:shape>
-                <v:shape id="_x0000_s1051" type="#_x0000_t202" style="position:absolute;left:13992;top:22202;width:7830;height:2705;visibility:visible;mso-wrap-style:none;v-text-anchor:top" o:gfxdata="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" filled="f" stroked="f" strokeweight=".5pt">
-                  <v:textbox>
-                    <w:txbxContent>
-                      <w:p>
-                        <w:pPr>
-                          <w:pStyle w:val="NormalWeb"/>
-                          <w:spacing w:before="0" w:beforeAutospacing="0" w:after="160" w:afterAutospacing="0" w:line="256" w:lineRule="auto"/>
-                        </w:pPr>
-                        <w:r>
-                          <w:rPr>
-                            <w:rFonts w:eastAsia="Calibri"/>
-                            <w:sz w:val="18"/>
-                            <w:szCs w:val="18"/>
-                          </w:rPr>
-                          <w:t>Control</w:t>
-                        </w:r>
-                        <w:r>
-                          <w:rPr>
-                            <w:rFonts w:eastAsia="Calibri"/>
-                            <w:sz w:val="18"/>
-                            <w:szCs w:val="18"/>
-                          </w:rPr>
-                          <w:t xml:space="preserve"> Data</w:t>
-                        </w:r>
-                      </w:p>
-                    </w:txbxContent>
-                  </v:textbox>
-                </v:shape>
-                <v:shape id="_x0000_s1052" type="#_x0000_t202" style="position:absolute;left:26303;top:42923;width:3994;height:2698;visibility:visible;mso-wrap-style:none;v-text-anchor:top" o:gfxdata="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" filled="f" stroked="f" strokeweight=".5pt">
-                  <v:textbox>
-                    <w:txbxContent>
-                      <w:p>
-                        <w:pPr>
-                          <w:pStyle w:val="NormalWeb"/>
-                          <w:spacing w:before="0" w:beforeAutospacing="0" w:after="160" w:afterAutospacing="0" w:line="254" w:lineRule="auto"/>
-                        </w:pPr>
-                        <w:r>
-                          <w:rPr>
-                            <w:rFonts w:eastAsia="Calibri"/>
-                            <w:sz w:val="18"/>
-                            <w:szCs w:val="18"/>
-                          </w:rPr>
-                          <w:t>Cost</w:t>
-                        </w:r>
-                      </w:p>
-                    </w:txbxContent>
-                  </v:textbox>
                 </v:shape>
                 <v:shapetype id="_x0000_t34" coordsize="21600,21600" o:spt="34" o:oned="t" adj="10800" path="m,l@0,0@0,21600,21600,21600e" filled="f">
                   <v:stroke joinstyle="miter"/>
@@ -2856,51 +2747,10 @@
                   </v:handles>
                   <o:lock v:ext="edit" shapetype="t"/>
                 </v:shapetype>
-                <v:shape id="Elbow Connector 200" o:spid="_x0000_s1053" type="#_x0000_t34" style="position:absolute;left:13120;top:19716;width:110;height:22858;rotation:180;visibility:visible;mso-wrap-style:square" o:connectortype="elbow" o:gfxdata="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" adj="468012" strokecolor="black [3213]" strokeweight=".5pt">
+                <v:shape id="Elbow Connector 200" o:spid="_x0000_s1048" type="#_x0000_t34" style="position:absolute;left:13120;top:19716;width:110;height:22858;rotation:180;visibility:visible;mso-wrap-style:square" o:connectortype="elbow" o:gfxdata="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" adj="468012" strokecolor="black [3213]" strokeweight=".5pt">
                   <v:stroke endarrow="block"/>
                 </v:shape>
-                <v:shape id="_x0000_s1054" type="#_x0000_t202" style="position:absolute;left:3397;top:28396;width:7163;height:6972;visibility:visible;mso-wrap-style:none;v-text-anchor:top" o:gfxdata="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" filled="f" stroked="f" strokeweight=".5pt">
-                  <v:textbox>
-                    <w:txbxContent>
-                      <w:p>
-                        <w:pPr>
-                          <w:pStyle w:val="NormalWeb"/>
-                          <w:spacing w:before="0" w:beforeAutospacing="0" w:after="160" w:afterAutospacing="0" w:line="254" w:lineRule="auto"/>
-                          <w:jc w:val="center"/>
-                          <w:rPr>
-                            <w:rFonts w:eastAsia="Calibri"/>
-                            <w:sz w:val="18"/>
-                            <w:szCs w:val="18"/>
-                          </w:rPr>
-                        </w:pPr>
-                        <w:r>
-                          <w:rPr>
-                            <w:rFonts w:eastAsia="Calibri"/>
-                            <w:sz w:val="18"/>
-                            <w:szCs w:val="18"/>
-                          </w:rPr>
-                          <w:t xml:space="preserve">Trajectory </w:t>
-                        </w:r>
-                      </w:p>
-                      <w:p>
-                        <w:pPr>
-                          <w:pStyle w:val="NormalWeb"/>
-                          <w:spacing w:before="0" w:beforeAutospacing="0" w:after="160" w:afterAutospacing="0" w:line="254" w:lineRule="auto"/>
-                          <w:jc w:val="center"/>
-                        </w:pPr>
-                        <w:r>
-                          <w:rPr>
-                            <w:rFonts w:eastAsia="Calibri"/>
-                            <w:sz w:val="18"/>
-                            <w:szCs w:val="18"/>
-                          </w:rPr>
-                          <w:t>Derivatives</w:t>
-                        </w:r>
-                      </w:p>
-                    </w:txbxContent>
-                  </v:textbox>
-                </v:shape>
-                <v:shape id="_x0000_s1055" type="#_x0000_t202" style="position:absolute;left:10560;top:29444;width:3987;height:2699;visibility:visible;mso-wrap-style:none;v-text-anchor:top" o:gfxdata="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" filled="f" stroked="f" strokeweight=".5pt">
+                <v:shape id="_x0000_s1049" type="#_x0000_t202" style="position:absolute;left:10560;top:29444;width:3987;height:2699;visibility:visible;mso-wrap-style:none;v-text-anchor:top" o:gfxdata="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" filled="f" stroked="f" strokeweight=".5pt">
                   <v:textbox>
                     <w:txbxContent>
                       <w:p>
@@ -2920,7 +2770,46 @@
                     </w:txbxContent>
                   </v:textbox>
                 </v:shape>
-                <v:shape id="_x0000_s1056" type="#_x0000_t202" style="position:absolute;left:43824;top:45707;width:6566;height:2699;visibility:visible;mso-wrap-style:none;v-text-anchor:top" o:gfxdata="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" filled="f" stroked="f" strokeweight=".5pt">
+                <v:shape id="_x0000_s1050" type="#_x0000_t202" style="position:absolute;left:25031;top:37928;width:6972;height:5660;visibility:visible;mso-wrap-style:none;v-text-anchor:top" o:gfxdata="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" filled="f" stroked="f" strokeweight=".5pt">
+                  <v:textbox>
+                    <w:txbxContent>
+                      <w:p>
+                        <w:pPr>
+                          <w:pStyle w:val="NormalWeb"/>
+                          <w:spacing w:before="0" w:beforeAutospacing="0" w:after="40" w:afterAutospacing="0" w:line="252" w:lineRule="auto"/>
+                          <w:rPr>
+                            <w:rFonts w:eastAsia="Calibri"/>
+                            <w:sz w:val="18"/>
+                            <w:szCs w:val="18"/>
+                          </w:rPr>
+                        </w:pPr>
+                        <w:r>
+                          <w:rPr>
+                            <w:rFonts w:eastAsia="Calibri"/>
+                            <w:sz w:val="18"/>
+                            <w:szCs w:val="18"/>
+                          </w:rPr>
+                          <w:t xml:space="preserve">Trajectory </w:t>
+                        </w:r>
+                      </w:p>
+                      <w:p>
+                        <w:pPr>
+                          <w:pStyle w:val="NormalWeb"/>
+                          <w:spacing w:before="0" w:beforeAutospacing="0" w:after="40" w:afterAutospacing="0" w:line="252" w:lineRule="auto"/>
+                        </w:pPr>
+                        <w:r>
+                          <w:rPr>
+                            <w:rFonts w:eastAsia="Calibri"/>
+                            <w:sz w:val="18"/>
+                            <w:szCs w:val="18"/>
+                          </w:rPr>
+                          <w:t>Parameters</w:t>
+                        </w:r>
+                      </w:p>
+                    </w:txbxContent>
+                  </v:textbox>
+                </v:shape>
+                <v:shape id="_x0000_s1051" type="#_x0000_t202" style="position:absolute;left:10360;top:34436;width:7106;height:2699;visibility:visible;mso-wrap-style:none;v-text-anchor:top" o:gfxdata="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" filled="f" stroked="f" strokeweight=".5pt">
                   <v:textbox>
                     <w:txbxContent>
                       <w:p>
@@ -2934,53 +2823,13 @@
                             <w:sz w:val="18"/>
                             <w:szCs w:val="18"/>
                           </w:rPr>
-                          <w:t>Fuel Flow</w:t>
-                        </w:r>
-                      </w:p>
-                    </w:txbxContent>
-                  </v:textbox>
-                </v:shape>
-                <v:shape id="_x0000_s1057" type="#_x0000_t202" style="position:absolute;left:24840;top:39960;width:7106;height:2699;visibility:visible;mso-wrap-style:none;v-text-anchor:top" o:gfxdata="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" filled="f" stroked="f" strokeweight=".5pt">
-                  <v:textbox>
-                    <w:txbxContent>
-                      <w:p>
-                        <w:pPr>
-                          <w:pStyle w:val="NormalWeb"/>
-                          <w:spacing w:before="0" w:beforeAutospacing="0" w:after="160" w:afterAutospacing="0" w:line="252" w:lineRule="auto"/>
-                        </w:pPr>
-                        <w:r>
-                          <w:rPr>
-                            <w:rFonts w:eastAsia="Calibri"/>
-                            <w:sz w:val="18"/>
-                            <w:szCs w:val="18"/>
-                          </w:rPr>
                           <w:t>Constraints</w:t>
                         </w:r>
                       </w:p>
                     </w:txbxContent>
                   </v:textbox>
                 </v:shape>
-                <v:shape id="_x0000_s1058" type="#_x0000_t202" style="position:absolute;left:10360;top:34436;width:7106;height:2699;visibility:visible;mso-wrap-style:none;v-text-anchor:top" o:gfxdata="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" filled="f" stroked="f" strokeweight=".5pt">
-                  <v:textbox>
-                    <w:txbxContent>
-                      <w:p>
-                        <w:pPr>
-                          <w:pStyle w:val="NormalWeb"/>
-                          <w:spacing w:before="0" w:beforeAutospacing="0" w:after="160" w:afterAutospacing="0" w:line="252" w:lineRule="auto"/>
-                        </w:pPr>
-                        <w:r>
-                          <w:rPr>
-                            <w:rFonts w:eastAsia="Calibri"/>
-                            <w:sz w:val="18"/>
-                            <w:szCs w:val="18"/>
-                          </w:rPr>
-                          <w:t>Constraints</w:t>
-                        </w:r>
-                      </w:p>
-                    </w:txbxContent>
-                  </v:textbox>
-                </v:shape>
-                <v:shape id="_x0000_s1059" type="#_x0000_t202" style="position:absolute;left:67834;top:25234;width:10903;height:4782;visibility:visible;mso-wrap-style:square;v-text-anchor:bottom" o:gfxdata="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" fillcolor="#c3c3c3 [2166]" strokecolor="black [3213]" strokeweight=".5pt">
+                <v:shape id="_x0000_s1052" type="#_x0000_t202" style="position:absolute;left:67834;top:25234;width:10903;height:4782;visibility:visible;mso-wrap-style:square;v-text-anchor:bottom" o:gfxdata="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" fillcolor="#c3c3c3 [2166]" strokecolor="black [3213]" strokeweight=".5pt">
                   <v:fill color2="#b6b6b6 [2614]" rotate="t" colors="0 #d2d2d2;.5 #c8c8c8;1 silver" focus="100%" type="gradient">
                     <o:fill v:ext="view" type="gradientUnscaled"/>
                   </v:fill>
@@ -3017,16 +2866,21 @@
                     </w:txbxContent>
                   </v:textbox>
                 </v:shape>
-                <v:shape id="Straight Arrow Connector 3" o:spid="_x0000_s1060" type="#_x0000_t32" style="position:absolute;left:73283;top:30016;width:2;height:9964;flip:x;visibility:visible;mso-wrap-style:square" o:connectortype="straight" o:gfxdata="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" strokecolor="black [3200]" strokeweight=".5pt">
+                <v:shape id="Straight Arrow Connector 3" o:spid="_x0000_s1053" type="#_x0000_t32" style="position:absolute;left:73283;top:30016;width:2;height:9964;flip:x;visibility:visible;mso-wrap-style:square" o:connectortype="straight" o:gfxdata="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" strokecolor="black [3200]" strokeweight=".5pt">
                   <v:stroke endarrow="block" joinstyle="miter"/>
                 </v:shape>
-                <v:shape id="_x0000_s1061" type="#_x0000_t202" style="position:absolute;left:66094;top:31915;width:12814;height:2698;visibility:visible;mso-wrap-style:none;v-text-anchor:top" o:gfxdata="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" filled="f" stroked="f" strokeweight=".5pt">
+                <v:shape id="_x0000_s1054" type="#_x0000_t202" style="position:absolute;left:66094;top:31915;width:7512;height:5448;visibility:visible;mso-wrap-style:none;v-text-anchor:top" o:gfxdata="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" filled="f" stroked="f" strokeweight=".5pt">
                   <v:textbox>
                     <w:txbxContent>
                       <w:p>
                         <w:pPr>
                           <w:pStyle w:val="NormalWeb"/>
-                          <w:spacing w:before="0" w:beforeAutospacing="0" w:after="160" w:afterAutospacing="0" w:line="252" w:lineRule="auto"/>
+                          <w:spacing w:before="0" w:beforeAutospacing="0" w:after="40" w:afterAutospacing="0" w:line="252" w:lineRule="auto"/>
+                          <w:rPr>
+                            <w:rFonts w:eastAsia="Calibri"/>
+                            <w:sz w:val="18"/>
+                            <w:szCs w:val="18"/>
+                          </w:rPr>
                         </w:pPr>
                         <w:r>
                           <w:rPr>
@@ -3034,13 +2888,27 @@
                             <w:sz w:val="18"/>
                             <w:szCs w:val="18"/>
                           </w:rPr>
-                          <w:t>Engine Inlet Conditions</w:t>
+                          <w:t xml:space="preserve">Engine Inlet </w:t>
+                        </w:r>
+                      </w:p>
+                      <w:p>
+                        <w:pPr>
+                          <w:pStyle w:val="NormalWeb"/>
+                          <w:spacing w:before="0" w:beforeAutospacing="0" w:after="40" w:afterAutospacing="0" w:line="252" w:lineRule="auto"/>
+                        </w:pPr>
+                        <w:r>
+                          <w:rPr>
+                            <w:rFonts w:eastAsia="Calibri"/>
+                            <w:sz w:val="18"/>
+                            <w:szCs w:val="18"/>
+                          </w:rPr>
+                          <w:t>Conditions</w:t>
                         </w:r>
                       </w:p>
                     </w:txbxContent>
                   </v:textbox>
                 </v:shape>
-                <v:shape id="_x0000_s1062" type="#_x0000_t202" style="position:absolute;left:13224;top:4546;width:10903;height:4782;visibility:visible;mso-wrap-style:square;v-text-anchor:bottom" o:gfxdata="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" fillcolor="#c3c3c3 [2166]" strokecolor="black [3213]" strokeweight=".5pt">
+                <v:shape id="_x0000_s1055" type="#_x0000_t202" style="position:absolute;left:13224;top:4546;width:10903;height:4782;visibility:visible;mso-wrap-style:square;v-text-anchor:bottom" o:gfxdata="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" fillcolor="#c3c3c3 [2166]" strokecolor="black [3213]" strokeweight=".5pt">
                   <v:fill color2="#b6b6b6 [2614]" rotate="t" colors="0 #d2d2d2;.5 #c8c8c8;1 silver" focus="100%" type="gradient">
                     <o:fill v:ext="view" type="gradientUnscaled"/>
                   </v:fill>
@@ -3077,7 +2945,7 @@
                     </w:txbxContent>
                   </v:textbox>
                 </v:shape>
-                <v:shape id="_x0000_s1063" type="#_x0000_t202" style="position:absolute;left:50003;top:49371;width:12443;height:3448;visibility:visible;mso-wrap-style:square;v-text-anchor:bottom" o:gfxdata="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" fillcolor="#c3c3c3 [2166]" strokecolor="black [3213]" strokeweight=".5pt">
+                <v:shape id="_x0000_s1056" type="#_x0000_t202" style="position:absolute;left:50003;top:49371;width:12443;height:3448;visibility:visible;mso-wrap-style:square;v-text-anchor:bottom" o:gfxdata="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" fillcolor="#c3c3c3 [2166]" strokecolor="black [3213]" strokeweight=".5pt">
                   <v:fill color2="#b6b6b6 [2614]" rotate="t" colors="0 #d2d2d2;.5 #c8c8c8;1 silver" focus="100%" type="gradient">
                     <o:fill v:ext="view" type="gradientUnscaled"/>
                   </v:fill>
@@ -3114,13 +2982,13 @@
                     </w:txbxContent>
                   </v:textbox>
                 </v:shape>
-                <v:shape id="Straight Arrow Connector 8" o:spid="_x0000_s1064" type="#_x0000_t32" style="position:absolute;left:18621;top:9328;width:56;height:7901;flip:x;visibility:visible;mso-wrap-style:square" o:connectortype="straight" o:gfxdata="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" strokecolor="black [3200]" strokeweight=".5pt">
+                <v:shape id="Straight Arrow Connector 8" o:spid="_x0000_s1057" type="#_x0000_t32" style="position:absolute;left:18621;top:9328;width:56;height:7901;flip:x;visibility:visible;mso-wrap-style:square" o:connectortype="straight" o:gfxdata="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" strokecolor="black [3200]" strokeweight=".5pt">
                   <v:stroke endarrow="block" joinstyle="miter"/>
                 </v:shape>
-                <v:shape id="Straight Arrow Connector 25" o:spid="_x0000_s1065" type="#_x0000_t32" style="position:absolute;left:56224;top:44763;width:69;height:4608;flip:y;visibility:visible;mso-wrap-style:square" o:connectortype="straight" o:gfxdata="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" strokecolor="black [3200]" strokeweight=".5pt">
+                <v:shape id="Straight Arrow Connector 25" o:spid="_x0000_s1058" type="#_x0000_t32" style="position:absolute;left:56224;top:44763;width:69;height:4608;flip:y;visibility:visible;mso-wrap-style:square" o:connectortype="straight" o:gfxdata="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" strokecolor="black [3200]" strokeweight=".5pt">
                   <v:stroke endarrow="block" joinstyle="miter"/>
                 </v:shape>
-                <v:shape id="_x0000_s1066" type="#_x0000_t202" style="position:absolute;left:18970;top:9328;width:13735;height:12643;visibility:visible;mso-wrap-style:none;v-text-anchor:top" o:gfxdata="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" filled="f" stroked="f" strokeweight=".5pt">
+                <v:shape id="_x0000_s1059" type="#_x0000_t202" style="position:absolute;left:18970;top:9328;width:13735;height:12643;visibility:visible;mso-wrap-style:none;v-text-anchor:top" o:gfxdata="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" filled="f" stroked="f" strokeweight=".5pt">
                   <v:textbox>
                     <w:txbxContent>
                       <w:p>
@@ -3178,12 +3046,79 @@
                     </w:txbxContent>
                   </v:textbox>
                 </v:shape>
+                <v:shape id="_x0000_s1060" type="#_x0000_t202" style="position:absolute;left:22378;top:25419;width:10966;height:7747;visibility:visible;mso-wrap-style:square;v-text-anchor:bottom" o:gfxdata="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" fillcolor="#c3c3c3 [2166]" strokecolor="black [3213]" strokeweight=".5pt">
+                  <v:fill color2="#b6b6b6 [2614]" rotate="t" colors="0 #d2d2d2;.5 #c8c8c8;1 silver" focus="100%" type="gradient">
+                    <o:fill v:ext="view" type="gradientUnscaled"/>
+                  </v:fill>
+                  <v:textbox>
+                    <w:txbxContent>
+                      <w:p>
+                        <w:pPr>
+                          <w:pStyle w:val="NormalWeb"/>
+                          <w:spacing w:before="0" w:beforeAutospacing="0" w:after="160" w:afterAutospacing="0" w:line="252" w:lineRule="auto"/>
+                          <w:jc w:val="center"/>
+                        </w:pPr>
+                        <w:r>
+                          <w:rPr>
+                            <w:rFonts w:eastAsia="Calibri"/>
+                            <w:sz w:val="22"/>
+                            <w:szCs w:val="22"/>
+                          </w:rPr>
+                          <w:t>Third Stage Unpowered Ascent Simulation</w:t>
+                        </w:r>
+                      </w:p>
+                    </w:txbxContent>
+                  </v:textbox>
+                </v:shape>
+                <v:shape id="_x0000_s1061" type="#_x0000_t202" style="position:absolute;left:24840;top:43331;width:7163;height:6973;visibility:visible;mso-wrap-style:none;v-text-anchor:top" o:gfxdata="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" filled="f" stroked="f" strokeweight=".5pt">
+                  <v:textbox>
+                    <w:txbxContent>
+                      <w:p>
+                        <w:pPr>
+                          <w:pStyle w:val="NormalWeb"/>
+                          <w:spacing w:before="0" w:beforeAutospacing="0" w:after="40" w:afterAutospacing="0" w:line="252" w:lineRule="auto"/>
+                          <w:jc w:val="center"/>
+                        </w:pPr>
+                        <w:r>
+                          <w:rPr>
+                            <w:rFonts w:eastAsia="Calibri"/>
+                            <w:sz w:val="18"/>
+                            <w:szCs w:val="18"/>
+                          </w:rPr>
+                          <w:t>Motion</w:t>
+                        </w:r>
+                      </w:p>
+                      <w:p>
+                        <w:pPr>
+                          <w:pStyle w:val="NormalWeb"/>
+                          <w:spacing w:before="0" w:beforeAutospacing="0" w:after="40" w:afterAutospacing="0" w:line="252" w:lineRule="auto"/>
+                          <w:jc w:val="center"/>
+                        </w:pPr>
+                        <w:r>
+                          <w:rPr>
+                            <w:rFonts w:eastAsia="Calibri"/>
+                            <w:sz w:val="18"/>
+                            <w:szCs w:val="18"/>
+                          </w:rPr>
+                          <w:t>Derivatives</w:t>
+                        </w:r>
+                      </w:p>
+                    </w:txbxContent>
+                  </v:textbox>
+                </v:shape>
+                <v:shape id="Elbow Connector 59" o:spid="_x0000_s1062" type="#_x0000_t34" style="position:absolute;left:23140;top:20699;width:5703;height:3738;rotation:90;flip:x;visibility:visible;mso-wrap-style:square" o:connectortype="elbow" o:gfxdata="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" adj="-23" strokecolor="black [3213]" strokeweight=".5pt">
+                  <v:stroke endarrow="block"/>
+                </v:shape>
+                <v:shape id="Elbow Connector 60" o:spid="_x0000_s1063" type="#_x0000_t33" style="position:absolute;left:18677;top:29292;width:3701;height:10873;rotation:180;flip:y;visibility:visible;mso-wrap-style:square" o:connectortype="elbow" o:gfxdata="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" strokecolor="black [3213]" strokeweight=".5pt">
+                  <v:stroke endarrow="block"/>
+                </v:shape>
                 <w10:anchorlock/>
               </v:group>
             </w:pict>
           </mc:Fallback>
         </mc:AlternateContent>
       </w:r>
+      <w:bookmarkStart w:id="0" w:name="_GoBack"/>
       <w:bookmarkEnd w:id="0"/>
     </w:p>
     <w:p>

--- a/figures/4_LODESTAR/FlowCHart.docx
+++ b/figures/4_LODESTAR/FlowCHart.docx
@@ -3118,8 +3118,6 @@
           </mc:Fallback>
         </mc:AlternateContent>
       </w:r>
-      <w:bookmarkStart w:id="0" w:name="_GoBack"/>
-      <w:bookmarkEnd w:id="0"/>
     </w:p>
     <w:p>
       <w:pPr>
@@ -3127,6 +3125,8 @@
           <w:rFonts w:ascii="Times New Roman" w:hAnsi="Times New Roman" w:cs="Times New Roman"/>
         </w:rPr>
       </w:pPr>
+      <w:bookmarkStart w:id="0" w:name="_GoBack"/>
+      <w:bookmarkEnd w:id="0"/>
       <w:r>
         <w:rPr>
           <w:rFonts w:ascii="Times New Roman" w:hAnsi="Times New Roman" w:cs="Times New Roman"/>
@@ -3137,52 +3137,114 @@
         <mc:AlternateContent>
           <mc:Choice Requires="wps">
             <w:drawing>
-              <wp:anchor distT="0" distB="0" distL="114300" distR="114300" simplePos="0" relativeHeight="251661312" behindDoc="0" locked="0" layoutInCell="1" allowOverlap="1" wp14:anchorId="320E4E95" wp14:editId="69E97AF9">
+              <wp:anchor distT="0" distB="0" distL="114300" distR="114300" simplePos="0" relativeHeight="251668480" behindDoc="0" locked="0" layoutInCell="1" allowOverlap="1" wp14:anchorId="3DAB074D" wp14:editId="6543F75A">
                 <wp:simplePos x="0" y="0"/>
                 <wp:positionH relativeFrom="column">
-                  <wp:posOffset>1009498</wp:posOffset>
+                  <wp:posOffset>3180080</wp:posOffset>
                 </wp:positionH>
                 <wp:positionV relativeFrom="paragraph">
-                  <wp:posOffset>1404518</wp:posOffset>
+                  <wp:posOffset>245110</wp:posOffset>
                 </wp:positionV>
-                <wp:extent cx="1106805" cy="416967"/>
-                <wp:effectExtent l="0" t="0" r="17145" b="21590"/>
+                <wp:extent cx="649605" cy="3175"/>
+                <wp:effectExtent l="38100" t="76200" r="0" b="92075"/>
                 <wp:wrapNone/>
-                <wp:docPr id="44" name="Text Box 2"/>
-                <wp:cNvGraphicFramePr>
-                  <a:graphicFrameLocks xmlns:a="http://schemas.openxmlformats.org/drawingml/2006/main"/>
-                </wp:cNvGraphicFramePr>
+                <wp:docPr id="22" name="Straight Arrow Connector 22"/>
+                <wp:cNvGraphicFramePr/>
                 <a:graphic xmlns:a="http://schemas.openxmlformats.org/drawingml/2006/main">
                   <a:graphicData uri="http://schemas.microsoft.com/office/word/2010/wordprocessingShape">
                     <wps:wsp>
-                      <wps:cNvSpPr txBox="1">
-                        <a:spLocks noChangeArrowheads="1"/>
-                      </wps:cNvSpPr>
-                      <wps:spPr bwMode="auto">
+                      <wps:cNvCnPr/>
+                      <wps:spPr>
+                        <a:xfrm flipH="1">
+                          <a:off x="0" y="0"/>
+                          <a:ext cx="649605" cy="3175"/>
+                        </a:xfrm>
+                        <a:prstGeom prst="straightConnector1">
+                          <a:avLst/>
+                        </a:prstGeom>
+                        <a:ln>
+                          <a:tailEnd type="triangle"/>
+                        </a:ln>
+                      </wps:spPr>
+                      <wps:style>
+                        <a:lnRef idx="1">
+                          <a:schemeClr val="dk1"/>
+                        </a:lnRef>
+                        <a:fillRef idx="0">
+                          <a:schemeClr val="dk1"/>
+                        </a:fillRef>
+                        <a:effectRef idx="0">
+                          <a:schemeClr val="dk1"/>
+                        </a:effectRef>
+                        <a:fontRef idx="minor">
+                          <a:schemeClr val="tx1"/>
+                        </a:fontRef>
+                      </wps:style>
+                      <wps:bodyPr/>
+                    </wps:wsp>
+                  </a:graphicData>
+                </a:graphic>
+              </wp:anchor>
+            </w:drawing>
+          </mc:Choice>
+          <mc:Fallback>
+            <w:pict>
+              <v:shape w14:anchorId="4C270557" id="Straight Arrow Connector 22" o:spid="_x0000_s1026" type="#_x0000_t32" style="position:absolute;margin-left:250.4pt;margin-top:19.3pt;width:51.15pt;height:.25pt;flip:x;z-index:251668480;visibility:visible;mso-wrap-style:square;mso-wrap-distance-left:9pt;mso-wrap-distance-top:0;mso-wrap-distance-right:9pt;mso-wrap-distance-bottom:0;mso-position-horizontal:absolute;mso-position-horizontal-relative:text;mso-position-vertical:absolute;mso-position-vertical-relative:text" o:gfxdata="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" strokecolor="black [3200]" strokeweight=".5pt">
+                <v:stroke endarrow="block" joinstyle="miter"/>
+              </v:shape>
+            </w:pict>
+          </mc:Fallback>
+        </mc:AlternateContent>
+      </w:r>
+      <w:r>
+        <w:rPr>
+          <w:rFonts w:ascii="Times New Roman" w:hAnsi="Times New Roman" w:cs="Times New Roman"/>
+          <w:noProof/>
+          <w:lang w:eastAsia="en-AU"/>
+        </w:rPr>
+        <mc:AlternateContent>
+          <mc:Choice Requires="wps">
+            <w:drawing>
+              <wp:anchor distT="0" distB="0" distL="114300" distR="114300" simplePos="0" relativeHeight="251677696" behindDoc="0" locked="0" layoutInCell="1" allowOverlap="1" wp14:anchorId="6F649221" wp14:editId="0046EF15">
+                <wp:simplePos x="0" y="0"/>
+                <wp:positionH relativeFrom="column">
+                  <wp:posOffset>2241550</wp:posOffset>
+                </wp:positionH>
+                <wp:positionV relativeFrom="paragraph">
+                  <wp:posOffset>1221105</wp:posOffset>
+                </wp:positionV>
+                <wp:extent cx="906780" cy="271145"/>
+                <wp:effectExtent l="0" t="0" r="0" b="0"/>
+                <wp:wrapNone/>
+                <wp:docPr id="34" name="Text Box 194"/>
+                <wp:cNvGraphicFramePr/>
+                <a:graphic xmlns:a="http://schemas.openxmlformats.org/drawingml/2006/main">
+                  <a:graphicData uri="http://schemas.microsoft.com/office/word/2010/wordprocessingShape">
+                    <wps:wsp>
+                      <wps:cNvSpPr txBox="1"/>
+                      <wps:spPr>
                         <a:xfrm>
                           <a:off x="0" y="0"/>
-                          <a:ext cx="1106805" cy="416967"/>
+                          <a:ext cx="906780" cy="271145"/>
                         </a:xfrm>
                         <a:prstGeom prst="rect">
                           <a:avLst/>
                         </a:prstGeom>
-                        <a:ln>
-                          <a:solidFill>
-                            <a:schemeClr val="tx1"/>
-                          </a:solidFill>
-                          <a:headEnd/>
-                          <a:tailEnd/>
+                        <a:noFill/>
+                        <a:ln w="6350">
+                          <a:noFill/>
                         </a:ln>
+                        <a:effectLst/>
                       </wps:spPr>
                       <wps:style>
-                        <a:lnRef idx="1">
-                          <a:schemeClr val="accent3"/>
+                        <a:lnRef idx="0">
+                          <a:schemeClr val="accent1"/>
                         </a:lnRef>
-                        <a:fillRef idx="2">
-                          <a:schemeClr val="accent3"/>
+                        <a:fillRef idx="0">
+                          <a:schemeClr val="accent1"/>
                         </a:fillRef>
-                        <a:effectRef idx="1">
-                          <a:schemeClr val="accent3"/>
+                        <a:effectRef idx="0">
+                          <a:schemeClr val="accent1"/>
                         </a:effectRef>
                         <a:fontRef idx="minor">
                           <a:schemeClr val="dk1"/>
@@ -3193,79 +3255,48 @@
                           <w:p>
                             <w:pPr>
                               <w:pStyle w:val="NormalWeb"/>
-                              <w:spacing w:before="0" w:beforeAutospacing="0" w:after="160" w:afterAutospacing="0" w:line="252" w:lineRule="auto"/>
-                              <w:jc w:val="center"/>
+                              <w:spacing w:before="0" w:beforeAutospacing="0" w:after="160" w:afterAutospacing="0" w:line="256" w:lineRule="auto"/>
                             </w:pPr>
                             <w:r>
                               <w:rPr>
                                 <w:rFonts w:eastAsia="Calibri"/>
-                                <w:sz w:val="22"/>
-                                <w:szCs w:val="22"/>
+                                <w:sz w:val="18"/>
+                                <w:szCs w:val="18"/>
                               </w:rPr>
-                              <w:t xml:space="preserve">Evaluation of Optimality </w:t>
-                            </w:r>
-                          </w:p>
-                          <w:p>
-                            <w:pPr>
-                              <w:pStyle w:val="NormalWeb"/>
-                              <w:spacing w:before="0" w:beforeAutospacing="0" w:after="160" w:afterAutospacing="0" w:line="252" w:lineRule="auto"/>
-                              <w:jc w:val="center"/>
-                            </w:pPr>
-                            <w:r>
-                              <w:rPr>
-                                <w:rFonts w:eastAsia="Times New Roman"/>
-                              </w:rPr>
-                              <w:t> </w:t>
+                              <w:t>Optimal Solution</w:t>
                             </w:r>
                           </w:p>
                         </w:txbxContent>
                       </wps:txbx>
-                      <wps:bodyPr rot="0" vert="horz" wrap="square" lIns="91440" tIns="45720" rIns="91440" bIns="45720" anchor="b" anchorCtr="0">
+                      <wps:bodyPr rot="0" spcFirstLastPara="0" vert="horz" wrap="none" lIns="91440" tIns="45720" rIns="91440" bIns="45720" numCol="1" spcCol="0" rtlCol="0" fromWordArt="0" anchor="t" anchorCtr="0" forceAA="0" compatLnSpc="1">
+                        <a:prstTxWarp prst="textNoShape">
+                          <a:avLst/>
+                        </a:prstTxWarp>
                         <a:noAutofit/>
                       </wps:bodyPr>
                     </wps:wsp>
                   </a:graphicData>
                 </a:graphic>
-                <wp14:sizeRelV relativeFrom="margin">
-                  <wp14:pctHeight>0</wp14:pctHeight>
-                </wp14:sizeRelV>
               </wp:anchor>
             </w:drawing>
           </mc:Choice>
           <mc:Fallback>
             <w:pict>
-              <v:shape w14:anchorId="320E4E95" id="Text Box 2" o:spid="_x0000_s1067" type="#_x0000_t202" style="position:absolute;margin-left:79.5pt;margin-top:110.6pt;width:87.15pt;height:32.85pt;z-index:251661312;visibility:visible;mso-wrap-style:square;mso-height-percent:0;mso-wrap-distance-left:9pt;mso-wrap-distance-top:0;mso-wrap-distance-right:9pt;mso-wrap-distance-bottom:0;mso-position-horizontal:absolute;mso-position-horizontal-relative:text;mso-position-vertical:absolute;mso-position-vertical-relative:text;mso-height-percent:0;mso-height-relative:margin;v-text-anchor:bottom" o:gfxdata="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" fillcolor="#c3c3c3 [2166]" strokecolor="black [3213]" strokeweight=".5pt">
-                <v:fill color2="#b6b6b6 [2614]" rotate="t" colors="0 #d2d2d2;.5 #c8c8c8;1 silver" focus="100%" type="gradient">
-                  <o:fill v:ext="view" type="gradientUnscaled"/>
-                </v:fill>
+              <v:shape w14:anchorId="6F649221" id="Text Box 194" o:spid="_x0000_s1064" type="#_x0000_t202" style="position:absolute;margin-left:176.5pt;margin-top:96.15pt;width:71.4pt;height:21.35pt;z-index:251677696;visibility:visible;mso-wrap-style:none;mso-wrap-distance-left:9pt;mso-wrap-distance-top:0;mso-wrap-distance-right:9pt;mso-wrap-distance-bottom:0;mso-position-horizontal:absolute;mso-position-horizontal-relative:text;mso-position-vertical:absolute;mso-position-vertical-relative:text;v-text-anchor:top" o:gfxdata="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" filled="f" stroked="f" strokeweight=".5pt">
                 <v:textbox>
                   <w:txbxContent>
                     <w:p>
                       <w:pPr>
                         <w:pStyle w:val="NormalWeb"/>
-                        <w:spacing w:before="0" w:beforeAutospacing="0" w:after="160" w:afterAutospacing="0" w:line="252" w:lineRule="auto"/>
-                        <w:jc w:val="center"/>
+                        <w:spacing w:before="0" w:beforeAutospacing="0" w:after="160" w:afterAutospacing="0" w:line="256" w:lineRule="auto"/>
                       </w:pPr>
                       <w:r>
                         <w:rPr>
                           <w:rFonts w:eastAsia="Calibri"/>
-                          <w:sz w:val="22"/>
-                          <w:szCs w:val="22"/>
+                          <w:sz w:val="18"/>
+                          <w:szCs w:val="18"/>
                         </w:rPr>
-                        <w:t xml:space="preserve">Evaluation of Optimality </w:t>
-                      </w:r>
-                    </w:p>
-                    <w:p>
-                      <w:pPr>
-                        <w:pStyle w:val="NormalWeb"/>
-                        <w:spacing w:before="0" w:beforeAutospacing="0" w:after="160" w:afterAutospacing="0" w:line="252" w:lineRule="auto"/>
-                        <w:jc w:val="center"/>
-                      </w:pPr>
-                      <w:r>
-                        <w:rPr>
-                          <w:rFonts w:eastAsia="Times New Roman"/>
-                        </w:rPr>
-                        <w:t> </w:t>
+                        <w:t>Optimal Solution</w:t>
                       </w:r>
                     </w:p>
                   </w:txbxContent>
@@ -3284,52 +3315,114 @@
         <mc:AlternateContent>
           <mc:Choice Requires="wps">
             <w:drawing>
-              <wp:anchor distT="0" distB="0" distL="114300" distR="114300" simplePos="0" relativeHeight="251659264" behindDoc="0" locked="0" layoutInCell="1" allowOverlap="1" wp14:anchorId="75E60492" wp14:editId="144A42E3">
+              <wp:anchor distT="0" distB="0" distL="114300" distR="114300" simplePos="0" relativeHeight="251675648" behindDoc="0" locked="0" layoutInCell="1" allowOverlap="1">
                 <wp:simplePos x="0" y="0"/>
                 <wp:positionH relativeFrom="column">
-                  <wp:posOffset>1114425</wp:posOffset>
+                  <wp:posOffset>2705100</wp:posOffset>
                 </wp:positionH>
                 <wp:positionV relativeFrom="paragraph">
-                  <wp:posOffset>0</wp:posOffset>
+                  <wp:posOffset>404495</wp:posOffset>
                 </wp:positionV>
-                <wp:extent cx="927324" cy="283550"/>
-                <wp:effectExtent l="0" t="0" r="0" b="0"/>
+                <wp:extent cx="6350" cy="821055"/>
+                <wp:effectExtent l="38100" t="0" r="69850" b="55245"/>
                 <wp:wrapNone/>
-                <wp:docPr id="37" name="Text Box 2"/>
-                <wp:cNvGraphicFramePr>
-                  <a:graphicFrameLocks xmlns:a="http://schemas.openxmlformats.org/drawingml/2006/main"/>
-                </wp:cNvGraphicFramePr>
+                <wp:docPr id="33" name="Straight Arrow Connector 33"/>
+                <wp:cNvGraphicFramePr/>
                 <a:graphic xmlns:a="http://schemas.openxmlformats.org/drawingml/2006/main">
                   <a:graphicData uri="http://schemas.microsoft.com/office/word/2010/wordprocessingShape">
                     <wps:wsp>
-                      <wps:cNvSpPr txBox="1">
-                        <a:spLocks noChangeArrowheads="1"/>
-                      </wps:cNvSpPr>
-                      <wps:spPr bwMode="auto">
+                      <wps:cNvCnPr/>
+                      <wps:spPr>
                         <a:xfrm>
                           <a:off x="0" y="0"/>
-                          <a:ext cx="927324" cy="283550"/>
+                          <a:ext cx="6350" cy="821055"/>
+                        </a:xfrm>
+                        <a:prstGeom prst="straightConnector1">
+                          <a:avLst/>
+                        </a:prstGeom>
+                        <a:ln>
+                          <a:tailEnd type="triangle"/>
+                        </a:ln>
+                      </wps:spPr>
+                      <wps:style>
+                        <a:lnRef idx="1">
+                          <a:schemeClr val="dk1"/>
+                        </a:lnRef>
+                        <a:fillRef idx="0">
+                          <a:schemeClr val="dk1"/>
+                        </a:fillRef>
+                        <a:effectRef idx="0">
+                          <a:schemeClr val="dk1"/>
+                        </a:effectRef>
+                        <a:fontRef idx="minor">
+                          <a:schemeClr val="tx1"/>
+                        </a:fontRef>
+                      </wps:style>
+                      <wps:bodyPr/>
+                    </wps:wsp>
+                  </a:graphicData>
+                </a:graphic>
+              </wp:anchor>
+            </w:drawing>
+          </mc:Choice>
+          <mc:Fallback>
+            <w:pict>
+              <v:shape w14:anchorId="60D5FB5A" id="Straight Arrow Connector 33" o:spid="_x0000_s1026" type="#_x0000_t32" style="position:absolute;margin-left:213pt;margin-top:31.85pt;width:.5pt;height:64.65pt;z-index:251675648;visibility:visible;mso-wrap-style:square;mso-wrap-distance-left:9pt;mso-wrap-distance-top:0;mso-wrap-distance-right:9pt;mso-wrap-distance-bottom:0;mso-position-horizontal:absolute;mso-position-horizontal-relative:text;mso-position-vertical:absolute;mso-position-vertical-relative:text" o:gfxdata="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" strokecolor="black [3200]" strokeweight=".5pt">
+                <v:stroke endarrow="block" joinstyle="miter"/>
+              </v:shape>
+            </w:pict>
+          </mc:Fallback>
+        </mc:AlternateContent>
+      </w:r>
+      <w:r>
+        <w:rPr>
+          <w:rFonts w:ascii="Times New Roman" w:hAnsi="Times New Roman" w:cs="Times New Roman"/>
+          <w:noProof/>
+          <w:lang w:eastAsia="en-AU"/>
+        </w:rPr>
+        <mc:AlternateContent>
+          <mc:Choice Requires="wps">
+            <w:drawing>
+              <wp:anchor distT="0" distB="0" distL="114300" distR="114300" simplePos="0" relativeHeight="251674624" behindDoc="0" locked="0" layoutInCell="1" allowOverlap="1" wp14:anchorId="502064E2" wp14:editId="05CB044D">
+                <wp:simplePos x="0" y="0"/>
+                <wp:positionH relativeFrom="column">
+                  <wp:posOffset>1432243</wp:posOffset>
+                </wp:positionH>
+                <wp:positionV relativeFrom="paragraph">
+                  <wp:posOffset>-266700</wp:posOffset>
+                </wp:positionV>
+                <wp:extent cx="906780" cy="271145"/>
+                <wp:effectExtent l="0" t="0" r="0" b="0"/>
+                <wp:wrapNone/>
+                <wp:docPr id="28" name="Text Box 194"/>
+                <wp:cNvGraphicFramePr/>
+                <a:graphic xmlns:a="http://schemas.openxmlformats.org/drawingml/2006/main">
+                  <a:graphicData uri="http://schemas.microsoft.com/office/word/2010/wordprocessingShape">
+                    <wps:wsp>
+                      <wps:cNvSpPr txBox="1"/>
+                      <wps:spPr>
+                        <a:xfrm>
+                          <a:off x="0" y="0"/>
+                          <a:ext cx="906780" cy="271145"/>
                         </a:xfrm>
                         <a:prstGeom prst="rect">
                           <a:avLst/>
                         </a:prstGeom>
-                        <a:ln>
-                          <a:solidFill>
-                            <a:schemeClr val="tx1"/>
-                          </a:solidFill>
-                          <a:headEnd/>
-                          <a:tailEnd/>
+                        <a:noFill/>
+                        <a:ln w="6350">
+                          <a:noFill/>
                         </a:ln>
+                        <a:effectLst/>
                       </wps:spPr>
                       <wps:style>
-                        <a:lnRef idx="1">
-                          <a:schemeClr val="accent3"/>
+                        <a:lnRef idx="0">
+                          <a:schemeClr val="accent1"/>
                         </a:lnRef>
-                        <a:fillRef idx="2">
-                          <a:schemeClr val="accent3"/>
+                        <a:fillRef idx="0">
+                          <a:schemeClr val="accent1"/>
                         </a:fillRef>
-                        <a:effectRef idx="1">
-                          <a:schemeClr val="accent3"/>
+                        <a:effectRef idx="0">
+                          <a:schemeClr val="accent1"/>
                         </a:effectRef>
                         <a:fontRef idx="minor">
                           <a:schemeClr val="dk1"/>
@@ -3340,34 +3433,23 @@
                           <w:p>
                             <w:pPr>
                               <w:pStyle w:val="NormalWeb"/>
-                              <w:spacing w:before="0" w:beforeAutospacing="0" w:after="160" w:afterAutospacing="0" w:line="254" w:lineRule="auto"/>
-                              <w:jc w:val="center"/>
+                              <w:spacing w:before="0" w:beforeAutospacing="0" w:after="160" w:afterAutospacing="0" w:line="256" w:lineRule="auto"/>
                             </w:pPr>
                             <w:r>
                               <w:rPr>
                                 <w:rFonts w:eastAsia="Calibri"/>
-                                <w:sz w:val="22"/>
-                                <w:szCs w:val="22"/>
+                                <w:sz w:val="18"/>
+                                <w:szCs w:val="18"/>
                               </w:rPr>
-                              <w:t>PS Solver</w:t>
-                            </w:r>
-                          </w:p>
-                          <w:p>
-                            <w:pPr>
-                              <w:pStyle w:val="NormalWeb"/>
-                              <w:spacing w:before="0" w:beforeAutospacing="0" w:after="160" w:afterAutospacing="0" w:line="254" w:lineRule="auto"/>
-                              <w:jc w:val="center"/>
-                            </w:pPr>
-                            <w:r>
-                              <w:rPr>
-                                <w:rFonts w:eastAsia="Times New Roman"/>
-                              </w:rPr>
-                              <w:t> </w:t>
+                              <w:t>Updated Guess</w:t>
                             </w:r>
                           </w:p>
                         </w:txbxContent>
                       </wps:txbx>
-                      <wps:bodyPr rot="0" vert="horz" wrap="square" lIns="91440" tIns="45720" rIns="91440" bIns="45720" anchor="b" anchorCtr="0">
+                      <wps:bodyPr rot="0" spcFirstLastPara="0" vert="horz" wrap="none" lIns="91440" tIns="45720" rIns="91440" bIns="45720" numCol="1" spcCol="0" rtlCol="0" fromWordArt="0" anchor="t" anchorCtr="0" forceAA="0" compatLnSpc="1">
+                        <a:prstTxWarp prst="textNoShape">
+                          <a:avLst/>
+                        </a:prstTxWarp>
                         <a:noAutofit/>
                       </wps:bodyPr>
                     </wps:wsp>
@@ -3378,38 +3460,21 @@
           </mc:Choice>
           <mc:Fallback>
             <w:pict>
-              <v:shape w14:anchorId="75E60492" id="Text Box 2" o:spid="_x0000_s1067" type="#_x0000_t202" style="position:absolute;margin-left:87.75pt;margin-top:0;width:73pt;height:22.35pt;z-index:251659264;visibility:visible;mso-wrap-style:square;mso-wrap-distance-left:9pt;mso-wrap-distance-top:0;mso-wrap-distance-right:9pt;mso-wrap-distance-bottom:0;mso-position-horizontal:absolute;mso-position-horizontal-relative:text;mso-position-vertical:absolute;mso-position-vertical-relative:text;v-text-anchor:bottom" o:gfxdata="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" fillcolor="#c3c3c3 [2166]" strokecolor="black [3213]" strokeweight=".5pt">
-                <v:fill color2="#b6b6b6 [2614]" rotate="t" colors="0 #d2d2d2;.5 #c8c8c8;1 silver" focus="100%" type="gradient">
-                  <o:fill v:ext="view" type="gradientUnscaled"/>
-                </v:fill>
+              <v:shape w14:anchorId="502064E2" id="_x0000_s1065" type="#_x0000_t202" style="position:absolute;margin-left:112.8pt;margin-top:-21pt;width:71.4pt;height:21.35pt;z-index:251674624;visibility:visible;mso-wrap-style:none;mso-wrap-distance-left:9pt;mso-wrap-distance-top:0;mso-wrap-distance-right:9pt;mso-wrap-distance-bottom:0;mso-position-horizontal:absolute;mso-position-horizontal-relative:text;mso-position-vertical:absolute;mso-position-vertical-relative:text;v-text-anchor:top" o:gfxdata="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" filled="f" stroked="f" strokeweight=".5pt">
                 <v:textbox>
                   <w:txbxContent>
                     <w:p>
                       <w:pPr>
                         <w:pStyle w:val="NormalWeb"/>
-                        <w:spacing w:before="0" w:beforeAutospacing="0" w:after="160" w:afterAutospacing="0" w:line="254" w:lineRule="auto"/>
-                        <w:jc w:val="center"/>
+                        <w:spacing w:before="0" w:beforeAutospacing="0" w:after="160" w:afterAutospacing="0" w:line="256" w:lineRule="auto"/>
                       </w:pPr>
                       <w:r>
                         <w:rPr>
                           <w:rFonts w:eastAsia="Calibri"/>
-                          <w:sz w:val="22"/>
-                          <w:szCs w:val="22"/>
+                          <w:sz w:val="18"/>
+                          <w:szCs w:val="18"/>
                         </w:rPr>
-                        <w:t>PS Solver</w:t>
-                      </w:r>
-                    </w:p>
-                    <w:p>
-                      <w:pPr>
-                        <w:pStyle w:val="NormalWeb"/>
-                        <w:spacing w:before="0" w:beforeAutospacing="0" w:after="160" w:afterAutospacing="0" w:line="254" w:lineRule="auto"/>
-                        <w:jc w:val="center"/>
-                      </w:pPr>
-                      <w:r>
-                        <w:rPr>
-                          <w:rFonts w:eastAsia="Times New Roman"/>
-                        </w:rPr>
-                        <w:t> </w:t>
+                        <w:t>Updated Guess</w:t>
                       </w:r>
                     </w:p>
                   </w:txbxContent>
@@ -3428,52 +3493,46 @@
         <mc:AlternateContent>
           <mc:Choice Requires="wps">
             <w:drawing>
-              <wp:anchor distT="0" distB="0" distL="114300" distR="114300" simplePos="0" relativeHeight="251660288" behindDoc="0" locked="0" layoutInCell="1" allowOverlap="1" wp14:anchorId="2CD76811" wp14:editId="5EC01B22">
+              <wp:anchor distT="0" distB="0" distL="114300" distR="114300" simplePos="0" relativeHeight="251670528" behindDoc="0" locked="0" layoutInCell="1" allowOverlap="1" wp14:anchorId="661DFC1C" wp14:editId="275DA0DB">
                 <wp:simplePos x="0" y="0"/>
                 <wp:positionH relativeFrom="column">
-                  <wp:posOffset>1203960</wp:posOffset>
+                  <wp:posOffset>3023553</wp:posOffset>
                 </wp:positionH>
                 <wp:positionV relativeFrom="paragraph">
-                  <wp:posOffset>614045</wp:posOffset>
+                  <wp:posOffset>394970</wp:posOffset>
                 </wp:positionV>
-                <wp:extent cx="718247" cy="435950"/>
+                <wp:extent cx="906780" cy="537845"/>
                 <wp:effectExtent l="0" t="0" r="0" b="0"/>
                 <wp:wrapNone/>
-                <wp:docPr id="42" name="Text Box 2"/>
-                <wp:cNvGraphicFramePr>
-                  <a:graphicFrameLocks xmlns:a="http://schemas.openxmlformats.org/drawingml/2006/main"/>
-                </wp:cNvGraphicFramePr>
+                <wp:docPr id="23" name="Text Box 194"/>
+                <wp:cNvGraphicFramePr/>
                 <a:graphic xmlns:a="http://schemas.openxmlformats.org/drawingml/2006/main">
                   <a:graphicData uri="http://schemas.microsoft.com/office/word/2010/wordprocessingShape">
                     <wps:wsp>
-                      <wps:cNvSpPr txBox="1">
-                        <a:spLocks noChangeArrowheads="1"/>
-                      </wps:cNvSpPr>
-                      <wps:spPr bwMode="auto">
+                      <wps:cNvSpPr txBox="1"/>
+                      <wps:spPr>
                         <a:xfrm>
                           <a:off x="0" y="0"/>
-                          <a:ext cx="718247" cy="435950"/>
+                          <a:ext cx="906780" cy="537845"/>
                         </a:xfrm>
                         <a:prstGeom prst="rect">
                           <a:avLst/>
                         </a:prstGeom>
-                        <a:ln>
-                          <a:solidFill>
-                            <a:schemeClr val="tx1"/>
-                          </a:solidFill>
-                          <a:headEnd/>
-                          <a:tailEnd/>
+                        <a:noFill/>
+                        <a:ln w="6350">
+                          <a:noFill/>
                         </a:ln>
+                        <a:effectLst/>
                       </wps:spPr>
                       <wps:style>
-                        <a:lnRef idx="1">
-                          <a:schemeClr val="accent3"/>
+                        <a:lnRef idx="0">
+                          <a:schemeClr val="accent1"/>
                         </a:lnRef>
-                        <a:fillRef idx="2">
-                          <a:schemeClr val="accent3"/>
+                        <a:fillRef idx="0">
+                          <a:schemeClr val="accent1"/>
                         </a:fillRef>
-                        <a:effectRef idx="1">
-                          <a:schemeClr val="accent3"/>
+                        <a:effectRef idx="0">
+                          <a:schemeClr val="accent1"/>
                         </a:effectRef>
                         <a:fontRef idx="minor">
                           <a:schemeClr val="dk1"/>
@@ -3484,77 +3543,297 @@
                           <w:p>
                             <w:pPr>
                               <w:pStyle w:val="NormalWeb"/>
-                              <w:spacing w:before="0" w:beforeAutospacing="0" w:after="160" w:afterAutospacing="0" w:line="252" w:lineRule="auto"/>
+                              <w:spacing w:before="0" w:beforeAutospacing="0" w:after="0" w:afterAutospacing="0"/>
+                              <w:jc w:val="center"/>
+                              <w:rPr>
+                                <w:rFonts w:eastAsia="Calibri"/>
+                                <w:sz w:val="18"/>
+                                <w:szCs w:val="18"/>
+                              </w:rPr>
+                            </w:pPr>
+                            <w:r>
+                              <w:rPr>
+                                <w:rFonts w:eastAsia="Calibri"/>
+                                <w:sz w:val="18"/>
+                                <w:szCs w:val="18"/>
+                              </w:rPr>
+                              <w:t>Vehicle Dynamics</w:t>
+                            </w:r>
+                          </w:p>
+                          <w:p>
+                            <w:pPr>
+                              <w:pStyle w:val="NormalWeb"/>
+                              <w:spacing w:before="0" w:beforeAutospacing="0" w:after="0" w:afterAutospacing="0"/>
                               <w:jc w:val="center"/>
                             </w:pPr>
                             <w:r>
                               <w:rPr>
                                 <w:rFonts w:eastAsia="Calibri"/>
-                                <w:sz w:val="22"/>
-                                <w:szCs w:val="22"/>
+                                <w:sz w:val="18"/>
+                                <w:szCs w:val="18"/>
                               </w:rPr>
-                              <w:t>External Modules</w:t>
+                              <w:t>Aerodynamics</w:t>
+                            </w:r>
+                          </w:p>
+                        </w:txbxContent>
+                      </wps:txbx>
+                      <wps:bodyPr rot="0" spcFirstLastPara="0" vert="horz" wrap="none" lIns="91440" tIns="45720" rIns="91440" bIns="45720" numCol="1" spcCol="0" rtlCol="0" fromWordArt="0" anchor="t" anchorCtr="0" forceAA="0" compatLnSpc="1">
+                        <a:prstTxWarp prst="textNoShape">
+                          <a:avLst/>
+                        </a:prstTxWarp>
+                        <a:noAutofit/>
+                      </wps:bodyPr>
+                    </wps:wsp>
+                  </a:graphicData>
+                </a:graphic>
+                <wp14:sizeRelV relativeFrom="margin">
+                  <wp14:pctHeight>0</wp14:pctHeight>
+                </wp14:sizeRelV>
+              </wp:anchor>
+            </w:drawing>
+          </mc:Choice>
+          <mc:Fallback>
+            <w:pict>
+              <v:shape w14:anchorId="661DFC1C" id="_x0000_s1066" type="#_x0000_t202" style="position:absolute;margin-left:238.1pt;margin-top:31.1pt;width:71.4pt;height:42.35pt;z-index:251670528;visibility:visible;mso-wrap-style:none;mso-height-percent:0;mso-wrap-distance-left:9pt;mso-wrap-distance-top:0;mso-wrap-distance-right:9pt;mso-wrap-distance-bottom:0;mso-position-horizontal:absolute;mso-position-horizontal-relative:text;mso-position-vertical:absolute;mso-position-vertical-relative:text;mso-height-percent:0;mso-height-relative:margin;v-text-anchor:top" o:gfxdata="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" filled="f" stroked="f" strokeweight=".5pt">
+                <v:textbox>
+                  <w:txbxContent>
+                    <w:p>
+                      <w:pPr>
+                        <w:pStyle w:val="NormalWeb"/>
+                        <w:spacing w:before="0" w:beforeAutospacing="0" w:after="0" w:afterAutospacing="0"/>
+                        <w:jc w:val="center"/>
+                        <w:rPr>
+                          <w:rFonts w:eastAsia="Calibri"/>
+                          <w:sz w:val="18"/>
+                          <w:szCs w:val="18"/>
+                        </w:rPr>
+                      </w:pPr>
+                      <w:r>
+                        <w:rPr>
+                          <w:rFonts w:eastAsia="Calibri"/>
+                          <w:sz w:val="18"/>
+                          <w:szCs w:val="18"/>
+                        </w:rPr>
+                        <w:t>Vehicle Dynamics</w:t>
+                      </w:r>
+                    </w:p>
+                    <w:p>
+                      <w:pPr>
+                        <w:pStyle w:val="NormalWeb"/>
+                        <w:spacing w:before="0" w:beforeAutospacing="0" w:after="0" w:afterAutospacing="0"/>
+                        <w:jc w:val="center"/>
+                      </w:pPr>
+                      <w:r>
+                        <w:rPr>
+                          <w:rFonts w:eastAsia="Calibri"/>
+                          <w:sz w:val="18"/>
+                          <w:szCs w:val="18"/>
+                        </w:rPr>
+                        <w:t>Aerodynamics</w:t>
+                      </w:r>
+                    </w:p>
+                  </w:txbxContent>
+                </v:textbox>
+              </v:shape>
+            </w:pict>
+          </mc:Fallback>
+        </mc:AlternateContent>
+      </w:r>
+      <w:r>
+        <w:rPr>
+          <w:rFonts w:ascii="Times New Roman" w:hAnsi="Times New Roman" w:cs="Times New Roman"/>
+          <w:noProof/>
+          <w:lang w:eastAsia="en-AU"/>
+        </w:rPr>
+        <mc:AlternateContent>
+          <mc:Choice Requires="wps">
+            <w:drawing>
+              <wp:anchor distT="0" distB="0" distL="114300" distR="114300" simplePos="0" relativeHeight="251672576" behindDoc="0" locked="0" layoutInCell="1" allowOverlap="1" wp14:anchorId="2898E2C4" wp14:editId="0C4047A8">
+                <wp:simplePos x="0" y="0"/>
+                <wp:positionH relativeFrom="column">
+                  <wp:posOffset>1277303</wp:posOffset>
+                </wp:positionH>
+                <wp:positionV relativeFrom="paragraph">
+                  <wp:posOffset>398145</wp:posOffset>
+                </wp:positionV>
+                <wp:extent cx="906780" cy="449580"/>
+                <wp:effectExtent l="0" t="0" r="0" b="7620"/>
+                <wp:wrapNone/>
+                <wp:docPr id="26" name="Text Box 194"/>
+                <wp:cNvGraphicFramePr/>
+                <a:graphic xmlns:a="http://schemas.openxmlformats.org/drawingml/2006/main">
+                  <a:graphicData uri="http://schemas.microsoft.com/office/word/2010/wordprocessingShape">
+                    <wps:wsp>
+                      <wps:cNvSpPr txBox="1"/>
+                      <wps:spPr>
+                        <a:xfrm>
+                          <a:off x="0" y="0"/>
+                          <a:ext cx="906780" cy="449580"/>
+                        </a:xfrm>
+                        <a:prstGeom prst="rect">
+                          <a:avLst/>
+                        </a:prstGeom>
+                        <a:noFill/>
+                        <a:ln w="6350">
+                          <a:noFill/>
+                        </a:ln>
+                        <a:effectLst/>
+                      </wps:spPr>
+                      <wps:style>
+                        <a:lnRef idx="0">
+                          <a:schemeClr val="accent1"/>
+                        </a:lnRef>
+                        <a:fillRef idx="0">
+                          <a:schemeClr val="accent1"/>
+                        </a:fillRef>
+                        <a:effectRef idx="0">
+                          <a:schemeClr val="accent1"/>
+                        </a:effectRef>
+                        <a:fontRef idx="minor">
+                          <a:schemeClr val="dk1"/>
+                        </a:fontRef>
+                      </wps:style>
+                      <wps:txbx>
+                        <w:txbxContent>
+                          <w:p>
+                            <w:pPr>
+                              <w:pStyle w:val="NormalWeb"/>
+                              <w:spacing w:before="0" w:beforeAutospacing="0" w:after="0" w:afterAutospacing="0" w:line="257" w:lineRule="auto"/>
+                              <w:jc w:val="center"/>
+                              <w:rPr>
+                                <w:rFonts w:eastAsia="Calibri"/>
+                                <w:sz w:val="18"/>
+                                <w:szCs w:val="18"/>
+                              </w:rPr>
+                            </w:pPr>
+                            <w:r>
+                              <w:rPr>
+                                <w:rFonts w:eastAsia="Calibri"/>
+                                <w:sz w:val="18"/>
+                                <w:szCs w:val="18"/>
+                              </w:rPr>
+                              <w:t>Constraint Violations</w:t>
                             </w:r>
                           </w:p>
                           <w:p>
                             <w:pPr>
                               <w:pStyle w:val="NormalWeb"/>
-                              <w:spacing w:before="0" w:beforeAutospacing="0" w:after="160" w:afterAutospacing="0" w:line="252" w:lineRule="auto"/>
+                              <w:spacing w:before="0" w:beforeAutospacing="0" w:after="0" w:afterAutospacing="0" w:line="257" w:lineRule="auto"/>
                               <w:jc w:val="center"/>
+                              <w:rPr>
+                                <w:rFonts w:eastAsia="Calibri"/>
+                                <w:sz w:val="18"/>
+                                <w:szCs w:val="18"/>
+                              </w:rPr>
                             </w:pPr>
                             <w:r>
                               <w:rPr>
-                                <w:rFonts w:eastAsia="Times New Roman"/>
+                                <w:rFonts w:eastAsia="Calibri"/>
+                                <w:sz w:val="18"/>
+                                <w:szCs w:val="18"/>
                               </w:rPr>
-                              <w:t> </w:t>
+                              <w:t>Cost</w:t>
                             </w:r>
+                          </w:p>
+                          <w:p>
+                            <w:pPr>
+                              <w:pStyle w:val="NormalWeb"/>
+                              <w:spacing w:before="0" w:beforeAutospacing="0" w:after="0" w:afterAutospacing="0" w:line="257" w:lineRule="auto"/>
+                              <w:jc w:val="center"/>
+                              <w:rPr>
+                                <w:rFonts w:eastAsia="Calibri"/>
+                                <w:sz w:val="18"/>
+                                <w:szCs w:val="18"/>
+                              </w:rPr>
+                            </w:pPr>
+                          </w:p>
+                          <w:p>
+                            <w:pPr>
+                              <w:pStyle w:val="NormalWeb"/>
+                              <w:spacing w:before="0" w:beforeAutospacing="0" w:after="0" w:afterAutospacing="0" w:line="257" w:lineRule="auto"/>
+                              <w:jc w:val="center"/>
+                            </w:pPr>
                           </w:p>
                         </w:txbxContent>
                       </wps:txbx>
-                      <wps:bodyPr rot="0" vert="horz" wrap="square" lIns="91440" tIns="45720" rIns="91440" bIns="45720" anchor="b" anchorCtr="0">
+                      <wps:bodyPr rot="0" spcFirstLastPara="0" vert="horz" wrap="none" lIns="91440" tIns="45720" rIns="91440" bIns="45720" numCol="1" spcCol="0" rtlCol="0" fromWordArt="0" anchor="t" anchorCtr="0" forceAA="0" compatLnSpc="1">
+                        <a:prstTxWarp prst="textNoShape">
+                          <a:avLst/>
+                        </a:prstTxWarp>
                         <a:noAutofit/>
                       </wps:bodyPr>
                     </wps:wsp>
                   </a:graphicData>
                 </a:graphic>
+                <wp14:sizeRelV relativeFrom="margin">
+                  <wp14:pctHeight>0</wp14:pctHeight>
+                </wp14:sizeRelV>
               </wp:anchor>
             </w:drawing>
           </mc:Choice>
           <mc:Fallback>
             <w:pict>
-              <v:shape w14:anchorId="2CD76811" id="_x0000_s1069" type="#_x0000_t202" style="position:absolute;margin-left:94.8pt;margin-top:48.35pt;width:56.55pt;height:34.35pt;z-index:251660288;visibility:visible;mso-wrap-style:square;mso-wrap-distance-left:9pt;mso-wrap-distance-top:0;mso-wrap-distance-right:9pt;mso-wrap-distance-bottom:0;mso-position-horizontal:absolute;mso-position-horizontal-relative:text;mso-position-vertical:absolute;mso-position-vertical-relative:text;v-text-anchor:bottom" o:gfxdata="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" fillcolor="#c3c3c3 [2166]" strokecolor="black [3213]" strokeweight=".5pt">
-                <v:fill color2="#b6b6b6 [2614]" rotate="t" colors="0 #d2d2d2;.5 #c8c8c8;1 silver" focus="100%" type="gradient">
-                  <o:fill v:ext="view" type="gradientUnscaled"/>
-                </v:fill>
+              <v:shape w14:anchorId="2898E2C4" id="_x0000_s1067" type="#_x0000_t202" style="position:absolute;margin-left:100.6pt;margin-top:31.35pt;width:71.4pt;height:35.4pt;z-index:251672576;visibility:visible;mso-wrap-style:none;mso-height-percent:0;mso-wrap-distance-left:9pt;mso-wrap-distance-top:0;mso-wrap-distance-right:9pt;mso-wrap-distance-bottom:0;mso-position-horizontal:absolute;mso-position-horizontal-relative:text;mso-position-vertical:absolute;mso-position-vertical-relative:text;mso-height-percent:0;mso-height-relative:margin;v-text-anchor:top" o:gfxdata="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" filled="f" stroked="f" strokeweight=".5pt">
                 <v:textbox>
                   <w:txbxContent>
                     <w:p>
                       <w:pPr>
                         <w:pStyle w:val="NormalWeb"/>
-                        <w:spacing w:before="0" w:beforeAutospacing="0" w:after="160" w:afterAutospacing="0" w:line="252" w:lineRule="auto"/>
+                        <w:spacing w:before="0" w:beforeAutospacing="0" w:after="0" w:afterAutospacing="0" w:line="257" w:lineRule="auto"/>
                         <w:jc w:val="center"/>
+                        <w:rPr>
+                          <w:rFonts w:eastAsia="Calibri"/>
+                          <w:sz w:val="18"/>
+                          <w:szCs w:val="18"/>
+                        </w:rPr>
                       </w:pPr>
                       <w:r>
                         <w:rPr>
                           <w:rFonts w:eastAsia="Calibri"/>
-                          <w:sz w:val="22"/>
-                          <w:szCs w:val="22"/>
+                          <w:sz w:val="18"/>
+                          <w:szCs w:val="18"/>
                         </w:rPr>
-                        <w:t>External Modules</w:t>
+                        <w:t>Constraint Violations</w:t>
                       </w:r>
                     </w:p>
                     <w:p>
                       <w:pPr>
                         <w:pStyle w:val="NormalWeb"/>
-                        <w:spacing w:before="0" w:beforeAutospacing="0" w:after="160" w:afterAutospacing="0" w:line="252" w:lineRule="auto"/>
+                        <w:spacing w:before="0" w:beforeAutospacing="0" w:after="0" w:afterAutospacing="0" w:line="257" w:lineRule="auto"/>
                         <w:jc w:val="center"/>
+                        <w:rPr>
+                          <w:rFonts w:eastAsia="Calibri"/>
+                          <w:sz w:val="18"/>
+                          <w:szCs w:val="18"/>
+                        </w:rPr>
                       </w:pPr>
                       <w:r>
                         <w:rPr>
-                          <w:rFonts w:eastAsia="Times New Roman"/>
+                          <w:rFonts w:eastAsia="Calibri"/>
+                          <w:sz w:val="18"/>
+                          <w:szCs w:val="18"/>
                         </w:rPr>
-                        <w:t> </w:t>
+                        <w:t>Cost</w:t>
                       </w:r>
+                    </w:p>
+                    <w:p>
+                      <w:pPr>
+                        <w:pStyle w:val="NormalWeb"/>
+                        <w:spacing w:before="0" w:beforeAutospacing="0" w:after="0" w:afterAutospacing="0" w:line="257" w:lineRule="auto"/>
+                        <w:jc w:val="center"/>
+                        <w:rPr>
+                          <w:rFonts w:eastAsia="Calibri"/>
+                          <w:sz w:val="18"/>
+                          <w:szCs w:val="18"/>
+                        </w:rPr>
+                      </w:pPr>
+                    </w:p>
+                    <w:p>
+                      <w:pPr>
+                        <w:pStyle w:val="NormalWeb"/>
+                        <w:spacing w:before="0" w:beforeAutospacing="0" w:after="0" w:afterAutospacing="0" w:line="257" w:lineRule="auto"/>
+                        <w:jc w:val="center"/>
+                      </w:pPr>
                     </w:p>
                   </w:txbxContent>
                 </v:textbox>
@@ -3575,10 +3854,10 @@
               <wp:anchor distT="0" distB="0" distL="114300" distR="114300" simplePos="0" relativeHeight="251662336" behindDoc="0" locked="0" layoutInCell="1" allowOverlap="1" wp14:anchorId="3078F71D" wp14:editId="2BACDFE4">
                 <wp:simplePos x="0" y="0"/>
                 <wp:positionH relativeFrom="column">
-                  <wp:posOffset>986790</wp:posOffset>
+                  <wp:posOffset>3017487</wp:posOffset>
                 </wp:positionH>
                 <wp:positionV relativeFrom="paragraph">
-                  <wp:posOffset>289560</wp:posOffset>
+                  <wp:posOffset>-265430</wp:posOffset>
                 </wp:positionV>
                 <wp:extent cx="906780" cy="271145"/>
                 <wp:effectExtent l="0" t="0" r="0" b="0"/>
@@ -3657,7 +3936,7 @@
           </mc:Choice>
           <mc:Fallback>
             <w:pict>
-              <v:shape w14:anchorId="3078F71D" id="Text Box 194" o:spid="_x0000_s1070" type="#_x0000_t202" style="position:absolute;margin-left:77.7pt;margin-top:22.8pt;width:71.4pt;height:21.35pt;z-index:251662336;visibility:visible;mso-wrap-style:none;mso-wrap-distance-left:9pt;mso-wrap-distance-top:0;mso-wrap-distance-right:9pt;mso-wrap-distance-bottom:0;mso-position-horizontal:absolute;mso-position-horizontal-relative:text;mso-position-vertical:absolute;mso-position-vertical-relative:text;v-text-anchor:top" o:gfxdata="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" filled="f" stroked="f" strokeweight=".5pt">
+              <v:shape w14:anchorId="3078F71D" id="_x0000_s1068" type="#_x0000_t202" style="position:absolute;margin-left:237.6pt;margin-top:-20.9pt;width:71.4pt;height:21.35pt;z-index:251662336;visibility:visible;mso-wrap-style:none;mso-wrap-distance-left:9pt;mso-wrap-distance-top:0;mso-wrap-distance-right:9pt;mso-wrap-distance-bottom:0;mso-position-horizontal:absolute;mso-position-horizontal-relative:text;mso-position-vertical:absolute;mso-position-vertical-relative:text;v-text-anchor:top" o:gfxdata="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" filled="f" stroked="f" strokeweight=".5pt">
                 <v:textbox>
                   <w:txbxContent>
                     <w:p>
@@ -3698,18 +3977,18 @@
         <mc:AlternateContent>
           <mc:Choice Requires="wps">
             <w:drawing>
-              <wp:anchor distT="0" distB="0" distL="114300" distR="114300" simplePos="0" relativeHeight="251663360" behindDoc="0" locked="0" layoutInCell="1" allowOverlap="1" wp14:anchorId="3DB0F832" wp14:editId="492E62BE">
+              <wp:anchor distT="0" distB="0" distL="114300" distR="114300" simplePos="0" relativeHeight="251666432" behindDoc="0" locked="0" layoutInCell="1" allowOverlap="1">
                 <wp:simplePos x="0" y="0"/>
                 <wp:positionH relativeFrom="column">
-                  <wp:posOffset>1563370</wp:posOffset>
+                  <wp:posOffset>1537970</wp:posOffset>
                 </wp:positionH>
                 <wp:positionV relativeFrom="paragraph">
-                  <wp:posOffset>283210</wp:posOffset>
+                  <wp:posOffset>246269</wp:posOffset>
                 </wp:positionV>
-                <wp:extent cx="14708" cy="330700"/>
-                <wp:effectExtent l="0" t="0" r="0" b="0"/>
+                <wp:extent cx="650048" cy="3698"/>
+                <wp:effectExtent l="38100" t="76200" r="0" b="92075"/>
                 <wp:wrapNone/>
-                <wp:docPr id="1" name="Straight Arrow Connector 1"/>
+                <wp:docPr id="16" name="Straight Arrow Connector 16"/>
                 <wp:cNvGraphicFramePr/>
                 <a:graphic xmlns:a="http://schemas.openxmlformats.org/drawingml/2006/main">
                   <a:graphicData uri="http://schemas.microsoft.com/office/word/2010/wordprocessingShape">
@@ -3718,7 +3997,7 @@
                       <wps:spPr>
                         <a:xfrm flipH="1">
                           <a:off x="0" y="0"/>
-                          <a:ext cx="14708" cy="330700"/>
+                          <a:ext cx="650048" cy="3698"/>
                         </a:xfrm>
                         <a:prstGeom prst="straightConnector1">
                           <a:avLst/>
@@ -3750,7 +4029,7 @@
           </mc:Choice>
           <mc:Fallback>
             <w:pict>
-              <v:shape w14:anchorId="733431A6" id="Straight Arrow Connector 1" o:spid="_x0000_s1026" type="#_x0000_t32" style="position:absolute;margin-left:123.1pt;margin-top:22.3pt;width:1.15pt;height:26.05pt;flip:x;z-index:251663360;visibility:visible;mso-wrap-style:square;mso-wrap-distance-left:9pt;mso-wrap-distance-top:0;mso-wrap-distance-right:9pt;mso-wrap-distance-bottom:0;mso-position-horizontal:absolute;mso-position-horizontal-relative:text;mso-position-vertical:absolute;mso-position-vertical-relative:text" o:gfxdata="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" strokecolor="black [3200]" strokeweight=".5pt">
+              <v:shape w14:anchorId="69A66A30" id="Straight Arrow Connector 16" o:spid="_x0000_s1026" type="#_x0000_t32" style="position:absolute;margin-left:121.1pt;margin-top:19.4pt;width:51.2pt;height:.3pt;flip:x;z-index:251666432;visibility:visible;mso-wrap-style:square;mso-wrap-distance-left:9pt;mso-wrap-distance-top:0;mso-wrap-distance-right:9pt;mso-wrap-distance-bottom:0;mso-position-horizontal:absolute;mso-position-horizontal-relative:text;mso-position-vertical:absolute;mso-position-vertical-relative:text" o:gfxdata="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" strokecolor="black [3200]" strokeweight=".5pt">
                 <v:stroke endarrow="block" joinstyle="miter"/>
               </v:shape>
             </w:pict>
@@ -3766,27 +4045,171 @@
         <mc:AlternateContent>
           <mc:Choice Requires="wps">
             <w:drawing>
-              <wp:anchor distT="0" distB="0" distL="114300" distR="114300" simplePos="0" relativeHeight="251664384" behindDoc="0" locked="0" layoutInCell="1" allowOverlap="1" wp14:anchorId="20A5BFBB" wp14:editId="11B93E48">
+              <wp:anchor distT="0" distB="0" distL="114300" distR="114300" simplePos="0" relativeHeight="251660288" behindDoc="0" locked="0" layoutInCell="1" allowOverlap="1" wp14:anchorId="2CD76811" wp14:editId="5EC01B22">
                 <wp:simplePos x="0" y="0"/>
                 <wp:positionH relativeFrom="column">
-                  <wp:posOffset>1560195</wp:posOffset>
+                  <wp:posOffset>3825986</wp:posOffset>
                 </wp:positionH>
                 <wp:positionV relativeFrom="paragraph">
-                  <wp:posOffset>1049655</wp:posOffset>
+                  <wp:posOffset>-32385</wp:posOffset>
                 </wp:positionV>
-                <wp:extent cx="3036" cy="355600"/>
-                <wp:effectExtent l="0" t="0" r="0" b="0"/>
+                <wp:extent cx="718185" cy="435610"/>
+                <wp:effectExtent l="0" t="0" r="24765" b="21590"/>
                 <wp:wrapNone/>
-                <wp:docPr id="2" name="Straight Arrow Connector 2"/>
+                <wp:docPr id="42" name="Text Box 2"/>
+                <wp:cNvGraphicFramePr>
+                  <a:graphicFrameLocks xmlns:a="http://schemas.openxmlformats.org/drawingml/2006/main"/>
+                </wp:cNvGraphicFramePr>
+                <a:graphic xmlns:a="http://schemas.openxmlformats.org/drawingml/2006/main">
+                  <a:graphicData uri="http://schemas.microsoft.com/office/word/2010/wordprocessingShape">
+                    <wps:wsp>
+                      <wps:cNvSpPr txBox="1">
+                        <a:spLocks noChangeArrowheads="1"/>
+                      </wps:cNvSpPr>
+                      <wps:spPr bwMode="auto">
+                        <a:xfrm>
+                          <a:off x="0" y="0"/>
+                          <a:ext cx="718185" cy="435610"/>
+                        </a:xfrm>
+                        <a:prstGeom prst="rect">
+                          <a:avLst/>
+                        </a:prstGeom>
+                        <a:ln>
+                          <a:solidFill>
+                            <a:schemeClr val="tx1"/>
+                          </a:solidFill>
+                          <a:headEnd/>
+                          <a:tailEnd/>
+                        </a:ln>
+                      </wps:spPr>
+                      <wps:style>
+                        <a:lnRef idx="1">
+                          <a:schemeClr val="accent3"/>
+                        </a:lnRef>
+                        <a:fillRef idx="2">
+                          <a:schemeClr val="accent3"/>
+                        </a:fillRef>
+                        <a:effectRef idx="1">
+                          <a:schemeClr val="accent3"/>
+                        </a:effectRef>
+                        <a:fontRef idx="minor">
+                          <a:schemeClr val="dk1"/>
+                        </a:fontRef>
+                      </wps:style>
+                      <wps:txbx>
+                        <w:txbxContent>
+                          <w:p>
+                            <w:pPr>
+                              <w:pStyle w:val="NormalWeb"/>
+                              <w:spacing w:before="0" w:beforeAutospacing="0" w:after="160" w:afterAutospacing="0" w:line="252" w:lineRule="auto"/>
+                              <w:jc w:val="center"/>
+                            </w:pPr>
+                            <w:r>
+                              <w:rPr>
+                                <w:rFonts w:eastAsia="Calibri"/>
+                                <w:sz w:val="22"/>
+                                <w:szCs w:val="22"/>
+                              </w:rPr>
+                              <w:t>External Modules</w:t>
+                            </w:r>
+                          </w:p>
+                          <w:p>
+                            <w:pPr>
+                              <w:pStyle w:val="NormalWeb"/>
+                              <w:spacing w:before="0" w:beforeAutospacing="0" w:after="160" w:afterAutospacing="0" w:line="252" w:lineRule="auto"/>
+                              <w:jc w:val="center"/>
+                            </w:pPr>
+                            <w:r>
+                              <w:rPr>
+                                <w:rFonts w:eastAsia="Times New Roman"/>
+                              </w:rPr>
+                              <w:t> </w:t>
+                            </w:r>
+                          </w:p>
+                        </w:txbxContent>
+                      </wps:txbx>
+                      <wps:bodyPr rot="0" vert="horz" wrap="square" lIns="91440" tIns="45720" rIns="91440" bIns="45720" anchor="b" anchorCtr="0">
+                        <a:noAutofit/>
+                      </wps:bodyPr>
+                    </wps:wsp>
+                  </a:graphicData>
+                </a:graphic>
+              </wp:anchor>
+            </w:drawing>
+          </mc:Choice>
+          <mc:Fallback>
+            <w:pict>
+              <v:shape w14:anchorId="2CD76811" id="Text Box 2" o:spid="_x0000_s1069" type="#_x0000_t202" style="position:absolute;margin-left:301.25pt;margin-top:-2.55pt;width:56.55pt;height:34.3pt;z-index:251660288;visibility:visible;mso-wrap-style:square;mso-wrap-distance-left:9pt;mso-wrap-distance-top:0;mso-wrap-distance-right:9pt;mso-wrap-distance-bottom:0;mso-position-horizontal:absolute;mso-position-horizontal-relative:text;mso-position-vertical:absolute;mso-position-vertical-relative:text;v-text-anchor:bottom" o:gfxdata="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" fillcolor="#c3c3c3 [2166]" strokecolor="black [3213]" strokeweight=".5pt">
+                <v:fill color2="#b6b6b6 [2614]" rotate="t" colors="0 #d2d2d2;.5 #c8c8c8;1 silver" focus="100%" type="gradient">
+                  <o:fill v:ext="view" type="gradientUnscaled"/>
+                </v:fill>
+                <v:textbox>
+                  <w:txbxContent>
+                    <w:p>
+                      <w:pPr>
+                        <w:pStyle w:val="NormalWeb"/>
+                        <w:spacing w:before="0" w:beforeAutospacing="0" w:after="160" w:afterAutospacing="0" w:line="252" w:lineRule="auto"/>
+                        <w:jc w:val="center"/>
+                      </w:pPr>
+                      <w:r>
+                        <w:rPr>
+                          <w:rFonts w:eastAsia="Calibri"/>
+                          <w:sz w:val="22"/>
+                          <w:szCs w:val="22"/>
+                        </w:rPr>
+                        <w:t>External Modules</w:t>
+                      </w:r>
+                    </w:p>
+                    <w:p>
+                      <w:pPr>
+                        <w:pStyle w:val="NormalWeb"/>
+                        <w:spacing w:before="0" w:beforeAutospacing="0" w:after="160" w:afterAutospacing="0" w:line="252" w:lineRule="auto"/>
+                        <w:jc w:val="center"/>
+                      </w:pPr>
+                      <w:r>
+                        <w:rPr>
+                          <w:rFonts w:eastAsia="Times New Roman"/>
+                        </w:rPr>
+                        <w:t> </w:t>
+                      </w:r>
+                    </w:p>
+                  </w:txbxContent>
+                </v:textbox>
+              </v:shape>
+            </w:pict>
+          </mc:Fallback>
+        </mc:AlternateContent>
+      </w:r>
+      <w:r>
+        <w:rPr>
+          <w:rFonts w:ascii="Times New Roman" w:hAnsi="Times New Roman" w:cs="Times New Roman"/>
+          <w:noProof/>
+          <w:lang w:eastAsia="en-AU"/>
+        </w:rPr>
+        <mc:AlternateContent>
+          <mc:Choice Requires="wps">
+            <w:drawing>
+              <wp:anchor distT="0" distB="0" distL="114300" distR="114300" simplePos="0" relativeHeight="251665408" behindDoc="0" locked="0" layoutInCell="1" allowOverlap="1" wp14:anchorId="3AA89CE2" wp14:editId="71974F42">
+                <wp:simplePos x="0" y="0"/>
+                <wp:positionH relativeFrom="column">
+                  <wp:posOffset>3175111</wp:posOffset>
+                </wp:positionH>
+                <wp:positionV relativeFrom="paragraph">
+                  <wp:posOffset>74930</wp:posOffset>
+                </wp:positionV>
+                <wp:extent cx="647896" cy="4333"/>
+                <wp:effectExtent l="0" t="76200" r="19050" b="91440"/>
+                <wp:wrapNone/>
+                <wp:docPr id="12" name="Straight Arrow Connector 12"/>
                 <wp:cNvGraphicFramePr/>
                 <a:graphic xmlns:a="http://schemas.openxmlformats.org/drawingml/2006/main">
                   <a:graphicData uri="http://schemas.microsoft.com/office/word/2010/wordprocessingShape">
                     <wps:wsp>
                       <wps:cNvCnPr/>
                       <wps:spPr>
-                        <a:xfrm flipH="1">
+                        <a:xfrm>
                           <a:off x="0" y="0"/>
-                          <a:ext cx="3036" cy="355600"/>
+                          <a:ext cx="647896" cy="4333"/>
                         </a:xfrm>
                         <a:prstGeom prst="straightConnector1">
                           <a:avLst/>
@@ -3818,7 +4241,7 @@
           </mc:Choice>
           <mc:Fallback>
             <w:pict>
-              <v:shape w14:anchorId="36026124" id="Straight Arrow Connector 2" o:spid="_x0000_s1026" type="#_x0000_t32" style="position:absolute;margin-left:122.85pt;margin-top:82.65pt;width:.25pt;height:28pt;flip:x;z-index:251664384;visibility:visible;mso-wrap-style:square;mso-wrap-distance-left:9pt;mso-wrap-distance-top:0;mso-wrap-distance-right:9pt;mso-wrap-distance-bottom:0;mso-position-horizontal:absolute;mso-position-horizontal-relative:text;mso-position-vertical:absolute;mso-position-vertical-relative:text" o:gfxdata="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" strokecolor="black [3200]" strokeweight=".5pt">
+              <v:shape w14:anchorId="63196131" id="Straight Arrow Connector 12" o:spid="_x0000_s1026" type="#_x0000_t32" style="position:absolute;margin-left:250pt;margin-top:5.9pt;width:51pt;height:.35pt;z-index:251665408;visibility:visible;mso-wrap-style:square;mso-wrap-distance-left:9pt;mso-wrap-distance-top:0;mso-wrap-distance-right:9pt;mso-wrap-distance-bottom:0;mso-position-horizontal:absolute;mso-position-horizontal-relative:text;mso-position-vertical:absolute;mso-position-vertical-relative:text" o:gfxdata="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" strokecolor="black [3200]" strokeweight=".5pt">
                 <v:stroke endarrow="block" joinstyle="miter"/>
               </v:shape>
             </w:pict>
@@ -3834,142 +4257,30 @@
         <mc:AlternateContent>
           <mc:Choice Requires="wps">
             <w:drawing>
-              <wp:anchor distT="0" distB="0" distL="114300" distR="114300" simplePos="0" relativeHeight="251665408" behindDoc="0" locked="0" layoutInCell="1" allowOverlap="1" wp14:anchorId="76456D4C" wp14:editId="607F0234">
+              <wp:anchor distT="0" distB="0" distL="114300" distR="114300" simplePos="0" relativeHeight="251663360" behindDoc="0" locked="0" layoutInCell="1" allowOverlap="1">
                 <wp:simplePos x="0" y="0"/>
                 <wp:positionH relativeFrom="column">
-                  <wp:posOffset>1099185</wp:posOffset>
+                  <wp:posOffset>1540510</wp:posOffset>
                 </wp:positionH>
                 <wp:positionV relativeFrom="paragraph">
-                  <wp:posOffset>1077595</wp:posOffset>
+                  <wp:posOffset>74406</wp:posOffset>
                 </wp:positionV>
-                <wp:extent cx="789305" cy="271145"/>
-                <wp:effectExtent l="0" t="0" r="0" b="0"/>
+                <wp:extent cx="647896" cy="4333"/>
+                <wp:effectExtent l="0" t="76200" r="19050" b="91440"/>
                 <wp:wrapNone/>
-                <wp:docPr id="46" name="Text Box 194"/>
-                <wp:cNvGraphicFramePr/>
-                <a:graphic xmlns:a="http://schemas.openxmlformats.org/drawingml/2006/main">
-                  <a:graphicData uri="http://schemas.microsoft.com/office/word/2010/wordprocessingShape">
-                    <wps:wsp>
-                      <wps:cNvSpPr txBox="1"/>
-                      <wps:spPr>
-                        <a:xfrm>
-                          <a:off x="0" y="0"/>
-                          <a:ext cx="789305" cy="271145"/>
-                        </a:xfrm>
-                        <a:prstGeom prst="rect">
-                          <a:avLst/>
-                        </a:prstGeom>
-                        <a:noFill/>
-                        <a:ln w="6350">
-                          <a:noFill/>
-                        </a:ln>
-                        <a:effectLst/>
-                      </wps:spPr>
-                      <wps:style>
-                        <a:lnRef idx="0">
-                          <a:schemeClr val="accent1"/>
-                        </a:lnRef>
-                        <a:fillRef idx="0">
-                          <a:schemeClr val="accent1"/>
-                        </a:fillRef>
-                        <a:effectRef idx="0">
-                          <a:schemeClr val="accent1"/>
-                        </a:effectRef>
-                        <a:fontRef idx="minor">
-                          <a:schemeClr val="dk1"/>
-                        </a:fontRef>
-                      </wps:style>
-                      <wps:txbx>
-                        <w:txbxContent>
-                          <w:p>
-                            <w:pPr>
-                              <w:pStyle w:val="NormalWeb"/>
-                              <w:spacing w:before="0" w:beforeAutospacing="0" w:after="160" w:afterAutospacing="0" w:line="254" w:lineRule="auto"/>
-                            </w:pPr>
-                            <w:r>
-                              <w:rPr>
-                                <w:rFonts w:eastAsia="Calibri"/>
-                                <w:sz w:val="18"/>
-                                <w:szCs w:val="18"/>
-                              </w:rPr>
-                              <w:t>Vehicle Data</w:t>
-                            </w:r>
-                          </w:p>
-                        </w:txbxContent>
-                      </wps:txbx>
-                      <wps:bodyPr rot="0" spcFirstLastPara="0" vert="horz" wrap="none" lIns="91440" tIns="45720" rIns="91440" bIns="45720" numCol="1" spcCol="0" rtlCol="0" fromWordArt="0" anchor="t" anchorCtr="0" forceAA="0" compatLnSpc="1">
-                        <a:prstTxWarp prst="textNoShape">
-                          <a:avLst/>
-                        </a:prstTxWarp>
-                        <a:noAutofit/>
-                      </wps:bodyPr>
-                    </wps:wsp>
-                  </a:graphicData>
-                </a:graphic>
-              </wp:anchor>
-            </w:drawing>
-          </mc:Choice>
-          <mc:Fallback>
-            <w:pict>
-              <v:shape w14:anchorId="76456D4C" id="_x0000_s1071" type="#_x0000_t202" style="position:absolute;margin-left:86.55pt;margin-top:84.85pt;width:62.15pt;height:21.35pt;z-index:251665408;visibility:visible;mso-wrap-style:none;mso-wrap-distance-left:9pt;mso-wrap-distance-top:0;mso-wrap-distance-right:9pt;mso-wrap-distance-bottom:0;mso-position-horizontal:absolute;mso-position-horizontal-relative:text;mso-position-vertical:absolute;mso-position-vertical-relative:text;v-text-anchor:top" o:gfxdata="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" filled="f" stroked="f" strokeweight=".5pt">
-                <v:textbox>
-                  <w:txbxContent>
-                    <w:p>
-                      <w:pPr>
-                        <w:pStyle w:val="NormalWeb"/>
-                        <w:spacing w:before="0" w:beforeAutospacing="0" w:after="160" w:afterAutospacing="0" w:line="254" w:lineRule="auto"/>
-                      </w:pPr>
-                      <w:r>
-                        <w:rPr>
-                          <w:rFonts w:eastAsia="Calibri"/>
-                          <w:sz w:val="18"/>
-                          <w:szCs w:val="18"/>
-                        </w:rPr>
-                        <w:t>Vehicle Data</w:t>
-                      </w:r>
-                    </w:p>
-                  </w:txbxContent>
-                </v:textbox>
-              </v:shape>
-            </w:pict>
-          </mc:Fallback>
-        </mc:AlternateContent>
-      </w:r>
-      <w:r>
-        <w:rPr>
-          <w:rFonts w:ascii="Times New Roman" w:hAnsi="Times New Roman" w:cs="Times New Roman"/>
-          <w:noProof/>
-          <w:lang w:eastAsia="en-AU"/>
-        </w:rPr>
-        <mc:AlternateContent>
-          <mc:Choice Requires="wps">
-            <w:drawing>
-              <wp:anchor distT="0" distB="0" distL="114300" distR="114300" simplePos="0" relativeHeight="251666432" behindDoc="0" locked="0" layoutInCell="1" allowOverlap="1" wp14:anchorId="6957A426" wp14:editId="62414747">
-                <wp:simplePos x="0" y="0"/>
-                <wp:positionH relativeFrom="column">
-                  <wp:posOffset>1006475</wp:posOffset>
-                </wp:positionH>
-                <wp:positionV relativeFrom="paragraph">
-                  <wp:posOffset>141605</wp:posOffset>
-                </wp:positionV>
-                <wp:extent cx="107655" cy="1553925"/>
-                <wp:effectExtent l="0" t="0" r="0" b="0"/>
-                <wp:wrapNone/>
-                <wp:docPr id="4" name="Elbow Connector 4"/>
+                <wp:docPr id="11" name="Straight Arrow Connector 11"/>
                 <wp:cNvGraphicFramePr/>
                 <a:graphic xmlns:a="http://schemas.openxmlformats.org/drawingml/2006/main">
                   <a:graphicData uri="http://schemas.microsoft.com/office/word/2010/wordprocessingShape">
                     <wps:wsp>
                       <wps:cNvCnPr/>
                       <wps:spPr>
-                        <a:xfrm rot="10800000" flipH="1">
+                        <a:xfrm>
                           <a:off x="0" y="0"/>
-                          <a:ext cx="107655" cy="1553925"/>
+                          <a:ext cx="647896" cy="4333"/>
                         </a:xfrm>
-                        <a:prstGeom prst="bentConnector3">
-                          <a:avLst>
-                            <a:gd name="adj1" fmla="val -212345"/>
-                          </a:avLst>
+                        <a:prstGeom prst="straightConnector1">
+                          <a:avLst/>
                         </a:prstGeom>
                         <a:ln>
                           <a:tailEnd type="triangle"/>
@@ -3998,8 +4309,8 @@
           </mc:Choice>
           <mc:Fallback>
             <w:pict>
-              <v:shape w14:anchorId="6A9422CA" id="Elbow Connector 4" o:spid="_x0000_s1026" type="#_x0000_t34" style="position:absolute;margin-left:79.25pt;margin-top:11.15pt;width:8.5pt;height:122.35pt;rotation:180;flip:x;z-index:251666432;visibility:visible;mso-wrap-style:square;mso-wrap-distance-left:9pt;mso-wrap-distance-top:0;mso-wrap-distance-right:9pt;mso-wrap-distance-bottom:0;mso-position-horizontal:absolute;mso-position-horizontal-relative:text;mso-position-vertical:absolute;mso-position-vertical-relative:text" o:gfxdata="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" adj="-45867" strokecolor="black [3200]" strokeweight=".5pt">
-                <v:stroke endarrow="block"/>
+              <v:shape w14:anchorId="27CAF1DA" id="Straight Arrow Connector 11" o:spid="_x0000_s1026" type="#_x0000_t32" style="position:absolute;margin-left:121.3pt;margin-top:5.85pt;width:51pt;height:.35pt;z-index:251663360;visibility:visible;mso-wrap-style:square;mso-wrap-distance-left:9pt;mso-wrap-distance-top:0;mso-wrap-distance-right:9pt;mso-wrap-distance-bottom:0;mso-position-horizontal:absolute;mso-position-horizontal-relative:text;mso-position-vertical:absolute;mso-position-vertical-relative:text" o:gfxdata="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" strokecolor="black [3200]" strokeweight=".5pt">
+                <v:stroke endarrow="block" joinstyle="miter"/>
               </v:shape>
             </w:pict>
           </mc:Fallback>
@@ -4014,46 +4325,202 @@
         <mc:AlternateContent>
           <mc:Choice Requires="wps">
             <w:drawing>
-              <wp:anchor distT="0" distB="0" distL="114300" distR="114300" simplePos="0" relativeHeight="251667456" behindDoc="0" locked="0" layoutInCell="1" allowOverlap="1" wp14:anchorId="43DC7D3C" wp14:editId="7CBD5157">
+              <wp:anchor distT="0" distB="0" distL="114300" distR="114300" simplePos="0" relativeHeight="251661312" behindDoc="0" locked="0" layoutInCell="1" allowOverlap="1" wp14:anchorId="320E4E95" wp14:editId="69E97AF9">
                 <wp:simplePos x="0" y="0"/>
                 <wp:positionH relativeFrom="column">
-                  <wp:posOffset>0</wp:posOffset>
+                  <wp:posOffset>762635</wp:posOffset>
                 </wp:positionH>
                 <wp:positionV relativeFrom="paragraph">
-                  <wp:posOffset>806450</wp:posOffset>
+                  <wp:posOffset>-34925</wp:posOffset>
                 </wp:positionV>
-                <wp:extent cx="821055" cy="271145"/>
-                <wp:effectExtent l="0" t="0" r="0" b="0"/>
+                <wp:extent cx="777875" cy="435610"/>
+                <wp:effectExtent l="0" t="0" r="22225" b="21590"/>
                 <wp:wrapNone/>
-                <wp:docPr id="47" name="Text Box 194"/>
-                <wp:cNvGraphicFramePr/>
+                <wp:docPr id="44" name="Text Box 2"/>
+                <wp:cNvGraphicFramePr>
+                  <a:graphicFrameLocks xmlns:a="http://schemas.openxmlformats.org/drawingml/2006/main"/>
+                </wp:cNvGraphicFramePr>
                 <a:graphic xmlns:a="http://schemas.openxmlformats.org/drawingml/2006/main">
                   <a:graphicData uri="http://schemas.microsoft.com/office/word/2010/wordprocessingShape">
                     <wps:wsp>
-                      <wps:cNvSpPr txBox="1"/>
-                      <wps:spPr>
+                      <wps:cNvSpPr txBox="1">
+                        <a:spLocks noChangeArrowheads="1"/>
+                      </wps:cNvSpPr>
+                      <wps:spPr bwMode="auto">
                         <a:xfrm>
                           <a:off x="0" y="0"/>
-                          <a:ext cx="821055" cy="271145"/>
+                          <a:ext cx="777875" cy="435610"/>
                         </a:xfrm>
                         <a:prstGeom prst="rect">
                           <a:avLst/>
                         </a:prstGeom>
-                        <a:noFill/>
-                        <a:ln w="6350">
-                          <a:noFill/>
+                        <a:ln>
+                          <a:solidFill>
+                            <a:schemeClr val="tx1"/>
+                          </a:solidFill>
+                          <a:headEnd/>
+                          <a:tailEnd/>
                         </a:ln>
-                        <a:effectLst/>
                       </wps:spPr>
                       <wps:style>
-                        <a:lnRef idx="0">
-                          <a:schemeClr val="accent1"/>
+                        <a:lnRef idx="1">
+                          <a:schemeClr val="accent3"/>
                         </a:lnRef>
-                        <a:fillRef idx="0">
-                          <a:schemeClr val="accent1"/>
+                        <a:fillRef idx="2">
+                          <a:schemeClr val="accent3"/>
                         </a:fillRef>
-                        <a:effectRef idx="0">
-                          <a:schemeClr val="accent1"/>
+                        <a:effectRef idx="1">
+                          <a:schemeClr val="accent3"/>
+                        </a:effectRef>
+                        <a:fontRef idx="minor">
+                          <a:schemeClr val="dk1"/>
+                        </a:fontRef>
+                      </wps:style>
+                      <wps:txbx>
+                        <w:txbxContent>
+                          <w:p>
+                            <w:pPr>
+                              <w:pStyle w:val="NormalWeb"/>
+                              <w:spacing w:before="0" w:beforeAutospacing="0" w:after="160" w:afterAutospacing="0" w:line="252" w:lineRule="auto"/>
+                              <w:jc w:val="center"/>
+                            </w:pPr>
+                            <w:r>
+                              <w:rPr>
+                                <w:rFonts w:eastAsia="Calibri"/>
+                                <w:sz w:val="22"/>
+                                <w:szCs w:val="22"/>
+                              </w:rPr>
+                              <w:t>IPOPT</w:t>
+                            </w:r>
+                          </w:p>
+                          <w:p>
+                            <w:pPr>
+                              <w:pStyle w:val="NormalWeb"/>
+                              <w:spacing w:before="0" w:beforeAutospacing="0" w:after="160" w:afterAutospacing="0" w:line="252" w:lineRule="auto"/>
+                              <w:jc w:val="center"/>
+                            </w:pPr>
+                            <w:r>
+                              <w:rPr>
+                                <w:rFonts w:eastAsia="Times New Roman"/>
+                              </w:rPr>
+                              <w:t> </w:t>
+                            </w:r>
+                          </w:p>
+                        </w:txbxContent>
+                      </wps:txbx>
+                      <wps:bodyPr rot="0" vert="horz" wrap="square" lIns="91440" tIns="45720" rIns="91440" bIns="45720" anchor="t" anchorCtr="0">
+                        <a:noAutofit/>
+                      </wps:bodyPr>
+                    </wps:wsp>
+                  </a:graphicData>
+                </a:graphic>
+                <wp14:sizeRelH relativeFrom="margin">
+                  <wp14:pctWidth>0</wp14:pctWidth>
+                </wp14:sizeRelH>
+                <wp14:sizeRelV relativeFrom="margin">
+                  <wp14:pctHeight>0</wp14:pctHeight>
+                </wp14:sizeRelV>
+              </wp:anchor>
+            </w:drawing>
+          </mc:Choice>
+          <mc:Fallback>
+            <w:pict>
+              <v:shape w14:anchorId="320E4E95" id="_x0000_s1070" type="#_x0000_t202" style="position:absolute;margin-left:60.05pt;margin-top:-2.75pt;width:61.25pt;height:34.3pt;z-index:251661312;visibility:visible;mso-wrap-style:square;mso-width-percent:0;mso-height-percent:0;mso-wrap-distance-left:9pt;mso-wrap-distance-top:0;mso-wrap-distance-right:9pt;mso-wrap-distance-bottom:0;mso-position-horizontal:absolute;mso-position-horizontal-relative:text;mso-position-vertical:absolute;mso-position-vertical-relative:text;mso-width-percent:0;mso-height-percent:0;mso-width-relative:margin;mso-height-relative:margin;v-text-anchor:top" o:gfxdata="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" fillcolor="#c3c3c3 [2166]" strokecolor="black [3213]" strokeweight=".5pt">
+                <v:fill color2="#b6b6b6 [2614]" rotate="t" colors="0 #d2d2d2;.5 #c8c8c8;1 silver" focus="100%" type="gradient">
+                  <o:fill v:ext="view" type="gradientUnscaled"/>
+                </v:fill>
+                <v:textbox>
+                  <w:txbxContent>
+                    <w:p>
+                      <w:pPr>
+                        <w:pStyle w:val="NormalWeb"/>
+                        <w:spacing w:before="0" w:beforeAutospacing="0" w:after="160" w:afterAutospacing="0" w:line="252" w:lineRule="auto"/>
+                        <w:jc w:val="center"/>
+                      </w:pPr>
+                      <w:r>
+                        <w:rPr>
+                          <w:rFonts w:eastAsia="Calibri"/>
+                          <w:sz w:val="22"/>
+                          <w:szCs w:val="22"/>
+                        </w:rPr>
+                        <w:t>IPOPT</w:t>
+                      </w:r>
+                    </w:p>
+                    <w:p>
+                      <w:pPr>
+                        <w:pStyle w:val="NormalWeb"/>
+                        <w:spacing w:before="0" w:beforeAutospacing="0" w:after="160" w:afterAutospacing="0" w:line="252" w:lineRule="auto"/>
+                        <w:jc w:val="center"/>
+                      </w:pPr>
+                      <w:r>
+                        <w:rPr>
+                          <w:rFonts w:eastAsia="Times New Roman"/>
+                        </w:rPr>
+                        <w:t> </w:t>
+                      </w:r>
+                    </w:p>
+                  </w:txbxContent>
+                </v:textbox>
+              </v:shape>
+            </w:pict>
+          </mc:Fallback>
+        </mc:AlternateContent>
+      </w:r>
+      <w:r>
+        <w:rPr>
+          <w:rFonts w:ascii="Times New Roman" w:hAnsi="Times New Roman" w:cs="Times New Roman"/>
+          <w:noProof/>
+          <w:lang w:eastAsia="en-AU"/>
+        </w:rPr>
+        <mc:AlternateContent>
+          <mc:Choice Requires="wps">
+            <w:drawing>
+              <wp:anchor distT="0" distB="0" distL="114300" distR="114300" simplePos="0" relativeHeight="251659264" behindDoc="0" locked="0" layoutInCell="1" allowOverlap="1" wp14:anchorId="75E60492" wp14:editId="144A42E3">
+                <wp:simplePos x="0" y="0"/>
+                <wp:positionH relativeFrom="column">
+                  <wp:posOffset>2190276</wp:posOffset>
+                </wp:positionH>
+                <wp:positionV relativeFrom="paragraph">
+                  <wp:posOffset>-33655</wp:posOffset>
+                </wp:positionV>
+                <wp:extent cx="989330" cy="436245"/>
+                <wp:effectExtent l="0" t="0" r="20320" b="20955"/>
+                <wp:wrapNone/>
+                <wp:docPr id="37" name="Text Box 2"/>
+                <wp:cNvGraphicFramePr>
+                  <a:graphicFrameLocks xmlns:a="http://schemas.openxmlformats.org/drawingml/2006/main"/>
+                </wp:cNvGraphicFramePr>
+                <a:graphic xmlns:a="http://schemas.openxmlformats.org/drawingml/2006/main">
+                  <a:graphicData uri="http://schemas.microsoft.com/office/word/2010/wordprocessingShape">
+                    <wps:wsp>
+                      <wps:cNvSpPr txBox="1">
+                        <a:spLocks noChangeArrowheads="1"/>
+                      </wps:cNvSpPr>
+                      <wps:spPr bwMode="auto">
+                        <a:xfrm>
+                          <a:off x="0" y="0"/>
+                          <a:ext cx="989330" cy="436245"/>
+                        </a:xfrm>
+                        <a:prstGeom prst="rect">
+                          <a:avLst/>
+                        </a:prstGeom>
+                        <a:ln>
+                          <a:solidFill>
+                            <a:schemeClr val="tx1"/>
+                          </a:solidFill>
+                          <a:headEnd/>
+                          <a:tailEnd/>
+                        </a:ln>
+                      </wps:spPr>
+                      <wps:style>
+                        <a:lnRef idx="1">
+                          <a:schemeClr val="accent3"/>
+                        </a:lnRef>
+                        <a:fillRef idx="2">
+                          <a:schemeClr val="accent3"/>
+                        </a:fillRef>
+                        <a:effectRef idx="1">
+                          <a:schemeClr val="accent3"/>
                         </a:effectRef>
                         <a:fontRef idx="minor">
                           <a:schemeClr val="dk1"/>
@@ -4065,47 +4532,81 @@
                             <w:pPr>
                               <w:pStyle w:val="NormalWeb"/>
                               <w:spacing w:before="0" w:beforeAutospacing="0" w:after="160" w:afterAutospacing="0" w:line="254" w:lineRule="auto"/>
+                              <w:jc w:val="center"/>
                             </w:pPr>
                             <w:r>
                               <w:rPr>
                                 <w:rFonts w:eastAsia="Calibri"/>
-                                <w:sz w:val="18"/>
-                                <w:szCs w:val="18"/>
+                                <w:sz w:val="22"/>
+                                <w:szCs w:val="22"/>
                               </w:rPr>
-                              <w:t>New Iteration</w:t>
+                              <w:t>GPOPS-2</w:t>
+                            </w:r>
+                          </w:p>
+                          <w:p>
+                            <w:pPr>
+                              <w:pStyle w:val="NormalWeb"/>
+                              <w:spacing w:before="0" w:beforeAutospacing="0" w:after="160" w:afterAutospacing="0" w:line="254" w:lineRule="auto"/>
+                              <w:jc w:val="center"/>
+                            </w:pPr>
+                            <w:r>
+                              <w:rPr>
+                                <w:rFonts w:eastAsia="Times New Roman"/>
+                              </w:rPr>
+                              <w:t> </w:t>
                             </w:r>
                           </w:p>
                         </w:txbxContent>
                       </wps:txbx>
-                      <wps:bodyPr rot="0" spcFirstLastPara="0" vert="horz" wrap="none" lIns="91440" tIns="45720" rIns="91440" bIns="45720" numCol="1" spcCol="0" rtlCol="0" fromWordArt="0" anchor="t" anchorCtr="0" forceAA="0" compatLnSpc="1">
-                        <a:prstTxWarp prst="textNoShape">
-                          <a:avLst/>
-                        </a:prstTxWarp>
+                      <wps:bodyPr rot="0" vert="horz" wrap="square" lIns="91440" tIns="45720" rIns="91440" bIns="45720" anchor="ctr" anchorCtr="0">
                         <a:noAutofit/>
                       </wps:bodyPr>
                     </wps:wsp>
                   </a:graphicData>
                 </a:graphic>
+                <wp14:sizeRelH relativeFrom="margin">
+                  <wp14:pctWidth>0</wp14:pctWidth>
+                </wp14:sizeRelH>
+                <wp14:sizeRelV relativeFrom="margin">
+                  <wp14:pctHeight>0</wp14:pctHeight>
+                </wp14:sizeRelV>
               </wp:anchor>
             </w:drawing>
           </mc:Choice>
           <mc:Fallback>
             <w:pict>
-              <v:shape w14:anchorId="43DC7D3C" id="_x0000_s1072" type="#_x0000_t202" style="position:absolute;margin-left:0;margin-top:63.5pt;width:64.65pt;height:21.35pt;z-index:251667456;visibility:visible;mso-wrap-style:none;mso-wrap-distance-left:9pt;mso-wrap-distance-top:0;mso-wrap-distance-right:9pt;mso-wrap-distance-bottom:0;mso-position-horizontal:absolute;mso-position-horizontal-relative:text;mso-position-vertical:absolute;mso-position-vertical-relative:text;v-text-anchor:top" o:gfxdata="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" filled="f" stroked="f" strokeweight=".5pt">
+              <v:shape w14:anchorId="75E60492" id="_x0000_s1071" type="#_x0000_t202" style="position:absolute;margin-left:172.45pt;margin-top:-2.65pt;width:77.9pt;height:34.35pt;z-index:251659264;visibility:visible;mso-wrap-style:square;mso-width-percent:0;mso-height-percent:0;mso-wrap-distance-left:9pt;mso-wrap-distance-top:0;mso-wrap-distance-right:9pt;mso-wrap-distance-bottom:0;mso-position-horizontal:absolute;mso-position-horizontal-relative:text;mso-position-vertical:absolute;mso-position-vertical-relative:text;mso-width-percent:0;mso-height-percent:0;mso-width-relative:margin;mso-height-relative:margin;v-text-anchor:middle" o:gfxdata="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" fillcolor="#c3c3c3 [2166]" strokecolor="black [3213]" strokeweight=".5pt">
+                <v:fill color2="#b6b6b6 [2614]" rotate="t" colors="0 #d2d2d2;.5 #c8c8c8;1 silver" focus="100%" type="gradient">
+                  <o:fill v:ext="view" type="gradientUnscaled"/>
+                </v:fill>
                 <v:textbox>
                   <w:txbxContent>
                     <w:p>
                       <w:pPr>
                         <w:pStyle w:val="NormalWeb"/>
                         <w:spacing w:before="0" w:beforeAutospacing="0" w:after="160" w:afterAutospacing="0" w:line="254" w:lineRule="auto"/>
+                        <w:jc w:val="center"/>
                       </w:pPr>
                       <w:r>
                         <w:rPr>
                           <w:rFonts w:eastAsia="Calibri"/>
-                          <w:sz w:val="18"/>
-                          <w:szCs w:val="18"/>
+                          <w:sz w:val="22"/>
+                          <w:szCs w:val="22"/>
                         </w:rPr>
-                        <w:t>New Iteration</w:t>
+                        <w:t>GPOPS-2</w:t>
+                      </w:r>
+                    </w:p>
+                    <w:p>
+                      <w:pPr>
+                        <w:pStyle w:val="NormalWeb"/>
+                        <w:spacing w:before="0" w:beforeAutospacing="0" w:after="160" w:afterAutospacing="0" w:line="254" w:lineRule="auto"/>
+                        <w:jc w:val="center"/>
+                      </w:pPr>
+                      <w:r>
+                        <w:rPr>
+                          <w:rFonts w:eastAsia="Times New Roman"/>
+                        </w:rPr>
+                        <w:t> </w:t>
                       </w:r>
                     </w:p>
                   </w:txbxContent>

--- a/figures/4_LODESTAR/FlowCHart.docx
+++ b/figures/4_LODESTAR/FlowCHart.docx
@@ -8,6 +8,7 @@
           <w:rFonts w:ascii="Times New Roman" w:hAnsi="Times New Roman" w:cs="Times New Roman"/>
         </w:rPr>
       </w:pPr>
+      <w:bookmarkStart w:id="0" w:name="_GoBack"/>
       <w:r>
         <w:rPr>
           <w:rFonts w:ascii="Times New Roman" w:hAnsi="Times New Roman" w:cs="Times New Roman"/>
@@ -18,7 +19,7 @@
           <mc:Choice Requires="wpc">
             <w:drawing>
               <wp:inline distT="0" distB="0" distL="0" distR="0" wp14:anchorId="78B469C8" wp14:editId="3C4B07C1">
-                <wp:extent cx="8858250" cy="6483350"/>
+                <wp:extent cx="11072443" cy="6483350"/>
                 <wp:effectExtent l="0" t="0" r="0" b="0"/>
                 <wp:docPr id="10" name="Canvas 10"/>
                 <wp:cNvGraphicFramePr>
@@ -36,8 +37,8 @@
                         </wps:cNvSpPr>
                         <wps:spPr bwMode="auto">
                           <a:xfrm>
-                            <a:off x="1312020" y="1722951"/>
-                            <a:ext cx="1100297" cy="497298"/>
+                            <a:off x="1522440" y="1724069"/>
+                            <a:ext cx="1088489" cy="760942"/>
                           </a:xfrm>
                           <a:prstGeom prst="rect">
                             <a:avLst/>
@@ -83,7 +84,15 @@
                                   <w:sz w:val="22"/>
                                   <w:szCs w:val="22"/>
                                 </w:rPr>
-                                <w:t>PS Solver</w:t>
+                                <w:t>GPOPS-2: Evaluate Optimality in IPOPT</w:t>
+                              </w:r>
+                              <w:r>
+                                <w:rPr>
+                                  <w:rFonts w:eastAsia="Calibri"/>
+                                  <w:sz w:val="22"/>
+                                  <w:szCs w:val="22"/>
+                                </w:rPr>
+                                <w:t xml:space="preserve"> [4]</w:t>
                               </w:r>
                             </w:p>
                           </w:txbxContent>
@@ -99,8 +108,8 @@
                         </wps:cNvSpPr>
                         <wps:spPr bwMode="auto">
                           <a:xfrm>
-                            <a:off x="3253527" y="4014797"/>
-                            <a:ext cx="1089317" cy="461513"/>
+                            <a:off x="3775861" y="3930732"/>
+                            <a:ext cx="1089317" cy="629393"/>
                           </a:xfrm>
                           <a:prstGeom prst="rect">
                             <a:avLst/>
@@ -156,6 +165,14 @@
                                 </w:rPr>
                                 <w:t>Dynamics</w:t>
                               </w:r>
+                              <w:r>
+                                <w:rPr>
+                                  <w:rFonts w:eastAsia="Calibri"/>
+                                  <w:sz w:val="22"/>
+                                  <w:szCs w:val="22"/>
+                                </w:rPr>
+                                <w:t xml:space="preserve"> [4.1.1]</w:t>
+                              </w:r>
                             </w:p>
                             <w:p>
                               <w:pPr>
@@ -225,8 +242,8 @@
                         </wps:cNvSpPr>
                         <wps:spPr bwMode="auto">
                           <a:xfrm>
-                            <a:off x="1323081" y="4016570"/>
-                            <a:ext cx="1089237" cy="481700"/>
+                            <a:off x="1521452" y="3812026"/>
+                            <a:ext cx="1121752" cy="818600"/>
                           </a:xfrm>
                           <a:prstGeom prst="rect">
                             <a:avLst/>
@@ -272,7 +289,57 @@
                                   <w:sz w:val="22"/>
                                   <w:szCs w:val="22"/>
                                 </w:rPr>
-                                <w:t>Trajectory Evaluation</w:t>
+                                <w:t xml:space="preserve">GPOPS-2: </w:t>
+                              </w:r>
+                              <w:r>
+                                <w:rPr>
+                                  <w:rFonts w:eastAsia="Calibri"/>
+                                  <w:sz w:val="22"/>
+                                  <w:szCs w:val="22"/>
+                                </w:rPr>
+                                <w:t xml:space="preserve">Evaluation of </w:t>
+                              </w:r>
+                              <w:r>
+                                <w:rPr>
+                                  <w:rFonts w:eastAsia="Calibri"/>
+                                  <w:sz w:val="22"/>
+                                  <w:szCs w:val="22"/>
+                                </w:rPr>
+                                <w:t xml:space="preserve">Trajectory </w:t>
+                              </w:r>
+                              <w:r>
+                                <w:rPr>
+                                  <w:rFonts w:eastAsia="Calibri"/>
+                                  <w:sz w:val="22"/>
+                                  <w:szCs w:val="22"/>
+                                </w:rPr>
+                                <w:t xml:space="preserve">Iteration </w:t>
+                              </w:r>
+                              <m:oMath>
+                                <m:r>
+                                  <w:rPr>
+                                    <w:rFonts w:ascii="Cambria Math" w:eastAsia="Calibri" w:hAnsi="Cambria Math"/>
+                                    <w:sz w:val="22"/>
+                                    <w:szCs w:val="22"/>
+                                  </w:rPr>
+                                  <m:t>k</m:t>
+                                </m:r>
+                              </m:oMath>
+                              <w:r>
+                                <w:rPr>
+                                  <w:rFonts w:eastAsia="Calibri"/>
+                                  <w:sz w:val="22"/>
+                                  <w:szCs w:val="22"/>
+                                </w:rPr>
+                                <w:t xml:space="preserve"> </w:t>
+                              </w:r>
+                              <w:r>
+                                <w:rPr>
+                                  <w:rFonts w:eastAsia="Calibri"/>
+                                  <w:sz w:val="22"/>
+                                  <w:szCs w:val="22"/>
+                                </w:rPr>
+                                <w:t>[4]</w:t>
                               </w:r>
                             </w:p>
                             <w:p>
@@ -300,8 +367,8 @@
                         </wps:cNvSpPr>
                         <wps:spPr bwMode="auto">
                           <a:xfrm>
-                            <a:off x="5019702" y="2541905"/>
-                            <a:ext cx="1222601" cy="478046"/>
+                            <a:off x="4950469" y="2275171"/>
+                            <a:ext cx="1265290" cy="719421"/>
                           </a:xfrm>
                           <a:prstGeom prst="rect">
                             <a:avLst/>
@@ -357,6 +424,14 @@
                                 </w:rPr>
                                 <w:t>s</w:t>
                               </w:r>
+                              <w:r>
+                                <w:rPr>
+                                  <w:rFonts w:eastAsia="Calibri"/>
+                                  <w:sz w:val="22"/>
+                                  <w:szCs w:val="22"/>
+                                </w:rPr>
+                                <w:t xml:space="preserve">     [3.1.3, 3.2.1, 3.3.3]</w:t>
+                              </w:r>
                             </w:p>
                             <w:p>
                               <w:pPr>
@@ -378,8 +453,8 @@
                         </wps:cNvSpPr>
                         <wps:spPr bwMode="auto">
                           <a:xfrm>
-                            <a:off x="5094230" y="4016571"/>
-                            <a:ext cx="1070281" cy="459740"/>
+                            <a:off x="6130238" y="4015785"/>
+                            <a:ext cx="1034415" cy="459740"/>
                           </a:xfrm>
                           <a:prstGeom prst="rect">
                             <a:avLst/>
@@ -435,6 +510,14 @@
                                 </w:rPr>
                                 <w:t>s</w:t>
                               </w:r>
+                              <w:r>
+                                <w:rPr>
+                                  <w:rFonts w:eastAsia="Calibri"/>
+                                  <w:sz w:val="22"/>
+                                  <w:szCs w:val="22"/>
+                                </w:rPr>
+                                <w:t xml:space="preserve"> [3]</w:t>
+                              </w:r>
                             </w:p>
                             <w:p>
                               <w:pPr>
@@ -456,8 +539,8 @@
                         </wps:cNvSpPr>
                         <wps:spPr bwMode="auto">
                           <a:xfrm>
-                            <a:off x="6783001" y="3998062"/>
-                            <a:ext cx="1090712" cy="478248"/>
+                            <a:off x="7854140" y="3937969"/>
+                            <a:ext cx="1034358" cy="614711"/>
                           </a:xfrm>
                           <a:prstGeom prst="rect">
                             <a:avLst/>
@@ -513,6 +596,14 @@
                                 </w:rPr>
                                 <w:t>REST Engine Model</w:t>
                               </w:r>
+                              <w:r>
+                                <w:rPr>
+                                  <w:rFonts w:eastAsia="Calibri"/>
+                                  <w:sz w:val="22"/>
+                                  <w:szCs w:val="22"/>
+                                </w:rPr>
+                                <w:t xml:space="preserve"> [3.1.2]</w:t>
+                              </w:r>
                             </w:p>
                             <w:p>
                               <w:pPr>
@@ -528,43 +619,6 @@
                         </wps:bodyPr>
                       </wps:wsp>
                       <wps:wsp>
-                        <wps:cNvPr id="14" name="Straight Arrow Connector 14"/>
-                        <wps:cNvCnPr>
-                          <a:stCxn id="21" idx="1"/>
-                          <a:endCxn id="20" idx="3"/>
-                        </wps:cNvCnPr>
-                        <wps:spPr>
-                          <a:xfrm flipH="1">
-                            <a:off x="6164511" y="4237186"/>
-                            <a:ext cx="618490" cy="9255"/>
-                          </a:xfrm>
-                          <a:prstGeom prst="straightConnector1">
-                            <a:avLst/>
-                          </a:prstGeom>
-                          <a:ln>
-                            <a:solidFill>
-                              <a:schemeClr val="tx1"/>
-                            </a:solidFill>
-                            <a:tailEnd type="triangle"/>
-                          </a:ln>
-                        </wps:spPr>
-                        <wps:style>
-                          <a:lnRef idx="1">
-                            <a:schemeClr val="accent1"/>
-                          </a:lnRef>
-                          <a:fillRef idx="0">
-                            <a:schemeClr val="accent1"/>
-                          </a:fillRef>
-                          <a:effectRef idx="0">
-                            <a:schemeClr val="accent1"/>
-                          </a:effectRef>
-                          <a:fontRef idx="minor">
-                            <a:schemeClr val="tx1"/>
-                          </a:fontRef>
-                        </wps:style>
-                        <wps:bodyPr/>
-                      </wps:wsp>
-                      <wps:wsp>
                         <wps:cNvPr id="24" name="Straight Arrow Connector 24"/>
                         <wps:cNvCnPr>
                           <a:stCxn id="20" idx="1"/>
@@ -572,124 +626,13 @@
                         </wps:cNvCnPr>
                         <wps:spPr>
                           <a:xfrm flipH="1" flipV="1">
-                            <a:off x="4342844" y="4245554"/>
-                            <a:ext cx="751386" cy="887"/>
+                            <a:off x="4865121" y="4245429"/>
+                            <a:ext cx="1265117" cy="226"/>
                           </a:xfrm>
                           <a:prstGeom prst="straightConnector1">
                             <a:avLst/>
                           </a:prstGeom>
-                          <a:ln>
-                            <a:solidFill>
-                              <a:schemeClr val="tx1"/>
-                            </a:solidFill>
-                            <a:tailEnd type="triangle"/>
-                          </a:ln>
-                        </wps:spPr>
-                        <wps:style>
-                          <a:lnRef idx="1">
-                            <a:schemeClr val="accent1"/>
-                          </a:lnRef>
-                          <a:fillRef idx="0">
-                            <a:schemeClr val="accent1"/>
-                          </a:fillRef>
-                          <a:effectRef idx="0">
-                            <a:schemeClr val="accent1"/>
-                          </a:effectRef>
-                          <a:fontRef idx="minor">
-                            <a:schemeClr val="tx1"/>
-                          </a:fontRef>
-                        </wps:style>
-                        <wps:bodyPr/>
-                      </wps:wsp>
-                      <wps:wsp>
-                        <wps:cNvPr id="29" name="Straight Arrow Connector 29"/>
-                        <wps:cNvCnPr>
-                          <a:stCxn id="19" idx="2"/>
-                          <a:endCxn id="20" idx="0"/>
-                        </wps:cNvCnPr>
-                        <wps:spPr>
-                          <a:xfrm flipH="1">
-                            <a:off x="5629371" y="3019951"/>
-                            <a:ext cx="1632" cy="996620"/>
-                          </a:xfrm>
-                          <a:prstGeom prst="straightConnector1">
-                            <a:avLst/>
-                          </a:prstGeom>
-                          <a:ln>
-                            <a:solidFill>
-                              <a:schemeClr val="tx1"/>
-                            </a:solidFill>
-                            <a:tailEnd type="triangle"/>
-                          </a:ln>
-                        </wps:spPr>
-                        <wps:style>
-                          <a:lnRef idx="1">
-                            <a:schemeClr val="accent1"/>
-                          </a:lnRef>
-                          <a:fillRef idx="0">
-                            <a:schemeClr val="accent1"/>
-                          </a:fillRef>
-                          <a:effectRef idx="0">
-                            <a:schemeClr val="accent1"/>
-                          </a:effectRef>
-                          <a:fontRef idx="minor">
-                            <a:schemeClr val="tx1"/>
-                          </a:fontRef>
-                        </wps:style>
-                        <wps:bodyPr/>
-                      </wps:wsp>
-                      <wps:wsp>
-                        <wps:cNvPr id="30" name="Elbow Connector 30"/>
-                        <wps:cNvCnPr>
-                          <a:stCxn id="15" idx="3"/>
-                          <a:endCxn id="49" idx="0"/>
-                        </wps:cNvCnPr>
-                        <wps:spPr>
-                          <a:xfrm>
-                            <a:off x="2412317" y="1971600"/>
-                            <a:ext cx="4916249" cy="551890"/>
-                          </a:xfrm>
-                          <a:prstGeom prst="bentConnector2">
-                            <a:avLst/>
-                          </a:prstGeom>
-                          <a:ln>
-                            <a:solidFill>
-                              <a:schemeClr val="tx1"/>
-                            </a:solidFill>
-                            <a:tailEnd type="triangle"/>
-                          </a:ln>
-                        </wps:spPr>
-                        <wps:style>
-                          <a:lnRef idx="1">
-                            <a:schemeClr val="accent1"/>
-                          </a:lnRef>
-                          <a:fillRef idx="0">
-                            <a:schemeClr val="accent1"/>
-                          </a:fillRef>
-                          <a:effectRef idx="0">
-                            <a:schemeClr val="accent1"/>
-                          </a:effectRef>
-                          <a:fontRef idx="minor">
-                            <a:schemeClr val="tx1"/>
-                          </a:fontRef>
-                        </wps:style>
-                        <wps:bodyPr/>
-                      </wps:wsp>
-                      <wps:wsp>
-                        <wps:cNvPr id="31" name="Elbow Connector 31"/>
-                        <wps:cNvCnPr>
-                          <a:stCxn id="15" idx="3"/>
-                          <a:endCxn id="19" idx="0"/>
-                        </wps:cNvCnPr>
-                        <wps:spPr>
-                          <a:xfrm>
-                            <a:off x="2412317" y="1971600"/>
-                            <a:ext cx="3218686" cy="570305"/>
-                          </a:xfrm>
-                          <a:prstGeom prst="bentConnector2">
-                            <a:avLst/>
-                          </a:prstGeom>
-                          <a:ln>
+                          <a:ln w="12700">
                             <a:solidFill>
                               <a:schemeClr val="tx1"/>
                             </a:solidFill>
@@ -717,15 +660,19 @@
                         <wps:cNvSpPr txBox="1"/>
                         <wps:spPr>
                           <a:xfrm>
-                            <a:off x="2726082" y="1700455"/>
-                            <a:ext cx="1392555" cy="271145"/>
+                            <a:off x="5105349" y="1728516"/>
+                            <a:ext cx="1139825" cy="271145"/>
                           </a:xfrm>
                           <a:prstGeom prst="rect">
                             <a:avLst/>
                           </a:prstGeom>
-                          <a:noFill/>
+                          <a:solidFill>
+                            <a:schemeClr val="bg1"/>
+                          </a:solidFill>
                           <a:ln w="6350">
-                            <a:noFill/>
+                            <a:solidFill>
+                              <a:schemeClr val="tx1"/>
+                            </a:solidFill>
                           </a:ln>
                           <a:effectLst/>
                         </wps:spPr>
@@ -757,15 +704,124 @@
                                   <w:rFonts w:ascii="Times New Roman" w:hAnsi="Times New Roman" w:cs="Times New Roman"/>
                                   <w:sz w:val="18"/>
                                 </w:rPr>
-                                <w:t xml:space="preserve">Trajectory </w:t>
+                                <w:t xml:space="preserve">Iteration </w:t>
                               </w:r>
-                              <w:r>
-                                <w:rPr>
-                                  <w:rFonts w:ascii="Times New Roman" w:hAnsi="Times New Roman" w:cs="Times New Roman"/>
-                                  <w:sz w:val="18"/>
-                                </w:rPr>
-                                <w:t>Approximation</w:t>
-                              </w:r>
+                              <m:oMath>
+                                <m:d>
+                                  <m:dPr>
+                                    <m:ctrlPr>
+                                      <w:rPr>
+                                        <w:rFonts w:ascii="Cambria Math" w:hAnsi="Cambria Math" w:cs="Times New Roman"/>
+                                        <w:i/>
+                                        <w:sz w:val="18"/>
+                                      </w:rPr>
+                                    </m:ctrlPr>
+                                  </m:dPr>
+                                  <m:e>
+                                    <m:sSub>
+                                      <m:sSubPr>
+                                        <m:ctrlPr>
+                                          <w:rPr>
+                                            <w:rFonts w:ascii="Cambria Math" w:hAnsi="Cambria Math" w:cs="Times New Roman"/>
+                                            <w:i/>
+                                            <w:sz w:val="18"/>
+                                          </w:rPr>
+                                        </m:ctrlPr>
+                                      </m:sSubPr>
+                                      <m:e>
+                                        <m:sSub>
+                                          <m:sSubPr>
+                                            <m:ctrlPr>
+                                              <w:rPr>
+                                                <w:rFonts w:ascii="Cambria Math" w:hAnsi="Cambria Math" w:cs="Times New Roman"/>
+                                                <w:b/>
+                                                <w:i/>
+                                                <w:sz w:val="18"/>
+                                              </w:rPr>
+                                            </m:ctrlPr>
+                                          </m:sSubPr>
+                                          <m:e>
+                                            <m:r>
+                                              <w:rPr>
+                                                <w:rFonts w:ascii="Cambria Math" w:hAnsi="Cambria Math" w:cs="Times New Roman"/>
+                                                <w:sz w:val="18"/>
+                                              </w:rPr>
+                                              <m:t>t</m:t>
+                                            </m:r>
+                                          </m:e>
+                                          <m:sub>
+                                            <m:r>
+                                              <w:rPr>
+                                                <w:rFonts w:ascii="Cambria Math" w:hAnsi="Cambria Math" w:cs="Times New Roman"/>
+                                                <w:sz w:val="18"/>
+                                              </w:rPr>
+                                              <m:t>k</m:t>
+                                            </m:r>
+                                          </m:sub>
+                                        </m:sSub>
+                                        <m:r>
+                                          <m:rPr>
+                                            <m:sty m:val="bi"/>
+                                          </m:rPr>
+                                          <w:rPr>
+                                            <w:rFonts w:ascii="Cambria Math" w:hAnsi="Cambria Math" w:cs="Times New Roman"/>
+                                            <w:sz w:val="18"/>
+                                          </w:rPr>
+                                          <m:t>,x</m:t>
+                                        </m:r>
+                                      </m:e>
+                                      <m:sub>
+                                        <m:r>
+                                          <w:rPr>
+                                            <w:rFonts w:ascii="Cambria Math" w:hAnsi="Cambria Math" w:cs="Times New Roman"/>
+                                            <w:sz w:val="18"/>
+                                          </w:rPr>
+                                          <m:t>k</m:t>
+                                        </m:r>
+                                      </m:sub>
+                                    </m:sSub>
+                                    <m:r>
+                                      <w:rPr>
+                                        <w:rFonts w:ascii="Cambria Math" w:hAnsi="Cambria Math" w:cs="Times New Roman"/>
+                                        <w:sz w:val="18"/>
+                                      </w:rPr>
+                                      <m:t>,</m:t>
+                                    </m:r>
+                                    <m:sSub>
+                                      <m:sSubPr>
+                                        <m:ctrlPr>
+                                          <w:rPr>
+                                            <w:rFonts w:ascii="Cambria Math" w:hAnsi="Cambria Math" w:cs="Times New Roman"/>
+                                            <w:i/>
+                                            <w:sz w:val="18"/>
+                                          </w:rPr>
+                                        </m:ctrlPr>
+                                      </m:sSubPr>
+                                      <m:e>
+                                        <m:r>
+                                          <m:rPr>
+                                            <m:sty m:val="bi"/>
+                                          </m:rPr>
+                                          <w:rPr>
+                                            <w:rFonts w:ascii="Cambria Math" w:hAnsi="Cambria Math" w:cs="Times New Roman"/>
+                                            <w:sz w:val="18"/>
+                                          </w:rPr>
+                                          <m:t>u</m:t>
+                                        </m:r>
+                                      </m:e>
+                                      <m:sub>
+                                        <m:r>
+                                          <w:rPr>
+                                            <w:rFonts w:ascii="Cambria Math" w:hAnsi="Cambria Math" w:cs="Times New Roman"/>
+                                            <w:sz w:val="18"/>
+                                          </w:rPr>
+                                          <m:t>k</m:t>
+                                        </m:r>
+                                      </m:sub>
+                                    </m:sSub>
+                                  </m:e>
+                                </m:d>
+                              </m:oMath>
                             </w:p>
                           </w:txbxContent>
                         </wps:txbx>
@@ -781,15 +837,19 @@
                         <wps:cNvSpPr txBox="1"/>
                         <wps:spPr>
                           <a:xfrm>
-                            <a:off x="4303376" y="3781805"/>
-                            <a:ext cx="855980" cy="540319"/>
+                            <a:off x="5095824" y="3755931"/>
+                            <a:ext cx="855980" cy="431307"/>
                           </a:xfrm>
                           <a:prstGeom prst="rect">
                             <a:avLst/>
                           </a:prstGeom>
-                          <a:noFill/>
+                          <a:solidFill>
+                            <a:schemeClr val="bg1"/>
+                          </a:solidFill>
                           <a:ln w="6350">
-                            <a:noFill/>
+                            <a:solidFill>
+                              <a:schemeClr val="tx1"/>
+                            </a:solidFill>
                           </a:ln>
                           <a:effectLst/>
                         </wps:spPr>
@@ -861,15 +921,19 @@
                         <wps:cNvSpPr txBox="1"/>
                         <wps:spPr>
                           <a:xfrm>
-                            <a:off x="4409065" y="4333174"/>
-                            <a:ext cx="685165" cy="565776"/>
+                            <a:off x="4916220" y="4316490"/>
+                            <a:ext cx="1176655" cy="276525"/>
                           </a:xfrm>
                           <a:prstGeom prst="rect">
                             <a:avLst/>
                           </a:prstGeom>
-                          <a:noFill/>
+                          <a:solidFill>
+                            <a:schemeClr val="bg1"/>
+                          </a:solidFill>
                           <a:ln w="6350">
-                            <a:noFill/>
+                            <a:solidFill>
+                              <a:schemeClr val="tx1"/>
+                            </a:solidFill>
                           </a:ln>
                           <a:effectLst/>
                         </wps:spPr>
@@ -908,13 +972,14 @@
                                 </w:rPr>
                                 <w:t>Propulsion</w:t>
                               </w:r>
-                            </w:p>
-                            <w:p>
-                              <w:pPr>
-                                <w:pStyle w:val="NormalWeb"/>
-                                <w:spacing w:before="0" w:beforeAutospacing="0" w:after="40" w:afterAutospacing="0" w:line="257" w:lineRule="auto"/>
-                                <w:jc w:val="center"/>
-                              </w:pPr>
+                              <w:r>
+                                <w:rPr>
+                                  <w:rFonts w:eastAsia="Calibri"/>
+                                  <w:sz w:val="18"/>
+                                  <w:szCs w:val="18"/>
+                                </w:rPr>
+                                <w:t xml:space="preserve"> </w:t>
+                              </w:r>
                               <w:r>
                                 <w:rPr>
                                   <w:rFonts w:eastAsia="Calibri"/>
@@ -938,15 +1003,19 @@
                         <wps:cNvSpPr txBox="1"/>
                         <wps:spPr>
                           <a:xfrm>
-                            <a:off x="6201186" y="4005774"/>
-                            <a:ext cx="487680" cy="270510"/>
+                            <a:off x="7225130" y="3803828"/>
+                            <a:ext cx="595630" cy="383486"/>
                           </a:xfrm>
                           <a:prstGeom prst="rect">
                             <a:avLst/>
                           </a:prstGeom>
-                          <a:noFill/>
+                          <a:solidFill>
+                            <a:schemeClr val="bg1"/>
+                          </a:solidFill>
                           <a:ln w="6350">
-                            <a:noFill/>
+                            <a:solidFill>
+                              <a:schemeClr val="tx1"/>
+                            </a:solidFill>
                           </a:ln>
                           <a:effectLst/>
                         </wps:spPr>
@@ -969,7 +1038,28 @@
                             <w:p>
                               <w:pPr>
                                 <w:pStyle w:val="NormalWeb"/>
-                                <w:spacing w:before="0" w:beforeAutospacing="0" w:after="160" w:afterAutospacing="0" w:line="256" w:lineRule="auto"/>
+                                <w:spacing w:before="0" w:beforeAutospacing="0" w:after="0" w:afterAutospacing="0" w:line="257" w:lineRule="auto"/>
+                                <w:jc w:val="center"/>
+                                <w:rPr>
+                                  <w:rFonts w:eastAsia="Calibri"/>
+                                  <w:sz w:val="18"/>
+                                  <w:szCs w:val="18"/>
+                                </w:rPr>
+                              </w:pPr>
+                              <w:r>
+                                <w:rPr>
+                                  <w:rFonts w:eastAsia="Calibri"/>
+                                  <w:sz w:val="18"/>
+                                  <w:szCs w:val="18"/>
+                                </w:rPr>
+                                <w:t>Scramjet</w:t>
+                              </w:r>
+                            </w:p>
+                            <w:p>
+                              <w:pPr>
+                                <w:pStyle w:val="NormalWeb"/>
+                                <w:spacing w:before="0" w:beforeAutospacing="0" w:after="0" w:afterAutospacing="0" w:line="257" w:lineRule="auto"/>
+                                <w:jc w:val="center"/>
                               </w:pPr>
                               <w:r>
                                 <w:rPr>
@@ -994,15 +1084,19 @@
                         <wps:cNvSpPr txBox="1"/>
                         <wps:spPr>
                           <a:xfrm>
-                            <a:off x="6126411" y="4333174"/>
-                            <a:ext cx="656590" cy="269875"/>
+                            <a:off x="7225130" y="4316491"/>
+                            <a:ext cx="595630" cy="510738"/>
                           </a:xfrm>
                           <a:prstGeom prst="rect">
                             <a:avLst/>
                           </a:prstGeom>
-                          <a:noFill/>
+                          <a:solidFill>
+                            <a:schemeClr val="bg1"/>
+                          </a:solidFill>
                           <a:ln w="6350">
-                            <a:noFill/>
+                            <a:solidFill>
+                              <a:schemeClr val="tx1"/>
+                            </a:solidFill>
                           </a:ln>
                           <a:effectLst/>
                         </wps:spPr>
@@ -1025,7 +1119,13 @@
                             <w:p>
                               <w:pPr>
                                 <w:pStyle w:val="NormalWeb"/>
-                                <w:spacing w:before="0" w:beforeAutospacing="0" w:after="160" w:afterAutospacing="0" w:line="254" w:lineRule="auto"/>
+                                <w:spacing w:before="0" w:beforeAutospacing="0" w:after="0" w:afterAutospacing="0" w:line="254" w:lineRule="auto"/>
+                                <w:jc w:val="center"/>
+                                <w:rPr>
+                                  <w:rFonts w:eastAsia="Calibri"/>
+                                  <w:sz w:val="18"/>
+                                  <w:szCs w:val="18"/>
+                                </w:rPr>
                               </w:pPr>
                               <w:r>
                                 <w:rPr>
@@ -1033,7 +1133,42 @@
                                   <w:sz w:val="18"/>
                                   <w:szCs w:val="18"/>
                                 </w:rPr>
-                                <w:t>Fuel Flow</w:t>
+                                <w:t>Scramjet</w:t>
+                              </w:r>
+                            </w:p>
+                            <w:p>
+                              <w:pPr>
+                                <w:pStyle w:val="NormalWeb"/>
+                                <w:spacing w:before="0" w:beforeAutospacing="0" w:after="0" w:afterAutospacing="0" w:line="254" w:lineRule="auto"/>
+                                <w:jc w:val="center"/>
+                                <w:rPr>
+                                  <w:rFonts w:eastAsia="Calibri"/>
+                                  <w:sz w:val="18"/>
+                                  <w:szCs w:val="18"/>
+                                </w:rPr>
+                              </w:pPr>
+                              <w:r>
+                                <w:rPr>
+                                  <w:rFonts w:eastAsia="Calibri"/>
+                                  <w:sz w:val="18"/>
+                                  <w:szCs w:val="18"/>
+                                </w:rPr>
+                                <w:t>Fuel</w:t>
+                              </w:r>
+                            </w:p>
+                            <w:p>
+                              <w:pPr>
+                                <w:pStyle w:val="NormalWeb"/>
+                                <w:spacing w:before="0" w:beforeAutospacing="0" w:after="0" w:afterAutospacing="0" w:line="254" w:lineRule="auto"/>
+                                <w:jc w:val="center"/>
+                              </w:pPr>
+                              <w:r>
+                                <w:rPr>
+                                  <w:rFonts w:eastAsia="Calibri"/>
+                                  <w:sz w:val="18"/>
+                                  <w:szCs w:val="18"/>
+                                </w:rPr>
+                                <w:t>Flow</w:t>
                               </w:r>
                             </w:p>
                           </w:txbxContent>
@@ -1046,151 +1181,22 @@
                         </wps:bodyPr>
                       </wps:wsp>
                       <wps:wsp>
-                        <wps:cNvPr id="41" name="Text Box 194"/>
-                        <wps:cNvSpPr txBox="1"/>
-                        <wps:spPr>
-                          <a:xfrm>
-                            <a:off x="4819473" y="3214314"/>
-                            <a:ext cx="811530" cy="522041"/>
-                          </a:xfrm>
-                          <a:prstGeom prst="rect">
-                            <a:avLst/>
-                          </a:prstGeom>
-                          <a:noFill/>
-                          <a:ln w="6350">
-                            <a:noFill/>
-                          </a:ln>
-                          <a:effectLst/>
-                        </wps:spPr>
-                        <wps:style>
-                          <a:lnRef idx="0">
-                            <a:schemeClr val="accent1"/>
-                          </a:lnRef>
-                          <a:fillRef idx="0">
-                            <a:schemeClr val="accent1"/>
-                          </a:fillRef>
-                          <a:effectRef idx="0">
-                            <a:schemeClr val="accent1"/>
-                          </a:effectRef>
-                          <a:fontRef idx="minor">
-                            <a:schemeClr val="dk1"/>
-                          </a:fontRef>
-                        </wps:style>
-                        <wps:txbx>
-                          <w:txbxContent>
-                            <w:p>
-                              <w:pPr>
-                                <w:pStyle w:val="NormalWeb"/>
-                                <w:spacing w:before="0" w:beforeAutospacing="0" w:after="40" w:afterAutospacing="0"/>
-                                <w:rPr>
-                                  <w:rFonts w:eastAsia="Calibri"/>
-                                  <w:sz w:val="18"/>
-                                  <w:szCs w:val="18"/>
-                                </w:rPr>
-                              </w:pPr>
-                              <w:r>
-                                <w:rPr>
-                                  <w:rFonts w:eastAsia="Calibri"/>
-                                  <w:sz w:val="18"/>
-                                  <w:szCs w:val="18"/>
-                                </w:rPr>
-                                <w:t xml:space="preserve">Aerodynamic </w:t>
-                              </w:r>
-                            </w:p>
-                            <w:p>
-                              <w:pPr>
-                                <w:pStyle w:val="NormalWeb"/>
-                                <w:spacing w:before="0" w:beforeAutospacing="0" w:after="40" w:afterAutospacing="0"/>
-                              </w:pPr>
-                              <w:r>
-                                <w:rPr>
-                                  <w:rFonts w:eastAsia="Calibri"/>
-                                  <w:sz w:val="18"/>
-                                  <w:szCs w:val="18"/>
-                                </w:rPr>
-                                <w:t>Coefficients</w:t>
-                              </w:r>
-                            </w:p>
-                          </w:txbxContent>
-                        </wps:txbx>
-                        <wps:bodyPr rot="0" spcFirstLastPara="0" vert="horz" wrap="none" lIns="91440" tIns="45720" rIns="91440" bIns="45720" numCol="1" spcCol="0" rtlCol="0" fromWordArt="0" anchor="t" anchorCtr="0" forceAA="0" compatLnSpc="1">
-                          <a:prstTxWarp prst="textNoShape">
-                            <a:avLst/>
-                          </a:prstTxWarp>
-                          <a:noAutofit/>
-                        </wps:bodyPr>
-                      </wps:wsp>
-                      <wps:wsp>
-                        <wps:cNvPr id="43" name="Text Box 194"/>
-                        <wps:cNvSpPr txBox="1"/>
-                        <wps:spPr>
-                          <a:xfrm>
-                            <a:off x="1458374" y="2673670"/>
-                            <a:ext cx="827405" cy="270510"/>
-                          </a:xfrm>
-                          <a:prstGeom prst="rect">
-                            <a:avLst/>
-                          </a:prstGeom>
-                          <a:noFill/>
-                          <a:ln w="6350">
-                            <a:noFill/>
-                          </a:ln>
-                          <a:effectLst/>
-                        </wps:spPr>
-                        <wps:style>
-                          <a:lnRef idx="0">
-                            <a:schemeClr val="accent1"/>
-                          </a:lnRef>
-                          <a:fillRef idx="0">
-                            <a:schemeClr val="accent1"/>
-                          </a:fillRef>
-                          <a:effectRef idx="0">
-                            <a:schemeClr val="accent1"/>
-                          </a:effectRef>
-                          <a:fontRef idx="minor">
-                            <a:schemeClr val="dk1"/>
-                          </a:fontRef>
-                        </wps:style>
-                        <wps:txbx>
-                          <w:txbxContent>
-                            <w:p>
-                              <w:pPr>
-                                <w:pStyle w:val="NormalWeb"/>
-                                <w:spacing w:before="0" w:beforeAutospacing="0" w:after="160" w:afterAutospacing="0" w:line="256" w:lineRule="auto"/>
-                              </w:pPr>
-                              <w:r>
-                                <w:rPr>
-                                  <w:rFonts w:eastAsia="Calibri"/>
-                                  <w:sz w:val="18"/>
-                                  <w:szCs w:val="18"/>
-                                </w:rPr>
-                                <w:t>Payload Mass</w:t>
-                              </w:r>
-                            </w:p>
-                          </w:txbxContent>
-                        </wps:txbx>
-                        <wps:bodyPr rot="0" spcFirstLastPara="0" vert="horz" wrap="none" lIns="91440" tIns="45720" rIns="91440" bIns="45720" numCol="1" spcCol="0" rtlCol="0" fromWordArt="0" anchor="t" anchorCtr="0" forceAA="0" compatLnSpc="1">
-                          <a:prstTxWarp prst="textNoShape">
-                            <a:avLst/>
-                          </a:prstTxWarp>
-                          <a:noAutofit/>
-                        </wps:bodyPr>
-                      </wps:wsp>
-                      <wps:wsp>
-                        <wps:cNvPr id="197" name="Elbow Connector 197"/>
+                        <wps:cNvPr id="200" name="Elbow Connector 200"/>
                         <wps:cNvCnPr>
-                          <a:stCxn id="15" idx="3"/>
-                          <a:endCxn id="17" idx="0"/>
+                          <a:stCxn id="18" idx="1"/>
+                          <a:endCxn id="15" idx="1"/>
                         </wps:cNvCnPr>
                         <wps:spPr>
-                          <a:xfrm>
-                            <a:off x="2412317" y="1971600"/>
-                            <a:ext cx="1385869" cy="2043197"/>
+                          <a:xfrm rot="10800000" flipH="1">
+                            <a:off x="1521452" y="2104540"/>
+                            <a:ext cx="988" cy="2116786"/>
                           </a:xfrm>
-                          <a:prstGeom prst="bentConnector2">
-                            <a:avLst/>
+                          <a:prstGeom prst="bentConnector3">
+                            <a:avLst>
+                              <a:gd name="adj1" fmla="val -23137652"/>
+                            </a:avLst>
                           </a:prstGeom>
-                          <a:ln>
+                          <a:ln w="12700">
                             <a:solidFill>
                               <a:schemeClr val="tx1"/>
                             </a:solidFill>
@@ -1214,95 +1220,23 @@
                         <wps:bodyPr/>
                       </wps:wsp>
                       <wps:wsp>
-                        <wps:cNvPr id="198" name="Straight Arrow Connector 198"/>
-                        <wps:cNvCnPr>
-                          <a:stCxn id="17" idx="1"/>
-                          <a:endCxn id="18" idx="3"/>
-                        </wps:cNvCnPr>
-                        <wps:spPr>
-                          <a:xfrm flipH="1">
-                            <a:off x="2412318" y="4245554"/>
-                            <a:ext cx="841209" cy="11866"/>
-                          </a:xfrm>
-                          <a:prstGeom prst="straightConnector1">
-                            <a:avLst/>
-                          </a:prstGeom>
-                          <a:ln>
-                            <a:solidFill>
-                              <a:schemeClr val="tx1"/>
-                            </a:solidFill>
-                            <a:tailEnd type="triangle"/>
-                          </a:ln>
-                        </wps:spPr>
-                        <wps:style>
-                          <a:lnRef idx="1">
-                            <a:schemeClr val="accent1"/>
-                          </a:lnRef>
-                          <a:fillRef idx="0">
-                            <a:schemeClr val="accent1"/>
-                          </a:fillRef>
-                          <a:effectRef idx="0">
-                            <a:schemeClr val="accent1"/>
-                          </a:effectRef>
-                          <a:fontRef idx="minor">
-                            <a:schemeClr val="tx1"/>
-                          </a:fontRef>
-                        </wps:style>
-                        <wps:bodyPr/>
-                      </wps:wsp>
-                      <wps:wsp>
-                        <wps:cNvPr id="200" name="Elbow Connector 200"/>
-                        <wps:cNvCnPr>
-                          <a:stCxn id="18" idx="1"/>
-                          <a:endCxn id="15" idx="1"/>
-                        </wps:cNvCnPr>
-                        <wps:spPr>
-                          <a:xfrm rot="10800000">
-                            <a:off x="1312021" y="1971600"/>
-                            <a:ext cx="11061" cy="2285820"/>
-                          </a:xfrm>
-                          <a:prstGeom prst="bentConnector3">
-                            <a:avLst>
-                              <a:gd name="adj1" fmla="val 2166721"/>
-                            </a:avLst>
-                          </a:prstGeom>
-                          <a:ln>
-                            <a:solidFill>
-                              <a:schemeClr val="tx1"/>
-                            </a:solidFill>
-                            <a:tailEnd type="triangle"/>
-                          </a:ln>
-                        </wps:spPr>
-                        <wps:style>
-                          <a:lnRef idx="1">
-                            <a:schemeClr val="accent1"/>
-                          </a:lnRef>
-                          <a:fillRef idx="0">
-                            <a:schemeClr val="accent1"/>
-                          </a:fillRef>
-                          <a:effectRef idx="0">
-                            <a:schemeClr val="accent1"/>
-                          </a:effectRef>
-                          <a:fontRef idx="minor">
-                            <a:schemeClr val="tx1"/>
-                          </a:fontRef>
-                        </wps:style>
-                        <wps:bodyPr/>
-                      </wps:wsp>
-                      <wps:wsp>
-                        <wps:cNvPr id="32" name="Text Box 194"/>
+                        <wps:cNvPr id="48" name="Text Box 194"/>
                         <wps:cNvSpPr txBox="1"/>
                         <wps:spPr>
                           <a:xfrm>
-                            <a:off x="1056005" y="2944439"/>
-                            <a:ext cx="398780" cy="269875"/>
+                            <a:off x="958163" y="3187322"/>
+                            <a:ext cx="665480" cy="463550"/>
                           </a:xfrm>
                           <a:prstGeom prst="rect">
                             <a:avLst/>
                           </a:prstGeom>
-                          <a:noFill/>
+                          <a:solidFill>
+                            <a:schemeClr val="bg1"/>
+                          </a:solidFill>
                           <a:ln w="6350">
-                            <a:noFill/>
+                            <a:solidFill>
+                              <a:schemeClr val="tx1"/>
+                            </a:solidFill>
                           </a:ln>
                           <a:effectLst/>
                         </wps:spPr>
@@ -1325,7 +1259,12 @@
                             <w:p>
                               <w:pPr>
                                 <w:pStyle w:val="NormalWeb"/>
-                                <w:spacing w:before="0" w:beforeAutospacing="0" w:after="160" w:afterAutospacing="0" w:line="252" w:lineRule="auto"/>
+                                <w:spacing w:before="0" w:beforeAutospacing="0" w:after="0" w:afterAutospacing="0" w:line="252" w:lineRule="auto"/>
+                                <w:rPr>
+                                  <w:rFonts w:eastAsia="Calibri"/>
+                                  <w:sz w:val="18"/>
+                                  <w:szCs w:val="18"/>
+                                </w:rPr>
                               </w:pPr>
                               <w:r>
                                 <w:rPr>
@@ -1333,74 +1272,18 @@
                                   <w:sz w:val="18"/>
                                   <w:szCs w:val="18"/>
                                 </w:rPr>
-                                <w:t>Cost</w:t>
-                              </w:r>
-                            </w:p>
-                          </w:txbxContent>
-                        </wps:txbx>
-                        <wps:bodyPr rot="0" spcFirstLastPara="0" vert="horz" wrap="none" lIns="91440" tIns="45720" rIns="91440" bIns="45720" numCol="1" spcCol="0" rtlCol="0" fromWordArt="0" anchor="t" anchorCtr="0" forceAA="0" compatLnSpc="1">
-                          <a:prstTxWarp prst="textNoShape">
-                            <a:avLst/>
-                          </a:prstTxWarp>
-                          <a:noAutofit/>
-                        </wps:bodyPr>
-                      </wps:wsp>
-                      <wps:wsp>
-                        <wps:cNvPr id="35" name="Text Box 194"/>
-                        <wps:cNvSpPr txBox="1"/>
-                        <wps:spPr>
-                          <a:xfrm>
-                            <a:off x="2503133" y="3792855"/>
-                            <a:ext cx="697230" cy="565980"/>
-                          </a:xfrm>
-                          <a:prstGeom prst="rect">
-                            <a:avLst/>
-                          </a:prstGeom>
-                          <a:noFill/>
-                          <a:ln w="6350">
-                            <a:noFill/>
-                          </a:ln>
-                          <a:effectLst/>
-                        </wps:spPr>
-                        <wps:style>
-                          <a:lnRef idx="0">
-                            <a:schemeClr val="accent1"/>
-                          </a:lnRef>
-                          <a:fillRef idx="0">
-                            <a:schemeClr val="accent1"/>
-                          </a:fillRef>
-                          <a:effectRef idx="0">
-                            <a:schemeClr val="accent1"/>
-                          </a:effectRef>
-                          <a:fontRef idx="minor">
-                            <a:schemeClr val="dk1"/>
-                          </a:fontRef>
-                        </wps:style>
-                        <wps:txbx>
-                          <w:txbxContent>
-                            <w:p>
-                              <w:pPr>
-                                <w:pStyle w:val="NormalWeb"/>
-                                <w:spacing w:before="0" w:beforeAutospacing="0" w:after="40" w:afterAutospacing="0" w:line="252" w:lineRule="auto"/>
-                                <w:rPr>
-                                  <w:rFonts w:eastAsia="Calibri"/>
-                                  <w:sz w:val="18"/>
-                                  <w:szCs w:val="18"/>
-                                </w:rPr>
-                              </w:pPr>
-                              <w:r>
-                                <w:rPr>
-                                  <w:rFonts w:eastAsia="Calibri"/>
-                                  <w:sz w:val="18"/>
-                                  <w:szCs w:val="18"/>
-                                </w:rPr>
-                                <w:t xml:space="preserve">Trajectory </w:t>
+                                <w:t xml:space="preserve">Constraint </w:t>
                               </w:r>
                             </w:p>
                             <w:p>
                               <w:pPr>
                                 <w:pStyle w:val="NormalWeb"/>
-                                <w:spacing w:before="0" w:beforeAutospacing="0" w:after="40" w:afterAutospacing="0" w:line="252" w:lineRule="auto"/>
+                                <w:spacing w:before="0" w:beforeAutospacing="0" w:after="0" w:afterAutospacing="0" w:line="252" w:lineRule="auto"/>
+                                <w:rPr>
+                                  <w:rFonts w:eastAsia="Calibri"/>
+                                  <w:sz w:val="18"/>
+                                  <w:szCs w:val="18"/>
+                                </w:rPr>
                               </w:pPr>
                               <w:r>
                                 <w:rPr>
@@ -1408,63 +1291,7 @@
                                   <w:sz w:val="18"/>
                                   <w:szCs w:val="18"/>
                                 </w:rPr>
-                                <w:t>Parameters</w:t>
-                              </w:r>
-                            </w:p>
-                          </w:txbxContent>
-                        </wps:txbx>
-                        <wps:bodyPr rot="0" spcFirstLastPara="0" vert="horz" wrap="none" lIns="91440" tIns="45720" rIns="91440" bIns="45720" numCol="1" spcCol="0" rtlCol="0" fromWordArt="0" anchor="t" anchorCtr="0" forceAA="0" compatLnSpc="1">
-                          <a:prstTxWarp prst="textNoShape">
-                            <a:avLst/>
-                          </a:prstTxWarp>
-                          <a:noAutofit/>
-                        </wps:bodyPr>
-                      </wps:wsp>
-                      <wps:wsp>
-                        <wps:cNvPr id="48" name="Text Box 194"/>
-                        <wps:cNvSpPr txBox="1"/>
-                        <wps:spPr>
-                          <a:xfrm>
-                            <a:off x="1036041" y="3443676"/>
-                            <a:ext cx="710565" cy="269875"/>
-                          </a:xfrm>
-                          <a:prstGeom prst="rect">
-                            <a:avLst/>
-                          </a:prstGeom>
-                          <a:noFill/>
-                          <a:ln w="6350">
-                            <a:noFill/>
-                          </a:ln>
-                          <a:effectLst/>
-                        </wps:spPr>
-                        <wps:style>
-                          <a:lnRef idx="0">
-                            <a:schemeClr val="accent1"/>
-                          </a:lnRef>
-                          <a:fillRef idx="0">
-                            <a:schemeClr val="accent1"/>
-                          </a:fillRef>
-                          <a:effectRef idx="0">
-                            <a:schemeClr val="accent1"/>
-                          </a:effectRef>
-                          <a:fontRef idx="minor">
-                            <a:schemeClr val="dk1"/>
-                          </a:fontRef>
-                        </wps:style>
-                        <wps:txbx>
-                          <w:txbxContent>
-                            <w:p>
-                              <w:pPr>
-                                <w:pStyle w:val="NormalWeb"/>
-                                <w:spacing w:before="0" w:beforeAutospacing="0" w:after="160" w:afterAutospacing="0" w:line="252" w:lineRule="auto"/>
-                              </w:pPr>
-                              <w:r>
-                                <w:rPr>
-                                  <w:rFonts w:eastAsia="Calibri"/>
-                                  <w:sz w:val="18"/>
-                                  <w:szCs w:val="18"/>
-                                </w:rPr>
-                                <w:t>Constraints</w:t>
+                                <w:t>Violations</w:t>
                               </w:r>
                             </w:p>
                           </w:txbxContent>
@@ -1483,8 +1310,8 @@
                         </wps:cNvSpPr>
                         <wps:spPr bwMode="auto">
                           <a:xfrm>
-                            <a:off x="6783418" y="2523490"/>
-                            <a:ext cx="1090295" cy="478155"/>
+                            <a:off x="7854554" y="2522571"/>
+                            <a:ext cx="1034414" cy="465739"/>
                           </a:xfrm>
                           <a:prstGeom prst="rect">
                             <a:avLst/>
@@ -1527,6 +1354,14 @@
                                 </w:rPr>
                                 <w:t>Conical Shock Model</w:t>
                               </w:r>
+                              <w:r>
+                                <w:rPr>
+                                  <w:rFonts w:eastAsia="Calibri"/>
+                                  <w:sz w:val="22"/>
+                                  <w:szCs w:val="22"/>
+                                </w:rPr>
+                                <w:t xml:space="preserve"> [3.1.2]</w:t>
+                              </w:r>
                             </w:p>
                             <w:p>
                               <w:pPr>
@@ -1555,13 +1390,13 @@
                         </wps:cNvCnPr>
                         <wps:spPr>
                           <a:xfrm flipH="1">
-                            <a:off x="7328357" y="3001645"/>
-                            <a:ext cx="209" cy="996417"/>
+                            <a:off x="8371319" y="2988310"/>
+                            <a:ext cx="442" cy="949659"/>
                           </a:xfrm>
                           <a:prstGeom prst="straightConnector1">
                             <a:avLst/>
                           </a:prstGeom>
-                          <a:ln>
+                          <a:ln w="12700">
                             <a:tailEnd type="triangle"/>
                           </a:ln>
                         </wps:spPr>
@@ -1586,15 +1421,19 @@
                         <wps:cNvSpPr txBox="1"/>
                         <wps:spPr>
                           <a:xfrm>
-                            <a:off x="6609428" y="3191509"/>
-                            <a:ext cx="751205" cy="544845"/>
+                            <a:off x="8017748" y="3187323"/>
+                            <a:ext cx="751205" cy="375662"/>
                           </a:xfrm>
                           <a:prstGeom prst="rect">
                             <a:avLst/>
                           </a:prstGeom>
-                          <a:noFill/>
+                          <a:solidFill>
+                            <a:schemeClr val="bg1"/>
+                          </a:solidFill>
                           <a:ln w="6350">
-                            <a:noFill/>
+                            <a:solidFill>
+                              <a:schemeClr val="tx1"/>
+                            </a:solidFill>
                           </a:ln>
                           <a:effectLst/>
                         </wps:spPr>
@@ -1663,8 +1502,8 @@
                         </wps:cNvSpPr>
                         <wps:spPr bwMode="auto">
                           <a:xfrm>
-                            <a:off x="1322418" y="454660"/>
-                            <a:ext cx="1090295" cy="478155"/>
+                            <a:off x="1698653" y="629107"/>
+                            <a:ext cx="728414" cy="304826"/>
                           </a:xfrm>
                           <a:prstGeom prst="rect">
                             <a:avLst/>
@@ -1734,8 +1573,1255 @@
                         </wps:cNvSpPr>
                         <wps:spPr bwMode="auto">
                           <a:xfrm>
-                            <a:off x="5000338" y="4937125"/>
-                            <a:ext cx="1244279" cy="344805"/>
+                            <a:off x="6015303" y="4938243"/>
+                            <a:ext cx="1264285" cy="344805"/>
+                          </a:xfrm>
+                          <a:prstGeom prst="rect">
+                            <a:avLst/>
+                          </a:prstGeom>
+                          <a:ln>
+                            <a:solidFill>
+                              <a:schemeClr val="tx1"/>
+                            </a:solidFill>
+                            <a:headEnd/>
+                            <a:tailEnd/>
+                          </a:ln>
+                        </wps:spPr>
+                        <wps:style>
+                          <a:lnRef idx="1">
+                            <a:schemeClr val="accent3"/>
+                          </a:lnRef>
+                          <a:fillRef idx="2">
+                            <a:schemeClr val="accent3"/>
+                          </a:fillRef>
+                          <a:effectRef idx="1">
+                            <a:schemeClr val="accent3"/>
+                          </a:effectRef>
+                          <a:fontRef idx="minor">
+                            <a:schemeClr val="dk1"/>
+                          </a:fontRef>
+                        </wps:style>
+                        <wps:txbx>
+                          <w:txbxContent>
+                            <w:p>
+                              <w:pPr>
+                                <w:pStyle w:val="NormalWeb"/>
+                                <w:spacing w:before="0" w:beforeAutospacing="0" w:after="160" w:afterAutospacing="0" w:line="252" w:lineRule="auto"/>
+                                <w:jc w:val="center"/>
+                                <w:rPr>
+                                  <w:rFonts w:eastAsia="Calibri"/>
+                                  <w:sz w:val="22"/>
+                                  <w:szCs w:val="22"/>
+                                </w:rPr>
+                              </w:pPr>
+                              <w:r>
+                                <w:rPr>
+                                  <w:rFonts w:eastAsia="Calibri"/>
+                                  <w:sz w:val="22"/>
+                                  <w:szCs w:val="22"/>
+                                </w:rPr>
+                                <w:t>Atmospheric Data</w:t>
+                              </w:r>
+                              <w:r>
+                                <w:rPr>
+                                  <w:rFonts w:eastAsia="Calibri"/>
+                                  <w:sz w:val="22"/>
+                                  <w:szCs w:val="22"/>
+                                </w:rPr>
+                                <w:t xml:space="preserve"> </w:t>
+                              </w:r>
+                            </w:p>
+                            <w:p>
+                              <w:pPr>
+                                <w:pStyle w:val="NormalWeb"/>
+                                <w:spacing w:before="0" w:beforeAutospacing="0" w:after="160" w:afterAutospacing="0" w:line="252" w:lineRule="auto"/>
+                                <w:jc w:val="center"/>
+                              </w:pPr>
+                              <w:r>
+                                <w:rPr>
+                                  <w:rFonts w:eastAsia="Calibri"/>
+                                  <w:sz w:val="22"/>
+                                  <w:szCs w:val="22"/>
+                                </w:rPr>
+                                <w:t xml:space="preserve"> </w:t>
+                              </w:r>
+                            </w:p>
+                            <w:p>
+                              <w:pPr>
+                                <w:pStyle w:val="NormalWeb"/>
+                                <w:spacing w:before="0" w:beforeAutospacing="0" w:after="160" w:afterAutospacing="0" w:line="252" w:lineRule="auto"/>
+                                <w:jc w:val="center"/>
+                              </w:pPr>
+                              <w:r>
+                                <w:rPr>
+                                  <w:rFonts w:eastAsia="Times New Roman"/>
+                                </w:rPr>
+                                <w:t> </w:t>
+                              </w:r>
+                            </w:p>
+                          </w:txbxContent>
+                        </wps:txbx>
+                        <wps:bodyPr rot="0" vert="horz" wrap="square" lIns="91440" tIns="45720" rIns="91440" bIns="45720" anchor="b" anchorCtr="0">
+                          <a:noAutofit/>
+                        </wps:bodyPr>
+                      </wps:wsp>
+                      <wps:wsp>
+                        <wps:cNvPr id="25" name="Straight Arrow Connector 25"/>
+                        <wps:cNvCnPr>
+                          <a:stCxn id="58" idx="0"/>
+                          <a:endCxn id="20" idx="2"/>
+                        </wps:cNvCnPr>
+                        <wps:spPr>
+                          <a:xfrm flipV="1">
+                            <a:off x="6647446" y="4475525"/>
+                            <a:ext cx="0" cy="462718"/>
+                          </a:xfrm>
+                          <a:prstGeom prst="straightConnector1">
+                            <a:avLst/>
+                          </a:prstGeom>
+                          <a:ln w="12700">
+                            <a:tailEnd type="triangle"/>
+                          </a:ln>
+                        </wps:spPr>
+                        <wps:style>
+                          <a:lnRef idx="1">
+                            <a:schemeClr val="dk1"/>
+                          </a:lnRef>
+                          <a:fillRef idx="0">
+                            <a:schemeClr val="dk1"/>
+                          </a:fillRef>
+                          <a:effectRef idx="0">
+                            <a:schemeClr val="dk1"/>
+                          </a:effectRef>
+                          <a:fontRef idx="minor">
+                            <a:schemeClr val="tx1"/>
+                          </a:fontRef>
+                        </wps:style>
+                        <wps:bodyPr/>
+                      </wps:wsp>
+                      <wps:wsp>
+                        <wps:cNvPr id="62" name="Text Box 194"/>
+                        <wps:cNvSpPr txBox="1"/>
+                        <wps:spPr>
+                          <a:xfrm>
+                            <a:off x="1162007" y="1271509"/>
+                            <a:ext cx="840105" cy="247015"/>
+                          </a:xfrm>
+                          <a:prstGeom prst="rect">
+                            <a:avLst/>
+                          </a:prstGeom>
+                          <a:solidFill>
+                            <a:schemeClr val="bg1"/>
+                          </a:solidFill>
+                          <a:ln w="6350">
+                            <a:solidFill>
+                              <a:schemeClr val="tx1"/>
+                            </a:solidFill>
+                          </a:ln>
+                          <a:effectLst/>
+                        </wps:spPr>
+                        <wps:style>
+                          <a:lnRef idx="0">
+                            <a:schemeClr val="accent1"/>
+                          </a:lnRef>
+                          <a:fillRef idx="0">
+                            <a:schemeClr val="accent1"/>
+                          </a:fillRef>
+                          <a:effectRef idx="0">
+                            <a:schemeClr val="accent1"/>
+                          </a:effectRef>
+                          <a:fontRef idx="minor">
+                            <a:schemeClr val="dk1"/>
+                          </a:fontRef>
+                        </wps:style>
+                        <wps:txbx>
+                          <w:txbxContent>
+                            <w:p>
+                              <w:pPr>
+                                <w:pStyle w:val="NormalWeb"/>
+                                <w:spacing w:before="0" w:beforeAutospacing="0" w:after="160" w:afterAutospacing="0" w:line="254" w:lineRule="auto"/>
+                              </w:pPr>
+                              <w:r>
+                                <w:rPr>
+                                  <w:rFonts w:eastAsia="Calibri"/>
+                                  <w:sz w:val="18"/>
+                                  <w:szCs w:val="18"/>
+                                </w:rPr>
+                                <w:t>Initial guess</w:t>
+                              </w:r>
+                              <w:r>
+                                <w:rPr>
+                                  <w:rFonts w:eastAsia="Calibri"/>
+                                  <w:sz w:val="18"/>
+                                  <w:szCs w:val="18"/>
+                                </w:rPr>
+                                <w:t>es</w:t>
+                              </w:r>
+                            </w:p>
+                          </w:txbxContent>
+                        </wps:txbx>
+                        <wps:bodyPr rot="0" spcFirstLastPara="0" vert="horz" wrap="none" lIns="91440" tIns="45720" rIns="91440" bIns="45720" numCol="1" spcCol="0" rtlCol="0" fromWordArt="0" anchor="t" anchorCtr="0" forceAA="0" compatLnSpc="1">
+                          <a:prstTxWarp prst="textNoShape">
+                            <a:avLst/>
+                          </a:prstTxWarp>
+                          <a:noAutofit/>
+                        </wps:bodyPr>
+                      </wps:wsp>
+                      <wps:wsp>
+                        <wps:cNvPr id="52" name="Text Box 2"/>
+                        <wps:cNvSpPr txBox="1">
+                          <a:spLocks noChangeArrowheads="1"/>
+                        </wps:cNvSpPr>
+                        <wps:spPr bwMode="auto">
+                          <a:xfrm>
+                            <a:off x="3481018" y="2532798"/>
+                            <a:ext cx="1155065" cy="800318"/>
+                          </a:xfrm>
+                          <a:prstGeom prst="rect">
+                            <a:avLst/>
+                          </a:prstGeom>
+                          <a:ln>
+                            <a:solidFill>
+                              <a:schemeClr val="tx1"/>
+                            </a:solidFill>
+                            <a:headEnd/>
+                            <a:tailEnd/>
+                          </a:ln>
+                        </wps:spPr>
+                        <wps:style>
+                          <a:lnRef idx="1">
+                            <a:schemeClr val="accent3"/>
+                          </a:lnRef>
+                          <a:fillRef idx="2">
+                            <a:schemeClr val="accent3"/>
+                          </a:fillRef>
+                          <a:effectRef idx="1">
+                            <a:schemeClr val="accent3"/>
+                          </a:effectRef>
+                          <a:fontRef idx="minor">
+                            <a:schemeClr val="dk1"/>
+                          </a:fontRef>
+                        </wps:style>
+                        <wps:txbx>
+                          <w:txbxContent>
+                            <w:p>
+                              <w:pPr>
+                                <w:pStyle w:val="NormalWeb"/>
+                                <w:spacing w:before="0" w:beforeAutospacing="0" w:after="160" w:afterAutospacing="0" w:line="252" w:lineRule="auto"/>
+                                <w:jc w:val="center"/>
+                                <w:rPr>
+                                  <w:sz w:val="20"/>
+                                </w:rPr>
+                              </w:pPr>
+                              <w:r>
+                                <w:rPr>
+                                  <w:rFonts w:eastAsia="Calibri"/>
+                                  <w:sz w:val="18"/>
+                                  <w:szCs w:val="22"/>
+                                </w:rPr>
+                                <w:t xml:space="preserve">Third Stage Unpowered Ascent </w:t>
+                              </w:r>
+                              <w:r>
+                                <w:rPr>
+                                  <w:rFonts w:eastAsia="Calibri"/>
+                                  <w:sz w:val="18"/>
+                                  <w:szCs w:val="22"/>
+                                </w:rPr>
+                                <w:t>and Hohmann</w:t>
+                              </w:r>
+                              <w:r>
+                                <w:rPr>
+                                  <w:rFonts w:eastAsia="Calibri"/>
+                                  <w:sz w:val="18"/>
+                                  <w:szCs w:val="22"/>
+                                </w:rPr>
+                                <w:t xml:space="preserve"> Transfe</w:t>
+                              </w:r>
+                              <w:r>
+                                <w:rPr>
+                                  <w:rFonts w:eastAsia="Calibri"/>
+                                  <w:sz w:val="18"/>
+                                  <w:szCs w:val="22"/>
+                                </w:rPr>
+                                <w:t>r</w:t>
+                              </w:r>
+                              <w:r>
+                                <w:rPr>
+                                  <w:rFonts w:eastAsia="Calibri"/>
+                                  <w:sz w:val="18"/>
+                                  <w:szCs w:val="22"/>
+                                </w:rPr>
+                                <w:t xml:space="preserve"> </w:t>
+                              </w:r>
+                              <w:r>
+                                <w:rPr>
+                                  <w:rFonts w:eastAsia="Calibri"/>
+                                  <w:sz w:val="18"/>
+                                  <w:szCs w:val="22"/>
+                                </w:rPr>
+                                <w:t>Simulation</w:t>
+                              </w:r>
+                              <w:r>
+                                <w:rPr>
+                                  <w:rFonts w:eastAsia="Calibri"/>
+                                  <w:sz w:val="18"/>
+                                  <w:szCs w:val="22"/>
+                                </w:rPr>
+                                <w:t xml:space="preserve"> [4.2.5 - 4.2.6]</w:t>
+                              </w:r>
+                            </w:p>
+                          </w:txbxContent>
+                        </wps:txbx>
+                        <wps:bodyPr rot="0" vert="horz" wrap="square" lIns="91440" tIns="45720" rIns="91440" bIns="45720" anchor="b" anchorCtr="0">
+                          <a:noAutofit/>
+                        </wps:bodyPr>
+                      </wps:wsp>
+                      <wps:wsp>
+                        <wps:cNvPr id="57" name="Text Box 194"/>
+                        <wps:cNvSpPr txBox="1"/>
+                        <wps:spPr>
+                          <a:xfrm>
+                            <a:off x="2752005" y="4872889"/>
+                            <a:ext cx="2479040" cy="348615"/>
+                          </a:xfrm>
+                          <a:prstGeom prst="rect">
+                            <a:avLst/>
+                          </a:prstGeom>
+                          <a:solidFill>
+                            <a:schemeClr val="bg1"/>
+                          </a:solidFill>
+                          <a:ln w="6350">
+                            <a:solidFill>
+                              <a:schemeClr val="tx1"/>
+                            </a:solidFill>
+                          </a:ln>
+                          <a:effectLst/>
+                        </wps:spPr>
+                        <wps:style>
+                          <a:lnRef idx="0">
+                            <a:schemeClr val="accent1"/>
+                          </a:lnRef>
+                          <a:fillRef idx="0">
+                            <a:schemeClr val="accent1"/>
+                          </a:fillRef>
+                          <a:effectRef idx="0">
+                            <a:schemeClr val="accent1"/>
+                          </a:effectRef>
+                          <a:fontRef idx="minor">
+                            <a:schemeClr val="dk1"/>
+                          </a:fontRef>
+                        </wps:style>
+                        <wps:txbx>
+                          <w:txbxContent>
+                            <w:p>
+                              <w:pPr>
+                                <w:jc w:val="center"/>
+                                <w:rPr>
+                                  <w:rFonts w:ascii="Times New Roman" w:hAnsi="Times New Roman" w:cs="Times New Roman"/>
+                                  <w:sz w:val="18"/>
+                                </w:rPr>
+                              </w:pPr>
+                              <w:r>
+                                <w:rPr>
+                                  <w:rFonts w:eastAsia="Calibri"/>
+                                  <w:sz w:val="18"/>
+                                </w:rPr>
+                                <w:t xml:space="preserve">Integrated </w:t>
+                              </w:r>
+                              <w:r>
+                                <w:rPr>
+                                  <w:rFonts w:eastAsia="Calibri"/>
+                                  <w:sz w:val="18"/>
+                                </w:rPr>
+                                <w:t>Cost</w:t>
+                              </w:r>
+                              <w:r>
+                                <w:rPr>
+                                  <w:rFonts w:eastAsia="Calibri"/>
+                                  <w:sz w:val="18"/>
+                                </w:rPr>
+                                <w:t xml:space="preserve"> </w:t>
+                              </w:r>
+                              <w:r>
+                                <w:rPr>
+                                  <w:rFonts w:eastAsia="Calibri"/>
+                                  <w:sz w:val="18"/>
+                                </w:rPr>
+                                <w:t>(if applicable)</w:t>
+                              </w:r>
+                              <w:r>
+                                <w:rPr>
+                                  <w:rFonts w:eastAsia="Calibri"/>
+                                  <w:sz w:val="18"/>
+                                </w:rPr>
+                                <w:t xml:space="preserve">: </w:t>
+                              </w:r>
+                              <w:r>
+                                <w:rPr>
+                                  <w:rFonts w:eastAsia="Calibri"/>
+                                  <w:sz w:val="18"/>
+                                </w:rPr>
+                                <w:t xml:space="preserve"> </w:t>
+                              </w:r>
+                              <m:oMath>
+                                <m:nary>
+                                  <m:naryPr>
+                                    <m:limLoc m:val="subSup"/>
+                                    <m:ctrlPr>
+                                      <w:rPr>
+                                        <w:rFonts w:ascii="Cambria Math" w:hAnsi="Cambria Math" w:cs="Times New Roman"/>
+                                        <w:i/>
+                                        <w:sz w:val="18"/>
+                                      </w:rPr>
+                                    </m:ctrlPr>
+                                  </m:naryPr>
+                                  <m:sub>
+                                    <m:sSub>
+                                      <m:sSubPr>
+                                        <m:ctrlPr>
+                                          <w:rPr>
+                                            <w:rFonts w:ascii="Cambria Math" w:hAnsi="Cambria Math" w:cs="Times New Roman"/>
+                                            <w:i/>
+                                            <w:sz w:val="18"/>
+                                          </w:rPr>
+                                        </m:ctrlPr>
+                                      </m:sSubPr>
+                                      <m:e>
+                                        <m:r>
+                                          <w:rPr>
+                                            <w:rFonts w:ascii="Cambria Math" w:hAnsi="Cambria Math" w:cs="Times New Roman"/>
+                                            <w:sz w:val="18"/>
+                                          </w:rPr>
+                                          <m:t>t</m:t>
+                                        </m:r>
+                                      </m:e>
+                                      <m:sub>
+                                        <m:r>
+                                          <w:rPr>
+                                            <w:rFonts w:ascii="Cambria Math" w:hAnsi="Cambria Math" w:cs="Times New Roman"/>
+                                            <w:sz w:val="18"/>
+                                          </w:rPr>
+                                          <m:t>0</m:t>
+                                        </m:r>
+                                      </m:sub>
+                                    </m:sSub>
+                                    <m:r>
+                                      <w:rPr>
+                                        <w:rFonts w:ascii="Cambria Math" w:hAnsi="Cambria Math" w:cs="Times New Roman"/>
+                                        <w:sz w:val="18"/>
+                                      </w:rPr>
+                                      <m:t>,k</m:t>
+                                    </m:r>
+                                  </m:sub>
+                                  <m:sup>
+                                    <m:sSub>
+                                      <m:sSubPr>
+                                        <m:ctrlPr>
+                                          <w:rPr>
+                                            <w:rFonts w:ascii="Cambria Math" w:hAnsi="Cambria Math" w:cs="Times New Roman"/>
+                                            <w:i/>
+                                            <w:sz w:val="18"/>
+                                          </w:rPr>
+                                        </m:ctrlPr>
+                                      </m:sSubPr>
+                                      <m:e>
+                                        <m:r>
+                                          <w:rPr>
+                                            <w:rFonts w:ascii="Cambria Math" w:hAnsi="Cambria Math" w:cs="Times New Roman"/>
+                                            <w:sz w:val="18"/>
+                                          </w:rPr>
+                                          <m:t>t</m:t>
+                                        </m:r>
+                                      </m:e>
+                                      <m:sub>
+                                        <m:r>
+                                          <w:rPr>
+                                            <w:rFonts w:ascii="Cambria Math" w:hAnsi="Cambria Math" w:cs="Times New Roman"/>
+                                            <w:sz w:val="18"/>
+                                          </w:rPr>
+                                          <m:t>f</m:t>
+                                        </m:r>
+                                      </m:sub>
+                                    </m:sSub>
+                                    <m:r>
+                                      <w:rPr>
+                                        <w:rFonts w:ascii="Cambria Math" w:hAnsi="Cambria Math" w:cs="Times New Roman"/>
+                                        <w:sz w:val="18"/>
+                                      </w:rPr>
+                                      <m:t>,k</m:t>
+                                    </m:r>
+                                  </m:sup>
+                                  <m:e>
+                                    <m:r>
+                                      <w:rPr>
+                                        <w:rFonts w:ascii="Cambria Math" w:hAnsi="Cambria Math" w:cs="Times New Roman"/>
+                                        <w:sz w:val="18"/>
+                                      </w:rPr>
+                                      <m:t>P</m:t>
+                                    </m:r>
+                                    <m:d>
+                                      <m:dPr>
+                                        <m:ctrlPr>
+                                          <w:rPr>
+                                            <w:rFonts w:ascii="Cambria Math" w:hAnsi="Cambria Math" w:cs="Times New Roman"/>
+                                            <w:i/>
+                                            <w:sz w:val="18"/>
+                                          </w:rPr>
+                                        </m:ctrlPr>
+                                      </m:dPr>
+                                      <m:e>
+                                        <m:sSub>
+                                          <m:sSubPr>
+                                            <m:ctrlPr>
+                                              <w:rPr>
+                                                <w:rFonts w:ascii="Cambria Math" w:hAnsi="Cambria Math" w:cs="Times New Roman"/>
+                                                <w:i/>
+                                                <w:sz w:val="18"/>
+                                              </w:rPr>
+                                            </m:ctrlPr>
+                                          </m:sSubPr>
+                                          <m:e>
+                                            <m:r>
+                                              <m:rPr>
+                                                <m:sty m:val="bi"/>
+                                              </m:rPr>
+                                              <w:rPr>
+                                                <w:rFonts w:ascii="Cambria Math" w:hAnsi="Cambria Math" w:cs="Times New Roman"/>
+                                                <w:sz w:val="18"/>
+                                              </w:rPr>
+                                              <m:t>x</m:t>
+                                            </m:r>
+                                          </m:e>
+                                          <m:sub>
+                                            <m:r>
+                                              <w:rPr>
+                                                <w:rFonts w:ascii="Cambria Math" w:hAnsi="Cambria Math" w:cs="Times New Roman"/>
+                                                <w:sz w:val="18"/>
+                                              </w:rPr>
+                                              <m:t>k</m:t>
+                                            </m:r>
+                                          </m:sub>
+                                        </m:sSub>
+                                        <m:r>
+                                          <w:rPr>
+                                            <w:rFonts w:ascii="Cambria Math" w:hAnsi="Cambria Math" w:cs="Times New Roman"/>
+                                            <w:sz w:val="18"/>
+                                          </w:rPr>
+                                          <m:t>,</m:t>
+                                        </m:r>
+                                        <m:sSub>
+                                          <m:sSubPr>
+                                            <m:ctrlPr>
+                                              <w:rPr>
+                                                <w:rFonts w:ascii="Cambria Math" w:hAnsi="Cambria Math" w:cs="Times New Roman"/>
+                                                <w:i/>
+                                                <w:sz w:val="18"/>
+                                              </w:rPr>
+                                            </m:ctrlPr>
+                                          </m:sSubPr>
+                                          <m:e>
+                                            <m:r>
+                                              <m:rPr>
+                                                <m:sty m:val="bi"/>
+                                              </m:rPr>
+                                              <w:rPr>
+                                                <w:rFonts w:ascii="Cambria Math" w:hAnsi="Cambria Math" w:cs="Times New Roman"/>
+                                                <w:sz w:val="18"/>
+                                              </w:rPr>
+                                              <m:t>u</m:t>
+                                            </m:r>
+                                          </m:e>
+                                          <m:sub>
+                                            <m:r>
+                                              <w:rPr>
+                                                <w:rFonts w:ascii="Cambria Math" w:hAnsi="Cambria Math" w:cs="Times New Roman"/>
+                                                <w:sz w:val="18"/>
+                                              </w:rPr>
+                                              <m:t>k</m:t>
+                                            </m:r>
+                                          </m:sub>
+                                        </m:sSub>
+                                      </m:e>
+                                    </m:d>
+                                  </m:e>
+                                </m:nary>
+                                <m:r>
+                                  <w:rPr>
+                                    <w:rFonts w:ascii="Cambria Math" w:hAnsi="Cambria Math" w:cs="Times New Roman"/>
+                                    <w:sz w:val="18"/>
+                                  </w:rPr>
+                                  <m:t>dt</m:t>
+                                </m:r>
+                              </m:oMath>
+                            </w:p>
+                            <w:p>
+                              <w:pPr>
+                                <w:jc w:val="center"/>
+                                <w:rPr>
+                                  <w:rFonts w:ascii="Times New Roman" w:hAnsi="Times New Roman" w:cs="Times New Roman"/>
+                                  <w:sz w:val="18"/>
+                                </w:rPr>
+                              </w:pPr>
+                            </w:p>
+                            <w:p>
+                              <w:pPr>
+                                <w:jc w:val="center"/>
+                                <w:rPr>
+                                  <w:rFonts w:ascii="Times New Roman" w:hAnsi="Times New Roman" w:cs="Times New Roman"/>
+                                  <w:sz w:val="18"/>
+                                </w:rPr>
+                              </w:pPr>
+                            </w:p>
+                            <w:p>
+                              <w:pPr>
+                                <w:pStyle w:val="NormalWeb"/>
+                                <w:spacing w:before="0" w:beforeAutospacing="0" w:after="40" w:afterAutospacing="0" w:line="252" w:lineRule="auto"/>
+                                <w:jc w:val="center"/>
+                                <w:rPr>
+                                  <w:rFonts w:eastAsia="Calibri"/>
+                                  <w:sz w:val="18"/>
+                                  <w:szCs w:val="18"/>
+                                </w:rPr>
+                              </w:pPr>
+                            </w:p>
+                          </w:txbxContent>
+                        </wps:txbx>
+                        <wps:bodyPr rot="0" spcFirstLastPara="0" vert="horz" wrap="none" lIns="91440" tIns="45720" rIns="91440" bIns="45720" numCol="1" spcCol="0" rtlCol="0" fromWordArt="0" anchor="t" anchorCtr="0" forceAA="0" compatLnSpc="1">
+                          <a:prstTxWarp prst="textNoShape">
+                            <a:avLst/>
+                          </a:prstTxWarp>
+                          <a:noAutofit/>
+                        </wps:bodyPr>
+                      </wps:wsp>
+                      <wps:wsp>
+                        <wps:cNvPr id="54" name="Text Box 194"/>
+                        <wps:cNvSpPr txBox="1"/>
+                        <wps:spPr>
+                          <a:xfrm>
+                            <a:off x="153618" y="2614392"/>
+                            <a:ext cx="3021330" cy="373917"/>
+                          </a:xfrm>
+                          <a:prstGeom prst="rect">
+                            <a:avLst/>
+                          </a:prstGeom>
+                          <a:solidFill>
+                            <a:schemeClr val="bg1"/>
+                          </a:solidFill>
+                          <a:ln w="6350">
+                            <a:solidFill>
+                              <a:schemeClr val="tx1"/>
+                            </a:solidFill>
+                          </a:ln>
+                          <a:effectLst/>
+                        </wps:spPr>
+                        <wps:style>
+                          <a:lnRef idx="0">
+                            <a:schemeClr val="accent1"/>
+                          </a:lnRef>
+                          <a:fillRef idx="0">
+                            <a:schemeClr val="accent1"/>
+                          </a:fillRef>
+                          <a:effectRef idx="0">
+                            <a:schemeClr val="accent1"/>
+                          </a:effectRef>
+                          <a:fontRef idx="minor">
+                            <a:schemeClr val="dk1"/>
+                          </a:fontRef>
+                        </wps:style>
+                        <wps:txbx>
+                          <w:txbxContent>
+                            <w:p>
+                              <w:pPr>
+                                <w:pStyle w:val="NormalWeb"/>
+                                <w:spacing w:before="0" w:beforeAutospacing="0" w:after="160" w:afterAutospacing="0" w:line="256" w:lineRule="auto"/>
+                                <w:jc w:val="center"/>
+                              </w:pPr>
+                              <w:r>
+                                <w:rPr>
+                                  <w:rFonts w:eastAsia="Calibri"/>
+                                  <w:sz w:val="18"/>
+                                  <w:szCs w:val="18"/>
+                                </w:rPr>
+                                <w:t xml:space="preserve">Cost:  </w:t>
+                              </w:r>
+                              <m:oMath>
+                                <m:r>
+                                  <w:rPr>
+                                    <w:rFonts w:ascii="Cambria Math" w:eastAsia="Calibri" w:hAnsi="Cambria Math"/>
+                                    <w:sz w:val="18"/>
+                                    <w:szCs w:val="18"/>
+                                  </w:rPr>
+                                  <m:t>J</m:t>
+                                </m:r>
+                                <m:d>
+                                  <m:dPr>
+                                    <m:ctrlPr>
+                                      <w:rPr>
+                                        <w:rFonts w:ascii="Cambria Math" w:eastAsia="Calibri" w:hAnsi="Cambria Math"/>
+                                        <w:i/>
+                                        <w:iCs/>
+                                        <w:sz w:val="18"/>
+                                        <w:szCs w:val="18"/>
+                                      </w:rPr>
+                                    </m:ctrlPr>
+                                  </m:dPr>
+                                  <m:e>
+                                    <m:sSub>
+                                      <m:sSubPr>
+                                        <m:ctrlPr>
+                                          <w:rPr>
+                                            <w:rFonts w:ascii="Cambria Math" w:eastAsia="Calibri" w:hAnsi="Cambria Math"/>
+                                            <w:i/>
+                                            <w:iCs/>
+                                            <w:sz w:val="18"/>
+                                            <w:szCs w:val="18"/>
+                                          </w:rPr>
+                                        </m:ctrlPr>
+                                      </m:sSubPr>
+                                      <m:e>
+                                        <m:sSub>
+                                          <m:sSubPr>
+                                            <m:ctrlPr>
+                                              <w:rPr>
+                                                <w:rFonts w:ascii="Cambria Math" w:eastAsia="Calibri" w:hAnsi="Cambria Math"/>
+                                                <w:b/>
+                                                <w:bCs/>
+                                                <w:i/>
+                                                <w:iCs/>
+                                                <w:sz w:val="18"/>
+                                                <w:szCs w:val="18"/>
+                                              </w:rPr>
+                                            </m:ctrlPr>
+                                          </m:sSubPr>
+                                          <m:e>
+                                            <m:r>
+                                              <w:rPr>
+                                                <w:rFonts w:ascii="Cambria Math" w:eastAsia="Calibri" w:hAnsi="Cambria Math"/>
+                                                <w:sz w:val="18"/>
+                                                <w:szCs w:val="18"/>
+                                              </w:rPr>
+                                              <m:t>t</m:t>
+                                            </m:r>
+                                          </m:e>
+                                          <m:sub>
+                                            <m:r>
+                                              <w:rPr>
+                                                <w:rFonts w:ascii="Cambria Math" w:eastAsia="Calibri" w:hAnsi="Cambria Math"/>
+                                                <w:sz w:val="18"/>
+                                                <w:szCs w:val="18"/>
+                                              </w:rPr>
+                                              <m:t>k</m:t>
+                                            </m:r>
+                                          </m:sub>
+                                        </m:sSub>
+                                        <m:r>
+                                          <m:rPr>
+                                            <m:sty m:val="bi"/>
+                                          </m:rPr>
+                                          <w:rPr>
+                                            <w:rFonts w:ascii="Cambria Math" w:eastAsia="Calibri" w:hAnsi="Cambria Math"/>
+                                            <w:sz w:val="18"/>
+                                            <w:szCs w:val="18"/>
+                                          </w:rPr>
+                                          <m:t>,x</m:t>
+                                        </m:r>
+                                      </m:e>
+                                      <m:sub>
+                                        <m:r>
+                                          <w:rPr>
+                                            <w:rFonts w:ascii="Cambria Math" w:eastAsia="Calibri" w:hAnsi="Cambria Math"/>
+                                            <w:sz w:val="18"/>
+                                            <w:szCs w:val="18"/>
+                                          </w:rPr>
+                                          <m:t>k</m:t>
+                                        </m:r>
+                                      </m:sub>
+                                    </m:sSub>
+                                    <m:r>
+                                      <w:rPr>
+                                        <w:rFonts w:ascii="Cambria Math" w:eastAsia="Calibri" w:hAnsi="Cambria Math"/>
+                                        <w:sz w:val="18"/>
+                                        <w:szCs w:val="18"/>
+                                      </w:rPr>
+                                      <m:t>,</m:t>
+                                    </m:r>
+                                    <m:sSub>
+                                      <m:sSubPr>
+                                        <m:ctrlPr>
+                                          <w:rPr>
+                                            <w:rFonts w:ascii="Cambria Math" w:eastAsia="Calibri" w:hAnsi="Cambria Math"/>
+                                            <w:i/>
+                                            <w:iCs/>
+                                            <w:sz w:val="18"/>
+                                            <w:szCs w:val="18"/>
+                                          </w:rPr>
+                                        </m:ctrlPr>
+                                      </m:sSubPr>
+                                      <m:e>
+                                        <m:r>
+                                          <m:rPr>
+                                            <m:sty m:val="bi"/>
+                                          </m:rPr>
+                                          <w:rPr>
+                                            <w:rFonts w:ascii="Cambria Math" w:eastAsia="Calibri" w:hAnsi="Cambria Math"/>
+                                            <w:sz w:val="18"/>
+                                            <w:szCs w:val="18"/>
+                                          </w:rPr>
+                                          <m:t>u</m:t>
+                                        </m:r>
+                                      </m:e>
+                                      <m:sub>
+                                        <m:r>
+                                          <w:rPr>
+                                            <w:rFonts w:ascii="Cambria Math" w:eastAsia="Calibri" w:hAnsi="Cambria Math"/>
+                                            <w:sz w:val="18"/>
+                                            <w:szCs w:val="18"/>
+                                          </w:rPr>
+                                          <m:t>k</m:t>
+                                        </m:r>
+                                      </m:sub>
+                                    </m:sSub>
+                                  </m:e>
+                                </m:d>
+                                <m:r>
+                                  <w:rPr>
+                                    <w:rFonts w:ascii="Cambria Math" w:eastAsia="Calibri" w:hAnsi="Cambria Math"/>
+                                    <w:sz w:val="18"/>
+                                    <w:szCs w:val="18"/>
+                                  </w:rPr>
+                                  <m:t>=M</m:t>
+                                </m:r>
+                                <m:d>
+                                  <m:dPr>
+                                    <m:ctrlPr>
+                                      <w:rPr>
+                                        <w:rFonts w:ascii="Cambria Math" w:eastAsia="Calibri" w:hAnsi="Cambria Math"/>
+                                        <w:i/>
+                                        <w:iCs/>
+                                        <w:sz w:val="18"/>
+                                        <w:szCs w:val="18"/>
+                                      </w:rPr>
+                                    </m:ctrlPr>
+                                  </m:dPr>
+                                  <m:e>
+                                    <m:sSub>
+                                      <m:sSubPr>
+                                        <m:ctrlPr>
+                                          <w:rPr>
+                                            <w:rFonts w:ascii="Cambria Math" w:eastAsia="Calibri" w:hAnsi="Cambria Math"/>
+                                            <w:i/>
+                                            <w:iCs/>
+                                            <w:sz w:val="18"/>
+                                            <w:szCs w:val="18"/>
+                                          </w:rPr>
+                                        </m:ctrlPr>
+                                      </m:sSubPr>
+                                      <m:e>
+                                        <m:sSub>
+                                          <m:sSubPr>
+                                            <m:ctrlPr>
+                                              <w:rPr>
+                                                <w:rFonts w:ascii="Cambria Math" w:eastAsia="Calibri" w:hAnsi="Cambria Math"/>
+                                                <w:b/>
+                                                <w:bCs/>
+                                                <w:i/>
+                                                <w:iCs/>
+                                                <w:sz w:val="18"/>
+                                                <w:szCs w:val="18"/>
+                                              </w:rPr>
+                                            </m:ctrlPr>
+                                          </m:sSubPr>
+                                          <m:e>
+                                            <m:r>
+                                              <w:rPr>
+                                                <w:rFonts w:ascii="Cambria Math" w:eastAsia="Calibri" w:hAnsi="Cambria Math"/>
+                                                <w:sz w:val="18"/>
+                                                <w:szCs w:val="18"/>
+                                              </w:rPr>
+                                              <m:t>t</m:t>
+                                            </m:r>
+                                          </m:e>
+                                          <m:sub>
+                                            <m:r>
+                                              <w:rPr>
+                                                <w:rFonts w:ascii="Cambria Math" w:eastAsia="Calibri" w:hAnsi="Cambria Math"/>
+                                                <w:sz w:val="18"/>
+                                                <w:szCs w:val="18"/>
+                                              </w:rPr>
+                                              <m:t>f,k</m:t>
+                                            </m:r>
+                                          </m:sub>
+                                        </m:sSub>
+                                        <m:r>
+                                          <m:rPr>
+                                            <m:sty m:val="bi"/>
+                                          </m:rPr>
+                                          <w:rPr>
+                                            <w:rFonts w:ascii="Cambria Math" w:eastAsia="Calibri" w:hAnsi="Cambria Math"/>
+                                            <w:sz w:val="18"/>
+                                            <w:szCs w:val="18"/>
+                                          </w:rPr>
+                                          <m:t>,x</m:t>
+                                        </m:r>
+                                      </m:e>
+                                      <m:sub>
+                                        <m:r>
+                                          <w:rPr>
+                                            <w:rFonts w:ascii="Cambria Math" w:eastAsia="Calibri" w:hAnsi="Cambria Math"/>
+                                            <w:sz w:val="18"/>
+                                            <w:szCs w:val="18"/>
+                                          </w:rPr>
+                                          <m:t>f,k</m:t>
+                                        </m:r>
+                                      </m:sub>
+                                    </m:sSub>
+                                    <m:r>
+                                      <w:rPr>
+                                        <w:rFonts w:ascii="Cambria Math" w:eastAsia="Calibri" w:hAnsi="Cambria Math"/>
+                                        <w:sz w:val="18"/>
+                                        <w:szCs w:val="18"/>
+                                      </w:rPr>
+                                      <m:t>,</m:t>
+                                    </m:r>
+                                    <m:sSub>
+                                      <m:sSubPr>
+                                        <m:ctrlPr>
+                                          <w:rPr>
+                                            <w:rFonts w:ascii="Cambria Math" w:eastAsia="Calibri" w:hAnsi="Cambria Math"/>
+                                            <w:i/>
+                                            <w:iCs/>
+                                            <w:sz w:val="18"/>
+                                            <w:szCs w:val="18"/>
+                                          </w:rPr>
+                                        </m:ctrlPr>
+                                      </m:sSubPr>
+                                      <m:e>
+                                        <m:r>
+                                          <m:rPr>
+                                            <m:sty m:val="bi"/>
+                                          </m:rPr>
+                                          <w:rPr>
+                                            <w:rFonts w:ascii="Cambria Math" w:eastAsia="Calibri" w:hAnsi="Cambria Math"/>
+                                            <w:sz w:val="18"/>
+                                            <w:szCs w:val="18"/>
+                                          </w:rPr>
+                                          <m:t>u</m:t>
+                                        </m:r>
+                                      </m:e>
+                                      <m:sub>
+                                        <m:r>
+                                          <w:rPr>
+                                            <w:rFonts w:ascii="Cambria Math" w:eastAsia="Calibri" w:hAnsi="Cambria Math"/>
+                                            <w:sz w:val="18"/>
+                                            <w:szCs w:val="18"/>
+                                          </w:rPr>
+                                          <m:t>f,k</m:t>
+                                        </m:r>
+                                      </m:sub>
+                                    </m:sSub>
+                                  </m:e>
+                                </m:d>
+                                <m:r>
+                                  <w:rPr>
+                                    <w:rFonts w:ascii="Cambria Math" w:eastAsia="Calibri" w:hAnsi="Cambria Math"/>
+                                    <w:sz w:val="18"/>
+                                    <w:szCs w:val="18"/>
+                                  </w:rPr>
+                                  <m:t>+</m:t>
+                                </m:r>
+                                <m:nary>
+                                  <m:naryPr>
+                                    <m:limLoc m:val="subSup"/>
+                                    <m:ctrlPr>
+                                      <w:rPr>
+                                        <w:rFonts w:ascii="Cambria Math" w:eastAsia="Calibri" w:hAnsi="Cambria Math"/>
+                                        <w:i/>
+                                        <w:iCs/>
+                                        <w:sz w:val="18"/>
+                                        <w:szCs w:val="18"/>
+                                      </w:rPr>
+                                    </m:ctrlPr>
+                                  </m:naryPr>
+                                  <m:sub>
+                                    <m:sSub>
+                                      <m:sSubPr>
+                                        <m:ctrlPr>
+                                          <w:rPr>
+                                            <w:rFonts w:ascii="Cambria Math" w:eastAsia="Calibri" w:hAnsi="Cambria Math"/>
+                                            <w:i/>
+                                            <w:iCs/>
+                                            <w:sz w:val="18"/>
+                                            <w:szCs w:val="18"/>
+                                          </w:rPr>
+                                        </m:ctrlPr>
+                                      </m:sSubPr>
+                                      <m:e>
+                                        <m:r>
+                                          <w:rPr>
+                                            <w:rFonts w:ascii="Cambria Math" w:eastAsia="Calibri" w:hAnsi="Cambria Math"/>
+                                            <w:sz w:val="18"/>
+                                            <w:szCs w:val="18"/>
+                                          </w:rPr>
+                                          <m:t>t</m:t>
+                                        </m:r>
+                                      </m:e>
+                                      <m:sub>
+                                        <m:r>
+                                          <w:rPr>
+                                            <w:rFonts w:ascii="Cambria Math" w:eastAsia="Calibri" w:hAnsi="Cambria Math"/>
+                                            <w:sz w:val="18"/>
+                                            <w:szCs w:val="18"/>
+                                          </w:rPr>
+                                          <m:t>0</m:t>
+                                        </m:r>
+                                      </m:sub>
+                                    </m:sSub>
+                                    <m:r>
+                                      <w:rPr>
+                                        <w:rFonts w:ascii="Cambria Math" w:eastAsia="Calibri" w:hAnsi="Cambria Math"/>
+                                        <w:sz w:val="18"/>
+                                        <w:szCs w:val="18"/>
+                                      </w:rPr>
+                                      <m:t>,k</m:t>
+                                    </m:r>
+                                  </m:sub>
+                                  <m:sup>
+                                    <m:sSub>
+                                      <m:sSubPr>
+                                        <m:ctrlPr>
+                                          <w:rPr>
+                                            <w:rFonts w:ascii="Cambria Math" w:eastAsia="Calibri" w:hAnsi="Cambria Math"/>
+                                            <w:i/>
+                                            <w:iCs/>
+                                            <w:sz w:val="18"/>
+                                            <w:szCs w:val="18"/>
+                                          </w:rPr>
+                                        </m:ctrlPr>
+                                      </m:sSubPr>
+                                      <m:e>
+                                        <m:r>
+                                          <w:rPr>
+                                            <w:rFonts w:ascii="Cambria Math" w:eastAsia="Calibri" w:hAnsi="Cambria Math"/>
+                                            <w:sz w:val="18"/>
+                                            <w:szCs w:val="18"/>
+                                          </w:rPr>
+                                          <m:t>t</m:t>
+                                        </m:r>
+                                      </m:e>
+                                      <m:sub>
+                                        <m:r>
+                                          <w:rPr>
+                                            <w:rFonts w:ascii="Cambria Math" w:eastAsia="Calibri" w:hAnsi="Cambria Math"/>
+                                            <w:sz w:val="18"/>
+                                            <w:szCs w:val="18"/>
+                                          </w:rPr>
+                                          <m:t>f</m:t>
+                                        </m:r>
+                                      </m:sub>
+                                    </m:sSub>
+                                    <m:r>
+                                      <w:rPr>
+                                        <w:rFonts w:ascii="Cambria Math" w:eastAsia="Calibri" w:hAnsi="Cambria Math"/>
+                                        <w:sz w:val="18"/>
+                                        <w:szCs w:val="18"/>
+                                      </w:rPr>
+                                      <m:t>,k</m:t>
+                                    </m:r>
+                                  </m:sup>
+                                  <m:e>
+                                    <m:r>
+                                      <w:rPr>
+                                        <w:rFonts w:ascii="Cambria Math" w:eastAsia="Calibri" w:hAnsi="Cambria Math"/>
+                                        <w:sz w:val="18"/>
+                                        <w:szCs w:val="18"/>
+                                      </w:rPr>
+                                      <m:t>P</m:t>
+                                    </m:r>
+                                    <m:d>
+                                      <m:dPr>
+                                        <m:ctrlPr>
+                                          <w:rPr>
+                                            <w:rFonts w:ascii="Cambria Math" w:eastAsia="Calibri" w:hAnsi="Cambria Math"/>
+                                            <w:i/>
+                                            <w:iCs/>
+                                            <w:sz w:val="18"/>
+                                            <w:szCs w:val="18"/>
+                                          </w:rPr>
+                                        </m:ctrlPr>
+                                      </m:dPr>
+                                      <m:e>
+                                        <m:sSub>
+                                          <m:sSubPr>
+                                            <m:ctrlPr>
+                                              <w:rPr>
+                                                <w:rFonts w:ascii="Cambria Math" w:eastAsia="Calibri" w:hAnsi="Cambria Math"/>
+                                                <w:i/>
+                                                <w:iCs/>
+                                                <w:sz w:val="18"/>
+                                                <w:szCs w:val="18"/>
+                                              </w:rPr>
+                                            </m:ctrlPr>
+                                          </m:sSubPr>
+                                          <m:e>
+                                            <m:r>
+                                              <m:rPr>
+                                                <m:sty m:val="bi"/>
+                                              </m:rPr>
+                                              <w:rPr>
+                                                <w:rFonts w:ascii="Cambria Math" w:eastAsia="Calibri" w:hAnsi="Cambria Math"/>
+                                                <w:sz w:val="18"/>
+                                                <w:szCs w:val="18"/>
+                                              </w:rPr>
+                                              <m:t>x</m:t>
+                                            </m:r>
+                                          </m:e>
+                                          <m:sub>
+                                            <m:r>
+                                              <w:rPr>
+                                                <w:rFonts w:ascii="Cambria Math" w:eastAsia="Calibri" w:hAnsi="Cambria Math"/>
+                                                <w:sz w:val="18"/>
+                                                <w:szCs w:val="18"/>
+                                              </w:rPr>
+                                              <m:t>k</m:t>
+                                            </m:r>
+                                          </m:sub>
+                                        </m:sSub>
+                                        <m:r>
+                                          <w:rPr>
+                                            <w:rFonts w:ascii="Cambria Math" w:eastAsia="Calibri" w:hAnsi="Cambria Math"/>
+                                            <w:sz w:val="18"/>
+                                            <w:szCs w:val="18"/>
+                                          </w:rPr>
+                                          <m:t>,</m:t>
+                                        </m:r>
+                                        <m:sSub>
+                                          <m:sSubPr>
+                                            <m:ctrlPr>
+                                              <w:rPr>
+                                                <w:rFonts w:ascii="Cambria Math" w:eastAsia="Calibri" w:hAnsi="Cambria Math"/>
+                                                <w:i/>
+                                                <w:iCs/>
+                                                <w:sz w:val="18"/>
+                                                <w:szCs w:val="18"/>
+                                              </w:rPr>
+                                            </m:ctrlPr>
+                                          </m:sSubPr>
+                                          <m:e>
+                                            <m:r>
+                                              <m:rPr>
+                                                <m:sty m:val="bi"/>
+                                              </m:rPr>
+                                              <w:rPr>
+                                                <w:rFonts w:ascii="Cambria Math" w:eastAsia="Calibri" w:hAnsi="Cambria Math"/>
+                                                <w:sz w:val="18"/>
+                                                <w:szCs w:val="18"/>
+                                              </w:rPr>
+                                              <m:t>u</m:t>
+                                            </m:r>
+                                          </m:e>
+                                          <m:sub>
+                                            <m:r>
+                                              <w:rPr>
+                                                <w:rFonts w:ascii="Cambria Math" w:eastAsia="Calibri" w:hAnsi="Cambria Math"/>
+                                                <w:sz w:val="18"/>
+                                                <w:szCs w:val="18"/>
+                                              </w:rPr>
+                                              <m:t>k</m:t>
+                                            </m:r>
+                                          </m:sub>
+                                        </m:sSub>
+                                      </m:e>
+                                    </m:d>
+                                  </m:e>
+                                </m:nary>
+                                <m:r>
+                                  <w:rPr>
+                                    <w:rFonts w:ascii="Cambria Math" w:eastAsia="Calibri" w:hAnsi="Cambria Math"/>
+                                    <w:sz w:val="18"/>
+                                    <w:szCs w:val="18"/>
+                                  </w:rPr>
+                                  <m:t>dt</m:t>
+                                </m:r>
+                              </m:oMath>
+                            </w:p>
+                            <w:p>
+                              <w:pPr>
+                                <w:pStyle w:val="NormalWeb"/>
+                                <w:spacing w:before="0" w:beforeAutospacing="0" w:after="160" w:afterAutospacing="0" w:line="256" w:lineRule="auto"/>
+                                <w:jc w:val="center"/>
+                              </w:pPr>
+                              <w:r>
+                                <w:rPr>
+                                  <w:rFonts w:eastAsia="Calibri"/>
+                                  <w:sz w:val="18"/>
+                                  <w:szCs w:val="18"/>
+                                </w:rPr>
+                                <w:t> </w:t>
+                              </w:r>
+                            </w:p>
+                            <w:p>
+                              <w:pPr>
+                                <w:pStyle w:val="NormalWeb"/>
+                                <w:spacing w:before="0" w:beforeAutospacing="0" w:after="160" w:afterAutospacing="0" w:line="256" w:lineRule="auto"/>
+                                <w:jc w:val="center"/>
+                              </w:pPr>
+                              <w:r>
+                                <w:rPr>
+                                  <w:rFonts w:eastAsia="Calibri"/>
+                                  <w:sz w:val="18"/>
+                                  <w:szCs w:val="18"/>
+                                </w:rPr>
+                                <w:t> </w:t>
+                              </w:r>
+                            </w:p>
+                            <w:p>
+                              <w:pPr>
+                                <w:pStyle w:val="NormalWeb"/>
+                                <w:spacing w:before="0" w:beforeAutospacing="0" w:after="160" w:afterAutospacing="0" w:line="256" w:lineRule="auto"/>
+                                <w:jc w:val="center"/>
+                              </w:pPr>
+                              <w:r>
+                                <w:rPr>
+                                  <w:rFonts w:eastAsia="Calibri"/>
+                                  <w:sz w:val="18"/>
+                                  <w:szCs w:val="18"/>
+                                </w:rPr>
+                                <w:t> </w:t>
+                              </w:r>
+                            </w:p>
+                            <w:p>
+                              <w:pPr>
+                                <w:pStyle w:val="NormalWeb"/>
+                                <w:spacing w:before="0" w:beforeAutospacing="0" w:after="40" w:afterAutospacing="0" w:line="252" w:lineRule="auto"/>
+                                <w:jc w:val="center"/>
+                              </w:pPr>
+                              <w:r>
+                                <w:rPr>
+                                  <w:rFonts w:eastAsia="Calibri"/>
+                                  <w:sz w:val="18"/>
+                                  <w:szCs w:val="18"/>
+                                </w:rPr>
+                                <w:t> </w:t>
+                              </w:r>
+                            </w:p>
+                          </w:txbxContent>
+                        </wps:txbx>
+                        <wps:bodyPr rot="0" spcFirstLastPara="0" vert="horz" wrap="none" lIns="91440" tIns="45720" rIns="91440" bIns="45720" numCol="1" spcCol="0" rtlCol="0" fromWordArt="0" anchor="t" anchorCtr="0" forceAA="0" compatLnSpc="1">
+                          <a:prstTxWarp prst="textNoShape">
+                            <a:avLst/>
+                          </a:prstTxWarp>
+                          <a:noAutofit/>
+                        </wps:bodyPr>
+                      </wps:wsp>
+                      <wps:wsp>
+                        <wps:cNvPr id="55" name="Text Box 2"/>
+                        <wps:cNvSpPr txBox="1">
+                          <a:spLocks noChangeArrowheads="1"/>
+                        </wps:cNvSpPr>
+                        <wps:spPr bwMode="auto">
+                          <a:xfrm>
+                            <a:off x="6469741" y="2268888"/>
+                            <a:ext cx="1034415" cy="719421"/>
                           </a:xfrm>
                           <a:prstGeom prst="rect">
                             <a:avLst/>
@@ -1776,7 +2862,15 @@
                                   <w:sz w:val="22"/>
                                   <w:szCs w:val="22"/>
                                 </w:rPr>
-                                <w:t>Atmospheric Data</w:t>
+                                <w:t>Rocket Engine Models</w:t>
+                              </w:r>
+                              <w:r>
+                                <w:rPr>
+                                  <w:rFonts w:eastAsia="Calibri"/>
+                                  <w:sz w:val="22"/>
+                                  <w:szCs w:val="22"/>
+                                </w:rPr>
+                                <w:t xml:space="preserve">     [3.2, 3.3]</w:t>
                               </w:r>
                             </w:p>
                             <w:p>
@@ -1799,19 +2893,22 @@
                         </wps:bodyPr>
                       </wps:wsp>
                       <wps:wsp>
-                        <wps:cNvPr id="8" name="Straight Arrow Connector 8"/>
+                        <wps:cNvPr id="5" name="Elbow Connector 5"/>
                         <wps:cNvCnPr>
-                          <a:endCxn id="15" idx="0"/>
+                          <a:stCxn id="19" idx="2"/>
+                          <a:endCxn id="20" idx="0"/>
                         </wps:cNvCnPr>
                         <wps:spPr>
-                          <a:xfrm flipH="1">
-                            <a:off x="1862169" y="932815"/>
-                            <a:ext cx="5531" cy="790136"/>
+                          <a:xfrm rot="16200000" flipH="1">
+                            <a:off x="5604362" y="2973050"/>
+                            <a:ext cx="1021193" cy="1064276"/>
                           </a:xfrm>
-                          <a:prstGeom prst="straightConnector1">
-                            <a:avLst/>
+                          <a:prstGeom prst="bentConnector3">
+                            <a:avLst>
+                              <a:gd name="adj1" fmla="val 50000"/>
+                            </a:avLst>
                           </a:prstGeom>
-                          <a:ln>
+                          <a:ln w="12700">
                             <a:tailEnd type="triangle"/>
                           </a:ln>
                         </wps:spPr>
@@ -1832,20 +2929,22 @@
                         <wps:bodyPr/>
                       </wps:wsp>
                       <wps:wsp>
-                        <wps:cNvPr id="25" name="Straight Arrow Connector 25"/>
+                        <wps:cNvPr id="6" name="Elbow Connector 6"/>
                         <wps:cNvCnPr>
-                          <a:stCxn id="58" idx="0"/>
-                          <a:endCxn id="20" idx="2"/>
+                          <a:stCxn id="55" idx="2"/>
+                          <a:endCxn id="20" idx="0"/>
                         </wps:cNvCnPr>
                         <wps:spPr>
-                          <a:xfrm flipV="1">
-                            <a:off x="5622478" y="4476311"/>
-                            <a:ext cx="6893" cy="460814"/>
+                          <a:xfrm rot="5400000">
+                            <a:off x="6303101" y="3332305"/>
+                            <a:ext cx="1027476" cy="339485"/>
                           </a:xfrm>
-                          <a:prstGeom prst="straightConnector1">
-                            <a:avLst/>
+                          <a:prstGeom prst="bentConnector3">
+                            <a:avLst>
+                              <a:gd name="adj1" fmla="val 50629"/>
+                            </a:avLst>
                           </a:prstGeom>
-                          <a:ln>
+                          <a:ln w="12700">
                             <a:tailEnd type="triangle"/>
                           </a:ln>
                         </wps:spPr>
@@ -1866,19 +2965,841 @@
                         <wps:bodyPr/>
                       </wps:wsp>
                       <wps:wsp>
-                        <wps:cNvPr id="62" name="Text Box 194"/>
+                        <wps:cNvPr id="68" name="Text Box 194"/>
                         <wps:cNvSpPr txBox="1"/>
                         <wps:spPr>
                           <a:xfrm>
-                            <a:off x="1897093" y="932815"/>
-                            <a:ext cx="1373505" cy="1264285"/>
+                            <a:off x="6360108" y="3015482"/>
+                            <a:ext cx="513080" cy="394675"/>
                           </a:xfrm>
                           <a:prstGeom prst="rect">
                             <a:avLst/>
                           </a:prstGeom>
-                          <a:noFill/>
+                          <a:solidFill>
+                            <a:schemeClr val="bg1"/>
+                          </a:solidFill>
                           <a:ln w="6350">
-                            <a:noFill/>
+                            <a:solidFill>
+                              <a:schemeClr val="tx1"/>
+                            </a:solidFill>
+                          </a:ln>
+                          <a:effectLst/>
+                        </wps:spPr>
+                        <wps:style>
+                          <a:lnRef idx="0">
+                            <a:schemeClr val="accent1"/>
+                          </a:lnRef>
+                          <a:fillRef idx="0">
+                            <a:schemeClr val="accent1"/>
+                          </a:fillRef>
+                          <a:effectRef idx="0">
+                            <a:schemeClr val="accent1"/>
+                          </a:effectRef>
+                          <a:fontRef idx="minor">
+                            <a:schemeClr val="dk1"/>
+                          </a:fontRef>
+                        </wps:style>
+                        <wps:txbx>
+                          <w:txbxContent>
+                            <w:p>
+                              <w:pPr>
+                                <w:pStyle w:val="NormalWeb"/>
+                                <w:spacing w:before="0" w:beforeAutospacing="0" w:after="0" w:afterAutospacing="0" w:line="256" w:lineRule="auto"/>
+                                <w:jc w:val="center"/>
+                              </w:pPr>
+                              <w:r>
+                                <w:rPr>
+                                  <w:rFonts w:eastAsia="Calibri"/>
+                                  <w:sz w:val="18"/>
+                                  <w:szCs w:val="18"/>
+                                </w:rPr>
+                                <w:t>Rocket</w:t>
+                              </w:r>
+                            </w:p>
+                            <w:p>
+                              <w:pPr>
+                                <w:pStyle w:val="NormalWeb"/>
+                                <w:spacing w:before="0" w:beforeAutospacing="0" w:after="0" w:afterAutospacing="0" w:line="256" w:lineRule="auto"/>
+                                <w:jc w:val="center"/>
+                              </w:pPr>
+                              <w:r>
+                                <w:rPr>
+                                  <w:rFonts w:eastAsia="Calibri"/>
+                                  <w:sz w:val="18"/>
+                                  <w:szCs w:val="18"/>
+                                </w:rPr>
+                                <w:t>Thrust</w:t>
+                              </w:r>
+                            </w:p>
+                          </w:txbxContent>
+                        </wps:txbx>
+                        <wps:bodyPr rot="0" spcFirstLastPara="0" vert="horz" wrap="none" lIns="91440" tIns="45720" rIns="91440" bIns="45720" numCol="1" spcCol="0" rtlCol="0" fromWordArt="0" anchor="t" anchorCtr="0" forceAA="0" compatLnSpc="1">
+                          <a:prstTxWarp prst="textNoShape">
+                            <a:avLst/>
+                          </a:prstTxWarp>
+                          <a:noAutofit/>
+                        </wps:bodyPr>
+                      </wps:wsp>
+                      <wps:wsp>
+                        <wps:cNvPr id="69" name="Text Box 194"/>
+                        <wps:cNvSpPr txBox="1"/>
+                        <wps:spPr>
+                          <a:xfrm>
+                            <a:off x="7106233" y="3015482"/>
+                            <a:ext cx="513080" cy="547503"/>
+                          </a:xfrm>
+                          <a:prstGeom prst="rect">
+                            <a:avLst/>
+                          </a:prstGeom>
+                          <a:solidFill>
+                            <a:schemeClr val="bg1"/>
+                          </a:solidFill>
+                          <a:ln w="6350">
+                            <a:solidFill>
+                              <a:schemeClr val="tx1"/>
+                            </a:solidFill>
+                          </a:ln>
+                          <a:effectLst/>
+                        </wps:spPr>
+                        <wps:style>
+                          <a:lnRef idx="0">
+                            <a:schemeClr val="accent1"/>
+                          </a:lnRef>
+                          <a:fillRef idx="0">
+                            <a:schemeClr val="accent1"/>
+                          </a:fillRef>
+                          <a:effectRef idx="0">
+                            <a:schemeClr val="accent1"/>
+                          </a:effectRef>
+                          <a:fontRef idx="minor">
+                            <a:schemeClr val="dk1"/>
+                          </a:fontRef>
+                        </wps:style>
+                        <wps:txbx>
+                          <w:txbxContent>
+                            <w:p>
+                              <w:pPr>
+                                <w:pStyle w:val="NormalWeb"/>
+                                <w:spacing w:before="0" w:beforeAutospacing="0" w:after="0" w:afterAutospacing="0" w:line="252" w:lineRule="auto"/>
+                                <w:jc w:val="center"/>
+                              </w:pPr>
+                              <w:r>
+                                <w:rPr>
+                                  <w:rFonts w:eastAsia="Calibri"/>
+                                  <w:sz w:val="18"/>
+                                  <w:szCs w:val="18"/>
+                                </w:rPr>
+                                <w:t>Rocket</w:t>
+                              </w:r>
+                            </w:p>
+                            <w:p>
+                              <w:pPr>
+                                <w:pStyle w:val="NormalWeb"/>
+                                <w:spacing w:before="0" w:beforeAutospacing="0" w:after="0" w:afterAutospacing="0" w:line="252" w:lineRule="auto"/>
+                                <w:jc w:val="center"/>
+                              </w:pPr>
+                              <w:r>
+                                <w:rPr>
+                                  <w:rFonts w:eastAsia="Calibri"/>
+                                  <w:sz w:val="18"/>
+                                  <w:szCs w:val="18"/>
+                                </w:rPr>
+                                <w:t>Fuel</w:t>
+                              </w:r>
+                            </w:p>
+                            <w:p>
+                              <w:pPr>
+                                <w:pStyle w:val="NormalWeb"/>
+                                <w:spacing w:before="0" w:beforeAutospacing="0" w:after="0" w:afterAutospacing="0" w:line="252" w:lineRule="auto"/>
+                                <w:jc w:val="center"/>
+                              </w:pPr>
+                              <w:r>
+                                <w:rPr>
+                                  <w:rFonts w:eastAsia="Calibri"/>
+                                  <w:sz w:val="18"/>
+                                  <w:szCs w:val="18"/>
+                                </w:rPr>
+                                <w:t>Flow</w:t>
+                              </w:r>
+                            </w:p>
+                          </w:txbxContent>
+                        </wps:txbx>
+                        <wps:bodyPr rot="0" spcFirstLastPara="0" vert="horz" wrap="none" lIns="91440" tIns="45720" rIns="91440" bIns="45720" numCol="1" spcCol="0" rtlCol="0" fromWordArt="0" anchor="t" anchorCtr="0" forceAA="0" compatLnSpc="1">
+                          <a:prstTxWarp prst="textNoShape">
+                            <a:avLst/>
+                          </a:prstTxWarp>
+                          <a:noAutofit/>
+                        </wps:bodyPr>
+                      </wps:wsp>
+                      <wps:wsp>
+                        <wps:cNvPr id="9" name="Elbow Connector 9"/>
+                        <wps:cNvCnPr>
+                          <a:stCxn id="52" idx="2"/>
+                          <a:endCxn id="18" idx="0"/>
+                        </wps:cNvCnPr>
+                        <wps:spPr>
+                          <a:xfrm rot="5400000">
+                            <a:off x="2830970" y="2584445"/>
+                            <a:ext cx="478910" cy="1976252"/>
+                          </a:xfrm>
+                          <a:prstGeom prst="bentConnector3">
+                            <a:avLst/>
+                          </a:prstGeom>
+                          <a:ln w="12700">
+                            <a:tailEnd type="triangle"/>
+                          </a:ln>
+                        </wps:spPr>
+                        <wps:style>
+                          <a:lnRef idx="1">
+                            <a:schemeClr val="dk1"/>
+                          </a:lnRef>
+                          <a:fillRef idx="0">
+                            <a:schemeClr val="dk1"/>
+                          </a:fillRef>
+                          <a:effectRef idx="0">
+                            <a:schemeClr val="dk1"/>
+                          </a:effectRef>
+                          <a:fontRef idx="minor">
+                            <a:schemeClr val="tx1"/>
+                          </a:fontRef>
+                        </wps:style>
+                        <wps:bodyPr/>
+                      </wps:wsp>
+                      <wps:wsp>
+                        <wps:cNvPr id="43" name="Text Box 194"/>
+                        <wps:cNvSpPr txBox="1"/>
+                        <wps:spPr>
+                          <a:xfrm>
+                            <a:off x="2243757" y="3372640"/>
+                            <a:ext cx="1621155" cy="387116"/>
+                          </a:xfrm>
+                          <a:prstGeom prst="rect">
+                            <a:avLst/>
+                          </a:prstGeom>
+                          <a:solidFill>
+                            <a:schemeClr val="bg1"/>
+                          </a:solidFill>
+                          <a:ln w="6350">
+                            <a:solidFill>
+                              <a:schemeClr val="tx1"/>
+                            </a:solidFill>
+                          </a:ln>
+                          <a:effectLst/>
+                        </wps:spPr>
+                        <wps:style>
+                          <a:lnRef idx="0">
+                            <a:schemeClr val="accent1"/>
+                          </a:lnRef>
+                          <a:fillRef idx="0">
+                            <a:schemeClr val="accent1"/>
+                          </a:fillRef>
+                          <a:effectRef idx="0">
+                            <a:schemeClr val="accent1"/>
+                          </a:effectRef>
+                          <a:fontRef idx="minor">
+                            <a:schemeClr val="dk1"/>
+                          </a:fontRef>
+                        </wps:style>
+                        <wps:txbx>
+                          <w:txbxContent>
+                            <w:p>
+                              <w:pPr>
+                                <w:pStyle w:val="NormalWeb"/>
+                                <w:spacing w:before="0" w:beforeAutospacing="0" w:after="0" w:afterAutospacing="0" w:line="257" w:lineRule="auto"/>
+                                <w:jc w:val="center"/>
+                                <w:rPr>
+                                  <w:rFonts w:eastAsia="Calibri"/>
+                                  <w:sz w:val="18"/>
+                                  <w:szCs w:val="18"/>
+                                </w:rPr>
+                              </w:pPr>
+                              <w:r>
+                                <w:rPr>
+                                  <w:rFonts w:eastAsia="Calibri"/>
+                                  <w:sz w:val="18"/>
+                                  <w:szCs w:val="18"/>
+                                </w:rPr>
+                                <w:t xml:space="preserve">Endpoint Cost </w:t>
+                              </w:r>
+                              <w:r>
+                                <w:rPr>
+                                  <w:rFonts w:eastAsia="Calibri"/>
+                                  <w:sz w:val="18"/>
+                                </w:rPr>
+                                <w:t>(Payload Mass)</w:t>
+                              </w:r>
+                              <w:r>
+                                <w:rPr>
+                                  <w:rFonts w:eastAsia="Calibri"/>
+                                  <w:sz w:val="18"/>
+                                  <w:szCs w:val="18"/>
+                                </w:rPr>
+                                <w:t>:</w:t>
+                              </w:r>
+                            </w:p>
+                            <w:p>
+                              <w:pPr>
+                                <w:pStyle w:val="NormalWeb"/>
+                                <w:spacing w:before="0" w:beforeAutospacing="0" w:after="0" w:afterAutospacing="0" w:line="257" w:lineRule="auto"/>
+                                <w:jc w:val="center"/>
+                                <w:rPr>
+                                  <w:rFonts w:eastAsia="Calibri"/>
+                                  <w:sz w:val="18"/>
+                                </w:rPr>
+                              </w:pPr>
+                              <m:oMathPara>
+                                <m:oMath>
+                                  <m:r>
+                                    <w:rPr>
+                                      <w:rFonts w:ascii="Cambria Math" w:hAnsi="Cambria Math"/>
+                                      <w:sz w:val="18"/>
+                                    </w:rPr>
+                                    <m:t>M</m:t>
+                                  </m:r>
+                                  <m:d>
+                                    <m:dPr>
+                                      <m:ctrlPr>
+                                        <w:rPr>
+                                          <w:rFonts w:ascii="Cambria Math" w:hAnsi="Cambria Math"/>
+                                          <w:i/>
+                                          <w:sz w:val="18"/>
+                                        </w:rPr>
+                                      </m:ctrlPr>
+                                    </m:dPr>
+                                    <m:e>
+                                      <m:sSub>
+                                        <m:sSubPr>
+                                          <m:ctrlPr>
+                                            <w:rPr>
+                                              <w:rFonts w:ascii="Cambria Math" w:hAnsi="Cambria Math"/>
+                                              <w:i/>
+                                              <w:sz w:val="18"/>
+                                            </w:rPr>
+                                          </m:ctrlPr>
+                                        </m:sSubPr>
+                                        <m:e>
+                                          <m:sSub>
+                                            <m:sSubPr>
+                                              <m:ctrlPr>
+                                                <w:rPr>
+                                                  <w:rFonts w:ascii="Cambria Math" w:hAnsi="Cambria Math"/>
+                                                  <w:b/>
+                                                  <w:i/>
+                                                  <w:sz w:val="18"/>
+                                                </w:rPr>
+                                              </m:ctrlPr>
+                                            </m:sSubPr>
+                                            <m:e>
+                                              <m:r>
+                                                <w:rPr>
+                                                  <w:rFonts w:ascii="Cambria Math" w:hAnsi="Cambria Math"/>
+                                                  <w:sz w:val="18"/>
+                                                </w:rPr>
+                                                <m:t>t</m:t>
+                                              </m:r>
+                                            </m:e>
+                                            <m:sub>
+                                              <m:r>
+                                                <w:rPr>
+                                                  <w:rFonts w:ascii="Cambria Math" w:hAnsi="Cambria Math"/>
+                                                  <w:sz w:val="18"/>
+                                                </w:rPr>
+                                                <m:t>f,k</m:t>
+                                              </m:r>
+                                            </m:sub>
+                                          </m:sSub>
+                                          <m:r>
+                                            <m:rPr>
+                                              <m:sty m:val="bi"/>
+                                            </m:rPr>
+                                            <w:rPr>
+                                              <w:rFonts w:ascii="Cambria Math" w:hAnsi="Cambria Math"/>
+                                              <w:sz w:val="18"/>
+                                            </w:rPr>
+                                            <m:t>,x</m:t>
+                                          </m:r>
+                                        </m:e>
+                                        <m:sub>
+                                          <m:r>
+                                            <w:rPr>
+                                              <w:rFonts w:ascii="Cambria Math" w:hAnsi="Cambria Math"/>
+                                              <w:sz w:val="18"/>
+                                            </w:rPr>
+                                            <m:t>f,k</m:t>
+                                          </m:r>
+                                        </m:sub>
+                                      </m:sSub>
+                                      <m:r>
+                                        <w:rPr>
+                                          <w:rFonts w:ascii="Cambria Math" w:hAnsi="Cambria Math"/>
+                                          <w:sz w:val="18"/>
+                                        </w:rPr>
+                                        <m:t>,</m:t>
+                                      </m:r>
+                                      <m:sSub>
+                                        <m:sSubPr>
+                                          <m:ctrlPr>
+                                            <w:rPr>
+                                              <w:rFonts w:ascii="Cambria Math" w:hAnsi="Cambria Math"/>
+                                              <w:i/>
+                                              <w:sz w:val="18"/>
+                                            </w:rPr>
+                                          </m:ctrlPr>
+                                        </m:sSubPr>
+                                        <m:e>
+                                          <m:r>
+                                            <m:rPr>
+                                              <m:sty m:val="bi"/>
+                                            </m:rPr>
+                                            <w:rPr>
+                                              <w:rFonts w:ascii="Cambria Math" w:hAnsi="Cambria Math"/>
+                                              <w:sz w:val="18"/>
+                                            </w:rPr>
+                                            <m:t>u</m:t>
+                                          </m:r>
+                                        </m:e>
+                                        <m:sub>
+                                          <m:r>
+                                            <w:rPr>
+                                              <w:rFonts w:ascii="Cambria Math" w:hAnsi="Cambria Math"/>
+                                              <w:sz w:val="18"/>
+                                            </w:rPr>
+                                            <m:t>f,k</m:t>
+                                          </m:r>
+                                        </m:sub>
+                                      </m:sSub>
+                                    </m:e>
+                                  </m:d>
+                                </m:oMath>
+                              </m:oMathPara>
+                            </w:p>
+                            <w:p>
+                              <w:pPr>
+                                <w:pStyle w:val="NormalWeb"/>
+                                <w:spacing w:before="0" w:beforeAutospacing="0" w:after="0" w:afterAutospacing="0" w:line="257" w:lineRule="auto"/>
+                                <w:jc w:val="center"/>
+                              </w:pPr>
+                            </w:p>
+                          </w:txbxContent>
+                        </wps:txbx>
+                        <wps:bodyPr rot="0" spcFirstLastPara="0" vert="horz" wrap="none" lIns="91440" tIns="45720" rIns="91440" bIns="45720" numCol="1" spcCol="0" rtlCol="0" fromWordArt="0" anchor="t" anchorCtr="0" forceAA="0" compatLnSpc="1">
+                          <a:prstTxWarp prst="textNoShape">
+                            <a:avLst/>
+                          </a:prstTxWarp>
+                          <a:noAutofit/>
+                        </wps:bodyPr>
+                      </wps:wsp>
+                      <wps:wsp>
+                        <wps:cNvPr id="41" name="Text Box 194"/>
+                        <wps:cNvSpPr txBox="1"/>
+                        <wps:spPr>
+                          <a:xfrm>
+                            <a:off x="5205678" y="3039571"/>
+                            <a:ext cx="811530" cy="403399"/>
+                          </a:xfrm>
+                          <a:prstGeom prst="rect">
+                            <a:avLst/>
+                          </a:prstGeom>
+                          <a:solidFill>
+                            <a:schemeClr val="bg1"/>
+                          </a:solidFill>
+                          <a:ln w="6350">
+                            <a:solidFill>
+                              <a:schemeClr val="tx1"/>
+                            </a:solidFill>
+                          </a:ln>
+                          <a:effectLst/>
+                        </wps:spPr>
+                        <wps:style>
+                          <a:lnRef idx="0">
+                            <a:schemeClr val="accent1"/>
+                          </a:lnRef>
+                          <a:fillRef idx="0">
+                            <a:schemeClr val="accent1"/>
+                          </a:fillRef>
+                          <a:effectRef idx="0">
+                            <a:schemeClr val="accent1"/>
+                          </a:effectRef>
+                          <a:fontRef idx="minor">
+                            <a:schemeClr val="dk1"/>
+                          </a:fontRef>
+                        </wps:style>
+                        <wps:txbx>
+                          <w:txbxContent>
+                            <w:p>
+                              <w:pPr>
+                                <w:pStyle w:val="NormalWeb"/>
+                                <w:spacing w:before="0" w:beforeAutospacing="0" w:after="40" w:afterAutospacing="0"/>
+                                <w:rPr>
+                                  <w:rFonts w:eastAsia="Calibri"/>
+                                  <w:sz w:val="18"/>
+                                  <w:szCs w:val="18"/>
+                                </w:rPr>
+                              </w:pPr>
+                              <w:r>
+                                <w:rPr>
+                                  <w:rFonts w:eastAsia="Calibri"/>
+                                  <w:sz w:val="18"/>
+                                  <w:szCs w:val="18"/>
+                                </w:rPr>
+                                <w:t xml:space="preserve">Aerodynamic </w:t>
+                              </w:r>
+                            </w:p>
+                            <w:p>
+                              <w:pPr>
+                                <w:pStyle w:val="NormalWeb"/>
+                                <w:spacing w:before="0" w:beforeAutospacing="0" w:after="40" w:afterAutospacing="0"/>
+                              </w:pPr>
+                              <w:r>
+                                <w:rPr>
+                                  <w:rFonts w:eastAsia="Calibri"/>
+                                  <w:sz w:val="18"/>
+                                  <w:szCs w:val="18"/>
+                                </w:rPr>
+                                <w:t>Coefficients</w:t>
+                              </w:r>
+                            </w:p>
+                          </w:txbxContent>
+                        </wps:txbx>
+                        <wps:bodyPr rot="0" spcFirstLastPara="0" vert="horz" wrap="none" lIns="91440" tIns="45720" rIns="91440" bIns="45720" numCol="1" spcCol="0" rtlCol="0" fromWordArt="0" anchor="t" anchorCtr="0" forceAA="0" compatLnSpc="1">
+                          <a:prstTxWarp prst="textNoShape">
+                            <a:avLst/>
+                          </a:prstTxWarp>
+                          <a:noAutofit/>
+                        </wps:bodyPr>
+                      </wps:wsp>
+                      <wps:wsp>
+                        <wps:cNvPr id="13" name="Text Box 13"/>
+                        <wps:cNvSpPr txBox="1"/>
+                        <wps:spPr>
+                          <a:xfrm>
+                            <a:off x="2755340" y="4295992"/>
+                            <a:ext cx="912495" cy="229870"/>
+                          </a:xfrm>
+                          <a:prstGeom prst="rect">
+                            <a:avLst/>
+                          </a:prstGeom>
+                          <a:solidFill>
+                            <a:schemeClr val="lt1"/>
+                          </a:solidFill>
+                          <a:ln w="6350">
+                            <a:solidFill>
+                              <a:prstClr val="black"/>
+                            </a:solidFill>
+                          </a:ln>
+                          <a:effectLst/>
+                        </wps:spPr>
+                        <wps:style>
+                          <a:lnRef idx="0">
+                            <a:schemeClr val="accent1"/>
+                          </a:lnRef>
+                          <a:fillRef idx="0">
+                            <a:schemeClr val="accent1"/>
+                          </a:fillRef>
+                          <a:effectRef idx="0">
+                            <a:schemeClr val="accent1"/>
+                          </a:effectRef>
+                          <a:fontRef idx="minor">
+                            <a:schemeClr val="dk1"/>
+                          </a:fontRef>
+                        </wps:style>
+                        <wps:txbx>
+                          <w:txbxContent>
+                            <w:p>
+                              <w:pPr>
+                                <w:jc w:val="center"/>
+                                <w:rPr>
+                                  <w:rFonts w:eastAsia="Calibri"/>
+                                  <w:sz w:val="18"/>
+                                </w:rPr>
+                              </w:pPr>
+                              <w:r>
+                                <w:rPr>
+                                  <w:rFonts w:eastAsia="Calibri"/>
+                                  <w:sz w:val="18"/>
+                                  <w:szCs w:val="18"/>
+                                </w:rPr>
+                                <w:t xml:space="preserve">Derivatives:  </w:t>
+                              </w:r>
+                              <m:oMath>
+                                <m:sSub>
+                                  <m:sSubPr>
+                                    <m:ctrlPr>
+                                      <w:rPr>
+                                        <w:rFonts w:ascii="Cambria Math" w:hAnsi="Cambria Math" w:cs="Times New Roman"/>
+                                        <w:i/>
+                                        <w:sz w:val="18"/>
+                                      </w:rPr>
+                                    </m:ctrlPr>
+                                  </m:sSubPr>
+                                  <m:e>
+                                    <m:acc>
+                                      <m:accPr>
+                                        <m:chr m:val="̇"/>
+                                        <m:ctrlPr>
+                                          <w:rPr>
+                                            <w:rFonts w:ascii="Cambria Math" w:hAnsi="Cambria Math" w:cs="Times New Roman"/>
+                                            <w:b/>
+                                            <w:i/>
+                                            <w:sz w:val="18"/>
+                                          </w:rPr>
+                                        </m:ctrlPr>
+                                      </m:accPr>
+                                      <m:e>
+                                        <m:r>
+                                          <m:rPr>
+                                            <m:sty m:val="bi"/>
+                                          </m:rPr>
+                                          <w:rPr>
+                                            <w:rFonts w:ascii="Cambria Math" w:hAnsi="Cambria Math" w:cs="Times New Roman"/>
+                                            <w:sz w:val="18"/>
+                                          </w:rPr>
+                                          <m:t>x</m:t>
+                                        </m:r>
+                                      </m:e>
+                                    </m:acc>
+                                  </m:e>
+                                  <m:sub>
+                                    <m:r>
+                                      <w:rPr>
+                                        <w:rFonts w:ascii="Cambria Math" w:hAnsi="Cambria Math" w:cs="Times New Roman"/>
+                                        <w:sz w:val="18"/>
+                                      </w:rPr>
+                                      <m:t>k</m:t>
+                                    </m:r>
+                                  </m:sub>
+                                </m:sSub>
+                              </m:oMath>
+                            </w:p>
+                            <w:p/>
+                          </w:txbxContent>
+                        </wps:txbx>
+                        <wps:bodyPr rot="0" spcFirstLastPara="0" vertOverflow="overflow" horzOverflow="overflow" vert="horz" wrap="none" lIns="91440" tIns="45720" rIns="91440" bIns="45720" numCol="1" spcCol="0" rtlCol="0" fromWordArt="0" anchor="t" anchorCtr="0" forceAA="0" compatLnSpc="1">
+                          <a:prstTxWarp prst="textNoShape">
+                            <a:avLst/>
+                          </a:prstTxWarp>
+                          <a:noAutofit/>
+                        </wps:bodyPr>
+                      </wps:wsp>
+                      <wps:wsp>
+                        <wps:cNvPr id="27" name="Text Box 27"/>
+                        <wps:cNvSpPr txBox="1"/>
+                        <wps:spPr>
+                          <a:xfrm>
+                            <a:off x="2755340" y="4593016"/>
+                            <a:ext cx="1850390" cy="229870"/>
+                          </a:xfrm>
+                          <a:prstGeom prst="rect">
+                            <a:avLst/>
+                          </a:prstGeom>
+                          <a:solidFill>
+                            <a:schemeClr val="lt1"/>
+                          </a:solidFill>
+                          <a:ln w="6350">
+                            <a:solidFill>
+                              <a:prstClr val="black"/>
+                            </a:solidFill>
+                          </a:ln>
+                          <a:effectLst/>
+                        </wps:spPr>
+                        <wps:style>
+                          <a:lnRef idx="0">
+                            <a:schemeClr val="accent1"/>
+                          </a:lnRef>
+                          <a:fillRef idx="0">
+                            <a:schemeClr val="accent1"/>
+                          </a:fillRef>
+                          <a:effectRef idx="0">
+                            <a:schemeClr val="accent1"/>
+                          </a:effectRef>
+                          <a:fontRef idx="minor">
+                            <a:schemeClr val="dk1"/>
+                          </a:fontRef>
+                        </wps:style>
+                        <wps:txbx>
+                          <w:txbxContent>
+                            <w:p>
+                              <w:pPr>
+                                <w:jc w:val="center"/>
+                                <w:rPr>
+                                  <w:rFonts w:eastAsia="Calibri"/>
+                                  <w:sz w:val="18"/>
+                                </w:rPr>
+                              </w:pPr>
+                              <w:r>
+                                <w:rPr>
+                                  <w:rFonts w:eastAsia="Calibri"/>
+                                  <w:sz w:val="18"/>
+                                  <w:szCs w:val="18"/>
+                                </w:rPr>
+                                <w:t xml:space="preserve">Path Constraints:  </w:t>
+                              </w:r>
+                              <m:oMath>
+                                <m:r>
+                                  <m:rPr>
+                                    <m:sty m:val="bi"/>
+                                  </m:rPr>
+                                  <w:rPr>
+                                    <w:rFonts w:ascii="Cambria Math" w:eastAsia="Calibri" w:hAnsi="Cambria Math"/>
+                                    <w:sz w:val="18"/>
+                                    <w:szCs w:val="18"/>
+                                  </w:rPr>
+                                  <m:t>λ</m:t>
+                                </m:r>
+                                <m:d>
+                                  <m:dPr>
+                                    <m:ctrlPr>
+                                      <w:rPr>
+                                        <w:rFonts w:ascii="Cambria Math" w:hAnsi="Cambria Math" w:cs="Times New Roman"/>
+                                        <w:i/>
+                                        <w:sz w:val="18"/>
+                                      </w:rPr>
+                                    </m:ctrlPr>
+                                  </m:dPr>
+                                  <m:e>
+                                    <m:sSub>
+                                      <m:sSubPr>
+                                        <m:ctrlPr>
+                                          <w:rPr>
+                                            <w:rFonts w:ascii="Cambria Math" w:hAnsi="Cambria Math" w:cs="Times New Roman"/>
+                                            <w:i/>
+                                            <w:sz w:val="18"/>
+                                          </w:rPr>
+                                        </m:ctrlPr>
+                                      </m:sSubPr>
+                                      <m:e>
+                                        <m:sSub>
+                                          <m:sSubPr>
+                                            <m:ctrlPr>
+                                              <w:rPr>
+                                                <w:rFonts w:ascii="Cambria Math" w:hAnsi="Cambria Math" w:cs="Times New Roman"/>
+                                                <w:b/>
+                                                <w:i/>
+                                                <w:sz w:val="18"/>
+                                              </w:rPr>
+                                            </m:ctrlPr>
+                                          </m:sSubPr>
+                                          <m:e>
+                                            <m:r>
+                                              <m:rPr>
+                                                <m:sty m:val="bi"/>
+                                              </m:rPr>
+                                              <w:rPr>
+                                                <w:rFonts w:ascii="Cambria Math" w:hAnsi="Cambria Math" w:cs="Times New Roman"/>
+                                                <w:sz w:val="18"/>
+                                              </w:rPr>
+                                              <m:t>t</m:t>
+                                            </m:r>
+                                          </m:e>
+                                          <m:sub>
+                                            <m:r>
+                                              <w:rPr>
+                                                <w:rFonts w:ascii="Cambria Math" w:hAnsi="Cambria Math" w:cs="Times New Roman"/>
+                                                <w:sz w:val="18"/>
+                                              </w:rPr>
+                                              <m:t>k</m:t>
+                                            </m:r>
+                                          </m:sub>
+                                        </m:sSub>
+                                        <m:r>
+                                          <m:rPr>
+                                            <m:sty m:val="bi"/>
+                                          </m:rPr>
+                                          <w:rPr>
+                                            <w:rFonts w:ascii="Cambria Math" w:hAnsi="Cambria Math" w:cs="Times New Roman"/>
+                                            <w:sz w:val="18"/>
+                                          </w:rPr>
+                                          <m:t>,x</m:t>
+                                        </m:r>
+                                      </m:e>
+                                      <m:sub>
+                                        <m:r>
+                                          <w:rPr>
+                                            <w:rFonts w:ascii="Cambria Math" w:hAnsi="Cambria Math" w:cs="Times New Roman"/>
+                                            <w:sz w:val="18"/>
+                                          </w:rPr>
+                                          <m:t>k</m:t>
+                                        </m:r>
+                                      </m:sub>
+                                    </m:sSub>
+                                    <m:r>
+                                      <w:rPr>
+                                        <w:rFonts w:ascii="Cambria Math" w:hAnsi="Cambria Math" w:cs="Times New Roman"/>
+                                        <w:sz w:val="18"/>
+                                      </w:rPr>
+                                      <m:t>,</m:t>
+                                    </m:r>
+                                    <m:sSub>
+                                      <m:sSubPr>
+                                        <m:ctrlPr>
+                                          <w:rPr>
+                                            <w:rFonts w:ascii="Cambria Math" w:hAnsi="Cambria Math" w:cs="Times New Roman"/>
+                                            <w:i/>
+                                            <w:sz w:val="18"/>
+                                          </w:rPr>
+                                        </m:ctrlPr>
+                                      </m:sSubPr>
+                                      <m:e>
+                                        <m:r>
+                                          <m:rPr>
+                                            <m:sty m:val="bi"/>
+                                          </m:rPr>
+                                          <w:rPr>
+                                            <w:rFonts w:ascii="Cambria Math" w:hAnsi="Cambria Math" w:cs="Times New Roman"/>
+                                            <w:sz w:val="18"/>
+                                          </w:rPr>
+                                          <m:t>u</m:t>
+                                        </m:r>
+                                      </m:e>
+                                      <m:sub>
+                                        <m:r>
+                                          <w:rPr>
+                                            <w:rFonts w:ascii="Cambria Math" w:hAnsi="Cambria Math" w:cs="Times New Roman"/>
+                                            <w:sz w:val="18"/>
+                                          </w:rPr>
+                                          <m:t>k</m:t>
+                                        </m:r>
+                                      </m:sub>
+                                    </m:sSub>
+                                  </m:e>
+                                </m:d>
+                                <m:r>
+                                  <w:rPr>
+                                    <w:rFonts w:ascii="Cambria Math" w:hAnsi="Cambria Math" w:cs="Times New Roman"/>
+                                    <w:sz w:val="18"/>
+                                  </w:rPr>
+                                  <m:t>≤0</m:t>
+                                </m:r>
+                              </m:oMath>
+                            </w:p>
+                            <w:p/>
+                          </w:txbxContent>
+                        </wps:txbx>
+                        <wps:bodyPr rot="0" spcFirstLastPara="0" vertOverflow="overflow" horzOverflow="overflow" vert="horz" wrap="none" lIns="91440" tIns="45720" rIns="91440" bIns="45720" numCol="1" spcCol="0" rtlCol="0" fromWordArt="0" anchor="t" anchorCtr="0" forceAA="0" compatLnSpc="1">
+                          <a:prstTxWarp prst="textNoShape">
+                            <a:avLst/>
+                          </a:prstTxWarp>
+                          <a:noAutofit/>
+                        </wps:bodyPr>
+                      </wps:wsp>
+                      <wps:wsp>
+                        <wps:cNvPr id="47" name="Text Box 47"/>
+                        <wps:cNvSpPr txBox="1"/>
+                        <wps:spPr>
+                          <a:xfrm>
+                            <a:off x="2129459" y="1272846"/>
+                            <a:ext cx="916305" cy="248716"/>
+                          </a:xfrm>
+                          <a:prstGeom prst="rect">
+                            <a:avLst/>
+                          </a:prstGeom>
+                          <a:solidFill>
+                            <a:schemeClr val="lt1"/>
+                          </a:solidFill>
+                          <a:ln w="6350">
+                            <a:solidFill>
+                              <a:prstClr val="black"/>
+                            </a:solidFill>
                           </a:ln>
                           <a:effectLst/>
                         </wps:spPr>
@@ -1917,42 +3838,10 @@
                                 <w:t>Path constraints</w:t>
                               </w:r>
                             </w:p>
-                            <w:p>
-                              <w:pPr>
-                                <w:pStyle w:val="NormalWeb"/>
-                                <w:spacing w:before="0" w:beforeAutospacing="0" w:after="160" w:afterAutospacing="0" w:line="254" w:lineRule="auto"/>
-                                <w:rPr>
-                                  <w:rFonts w:eastAsia="Calibri"/>
-                                  <w:sz w:val="18"/>
-                                  <w:szCs w:val="18"/>
-                                </w:rPr>
-                              </w:pPr>
-                              <w:r>
-                                <w:rPr>
-                                  <w:rFonts w:eastAsia="Calibri"/>
-                                  <w:sz w:val="18"/>
-                                  <w:szCs w:val="18"/>
-                                </w:rPr>
-                                <w:t>Initial and end constraints</w:t>
-                              </w:r>
-                            </w:p>
-                            <w:p>
-                              <w:pPr>
-                                <w:pStyle w:val="NormalWeb"/>
-                                <w:spacing w:before="0" w:beforeAutospacing="0" w:after="160" w:afterAutospacing="0" w:line="254" w:lineRule="auto"/>
-                              </w:pPr>
-                              <w:r>
-                                <w:rPr>
-                                  <w:rFonts w:eastAsia="Calibri"/>
-                                  <w:sz w:val="18"/>
-                                  <w:szCs w:val="18"/>
-                                </w:rPr>
-                                <w:t>Initial guess</w:t>
-                              </w:r>
-                            </w:p>
+                            <w:p/>
                           </w:txbxContent>
                         </wps:txbx>
-                        <wps:bodyPr rot="0" spcFirstLastPara="0" vert="horz" wrap="none" lIns="91440" tIns="45720" rIns="91440" bIns="45720" numCol="1" spcCol="0" rtlCol="0" fromWordArt="0" anchor="t" anchorCtr="0" forceAA="0" compatLnSpc="1">
+                        <wps:bodyPr rot="0" spcFirstLastPara="0" vertOverflow="overflow" horzOverflow="overflow" vert="horz" wrap="none" lIns="91440" tIns="45720" rIns="91440" bIns="45720" numCol="1" spcCol="0" rtlCol="0" fromWordArt="0" anchor="t" anchorCtr="0" forceAA="0" compatLnSpc="1">
                           <a:prstTxWarp prst="textNoShape">
                             <a:avLst/>
                           </a:prstTxWarp>
@@ -1960,14 +3849,434 @@
                         </wps:bodyPr>
                       </wps:wsp>
                       <wps:wsp>
-                        <wps:cNvPr id="52" name="Text Box 2"/>
+                        <wps:cNvPr id="51" name="Text Box 51"/>
+                        <wps:cNvSpPr txBox="1"/>
+                        <wps:spPr>
+                          <a:xfrm>
+                            <a:off x="2129458" y="974862"/>
+                            <a:ext cx="1373505" cy="248716"/>
+                          </a:xfrm>
+                          <a:prstGeom prst="rect">
+                            <a:avLst/>
+                          </a:prstGeom>
+                          <a:solidFill>
+                            <a:schemeClr val="lt1"/>
+                          </a:solidFill>
+                          <a:ln w="6350">
+                            <a:solidFill>
+                              <a:prstClr val="black"/>
+                            </a:solidFill>
+                          </a:ln>
+                          <a:effectLst/>
+                        </wps:spPr>
+                        <wps:style>
+                          <a:lnRef idx="0">
+                            <a:schemeClr val="accent1"/>
+                          </a:lnRef>
+                          <a:fillRef idx="0">
+                            <a:schemeClr val="accent1"/>
+                          </a:fillRef>
+                          <a:effectRef idx="0">
+                            <a:schemeClr val="accent1"/>
+                          </a:effectRef>
+                          <a:fontRef idx="minor">
+                            <a:schemeClr val="dk1"/>
+                          </a:fontRef>
+                        </wps:style>
+                        <wps:txbx>
+                          <w:txbxContent>
+                            <w:p>
+                              <w:pPr>
+                                <w:pStyle w:val="NormalWeb"/>
+                                <w:spacing w:before="0" w:beforeAutospacing="0" w:after="160" w:afterAutospacing="0" w:line="254" w:lineRule="auto"/>
+                                <w:rPr>
+                                  <w:rFonts w:eastAsia="Calibri"/>
+                                  <w:sz w:val="18"/>
+                                  <w:szCs w:val="18"/>
+                                </w:rPr>
+                              </w:pPr>
+                              <w:r>
+                                <w:rPr>
+                                  <w:rFonts w:eastAsia="Calibri"/>
+                                  <w:sz w:val="18"/>
+                                  <w:szCs w:val="18"/>
+                                </w:rPr>
+                                <w:t>Initial and end constraints</w:t>
+                              </w:r>
+                            </w:p>
+                            <w:p/>
+                          </w:txbxContent>
+                        </wps:txbx>
+                        <wps:bodyPr rot="0" spcFirstLastPara="0" vertOverflow="overflow" horzOverflow="overflow" vert="horz" wrap="none" lIns="91440" tIns="45720" rIns="91440" bIns="45720" numCol="1" spcCol="0" rtlCol="0" fromWordArt="0" anchor="t" anchorCtr="0" forceAA="0" compatLnSpc="1">
+                          <a:prstTxWarp prst="textNoShape">
+                            <a:avLst/>
+                          </a:prstTxWarp>
+                          <a:noAutofit/>
+                        </wps:bodyPr>
+                      </wps:wsp>
+                      <wps:wsp>
+                        <wps:cNvPr id="53" name="Elbow Connector 53"/>
+                        <wps:cNvCnPr>
+                          <a:endCxn id="52" idx="0"/>
+                        </wps:cNvCnPr>
+                        <wps:spPr>
+                          <a:xfrm>
+                            <a:off x="2623133" y="2104540"/>
+                            <a:ext cx="1435418" cy="428258"/>
+                          </a:xfrm>
+                          <a:prstGeom prst="bentConnector2">
+                            <a:avLst/>
+                          </a:prstGeom>
+                          <a:ln w="12700">
+                            <a:tailEnd type="triangle"/>
+                          </a:ln>
+                        </wps:spPr>
+                        <wps:style>
+                          <a:lnRef idx="1">
+                            <a:schemeClr val="dk1"/>
+                          </a:lnRef>
+                          <a:fillRef idx="0">
+                            <a:schemeClr val="dk1"/>
+                          </a:fillRef>
+                          <a:effectRef idx="0">
+                            <a:schemeClr val="dk1"/>
+                          </a:effectRef>
+                          <a:fontRef idx="minor">
+                            <a:schemeClr val="tx1"/>
+                          </a:fontRef>
+                        </wps:style>
+                        <wps:bodyPr/>
+                      </wps:wsp>
+                      <wps:wsp>
+                        <wps:cNvPr id="70" name="Elbow Connector 70"/>
+                        <wps:cNvCnPr>
+                          <a:stCxn id="15" idx="3"/>
+                          <a:endCxn id="19" idx="0"/>
+                        </wps:cNvCnPr>
+                        <wps:spPr>
+                          <a:xfrm>
+                            <a:off x="2610929" y="2104540"/>
+                            <a:ext cx="2972185" cy="170631"/>
+                          </a:xfrm>
+                          <a:prstGeom prst="bentConnector2">
+                            <a:avLst/>
+                          </a:prstGeom>
+                          <a:ln w="12700">
+                            <a:tailEnd type="triangle"/>
+                          </a:ln>
+                        </wps:spPr>
+                        <wps:style>
+                          <a:lnRef idx="1">
+                            <a:schemeClr val="dk1"/>
+                          </a:lnRef>
+                          <a:fillRef idx="0">
+                            <a:schemeClr val="dk1"/>
+                          </a:fillRef>
+                          <a:effectRef idx="0">
+                            <a:schemeClr val="dk1"/>
+                          </a:effectRef>
+                          <a:fontRef idx="minor">
+                            <a:schemeClr val="tx1"/>
+                          </a:fontRef>
+                        </wps:style>
+                        <wps:bodyPr/>
+                      </wps:wsp>
+                      <wps:wsp>
+                        <wps:cNvPr id="71" name="Elbow Connector 71"/>
+                        <wps:cNvCnPr>
+                          <a:stCxn id="15" idx="3"/>
+                          <a:endCxn id="55" idx="0"/>
+                        </wps:cNvCnPr>
+                        <wps:spPr>
+                          <a:xfrm>
+                            <a:off x="2610929" y="2104540"/>
+                            <a:ext cx="4375993" cy="164348"/>
+                          </a:xfrm>
+                          <a:prstGeom prst="bentConnector2">
+                            <a:avLst/>
+                          </a:prstGeom>
+                          <a:ln w="12700">
+                            <a:tailEnd type="triangle"/>
+                          </a:ln>
+                        </wps:spPr>
+                        <wps:style>
+                          <a:lnRef idx="1">
+                            <a:schemeClr val="dk1"/>
+                          </a:lnRef>
+                          <a:fillRef idx="0">
+                            <a:schemeClr val="dk1"/>
+                          </a:fillRef>
+                          <a:effectRef idx="0">
+                            <a:schemeClr val="dk1"/>
+                          </a:effectRef>
+                          <a:fontRef idx="minor">
+                            <a:schemeClr val="tx1"/>
+                          </a:fontRef>
+                        </wps:style>
+                        <wps:bodyPr/>
+                      </wps:wsp>
+                      <wps:wsp>
+                        <wps:cNvPr id="72" name="Elbow Connector 72"/>
+                        <wps:cNvCnPr>
+                          <a:endCxn id="49" idx="0"/>
+                        </wps:cNvCnPr>
+                        <wps:spPr>
+                          <a:xfrm>
+                            <a:off x="2623133" y="2104540"/>
+                            <a:ext cx="5748628" cy="418031"/>
+                          </a:xfrm>
+                          <a:prstGeom prst="bentConnector2">
+                            <a:avLst/>
+                          </a:prstGeom>
+                          <a:ln w="12700">
+                            <a:tailEnd type="triangle"/>
+                          </a:ln>
+                        </wps:spPr>
+                        <wps:style>
+                          <a:lnRef idx="1">
+                            <a:schemeClr val="dk1"/>
+                          </a:lnRef>
+                          <a:fillRef idx="0">
+                            <a:schemeClr val="dk1"/>
+                          </a:fillRef>
+                          <a:effectRef idx="0">
+                            <a:schemeClr val="dk1"/>
+                          </a:effectRef>
+                          <a:fontRef idx="minor">
+                            <a:schemeClr val="tx1"/>
+                          </a:fontRef>
+                        </wps:style>
+                        <wps:bodyPr/>
+                      </wps:wsp>
+                      <wps:wsp>
+                        <wps:cNvPr id="73" name="Straight Arrow Connector 73"/>
+                        <wps:cNvCnPr>
+                          <a:stCxn id="21" idx="1"/>
+                          <a:endCxn id="20" idx="3"/>
+                        </wps:cNvCnPr>
+                        <wps:spPr>
+                          <a:xfrm flipH="1">
+                            <a:off x="7164653" y="4245325"/>
+                            <a:ext cx="689487" cy="330"/>
+                          </a:xfrm>
+                          <a:prstGeom prst="straightConnector1">
+                            <a:avLst/>
+                          </a:prstGeom>
+                          <a:ln w="12700">
+                            <a:tailEnd type="triangle"/>
+                          </a:ln>
+                        </wps:spPr>
+                        <wps:style>
+                          <a:lnRef idx="1">
+                            <a:schemeClr val="dk1"/>
+                          </a:lnRef>
+                          <a:fillRef idx="0">
+                            <a:schemeClr val="dk1"/>
+                          </a:fillRef>
+                          <a:effectRef idx="0">
+                            <a:schemeClr val="dk1"/>
+                          </a:effectRef>
+                          <a:fontRef idx="minor">
+                            <a:schemeClr val="tx1"/>
+                          </a:fontRef>
+                        </wps:style>
+                        <wps:bodyPr/>
+                      </wps:wsp>
+                      <wps:wsp>
+                        <wps:cNvPr id="74" name="Straight Arrow Connector 74"/>
+                        <wps:cNvCnPr>
+                          <a:endCxn id="18" idx="3"/>
+                        </wps:cNvCnPr>
+                        <wps:spPr>
+                          <a:xfrm flipH="1" flipV="1">
+                            <a:off x="2643145" y="4221326"/>
+                            <a:ext cx="1134112" cy="4040"/>
+                          </a:xfrm>
+                          <a:prstGeom prst="straightConnector1">
+                            <a:avLst/>
+                          </a:prstGeom>
+                          <a:ln w="12700">
+                            <a:tailEnd type="triangle"/>
+                          </a:ln>
+                        </wps:spPr>
+                        <wps:style>
+                          <a:lnRef idx="1">
+                            <a:schemeClr val="dk1"/>
+                          </a:lnRef>
+                          <a:fillRef idx="0">
+                            <a:schemeClr val="dk1"/>
+                          </a:fillRef>
+                          <a:effectRef idx="0">
+                            <a:schemeClr val="dk1"/>
+                          </a:effectRef>
+                          <a:fontRef idx="minor">
+                            <a:schemeClr val="tx1"/>
+                          </a:fontRef>
+                        </wps:style>
+                        <wps:bodyPr/>
+                      </wps:wsp>
+                      <wps:wsp>
+                        <wps:cNvPr id="75" name="Straight Arrow Connector 75"/>
+                        <wps:cNvCnPr>
+                          <a:stCxn id="56" idx="2"/>
+                          <a:endCxn id="15" idx="0"/>
+                        </wps:cNvCnPr>
+                        <wps:spPr>
+                          <a:xfrm>
+                            <a:off x="2062841" y="933933"/>
+                            <a:ext cx="3844" cy="790136"/>
+                          </a:xfrm>
+                          <a:prstGeom prst="straightConnector1">
+                            <a:avLst/>
+                          </a:prstGeom>
+                          <a:ln>
+                            <a:solidFill>
+                              <a:schemeClr val="accent6">
+                                <a:lumMod val="75000"/>
+                              </a:schemeClr>
+                            </a:solidFill>
+                            <a:tailEnd type="triangle"/>
+                          </a:ln>
+                        </wps:spPr>
+                        <wps:style>
+                          <a:lnRef idx="3">
+                            <a:schemeClr val="accent2"/>
+                          </a:lnRef>
+                          <a:fillRef idx="0">
+                            <a:schemeClr val="accent2"/>
+                          </a:fillRef>
+                          <a:effectRef idx="2">
+                            <a:schemeClr val="accent2"/>
+                          </a:effectRef>
+                          <a:fontRef idx="minor">
+                            <a:schemeClr val="tx1"/>
+                          </a:fontRef>
+                        </wps:style>
+                        <wps:bodyPr/>
+                      </wps:wsp>
+                      <wps:wsp>
+                        <wps:cNvPr id="59" name="Text Box 2"/>
                         <wps:cNvSpPr txBox="1">
                           <a:spLocks noChangeArrowheads="1"/>
                         </wps:cNvSpPr>
                         <wps:spPr bwMode="auto">
                           <a:xfrm>
-                            <a:off x="2237819" y="2541905"/>
-                            <a:ext cx="1096645" cy="774700"/>
+                            <a:off x="1522439" y="4995393"/>
+                            <a:ext cx="1121410" cy="602727"/>
+                          </a:xfrm>
+                          <a:prstGeom prst="rect">
+                            <a:avLst/>
+                          </a:prstGeom>
+                          <a:ln>
+                            <a:solidFill>
+                              <a:schemeClr val="tx1"/>
+                            </a:solidFill>
+                            <a:headEnd/>
+                            <a:tailEnd/>
+                          </a:ln>
+                        </wps:spPr>
+                        <wps:style>
+                          <a:lnRef idx="1">
+                            <a:schemeClr val="accent3"/>
+                          </a:lnRef>
+                          <a:fillRef idx="2">
+                            <a:schemeClr val="accent3"/>
+                          </a:fillRef>
+                          <a:effectRef idx="1">
+                            <a:schemeClr val="accent3"/>
+                          </a:effectRef>
+                          <a:fontRef idx="minor">
+                            <a:schemeClr val="dk1"/>
+                          </a:fontRef>
+                        </wps:style>
+                        <wps:txbx>
+                          <w:txbxContent>
+                            <w:p>
+                              <w:pPr>
+                                <w:pStyle w:val="NormalWeb"/>
+                                <w:spacing w:before="0" w:beforeAutospacing="0" w:after="160" w:afterAutospacing="0" w:line="254" w:lineRule="auto"/>
+                                <w:jc w:val="center"/>
+                              </w:pPr>
+                              <w:r>
+                                <w:rPr>
+                                  <w:rFonts w:eastAsia="Calibri"/>
+                                  <w:sz w:val="22"/>
+                                  <w:szCs w:val="22"/>
+                                </w:rPr>
+                                <w:t>Optimised Solution Analysis</w:t>
+                              </w:r>
+                              <w:r>
+                                <w:rPr>
+                                  <w:rFonts w:eastAsia="Calibri"/>
+                                  <w:sz w:val="22"/>
+                                  <w:szCs w:val="22"/>
+                                </w:rPr>
+                                <w:t xml:space="preserve"> [4.3]</w:t>
+                              </w:r>
+                            </w:p>
+                            <w:p>
+                              <w:pPr>
+                                <w:pStyle w:val="NormalWeb"/>
+                                <w:spacing w:before="0" w:beforeAutospacing="0" w:after="160" w:afterAutospacing="0" w:line="254" w:lineRule="auto"/>
+                                <w:jc w:val="center"/>
+                              </w:pPr>
+                              <w:r>
+                                <w:rPr>
+                                  <w:rFonts w:eastAsia="Calibri"/>
+                                  <w:sz w:val="22"/>
+                                  <w:szCs w:val="22"/>
+                                </w:rPr>
+                                <w:t> </w:t>
+                              </w:r>
+                            </w:p>
+                          </w:txbxContent>
+                        </wps:txbx>
+                        <wps:bodyPr rot="0" vert="horz" wrap="square" lIns="91440" tIns="45720" rIns="91440" bIns="45720" anchor="b" anchorCtr="0">
+                          <a:noAutofit/>
+                        </wps:bodyPr>
+                      </wps:wsp>
+                      <wps:wsp>
+                        <wps:cNvPr id="4" name="Straight Arrow Connector 4"/>
+                        <wps:cNvCnPr>
+                          <a:stCxn id="18" idx="2"/>
+                        </wps:cNvCnPr>
+                        <wps:spPr>
+                          <a:xfrm flipH="1">
+                            <a:off x="2082107" y="4630626"/>
+                            <a:ext cx="192" cy="364767"/>
+                          </a:xfrm>
+                          <a:prstGeom prst="straightConnector1">
+                            <a:avLst/>
+                          </a:prstGeom>
+                          <a:ln w="12700">
+                            <a:tailEnd type="triangle"/>
+                          </a:ln>
+                        </wps:spPr>
+                        <wps:style>
+                          <a:lnRef idx="1">
+                            <a:schemeClr val="dk1"/>
+                          </a:lnRef>
+                          <a:fillRef idx="0">
+                            <a:schemeClr val="dk1"/>
+                          </a:fillRef>
+                          <a:effectRef idx="0">
+                            <a:schemeClr val="dk1"/>
+                          </a:effectRef>
+                          <a:fontRef idx="minor">
+                            <a:schemeClr val="tx1"/>
+                          </a:fontRef>
+                        </wps:style>
+                        <wps:bodyPr/>
+                      </wps:wsp>
+                      <wps:wsp>
+                        <wps:cNvPr id="63" name="Text Box 2"/>
+                        <wps:cNvSpPr txBox="1">
+                          <a:spLocks noChangeArrowheads="1"/>
+                        </wps:cNvSpPr>
+                        <wps:spPr bwMode="auto">
+                          <a:xfrm>
+                            <a:off x="1727692" y="5925707"/>
+                            <a:ext cx="699248" cy="311320"/>
                           </a:xfrm>
                           <a:prstGeom prst="rect">
                             <a:avLst/>
@@ -2008,7 +4317,22 @@
                                   <w:sz w:val="22"/>
                                   <w:szCs w:val="22"/>
                                 </w:rPr>
-                                <w:t>Third Stage Unpowered Ascent Simulation</w:t>
+                                <w:t>Output</w:t>
+                              </w:r>
+                            </w:p>
+                            <w:p>
+                              <w:pPr>
+                                <w:pStyle w:val="NormalWeb"/>
+                                <w:spacing w:before="0" w:beforeAutospacing="0" w:after="160" w:afterAutospacing="0" w:line="252" w:lineRule="auto"/>
+                                <w:jc w:val="center"/>
+                              </w:pPr>
+                              <w:r>
+                                <w:rPr>
+                                  <w:rFonts w:eastAsia="Calibri"/>
+                                  <w:sz w:val="22"/>
+                                  <w:szCs w:val="22"/>
+                                </w:rPr>
+                                <w:t> </w:t>
                               </w:r>
                             </w:p>
                           </w:txbxContent>
@@ -2018,12 +4342,196 @@
                         </wps:bodyPr>
                       </wps:wsp>
                       <wps:wsp>
-                        <wps:cNvPr id="57" name="Text Box 194"/>
+                        <wps:cNvPr id="8" name="Straight Arrow Connector 8"/>
+                        <wps:cNvCnPr>
+                          <a:endCxn id="63" idx="0"/>
+                        </wps:cNvCnPr>
+                        <wps:spPr>
+                          <a:xfrm flipH="1">
+                            <a:off x="2077316" y="5598120"/>
+                            <a:ext cx="4900" cy="327587"/>
+                          </a:xfrm>
+                          <a:prstGeom prst="straightConnector1">
+                            <a:avLst/>
+                          </a:prstGeom>
+                          <a:ln w="19050">
+                            <a:solidFill>
+                              <a:srgbClr val="C00000"/>
+                            </a:solidFill>
+                            <a:tailEnd type="triangle"/>
+                          </a:ln>
+                        </wps:spPr>
+                        <wps:style>
+                          <a:lnRef idx="1">
+                            <a:schemeClr val="accent1"/>
+                          </a:lnRef>
+                          <a:fillRef idx="0">
+                            <a:schemeClr val="accent1"/>
+                          </a:fillRef>
+                          <a:effectRef idx="0">
+                            <a:schemeClr val="accent1"/>
+                          </a:effectRef>
+                          <a:fontRef idx="minor">
+                            <a:schemeClr val="tx1"/>
+                          </a:fontRef>
+                        </wps:style>
+                        <wps:bodyPr/>
+                      </wps:wsp>
+                      <wps:wsp>
+                        <wps:cNvPr id="65" name="Text Box 47"/>
                         <wps:cNvSpPr txBox="1"/>
                         <wps:spPr>
                           <a:xfrm>
-                            <a:off x="2484083" y="4333174"/>
-                            <a:ext cx="716280" cy="697230"/>
+                            <a:off x="920105" y="4675431"/>
+                            <a:ext cx="1082040" cy="248285"/>
+                          </a:xfrm>
+                          <a:prstGeom prst="rect">
+                            <a:avLst/>
+                          </a:prstGeom>
+                          <a:solidFill>
+                            <a:schemeClr val="lt1"/>
+                          </a:solidFill>
+                          <a:ln w="6350">
+                            <a:solidFill>
+                              <a:prstClr val="black"/>
+                            </a:solidFill>
+                          </a:ln>
+                          <a:effectLst/>
+                        </wps:spPr>
+                        <wps:style>
+                          <a:lnRef idx="0">
+                            <a:schemeClr val="accent1"/>
+                          </a:lnRef>
+                          <a:fillRef idx="0">
+                            <a:schemeClr val="accent1"/>
+                          </a:fillRef>
+                          <a:effectRef idx="0">
+                            <a:schemeClr val="accent1"/>
+                          </a:effectRef>
+                          <a:fontRef idx="minor">
+                            <a:schemeClr val="dk1"/>
+                          </a:fontRef>
+                        </wps:style>
+                        <wps:txbx>
+                          <w:txbxContent>
+                            <w:p>
+                              <w:pPr>
+                                <w:pStyle w:val="NormalWeb"/>
+                                <w:spacing w:before="0" w:beforeAutospacing="0" w:after="160" w:afterAutospacing="0" w:line="252" w:lineRule="auto"/>
+                              </w:pPr>
+                              <w:r>
+                                <w:rPr>
+                                  <w:rFonts w:eastAsia="Calibri"/>
+                                  <w:sz w:val="18"/>
+                                  <w:szCs w:val="18"/>
+                                </w:rPr>
+                                <w:t>Optimised Solution</w:t>
+                              </w:r>
+                            </w:p>
+                            <w:p>
+                              <w:pPr>
+                                <w:pStyle w:val="NormalWeb"/>
+                                <w:spacing w:before="0" w:beforeAutospacing="0" w:after="160" w:afterAutospacing="0" w:line="256" w:lineRule="auto"/>
+                              </w:pPr>
+                              <w:r>
+                                <w:rPr>
+                                  <w:rFonts w:eastAsia="Calibri"/>
+                                  <w:sz w:val="22"/>
+                                  <w:szCs w:val="22"/>
+                                </w:rPr>
+                                <w:t> </w:t>
+                              </w:r>
+                            </w:p>
+                          </w:txbxContent>
+                        </wps:txbx>
+                        <wps:bodyPr rot="0" spcFirstLastPara="0" vert="horz" wrap="none" lIns="91440" tIns="45720" rIns="91440" bIns="45720" numCol="1" spcCol="0" rtlCol="0" fromWordArt="0" anchor="t" anchorCtr="0" forceAA="0" compatLnSpc="1">
+                          <a:prstTxWarp prst="textNoShape">
+                            <a:avLst/>
+                          </a:prstTxWarp>
+                          <a:noAutofit/>
+                        </wps:bodyPr>
+                      </wps:wsp>
+                      <wps:wsp>
+                        <wps:cNvPr id="66" name="Text Box 47"/>
+                        <wps:cNvSpPr txBox="1"/>
+                        <wps:spPr>
+                          <a:xfrm>
+                            <a:off x="720682" y="5634927"/>
+                            <a:ext cx="1281430" cy="248285"/>
+                          </a:xfrm>
+                          <a:prstGeom prst="rect">
+                            <a:avLst/>
+                          </a:prstGeom>
+                          <a:solidFill>
+                            <a:schemeClr val="lt1"/>
+                          </a:solidFill>
+                          <a:ln w="6350">
+                            <a:solidFill>
+                              <a:prstClr val="black"/>
+                            </a:solidFill>
+                          </a:ln>
+                          <a:effectLst/>
+                        </wps:spPr>
+                        <wps:style>
+                          <a:lnRef idx="0">
+                            <a:schemeClr val="accent1"/>
+                          </a:lnRef>
+                          <a:fillRef idx="0">
+                            <a:schemeClr val="accent1"/>
+                          </a:fillRef>
+                          <a:effectRef idx="0">
+                            <a:schemeClr val="accent1"/>
+                          </a:effectRef>
+                          <a:fontRef idx="minor">
+                            <a:schemeClr val="dk1"/>
+                          </a:fontRef>
+                        </wps:style>
+                        <wps:txbx>
+                          <w:txbxContent>
+                            <w:p>
+                              <w:pPr>
+                                <w:pStyle w:val="NormalWeb"/>
+                                <w:spacing w:before="0" w:beforeAutospacing="0" w:after="160" w:afterAutospacing="0" w:line="252" w:lineRule="auto"/>
+                              </w:pPr>
+                              <w:r>
+                                <w:rPr>
+                                  <w:rFonts w:eastAsia="Calibri"/>
+                                  <w:sz w:val="18"/>
+                                  <w:szCs w:val="18"/>
+                                </w:rPr>
+                                <w:t>Most Accurate Solution</w:t>
+                              </w:r>
+                            </w:p>
+                            <w:p>
+                              <w:pPr>
+                                <w:pStyle w:val="NormalWeb"/>
+                                <w:spacing w:before="0" w:beforeAutospacing="0" w:after="160" w:afterAutospacing="0" w:line="256" w:lineRule="auto"/>
+                              </w:pPr>
+                              <w:r>
+                                <w:rPr>
+                                  <w:rFonts w:eastAsia="Calibri"/>
+                                  <w:sz w:val="22"/>
+                                  <w:szCs w:val="22"/>
+                                </w:rPr>
+                                <w:t> </w:t>
+                              </w:r>
+                            </w:p>
+                          </w:txbxContent>
+                        </wps:txbx>
+                        <wps:bodyPr rot="0" spcFirstLastPara="0" vert="horz" wrap="none" lIns="91440" tIns="45720" rIns="91440" bIns="45720" numCol="1" spcCol="0" rtlCol="0" fromWordArt="0" anchor="t" anchorCtr="0" forceAA="0" compatLnSpc="1">
+                          <a:prstTxWarp prst="textNoShape">
+                            <a:avLst/>
+                          </a:prstTxWarp>
+                          <a:noAutofit/>
+                        </wps:bodyPr>
+                      </wps:wsp>
+                      <wps:wsp>
+                        <wps:cNvPr id="67" name="Text Box 51"/>
+                        <wps:cNvSpPr txBox="1"/>
+                        <wps:spPr>
+                          <a:xfrm>
+                            <a:off x="720653" y="964362"/>
+                            <a:ext cx="1379855" cy="248285"/>
                           </a:xfrm>
                           <a:prstGeom prst="rect">
                             <a:avLst/>
@@ -2053,31 +4561,37 @@
                             <w:p>
                               <w:pPr>
                                 <w:pStyle w:val="NormalWeb"/>
-                                <w:spacing w:before="0" w:beforeAutospacing="0" w:after="40" w:afterAutospacing="0" w:line="252" w:lineRule="auto"/>
-                                <w:jc w:val="center"/>
+                                <w:spacing w:before="0" w:beforeAutospacing="0" w:after="160" w:afterAutospacing="0" w:line="252" w:lineRule="auto"/>
+                                <w:rPr>
+                                  <w:color w:val="538135" w:themeColor="accent6" w:themeShade="BF"/>
+                                </w:rPr>
                               </w:pPr>
                               <w:r>
                                 <w:rPr>
                                   <w:rFonts w:eastAsia="Calibri"/>
+                                  <w:color w:val="538135" w:themeColor="accent6" w:themeShade="BF"/>
                                   <w:sz w:val="18"/>
                                   <w:szCs w:val="18"/>
                                 </w:rPr>
-                                <w:t>Motion</w:t>
+                                <w:t>Initiation of Parallel Loop</w:t>
                               </w:r>
                             </w:p>
                             <w:p>
                               <w:pPr>
                                 <w:pStyle w:val="NormalWeb"/>
-                                <w:spacing w:before="0" w:beforeAutospacing="0" w:after="40" w:afterAutospacing="0" w:line="252" w:lineRule="auto"/>
-                                <w:jc w:val="center"/>
+                                <w:spacing w:before="0" w:beforeAutospacing="0" w:after="160" w:afterAutospacing="0" w:line="256" w:lineRule="auto"/>
+                                <w:rPr>
+                                  <w:color w:val="385623" w:themeColor="accent6" w:themeShade="80"/>
+                                </w:rPr>
                               </w:pPr>
                               <w:r>
                                 <w:rPr>
                                   <w:rFonts w:eastAsia="Calibri"/>
-                                  <w:sz w:val="18"/>
-                                  <w:szCs w:val="18"/>
-                                </w:rPr>
-                                <w:t>Derivatives</w:t>
+                                  <w:color w:val="385623" w:themeColor="accent6" w:themeShade="80"/>
+                                  <w:sz w:val="22"/>
+                                  <w:szCs w:val="22"/>
+                                </w:rPr>
+                                <w:t> </w:t>
                               </w:r>
                             </w:p>
                           </w:txbxContent>
@@ -2090,29 +4604,24 @@
                         </wps:bodyPr>
                       </wps:wsp>
                       <wps:wsp>
-                        <wps:cNvPr id="59" name="Elbow Connector 59"/>
-                        <wps:cNvCnPr>
-                          <a:endCxn id="52" idx="0"/>
-                        </wps:cNvCnPr>
+                        <wps:cNvPr id="76" name="Text Box 51"/>
+                        <wps:cNvSpPr txBox="1"/>
                         <wps:spPr>
-                          <a:xfrm rot="16200000" flipH="1">
-                            <a:off x="2314077" y="2069840"/>
-                            <a:ext cx="570304" cy="373826"/>
+                          <a:xfrm>
+                            <a:off x="2061533" y="5634927"/>
+                            <a:ext cx="1525905" cy="248285"/>
                           </a:xfrm>
-                          <a:prstGeom prst="bentConnector3">
-                            <a:avLst>
-                              <a:gd name="adj1" fmla="val -105"/>
-                            </a:avLst>
+                          <a:prstGeom prst="rect">
+                            <a:avLst/>
                           </a:prstGeom>
-                          <a:ln>
-                            <a:solidFill>
-                              <a:schemeClr val="tx1"/>
-                            </a:solidFill>
-                            <a:tailEnd type="triangle"/>
+                          <a:noFill/>
+                          <a:ln w="6350">
+                            <a:noFill/>
                           </a:ln>
+                          <a:effectLst/>
                         </wps:spPr>
                         <wps:style>
-                          <a:lnRef idx="1">
+                          <a:lnRef idx="0">
                             <a:schemeClr val="accent1"/>
                           </a:lnRef>
                           <a:fillRef idx="0">
@@ -2122,47 +4631,51 @@
                             <a:schemeClr val="accent1"/>
                           </a:effectRef>
                           <a:fontRef idx="minor">
-                            <a:schemeClr val="tx1"/>
+                            <a:schemeClr val="dk1"/>
                           </a:fontRef>
                         </wps:style>
-                        <wps:bodyPr/>
-                      </wps:wsp>
-                      <wps:wsp>
-                        <wps:cNvPr id="60" name="Elbow Connector 60"/>
-                        <wps:cNvCnPr>
-                          <a:stCxn id="52" idx="1"/>
-                          <a:endCxn id="18" idx="0"/>
-                        </wps:cNvCnPr>
-                        <wps:spPr>
-                          <a:xfrm rot="10800000" flipV="1">
-                            <a:off x="1867701" y="2929254"/>
-                            <a:ext cx="370119" cy="1087315"/>
-                          </a:xfrm>
-                          <a:prstGeom prst="bentConnector2">
+                        <wps:txbx>
+                          <w:txbxContent>
+                            <w:p>
+                              <w:pPr>
+                                <w:pStyle w:val="NormalWeb"/>
+                                <w:spacing w:before="0" w:beforeAutospacing="0" w:after="160" w:afterAutospacing="0" w:line="252" w:lineRule="auto"/>
+                                <w:rPr>
+                                  <w:color w:val="C00000"/>
+                                </w:rPr>
+                              </w:pPr>
+                              <w:r>
+                                <w:rPr>
+                                  <w:rFonts w:eastAsia="Calibri"/>
+                                  <w:color w:val="C00000"/>
+                                  <w:sz w:val="18"/>
+                                  <w:szCs w:val="18"/>
+                                </w:rPr>
+                                <w:t>Termination of Parallel Loop</w:t>
+                              </w:r>
+                            </w:p>
+                            <w:p>
+                              <w:pPr>
+                                <w:pStyle w:val="NormalWeb"/>
+                                <w:spacing w:before="0" w:beforeAutospacing="0" w:after="160" w:afterAutospacing="0" w:line="254" w:lineRule="auto"/>
+                              </w:pPr>
+                              <w:r>
+                                <w:rPr>
+                                  <w:rFonts w:eastAsia="Calibri"/>
+                                  <w:sz w:val="22"/>
+                                  <w:szCs w:val="22"/>
+                                </w:rPr>
+                                <w:t> </w:t>
+                              </w:r>
+                            </w:p>
+                          </w:txbxContent>
+                        </wps:txbx>
+                        <wps:bodyPr rot="0" spcFirstLastPara="0" vert="horz" wrap="none" lIns="91440" tIns="45720" rIns="91440" bIns="45720" numCol="1" spcCol="0" rtlCol="0" fromWordArt="0" anchor="t" anchorCtr="0" forceAA="0" compatLnSpc="1">
+                          <a:prstTxWarp prst="textNoShape">
                             <a:avLst/>
-                          </a:prstGeom>
-                          <a:ln>
-                            <a:solidFill>
-                              <a:schemeClr val="tx1"/>
-                            </a:solidFill>
-                            <a:tailEnd type="triangle"/>
-                          </a:ln>
-                        </wps:spPr>
-                        <wps:style>
-                          <a:lnRef idx="1">
-                            <a:schemeClr val="accent1"/>
-                          </a:lnRef>
-                          <a:fillRef idx="0">
-                            <a:schemeClr val="accent1"/>
-                          </a:fillRef>
-                          <a:effectRef idx="0">
-                            <a:schemeClr val="accent1"/>
-                          </a:effectRef>
-                          <a:fontRef idx="minor">
-                            <a:schemeClr val="tx1"/>
-                          </a:fontRef>
-                        </wps:style>
-                        <wps:bodyPr/>
+                          </a:prstTxWarp>
+                          <a:noAutofit/>
+                        </wps:bodyPr>
                       </wps:wsp>
                     </wpc:wpc>
                   </a:graphicData>
@@ -2172,7 +4685,7 @@
           </mc:Choice>
           <mc:Fallback>
             <w:pict>
-              <v:group w14:anchorId="78B469C8" id="Canvas 10" o:spid="_x0000_s1026" editas="canvas" style="width:697.5pt;height:510.5pt;mso-position-horizontal-relative:char;mso-position-vertical-relative:line" coordsize="88582,64833" o:gfxdata="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">
+              <v:group w14:anchorId="78B469C8" id="Canvas 10" o:spid="_x0000_s1026" editas="canvas" style="width:871.85pt;height:510.5pt;mso-position-horizontal-relative:char;mso-position-vertical-relative:line" coordsize="110718,64833" o:gfxdata="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">
                 <v:shapetype id="_x0000_t75" coordsize="21600,21600" o:spt="75" o:preferrelative="t" path="m@4@5l@4@11@9@11@9@5xe" filled="f" stroked="f">
                   <v:stroke joinstyle="miter"/>
                   <v:formulas>
@@ -2192,7 +4705,7 @@
                   <v:path o:extrusionok="f" gradientshapeok="t" o:connecttype="rect"/>
                   <o:lock v:ext="edit" aspectratio="t"/>
                 </v:shapetype>
-                <v:shape id="_x0000_s1027" type="#_x0000_t75" style="position:absolute;width:88582;height:64833;visibility:visible;mso-wrap-style:square">
+                <v:shape id="_x0000_s1027" type="#_x0000_t75" style="position:absolute;width:110718;height:64833;visibility:visible;mso-wrap-style:square">
                   <v:fill o:detectmouseclick="t"/>
                   <v:path o:connecttype="none"/>
                 </v:shape>
@@ -2200,7 +4713,7 @@
                   <v:stroke joinstyle="miter"/>
                   <v:path gradientshapeok="t" o:connecttype="rect"/>
                 </v:shapetype>
-                <v:shape id="_x0000_s1028" type="#_x0000_t202" style="position:absolute;left:13120;top:17229;width:11003;height:4973;visibility:visible;mso-wrap-style:square;v-text-anchor:bottom" o:gfxdata="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" fillcolor="#c3c3c3 [2166]" strokecolor="black [3213]" strokeweight=".5pt">
+                <v:shape id="_x0000_s1028" type="#_x0000_t202" style="position:absolute;left:15224;top:17240;width:10885;height:7610;visibility:visible;mso-wrap-style:square;v-text-anchor:bottom" o:gfxdata="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" fillcolor="#c3c3c3 [2166]" strokecolor="black [3213]" strokeweight=".5pt">
                   <v:fill color2="#b6b6b6 [2614]" rotate="t" colors="0 #d2d2d2;.5 #c8c8c8;1 silver" focus="100%" type="gradient">
                     <o:fill v:ext="view" type="gradientUnscaled"/>
                   </v:fill>
@@ -2223,13 +4736,21 @@
                             <w:sz w:val="22"/>
                             <w:szCs w:val="22"/>
                           </w:rPr>
-                          <w:t>PS Solver</w:t>
+                          <w:t>GPOPS-2: Evaluate Optimality in IPOPT</w:t>
+                        </w:r>
+                        <w:r>
+                          <w:rPr>
+                            <w:rFonts w:eastAsia="Calibri"/>
+                            <w:sz w:val="22"/>
+                            <w:szCs w:val="22"/>
+                          </w:rPr>
+                          <w:t xml:space="preserve"> [4]</w:t>
                         </w:r>
                       </w:p>
                     </w:txbxContent>
                   </v:textbox>
                 </v:shape>
-                <v:shape id="_x0000_s1029" type="#_x0000_t202" style="position:absolute;left:32535;top:40147;width:10893;height:4616;visibility:visible;mso-wrap-style:square;v-text-anchor:bottom" o:gfxdata="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" fillcolor="#c3c3c3 [2166]" strokecolor="black [3213]" strokeweight=".5pt">
+                <v:shape id="_x0000_s1029" type="#_x0000_t202" style="position:absolute;left:37758;top:39307;width:10893;height:6294;visibility:visible;mso-wrap-style:square;v-text-anchor:bottom" o:gfxdata="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" fillcolor="#c3c3c3 [2166]" strokecolor="black [3213]" strokeweight=".5pt">
                   <v:fill color2="#b6b6b6 [2614]" rotate="t" colors="0 #d2d2d2;.5 #c8c8c8;1 silver" focus="100%" type="gradient">
                     <o:fill v:ext="view" type="gradientUnscaled"/>
                   </v:fill>
@@ -2261,6 +4782,14 @@
                             <w:szCs w:val="22"/>
                           </w:rPr>
                           <w:t>Dynamics</w:t>
+                        </w:r>
+                        <w:r>
+                          <w:rPr>
+                            <w:rFonts w:eastAsia="Calibri"/>
+                            <w:sz w:val="22"/>
+                            <w:szCs w:val="22"/>
+                          </w:rPr>
+                          <w:t xml:space="preserve"> [4.1.1]</w:t>
                         </w:r>
                       </w:p>
                       <w:p>
@@ -2321,7 +4850,7 @@
                     </w:txbxContent>
                   </v:textbox>
                 </v:shape>
-                <v:shape id="_x0000_s1030" type="#_x0000_t202" style="position:absolute;left:13230;top:40165;width:10893;height:4817;visibility:visible;mso-wrap-style:square;v-text-anchor:bottom" o:gfxdata="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" fillcolor="#c3c3c3 [2166]" strokecolor="black [3213]" strokeweight=".5pt">
+                <v:shape id="_x0000_s1030" type="#_x0000_t202" style="position:absolute;left:15214;top:38120;width:11218;height:8186;visibility:visible;mso-wrap-style:square;v-text-anchor:bottom" o:gfxdata="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" fillcolor="#c3c3c3 [2166]" strokecolor="black [3213]" strokeweight=".5pt">
                   <v:fill color2="#b6b6b6 [2614]" rotate="t" colors="0 #d2d2d2;.5 #c8c8c8;1 silver" focus="100%" type="gradient">
                     <o:fill v:ext="view" type="gradientUnscaled"/>
                   </v:fill>
@@ -2344,7 +4873,57 @@
                             <w:sz w:val="22"/>
                             <w:szCs w:val="22"/>
                           </w:rPr>
-                          <w:t>Trajectory Evaluation</w:t>
+                          <w:t xml:space="preserve">GPOPS-2: </w:t>
+                        </w:r>
+                        <w:r>
+                          <w:rPr>
+                            <w:rFonts w:eastAsia="Calibri"/>
+                            <w:sz w:val="22"/>
+                            <w:szCs w:val="22"/>
+                          </w:rPr>
+                          <w:t xml:space="preserve">Evaluation of </w:t>
+                        </w:r>
+                        <w:r>
+                          <w:rPr>
+                            <w:rFonts w:eastAsia="Calibri"/>
+                            <w:sz w:val="22"/>
+                            <w:szCs w:val="22"/>
+                          </w:rPr>
+                          <w:t xml:space="preserve">Trajectory </w:t>
+                        </w:r>
+                        <w:r>
+                          <w:rPr>
+                            <w:rFonts w:eastAsia="Calibri"/>
+                            <w:sz w:val="22"/>
+                            <w:szCs w:val="22"/>
+                          </w:rPr>
+                          <w:t xml:space="preserve">Iteration </w:t>
+                        </w:r>
+                        <m:oMath>
+                          <m:r>
+                            <w:rPr>
+                              <w:rFonts w:ascii="Cambria Math" w:eastAsia="Calibri" w:hAnsi="Cambria Math"/>
+                              <w:sz w:val="22"/>
+                              <w:szCs w:val="22"/>
+                            </w:rPr>
+                            <m:t>k</m:t>
+                          </m:r>
+                        </m:oMath>
+                        <w:r>
+                          <w:rPr>
+                            <w:rFonts w:eastAsia="Calibri"/>
+                            <w:sz w:val="22"/>
+                            <w:szCs w:val="22"/>
+                          </w:rPr>
+                          <w:t xml:space="preserve"> </w:t>
+                        </w:r>
+                        <w:r>
+                          <w:rPr>
+                            <w:rFonts w:eastAsia="Calibri"/>
+                            <w:sz w:val="22"/>
+                            <w:szCs w:val="22"/>
+                          </w:rPr>
+                          <w:t>[4]</w:t>
                         </w:r>
                       </w:p>
                       <w:p>
@@ -2362,7 +4941,7 @@
                     </w:txbxContent>
                   </v:textbox>
                 </v:shape>
-                <v:shape id="_x0000_s1031" type="#_x0000_t202" style="position:absolute;left:50197;top:25419;width:12226;height:4780;visibility:visible;mso-wrap-style:square;v-text-anchor:bottom" o:gfxdata="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" fillcolor="#c3c3c3 [2166]" strokecolor="black [3213]" strokeweight=".5pt">
+                <v:shape id="_x0000_s1031" type="#_x0000_t202" style="position:absolute;left:49504;top:22751;width:12653;height:7194;visibility:visible;mso-wrap-style:square;v-text-anchor:bottom" o:gfxdata="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" fillcolor="#c3c3c3 [2166]" strokecolor="black [3213]" strokeweight=".5pt">
                   <v:fill color2="#b6b6b6 [2614]" rotate="t" colors="0 #d2d2d2;.5 #c8c8c8;1 silver" focus="100%" type="gradient">
                     <o:fill v:ext="view" type="gradientUnscaled"/>
                   </v:fill>
@@ -2394,6 +4973,14 @@
                             <w:szCs w:val="22"/>
                           </w:rPr>
                           <w:t>s</w:t>
+                        </w:r>
+                        <w:r>
+                          <w:rPr>
+                            <w:rFonts w:eastAsia="Calibri"/>
+                            <w:sz w:val="22"/>
+                            <w:szCs w:val="22"/>
+                          </w:rPr>
+                          <w:t xml:space="preserve">     [3.1.3, 3.2.1, 3.3.3]</w:t>
                         </w:r>
                       </w:p>
                       <w:p>
@@ -2406,7 +4993,7 @@
                     </w:txbxContent>
                   </v:textbox>
                 </v:shape>
-                <v:shape id="_x0000_s1032" type="#_x0000_t202" style="position:absolute;left:50942;top:40165;width:10703;height:4598;visibility:visible;mso-wrap-style:square;v-text-anchor:bottom" o:gfxdata="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" fillcolor="#c3c3c3 [2166]" strokecolor="black [3213]" strokeweight=".5pt">
+                <v:shape id="_x0000_s1032" type="#_x0000_t202" style="position:absolute;left:61302;top:40157;width:10344;height:4598;visibility:visible;mso-wrap-style:square;v-text-anchor:bottom" o:gfxdata="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" fillcolor="#c3c3c3 [2166]" strokecolor="black [3213]" strokeweight=".5pt">
                   <v:fill color2="#b6b6b6 [2614]" rotate="t" colors="0 #d2d2d2;.5 #c8c8c8;1 silver" focus="100%" type="gradient">
                     <o:fill v:ext="view" type="gradientUnscaled"/>
                   </v:fill>
@@ -2438,6 +5025,14 @@
                             <w:szCs w:val="22"/>
                           </w:rPr>
                           <w:t>s</w:t>
+                        </w:r>
+                        <w:r>
+                          <w:rPr>
+                            <w:rFonts w:eastAsia="Calibri"/>
+                            <w:sz w:val="22"/>
+                            <w:szCs w:val="22"/>
+                          </w:rPr>
+                          <w:t xml:space="preserve"> [3]</w:t>
                         </w:r>
                       </w:p>
                       <w:p>
@@ -2450,7 +5045,7 @@
                     </w:txbxContent>
                   </v:textbox>
                 </v:shape>
-                <v:shape id="_x0000_s1033" type="#_x0000_t202" style="position:absolute;left:67830;top:39980;width:10907;height:4783;visibility:visible;mso-wrap-style:square;v-text-anchor:bottom" o:gfxdata="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" fillcolor="#c3c3c3 [2166]" strokecolor="black [3213]" strokeweight=".5pt">
+                <v:shape id="_x0000_s1033" type="#_x0000_t202" style="position:absolute;left:78541;top:39379;width:10343;height:6147;visibility:visible;mso-wrap-style:square;v-text-anchor:bottom" o:gfxdata="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" fillcolor="#c3c3c3 [2166]" strokecolor="black [3213]" strokeweight=".5pt">
                   <v:fill color2="#b6b6b6 [2614]" rotate="t" colors="0 #d2d2d2;.5 #c8c8c8;1 silver" focus="100%" type="gradient">
                     <o:fill v:ext="view" type="gradientUnscaled"/>
                   </v:fill>
@@ -2482,6 +5077,14 @@
                             <w:szCs w:val="22"/>
                           </w:rPr>
                           <w:t>REST Engine Model</w:t>
+                        </w:r>
+                        <w:r>
+                          <w:rPr>
+                            <w:rFonts w:eastAsia="Calibri"/>
+                            <w:sz w:val="22"/>
+                            <w:szCs w:val="22"/>
+                          </w:rPr>
+                          <w:t xml:space="preserve"> [3.1.2]</w:t>
                         </w:r>
                       </w:p>
                       <w:p>
@@ -2498,27 +5101,10 @@
                   <v:path arrowok="t" fillok="f" o:connecttype="none"/>
                   <o:lock v:ext="edit" shapetype="t"/>
                 </v:shapetype>
-                <v:shape id="Straight Arrow Connector 14" o:spid="_x0000_s1034" type="#_x0000_t32" style="position:absolute;left:61645;top:42371;width:6185;height:93;flip:x;visibility:visible;mso-wrap-style:square" o:connectortype="straight" o:gfxdata="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" strokecolor="black [3213]" strokeweight=".5pt">
+                <v:shape id="Straight Arrow Connector 24" o:spid="_x0000_s1034" type="#_x0000_t32" style="position:absolute;left:48651;top:42454;width:12651;height:2;flip:x y;visibility:visible;mso-wrap-style:square" o:connectortype="straight" o:gfxdata="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" strokecolor="black [3213]" strokeweight="1pt">
                   <v:stroke endarrow="block" joinstyle="miter"/>
                 </v:shape>
-                <v:shape id="Straight Arrow Connector 24" o:spid="_x0000_s1035" type="#_x0000_t32" style="position:absolute;left:43428;top:42455;width:7514;height:9;flip:x y;visibility:visible;mso-wrap-style:square" o:connectortype="straight" o:gfxdata="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" strokecolor="black [3213]" strokeweight=".5pt">
-                  <v:stroke endarrow="block" joinstyle="miter"/>
-                </v:shape>
-                <v:shape id="Straight Arrow Connector 29" o:spid="_x0000_s1036" type="#_x0000_t32" style="position:absolute;left:56293;top:30199;width:17;height:9966;flip:x;visibility:visible;mso-wrap-style:square" o:connectortype="straight" o:gfxdata="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" strokecolor="black [3213]" strokeweight=".5pt">
-                  <v:stroke endarrow="block" joinstyle="miter"/>
-                </v:shape>
-                <v:shapetype id="_x0000_t33" coordsize="21600,21600" o:spt="33" o:oned="t" path="m,l21600,r,21600e" filled="f">
-                  <v:stroke joinstyle="miter"/>
-                  <v:path arrowok="t" fillok="f" o:connecttype="none"/>
-                  <o:lock v:ext="edit" shapetype="t"/>
-                </v:shapetype>
-                <v:shape id="Elbow Connector 30" o:spid="_x0000_s1037" type="#_x0000_t33" style="position:absolute;left:24123;top:19716;width:49162;height:5518;visibility:visible;mso-wrap-style:square" o:connectortype="elbow" o:gfxdata="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" strokecolor="black [3213]" strokeweight=".5pt">
-                  <v:stroke endarrow="block"/>
-                </v:shape>
-                <v:shape id="Elbow Connector 31" o:spid="_x0000_s1038" type="#_x0000_t33" style="position:absolute;left:24123;top:19716;width:32187;height:5703;visibility:visible;mso-wrap-style:square" o:connectortype="elbow" o:gfxdata="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" strokecolor="black [3213]" strokeweight=".5pt">
-                  <v:stroke endarrow="block"/>
-                </v:shape>
-                <v:shape id="_x0000_s1039" type="#_x0000_t202" style="position:absolute;left:27260;top:17004;width:13926;height:2712;visibility:visible;mso-wrap-style:none;v-text-anchor:top" o:gfxdata="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" filled="f" stroked="f" strokeweight=".5pt">
+                <v:shape id="_x0000_s1035" type="#_x0000_t202" style="position:absolute;left:51053;top:17285;width:11398;height:2711;visibility:visible;mso-wrap-style:none;v-text-anchor:top" o:gfxdata="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" fillcolor="white [3212]" strokecolor="black [3213]" strokeweight=".5pt">
                   <v:textbox>
                     <w:txbxContent>
                       <w:p>
@@ -2533,20 +5119,129 @@
                             <w:rFonts w:ascii="Times New Roman" w:hAnsi="Times New Roman" w:cs="Times New Roman"/>
                             <w:sz w:val="18"/>
                           </w:rPr>
-                          <w:t xml:space="preserve">Trajectory </w:t>
+                          <w:t xml:space="preserve">Iteration </w:t>
                         </w:r>
-                        <w:r>
-                          <w:rPr>
-                            <w:rFonts w:ascii="Times New Roman" w:hAnsi="Times New Roman" w:cs="Times New Roman"/>
-                            <w:sz w:val="18"/>
-                          </w:rPr>
-                          <w:t>Approximation</w:t>
-                        </w:r>
+                        <m:oMath>
+                          <m:d>
+                            <m:dPr>
+                              <m:ctrlPr>
+                                <w:rPr>
+                                  <w:rFonts w:ascii="Cambria Math" w:hAnsi="Cambria Math" w:cs="Times New Roman"/>
+                                  <w:i/>
+                                  <w:sz w:val="18"/>
+                                </w:rPr>
+                              </m:ctrlPr>
+                            </m:dPr>
+                            <m:e>
+                              <m:sSub>
+                                <m:sSubPr>
+                                  <m:ctrlPr>
+                                    <w:rPr>
+                                      <w:rFonts w:ascii="Cambria Math" w:hAnsi="Cambria Math" w:cs="Times New Roman"/>
+                                      <w:i/>
+                                      <w:sz w:val="18"/>
+                                    </w:rPr>
+                                  </m:ctrlPr>
+                                </m:sSubPr>
+                                <m:e>
+                                  <m:sSub>
+                                    <m:sSubPr>
+                                      <m:ctrlPr>
+                                        <w:rPr>
+                                          <w:rFonts w:ascii="Cambria Math" w:hAnsi="Cambria Math" w:cs="Times New Roman"/>
+                                          <w:b/>
+                                          <w:i/>
+                                          <w:sz w:val="18"/>
+                                        </w:rPr>
+                                      </m:ctrlPr>
+                                    </m:sSubPr>
+                                    <m:e>
+                                      <m:r>
+                                        <w:rPr>
+                                          <w:rFonts w:ascii="Cambria Math" w:hAnsi="Cambria Math" w:cs="Times New Roman"/>
+                                          <w:sz w:val="18"/>
+                                        </w:rPr>
+                                        <m:t>t</m:t>
+                                      </m:r>
+                                    </m:e>
+                                    <m:sub>
+                                      <m:r>
+                                        <w:rPr>
+                                          <w:rFonts w:ascii="Cambria Math" w:hAnsi="Cambria Math" w:cs="Times New Roman"/>
+                                          <w:sz w:val="18"/>
+                                        </w:rPr>
+                                        <m:t>k</m:t>
+                                      </m:r>
+                                    </m:sub>
+                                  </m:sSub>
+                                  <m:r>
+                                    <m:rPr>
+                                      <m:sty m:val="bi"/>
+                                    </m:rPr>
+                                    <w:rPr>
+                                      <w:rFonts w:ascii="Cambria Math" w:hAnsi="Cambria Math" w:cs="Times New Roman"/>
+                                      <w:sz w:val="18"/>
+                                    </w:rPr>
+                                    <m:t>,x</m:t>
+                                  </m:r>
+                                </m:e>
+                                <m:sub>
+                                  <m:r>
+                                    <w:rPr>
+                                      <w:rFonts w:ascii="Cambria Math" w:hAnsi="Cambria Math" w:cs="Times New Roman"/>
+                                      <w:sz w:val="18"/>
+                                    </w:rPr>
+                                    <m:t>k</m:t>
+                                  </m:r>
+                                </m:sub>
+                              </m:sSub>
+                              <m:r>
+                                <w:rPr>
+                                  <w:rFonts w:ascii="Cambria Math" w:hAnsi="Cambria Math" w:cs="Times New Roman"/>
+                                  <w:sz w:val="18"/>
+                                </w:rPr>
+                                <m:t>,</m:t>
+                              </m:r>
+                              <m:sSub>
+                                <m:sSubPr>
+                                  <m:ctrlPr>
+                                    <w:rPr>
+                                      <w:rFonts w:ascii="Cambria Math" w:hAnsi="Cambria Math" w:cs="Times New Roman"/>
+                                      <w:i/>
+                                      <w:sz w:val="18"/>
+                                    </w:rPr>
+                                  </m:ctrlPr>
+                                </m:sSubPr>
+                                <m:e>
+                                  <m:r>
+                                    <m:rPr>
+                                      <m:sty m:val="bi"/>
+                                    </m:rPr>
+                                    <w:rPr>
+                                      <w:rFonts w:ascii="Cambria Math" w:hAnsi="Cambria Math" w:cs="Times New Roman"/>
+                                      <w:sz w:val="18"/>
+                                    </w:rPr>
+                                    <m:t>u</m:t>
+                                  </m:r>
+                                </m:e>
+                                <m:sub>
+                                  <m:r>
+                                    <w:rPr>
+                                      <w:rFonts w:ascii="Cambria Math" w:hAnsi="Cambria Math" w:cs="Times New Roman"/>
+                                      <w:sz w:val="18"/>
+                                    </w:rPr>
+                                    <m:t>k</m:t>
+                                  </m:r>
+                                </m:sub>
+                              </m:sSub>
+                            </m:e>
+                          </m:d>
+                        </m:oMath>
                       </w:p>
                     </w:txbxContent>
                   </v:textbox>
                 </v:shape>
-                <v:shape id="_x0000_s1040" type="#_x0000_t202" style="position:absolute;left:43033;top:37818;width:8560;height:5403;visibility:visible;mso-wrap-style:none;v-text-anchor:top" o:gfxdata="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" filled="f" stroked="f" strokeweight=".5pt">
+                <v:shape id="_x0000_s1036" type="#_x0000_t202" style="position:absolute;left:50958;top:37559;width:8560;height:4313;visibility:visible;mso-wrap-style:none;v-text-anchor:top" o:gfxdata="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" fillcolor="white [3212]" strokecolor="black [3213]" strokeweight=".5pt">
                   <v:textbox>
                     <w:txbxContent>
                       <w:p>
@@ -2590,7 +5285,7 @@
                     </w:txbxContent>
                   </v:textbox>
                 </v:shape>
-                <v:shape id="_x0000_s1041" type="#_x0000_t202" style="position:absolute;left:44090;top:43331;width:6852;height:5658;visibility:visible;mso-wrap-style:none;v-text-anchor:top" o:gfxdata="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" filled="f" stroked="f" strokeweight=".5pt">
+                <v:shape id="_x0000_s1037" type="#_x0000_t202" style="position:absolute;left:49162;top:43164;width:11766;height:2766;visibility:visible;mso-wrap-style:none;v-text-anchor:top" o:gfxdata="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" fillcolor="white [3212]" strokecolor="black [3213]" strokeweight=".5pt">
                   <v:textbox>
                     <w:txbxContent>
                       <w:p>
@@ -2612,13 +5307,14 @@
                           </w:rPr>
                           <w:t>Propulsion</w:t>
                         </w:r>
-                      </w:p>
-                      <w:p>
-                        <w:pPr>
-                          <w:pStyle w:val="NormalWeb"/>
-                          <w:spacing w:before="0" w:beforeAutospacing="0" w:after="40" w:afterAutospacing="0" w:line="257" w:lineRule="auto"/>
-                          <w:jc w:val="center"/>
-                        </w:pPr>
+                        <w:r>
+                          <w:rPr>
+                            <w:rFonts w:eastAsia="Calibri"/>
+                            <w:sz w:val="18"/>
+                            <w:szCs w:val="18"/>
+                          </w:rPr>
+                          <w:t xml:space="preserve"> </w:t>
+                        </w:r>
                         <w:r>
                           <w:rPr>
                             <w:rFonts w:eastAsia="Calibri"/>
@@ -2631,13 +5327,34 @@
                     </w:txbxContent>
                   </v:textbox>
                 </v:shape>
-                <v:shape id="_x0000_s1042" type="#_x0000_t202" style="position:absolute;left:62011;top:40057;width:4877;height:2705;visibility:visible;mso-wrap-style:none;v-text-anchor:top" o:gfxdata="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" filled="f" stroked="f" strokeweight=".5pt">
+                <v:shape id="_x0000_s1038" type="#_x0000_t202" style="position:absolute;left:72251;top:38038;width:5956;height:3835;visibility:visible;mso-wrap-style:none;v-text-anchor:top" o:gfxdata="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" fillcolor="white [3212]" strokecolor="black [3213]" strokeweight=".5pt">
                   <v:textbox>
                     <w:txbxContent>
                       <w:p>
                         <w:pPr>
                           <w:pStyle w:val="NormalWeb"/>
-                          <w:spacing w:before="0" w:beforeAutospacing="0" w:after="160" w:afterAutospacing="0" w:line="256" w:lineRule="auto"/>
+                          <w:spacing w:before="0" w:beforeAutospacing="0" w:after="0" w:afterAutospacing="0" w:line="257" w:lineRule="auto"/>
+                          <w:jc w:val="center"/>
+                          <w:rPr>
+                            <w:rFonts w:eastAsia="Calibri"/>
+                            <w:sz w:val="18"/>
+                            <w:szCs w:val="18"/>
+                          </w:rPr>
+                        </w:pPr>
+                        <w:r>
+                          <w:rPr>
+                            <w:rFonts w:eastAsia="Calibri"/>
+                            <w:sz w:val="18"/>
+                            <w:szCs w:val="18"/>
+                          </w:rPr>
+                          <w:t>Scramjet</w:t>
+                        </w:r>
+                      </w:p>
+                      <w:p>
+                        <w:pPr>
+                          <w:pStyle w:val="NormalWeb"/>
+                          <w:spacing w:before="0" w:beforeAutospacing="0" w:after="0" w:afterAutospacing="0" w:line="257" w:lineRule="auto"/>
+                          <w:jc w:val="center"/>
                         </w:pPr>
                         <w:r>
                           <w:rPr>
@@ -2651,13 +5368,19 @@
                     </w:txbxContent>
                   </v:textbox>
                 </v:shape>
-                <v:shape id="_x0000_s1043" type="#_x0000_t202" style="position:absolute;left:61264;top:43331;width:6566;height:2699;visibility:visible;mso-wrap-style:none;v-text-anchor:top" o:gfxdata="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" filled="f" stroked="f" strokeweight=".5pt">
+                <v:shape id="_x0000_s1039" type="#_x0000_t202" style="position:absolute;left:72251;top:43164;width:5956;height:5108;visibility:visible;mso-wrap-style:none;v-text-anchor:top" o:gfxdata="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" fillcolor="white [3212]" strokecolor="black [3213]" strokeweight=".5pt">
                   <v:textbox>
                     <w:txbxContent>
                       <w:p>
                         <w:pPr>
                           <w:pStyle w:val="NormalWeb"/>
-                          <w:spacing w:before="0" w:beforeAutospacing="0" w:after="160" w:afterAutospacing="0" w:line="254" w:lineRule="auto"/>
+                          <w:spacing w:before="0" w:beforeAutospacing="0" w:after="0" w:afterAutospacing="0" w:line="254" w:lineRule="auto"/>
+                          <w:jc w:val="center"/>
+                          <w:rPr>
+                            <w:rFonts w:eastAsia="Calibri"/>
+                            <w:sz w:val="18"/>
+                            <w:szCs w:val="18"/>
+                          </w:rPr>
                         </w:pPr>
                         <w:r>
                           <w:rPr>
@@ -2665,38 +5388,19 @@
                             <w:sz w:val="18"/>
                             <w:szCs w:val="18"/>
                           </w:rPr>
-                          <w:t>Fuel Flow</w:t>
-                        </w:r>
-                      </w:p>
-                    </w:txbxContent>
-                  </v:textbox>
-                </v:shape>
-                <v:shape id="_x0000_s1044" type="#_x0000_t202" style="position:absolute;left:48194;top:32143;width:8116;height:5220;visibility:visible;mso-wrap-style:none;v-text-anchor:top" o:gfxdata="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" filled="f" stroked="f" strokeweight=".5pt">
-                  <v:textbox>
-                    <w:txbxContent>
-                      <w:p>
-                        <w:pPr>
-                          <w:pStyle w:val="NormalWeb"/>
-                          <w:spacing w:before="0" w:beforeAutospacing="0" w:after="40" w:afterAutospacing="0"/>
-                          <w:rPr>
-                            <w:rFonts w:eastAsia="Calibri"/>
-                            <w:sz w:val="18"/>
-                            <w:szCs w:val="18"/>
-                          </w:rPr>
-                        </w:pPr>
-                        <w:r>
-                          <w:rPr>
-                            <w:rFonts w:eastAsia="Calibri"/>
-                            <w:sz w:val="18"/>
-                            <w:szCs w:val="18"/>
-                          </w:rPr>
-                          <w:t xml:space="preserve">Aerodynamic </w:t>
+                          <w:t>Scramjet</w:t>
                         </w:r>
                       </w:p>
                       <w:p>
                         <w:pPr>
                           <w:pStyle w:val="NormalWeb"/>
-                          <w:spacing w:before="0" w:beforeAutospacing="0" w:after="40" w:afterAutospacing="0"/>
+                          <w:spacing w:before="0" w:beforeAutospacing="0" w:after="0" w:afterAutospacing="0" w:line="254" w:lineRule="auto"/>
+                          <w:jc w:val="center"/>
+                          <w:rPr>
+                            <w:rFonts w:eastAsia="Calibri"/>
+                            <w:sz w:val="18"/>
+                            <w:szCs w:val="18"/>
+                          </w:rPr>
                         </w:pPr>
                         <w:r>
                           <w:rPr>
@@ -2704,37 +5408,26 @@
                             <w:sz w:val="18"/>
                             <w:szCs w:val="18"/>
                           </w:rPr>
-                          <w:t>Coefficients</w:t>
+                          <w:t>Fuel</w:t>
+                        </w:r>
+                      </w:p>
+                      <w:p>
+                        <w:pPr>
+                          <w:pStyle w:val="NormalWeb"/>
+                          <w:spacing w:before="0" w:beforeAutospacing="0" w:after="0" w:afterAutospacing="0" w:line="254" w:lineRule="auto"/>
+                          <w:jc w:val="center"/>
+                        </w:pPr>
+                        <w:r>
+                          <w:rPr>
+                            <w:rFonts w:eastAsia="Calibri"/>
+                            <w:sz w:val="18"/>
+                            <w:szCs w:val="18"/>
+                          </w:rPr>
+                          <w:t>Flow</w:t>
                         </w:r>
                       </w:p>
                     </w:txbxContent>
                   </v:textbox>
-                </v:shape>
-                <v:shape id="_x0000_s1045" type="#_x0000_t202" style="position:absolute;left:14583;top:26736;width:8274;height:2705;visibility:visible;mso-wrap-style:none;v-text-anchor:top" o:gfxdata="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" filled="f" stroked="f" strokeweight=".5pt">
-                  <v:textbox>
-                    <w:txbxContent>
-                      <w:p>
-                        <w:pPr>
-                          <w:pStyle w:val="NormalWeb"/>
-                          <w:spacing w:before="0" w:beforeAutospacing="0" w:after="160" w:afterAutospacing="0" w:line="256" w:lineRule="auto"/>
-                        </w:pPr>
-                        <w:r>
-                          <w:rPr>
-                            <w:rFonts w:eastAsia="Calibri"/>
-                            <w:sz w:val="18"/>
-                            <w:szCs w:val="18"/>
-                          </w:rPr>
-                          <w:t>Payload Mass</w:t>
-                        </w:r>
-                      </w:p>
-                    </w:txbxContent>
-                  </v:textbox>
-                </v:shape>
-                <v:shape id="Elbow Connector 197" o:spid="_x0000_s1046" type="#_x0000_t33" style="position:absolute;left:24123;top:19716;width:13858;height:20431;visibility:visible;mso-wrap-style:square" o:connectortype="elbow" o:gfxdata="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" strokecolor="black [3213]" strokeweight=".5pt">
-                  <v:stroke endarrow="block"/>
-                </v:shape>
-                <v:shape id="Straight Arrow Connector 198" o:spid="_x0000_s1047" type="#_x0000_t32" style="position:absolute;left:24123;top:42455;width:8412;height:119;flip:x;visibility:visible;mso-wrap-style:square" o:connectortype="straight" o:gfxdata="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" strokecolor="black [3213]" strokeweight=".5pt">
-                  <v:stroke endarrow="block" joinstyle="miter"/>
                 </v:shape>
                 <v:shapetype id="_x0000_t34" coordsize="21600,21600" o:spt="34" o:oned="t" adj="10800" path="m,l@0,0@0,21600,21600,21600e" filled="f">
                   <v:stroke joinstyle="miter"/>
@@ -2747,16 +5440,21 @@
                   </v:handles>
                   <o:lock v:ext="edit" shapetype="t"/>
                 </v:shapetype>
-                <v:shape id="Elbow Connector 200" o:spid="_x0000_s1048" type="#_x0000_t34" style="position:absolute;left:13120;top:19716;width:110;height:22858;rotation:180;visibility:visible;mso-wrap-style:square" o:connectortype="elbow" o:gfxdata="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" adj="468012" strokecolor="black [3213]" strokeweight=".5pt">
+                <v:shape id="Elbow Connector 200" o:spid="_x0000_s1040" type="#_x0000_t34" style="position:absolute;left:15214;top:21045;width:10;height:21168;rotation:180;flip:x;visibility:visible;mso-wrap-style:square" o:connectortype="elbow" o:gfxdata="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" adj="-4997733" strokecolor="black [3213]" strokeweight="1pt">
                   <v:stroke endarrow="block"/>
                 </v:shape>
-                <v:shape id="_x0000_s1049" type="#_x0000_t202" style="position:absolute;left:10560;top:29444;width:3987;height:2699;visibility:visible;mso-wrap-style:none;v-text-anchor:top" o:gfxdata="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" filled="f" stroked="f" strokeweight=".5pt">
+                <v:shape id="_x0000_s1041" type="#_x0000_t202" style="position:absolute;left:9581;top:31873;width:6655;height:4635;visibility:visible;mso-wrap-style:none;v-text-anchor:top" o:gfxdata="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" fillcolor="white [3212]" strokecolor="black [3213]" strokeweight=".5pt">
                   <v:textbox>
                     <w:txbxContent>
                       <w:p>
                         <w:pPr>
                           <w:pStyle w:val="NormalWeb"/>
-                          <w:spacing w:before="0" w:beforeAutospacing="0" w:after="160" w:afterAutospacing="0" w:line="252" w:lineRule="auto"/>
+                          <w:spacing w:before="0" w:beforeAutospacing="0" w:after="0" w:afterAutospacing="0" w:line="252" w:lineRule="auto"/>
+                          <w:rPr>
+                            <w:rFonts w:eastAsia="Calibri"/>
+                            <w:sz w:val="18"/>
+                            <w:szCs w:val="18"/>
+                          </w:rPr>
                         </w:pPr>
                         <w:r>
                           <w:rPr>
@@ -2764,72 +5462,32 @@
                             <w:sz w:val="18"/>
                             <w:szCs w:val="18"/>
                           </w:rPr>
-                          <w:t>Cost</w:t>
+                          <w:t xml:space="preserve">Constraint </w:t>
+                        </w:r>
+                      </w:p>
+                      <w:p>
+                        <w:pPr>
+                          <w:pStyle w:val="NormalWeb"/>
+                          <w:spacing w:before="0" w:beforeAutospacing="0" w:after="0" w:afterAutospacing="0" w:line="252" w:lineRule="auto"/>
+                          <w:rPr>
+                            <w:rFonts w:eastAsia="Calibri"/>
+                            <w:sz w:val="18"/>
+                            <w:szCs w:val="18"/>
+                          </w:rPr>
+                        </w:pPr>
+                        <w:r>
+                          <w:rPr>
+                            <w:rFonts w:eastAsia="Calibri"/>
+                            <w:sz w:val="18"/>
+                            <w:szCs w:val="18"/>
+                          </w:rPr>
+                          <w:t>Violations</w:t>
                         </w:r>
                       </w:p>
                     </w:txbxContent>
                   </v:textbox>
                 </v:shape>
-                <v:shape id="_x0000_s1050" type="#_x0000_t202" style="position:absolute;left:25031;top:37928;width:6972;height:5660;visibility:visible;mso-wrap-style:none;v-text-anchor:top" o:gfxdata="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" filled="f" stroked="f" strokeweight=".5pt">
-                  <v:textbox>
-                    <w:txbxContent>
-                      <w:p>
-                        <w:pPr>
-                          <w:pStyle w:val="NormalWeb"/>
-                          <w:spacing w:before="0" w:beforeAutospacing="0" w:after="40" w:afterAutospacing="0" w:line="252" w:lineRule="auto"/>
-                          <w:rPr>
-                            <w:rFonts w:eastAsia="Calibri"/>
-                            <w:sz w:val="18"/>
-                            <w:szCs w:val="18"/>
-                          </w:rPr>
-                        </w:pPr>
-                        <w:r>
-                          <w:rPr>
-                            <w:rFonts w:eastAsia="Calibri"/>
-                            <w:sz w:val="18"/>
-                            <w:szCs w:val="18"/>
-                          </w:rPr>
-                          <w:t xml:space="preserve">Trajectory </w:t>
-                        </w:r>
-                      </w:p>
-                      <w:p>
-                        <w:pPr>
-                          <w:pStyle w:val="NormalWeb"/>
-                          <w:spacing w:before="0" w:beforeAutospacing="0" w:after="40" w:afterAutospacing="0" w:line="252" w:lineRule="auto"/>
-                        </w:pPr>
-                        <w:r>
-                          <w:rPr>
-                            <w:rFonts w:eastAsia="Calibri"/>
-                            <w:sz w:val="18"/>
-                            <w:szCs w:val="18"/>
-                          </w:rPr>
-                          <w:t>Parameters</w:t>
-                        </w:r>
-                      </w:p>
-                    </w:txbxContent>
-                  </v:textbox>
-                </v:shape>
-                <v:shape id="_x0000_s1051" type="#_x0000_t202" style="position:absolute;left:10360;top:34436;width:7106;height:2699;visibility:visible;mso-wrap-style:none;v-text-anchor:top" o:gfxdata="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" filled="f" stroked="f" strokeweight=".5pt">
-                  <v:textbox>
-                    <w:txbxContent>
-                      <w:p>
-                        <w:pPr>
-                          <w:pStyle w:val="NormalWeb"/>
-                          <w:spacing w:before="0" w:beforeAutospacing="0" w:after="160" w:afterAutospacing="0" w:line="252" w:lineRule="auto"/>
-                        </w:pPr>
-                        <w:r>
-                          <w:rPr>
-                            <w:rFonts w:eastAsia="Calibri"/>
-                            <w:sz w:val="18"/>
-                            <w:szCs w:val="18"/>
-                          </w:rPr>
-                          <w:t>Constraints</w:t>
-                        </w:r>
-                      </w:p>
-                    </w:txbxContent>
-                  </v:textbox>
-                </v:shape>
-                <v:shape id="_x0000_s1052" type="#_x0000_t202" style="position:absolute;left:67834;top:25234;width:10903;height:4782;visibility:visible;mso-wrap-style:square;v-text-anchor:bottom" o:gfxdata="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" fillcolor="#c3c3c3 [2166]" strokecolor="black [3213]" strokeweight=".5pt">
+                <v:shape id="_x0000_s1042" type="#_x0000_t202" style="position:absolute;left:78545;top:25225;width:10344;height:4658;visibility:visible;mso-wrap-style:square;v-text-anchor:bottom" o:gfxdata="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" fillcolor="#c3c3c3 [2166]" strokecolor="black [3213]" strokeweight=".5pt">
                   <v:fill color2="#b6b6b6 [2614]" rotate="t" colors="0 #d2d2d2;.5 #c8c8c8;1 silver" focus="100%" type="gradient">
                     <o:fill v:ext="view" type="gradientUnscaled"/>
                   </v:fill>
@@ -2849,6 +5507,14 @@
                           </w:rPr>
                           <w:t>Conical Shock Model</w:t>
                         </w:r>
+                        <w:r>
+                          <w:rPr>
+                            <w:rFonts w:eastAsia="Calibri"/>
+                            <w:sz w:val="22"/>
+                            <w:szCs w:val="22"/>
+                          </w:rPr>
+                          <w:t xml:space="preserve"> [3.1.2]</w:t>
+                        </w:r>
                       </w:p>
                       <w:p>
                         <w:pPr>
@@ -2866,10 +5532,10 @@
                     </w:txbxContent>
                   </v:textbox>
                 </v:shape>
-                <v:shape id="Straight Arrow Connector 3" o:spid="_x0000_s1053" type="#_x0000_t32" style="position:absolute;left:73283;top:30016;width:2;height:9964;flip:x;visibility:visible;mso-wrap-style:square" o:connectortype="straight" o:gfxdata="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" strokecolor="black [3200]" strokeweight=".5pt">
+                <v:shape id="Straight Arrow Connector 3" o:spid="_x0000_s1043" type="#_x0000_t32" style="position:absolute;left:83713;top:29883;width:4;height:9496;flip:x;visibility:visible;mso-wrap-style:square" o:connectortype="straight" o:gfxdata="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" strokecolor="black [3200]" strokeweight="1pt">
                   <v:stroke endarrow="block" joinstyle="miter"/>
                 </v:shape>
-                <v:shape id="_x0000_s1054" type="#_x0000_t202" style="position:absolute;left:66094;top:31915;width:7512;height:5448;visibility:visible;mso-wrap-style:none;v-text-anchor:top" o:gfxdata="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" filled="f" stroked="f" strokeweight=".5pt">
+                <v:shape id="_x0000_s1044" type="#_x0000_t202" style="position:absolute;left:80177;top:31873;width:7512;height:3756;visibility:visible;mso-wrap-style:none;v-text-anchor:top" o:gfxdata="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" fillcolor="white [3212]" strokecolor="black [3213]" strokeweight=".5pt">
                   <v:textbox>
                     <w:txbxContent>
                       <w:p>
@@ -2908,7 +5574,7 @@
                     </w:txbxContent>
                   </v:textbox>
                 </v:shape>
-                <v:shape id="_x0000_s1055" type="#_x0000_t202" style="position:absolute;left:13224;top:4546;width:10903;height:4782;visibility:visible;mso-wrap-style:square;v-text-anchor:bottom" o:gfxdata="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" fillcolor="#c3c3c3 [2166]" strokecolor="black [3213]" strokeweight=".5pt">
+                <v:shape id="_x0000_s1045" type="#_x0000_t202" style="position:absolute;left:16986;top:6291;width:7284;height:3048;visibility:visible;mso-wrap-style:square;v-text-anchor:bottom" o:gfxdata="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" fillcolor="#c3c3c3 [2166]" strokecolor="black [3213]" strokeweight=".5pt">
                   <v:fill color2="#b6b6b6 [2614]" rotate="t" colors="0 #d2d2d2;.5 #c8c8c8;1 silver" focus="100%" type="gradient">
                     <o:fill v:ext="view" type="gradientUnscaled"/>
                   </v:fill>
@@ -2945,7 +5611,1035 @@
                     </w:txbxContent>
                   </v:textbox>
                 </v:shape>
-                <v:shape id="_x0000_s1056" type="#_x0000_t202" style="position:absolute;left:50003;top:49371;width:12443;height:3448;visibility:visible;mso-wrap-style:square;v-text-anchor:bottom" o:gfxdata="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" fillcolor="#c3c3c3 [2166]" strokecolor="black [3213]" strokeweight=".5pt">
+                <v:shape id="_x0000_s1046" type="#_x0000_t202" style="position:absolute;left:60153;top:49382;width:12642;height:3448;visibility:visible;mso-wrap-style:square;v-text-anchor:bottom" o:gfxdata="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" fillcolor="#c3c3c3 [2166]" strokecolor="black [3213]" strokeweight=".5pt">
+                  <v:fill color2="#b6b6b6 [2614]" rotate="t" colors="0 #d2d2d2;.5 #c8c8c8;1 silver" focus="100%" type="gradient">
+                    <o:fill v:ext="view" type="gradientUnscaled"/>
+                  </v:fill>
+                  <v:textbox>
+                    <w:txbxContent>
+                      <w:p>
+                        <w:pPr>
+                          <w:pStyle w:val="NormalWeb"/>
+                          <w:spacing w:before="0" w:beforeAutospacing="0" w:after="160" w:afterAutospacing="0" w:line="252" w:lineRule="auto"/>
+                          <w:jc w:val="center"/>
+                          <w:rPr>
+                            <w:rFonts w:eastAsia="Calibri"/>
+                            <w:sz w:val="22"/>
+                            <w:szCs w:val="22"/>
+                          </w:rPr>
+                        </w:pPr>
+                        <w:r>
+                          <w:rPr>
+                            <w:rFonts w:eastAsia="Calibri"/>
+                            <w:sz w:val="22"/>
+                            <w:szCs w:val="22"/>
+                          </w:rPr>
+                          <w:t>Atmospheric Data</w:t>
+                        </w:r>
+                        <w:r>
+                          <w:rPr>
+                            <w:rFonts w:eastAsia="Calibri"/>
+                            <w:sz w:val="22"/>
+                            <w:szCs w:val="22"/>
+                          </w:rPr>
+                          <w:t xml:space="preserve"> </w:t>
+                        </w:r>
+                      </w:p>
+                      <w:p>
+                        <w:pPr>
+                          <w:pStyle w:val="NormalWeb"/>
+                          <w:spacing w:before="0" w:beforeAutospacing="0" w:after="160" w:afterAutospacing="0" w:line="252" w:lineRule="auto"/>
+                          <w:jc w:val="center"/>
+                        </w:pPr>
+                        <w:r>
+                          <w:rPr>
+                            <w:rFonts w:eastAsia="Calibri"/>
+                            <w:sz w:val="22"/>
+                            <w:szCs w:val="22"/>
+                          </w:rPr>
+                          <w:t xml:space="preserve"> </w:t>
+                        </w:r>
+                      </w:p>
+                      <w:p>
+                        <w:pPr>
+                          <w:pStyle w:val="NormalWeb"/>
+                          <w:spacing w:before="0" w:beforeAutospacing="0" w:after="160" w:afterAutospacing="0" w:line="252" w:lineRule="auto"/>
+                          <w:jc w:val="center"/>
+                        </w:pPr>
+                        <w:r>
+                          <w:rPr>
+                            <w:rFonts w:eastAsia="Times New Roman"/>
+                          </w:rPr>
+                          <w:t> </w:t>
+                        </w:r>
+                      </w:p>
+                    </w:txbxContent>
+                  </v:textbox>
+                </v:shape>
+                <v:shape id="Straight Arrow Connector 25" o:spid="_x0000_s1047" type="#_x0000_t32" style="position:absolute;left:66474;top:44755;width:0;height:4627;flip:y;visibility:visible;mso-wrap-style:square" o:connectortype="straight" o:gfxdata="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" strokecolor="black [3200]" strokeweight="1pt">
+                  <v:stroke endarrow="block" joinstyle="miter"/>
+                </v:shape>
+                <v:shape id="_x0000_s1048" type="#_x0000_t202" style="position:absolute;left:11620;top:12715;width:8401;height:2470;visibility:visible;mso-wrap-style:none;v-text-anchor:top" o:gfxdata="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" fillcolor="white [3212]" strokecolor="black [3213]" strokeweight=".5pt">
+                  <v:textbox>
+                    <w:txbxContent>
+                      <w:p>
+                        <w:pPr>
+                          <w:pStyle w:val="NormalWeb"/>
+                          <w:spacing w:before="0" w:beforeAutospacing="0" w:after="160" w:afterAutospacing="0" w:line="254" w:lineRule="auto"/>
+                        </w:pPr>
+                        <w:r>
+                          <w:rPr>
+                            <w:rFonts w:eastAsia="Calibri"/>
+                            <w:sz w:val="18"/>
+                            <w:szCs w:val="18"/>
+                          </w:rPr>
+                          <w:t>Initial guess</w:t>
+                        </w:r>
+                        <w:r>
+                          <w:rPr>
+                            <w:rFonts w:eastAsia="Calibri"/>
+                            <w:sz w:val="18"/>
+                            <w:szCs w:val="18"/>
+                          </w:rPr>
+                          <w:t>es</w:t>
+                        </w:r>
+                      </w:p>
+                    </w:txbxContent>
+                  </v:textbox>
+                </v:shape>
+                <v:shape id="_x0000_s1049" type="#_x0000_t202" style="position:absolute;left:34810;top:25327;width:11550;height:8004;visibility:visible;mso-wrap-style:square;v-text-anchor:bottom" o:gfxdata="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" fillcolor="#c3c3c3 [2166]" strokecolor="black [3213]" strokeweight=".5pt">
+                  <v:fill color2="#b6b6b6 [2614]" rotate="t" colors="0 #d2d2d2;.5 #c8c8c8;1 silver" focus="100%" type="gradient">
+                    <o:fill v:ext="view" type="gradientUnscaled"/>
+                  </v:fill>
+                  <v:textbox>
+                    <w:txbxContent>
+                      <w:p>
+                        <w:pPr>
+                          <w:pStyle w:val="NormalWeb"/>
+                          <w:spacing w:before="0" w:beforeAutospacing="0" w:after="160" w:afterAutospacing="0" w:line="252" w:lineRule="auto"/>
+                          <w:jc w:val="center"/>
+                          <w:rPr>
+                            <w:sz w:val="20"/>
+                          </w:rPr>
+                        </w:pPr>
+                        <w:r>
+                          <w:rPr>
+                            <w:rFonts w:eastAsia="Calibri"/>
+                            <w:sz w:val="18"/>
+                            <w:szCs w:val="22"/>
+                          </w:rPr>
+                          <w:t xml:space="preserve">Third Stage Unpowered Ascent </w:t>
+                        </w:r>
+                        <w:r>
+                          <w:rPr>
+                            <w:rFonts w:eastAsia="Calibri"/>
+                            <w:sz w:val="18"/>
+                            <w:szCs w:val="22"/>
+                          </w:rPr>
+                          <w:t>and Hohmann</w:t>
+                        </w:r>
+                        <w:r>
+                          <w:rPr>
+                            <w:rFonts w:eastAsia="Calibri"/>
+                            <w:sz w:val="18"/>
+                            <w:szCs w:val="22"/>
+                          </w:rPr>
+                          <w:t xml:space="preserve"> Transfe</w:t>
+                        </w:r>
+                        <w:r>
+                          <w:rPr>
+                            <w:rFonts w:eastAsia="Calibri"/>
+                            <w:sz w:val="18"/>
+                            <w:szCs w:val="22"/>
+                          </w:rPr>
+                          <w:t>r</w:t>
+                        </w:r>
+                        <w:r>
+                          <w:rPr>
+                            <w:rFonts w:eastAsia="Calibri"/>
+                            <w:sz w:val="18"/>
+                            <w:szCs w:val="22"/>
+                          </w:rPr>
+                          <w:t xml:space="preserve"> </w:t>
+                        </w:r>
+                        <w:r>
+                          <w:rPr>
+                            <w:rFonts w:eastAsia="Calibri"/>
+                            <w:sz w:val="18"/>
+                            <w:szCs w:val="22"/>
+                          </w:rPr>
+                          <w:t>Simulation</w:t>
+                        </w:r>
+                        <w:r>
+                          <w:rPr>
+                            <w:rFonts w:eastAsia="Calibri"/>
+                            <w:sz w:val="18"/>
+                            <w:szCs w:val="22"/>
+                          </w:rPr>
+                          <w:t xml:space="preserve"> [4.2.5 - 4.2.6]</w:t>
+                        </w:r>
+                      </w:p>
+                    </w:txbxContent>
+                  </v:textbox>
+                </v:shape>
+                <v:shape id="_x0000_s1050" type="#_x0000_t202" style="position:absolute;left:27520;top:48728;width:24790;height:3487;visibility:visible;mso-wrap-style:none;v-text-anchor:top" o:gfxdata="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" fillcolor="white [3212]" strokecolor="black [3213]" strokeweight=".5pt">
+                  <v:textbox>
+                    <w:txbxContent>
+                      <w:p>
+                        <w:pPr>
+                          <w:jc w:val="center"/>
+                          <w:rPr>
+                            <w:rFonts w:ascii="Times New Roman" w:hAnsi="Times New Roman" w:cs="Times New Roman"/>
+                            <w:sz w:val="18"/>
+                          </w:rPr>
+                        </w:pPr>
+                        <w:r>
+                          <w:rPr>
+                            <w:rFonts w:eastAsia="Calibri"/>
+                            <w:sz w:val="18"/>
+                          </w:rPr>
+                          <w:t xml:space="preserve">Integrated </w:t>
+                        </w:r>
+                        <w:r>
+                          <w:rPr>
+                            <w:rFonts w:eastAsia="Calibri"/>
+                            <w:sz w:val="18"/>
+                          </w:rPr>
+                          <w:t>Cost</w:t>
+                        </w:r>
+                        <w:r>
+                          <w:rPr>
+                            <w:rFonts w:eastAsia="Calibri"/>
+                            <w:sz w:val="18"/>
+                          </w:rPr>
+                          <w:t xml:space="preserve"> </w:t>
+                        </w:r>
+                        <w:r>
+                          <w:rPr>
+                            <w:rFonts w:eastAsia="Calibri"/>
+                            <w:sz w:val="18"/>
+                          </w:rPr>
+                          <w:t>(if applicable)</w:t>
+                        </w:r>
+                        <w:r>
+                          <w:rPr>
+                            <w:rFonts w:eastAsia="Calibri"/>
+                            <w:sz w:val="18"/>
+                          </w:rPr>
+                          <w:t xml:space="preserve">: </w:t>
+                        </w:r>
+                        <w:r>
+                          <w:rPr>
+                            <w:rFonts w:eastAsia="Calibri"/>
+                            <w:sz w:val="18"/>
+                          </w:rPr>
+                          <w:t xml:space="preserve"> </w:t>
+                        </w:r>
+                        <m:oMath>
+                          <m:nary>
+                            <m:naryPr>
+                              <m:limLoc m:val="subSup"/>
+                              <m:ctrlPr>
+                                <w:rPr>
+                                  <w:rFonts w:ascii="Cambria Math" w:hAnsi="Cambria Math" w:cs="Times New Roman"/>
+                                  <w:i/>
+                                  <w:sz w:val="18"/>
+                                </w:rPr>
+                              </m:ctrlPr>
+                            </m:naryPr>
+                            <m:sub>
+                              <m:sSub>
+                                <m:sSubPr>
+                                  <m:ctrlPr>
+                                    <w:rPr>
+                                      <w:rFonts w:ascii="Cambria Math" w:hAnsi="Cambria Math" w:cs="Times New Roman"/>
+                                      <w:i/>
+                                      <w:sz w:val="18"/>
+                                    </w:rPr>
+                                  </m:ctrlPr>
+                                </m:sSubPr>
+                                <m:e>
+                                  <m:r>
+                                    <w:rPr>
+                                      <w:rFonts w:ascii="Cambria Math" w:hAnsi="Cambria Math" w:cs="Times New Roman"/>
+                                      <w:sz w:val="18"/>
+                                    </w:rPr>
+                                    <m:t>t</m:t>
+                                  </m:r>
+                                </m:e>
+                                <m:sub>
+                                  <m:r>
+                                    <w:rPr>
+                                      <w:rFonts w:ascii="Cambria Math" w:hAnsi="Cambria Math" w:cs="Times New Roman"/>
+                                      <w:sz w:val="18"/>
+                                    </w:rPr>
+                                    <m:t>0</m:t>
+                                  </m:r>
+                                </m:sub>
+                              </m:sSub>
+                              <m:r>
+                                <w:rPr>
+                                  <w:rFonts w:ascii="Cambria Math" w:hAnsi="Cambria Math" w:cs="Times New Roman"/>
+                                  <w:sz w:val="18"/>
+                                </w:rPr>
+                                <m:t>,k</m:t>
+                              </m:r>
+                            </m:sub>
+                            <m:sup>
+                              <m:sSub>
+                                <m:sSubPr>
+                                  <m:ctrlPr>
+                                    <w:rPr>
+                                      <w:rFonts w:ascii="Cambria Math" w:hAnsi="Cambria Math" w:cs="Times New Roman"/>
+                                      <w:i/>
+                                      <w:sz w:val="18"/>
+                                    </w:rPr>
+                                  </m:ctrlPr>
+                                </m:sSubPr>
+                                <m:e>
+                                  <m:r>
+                                    <w:rPr>
+                                      <w:rFonts w:ascii="Cambria Math" w:hAnsi="Cambria Math" w:cs="Times New Roman"/>
+                                      <w:sz w:val="18"/>
+                                    </w:rPr>
+                                    <m:t>t</m:t>
+                                  </m:r>
+                                </m:e>
+                                <m:sub>
+                                  <m:r>
+                                    <w:rPr>
+                                      <w:rFonts w:ascii="Cambria Math" w:hAnsi="Cambria Math" w:cs="Times New Roman"/>
+                                      <w:sz w:val="18"/>
+                                    </w:rPr>
+                                    <m:t>f</m:t>
+                                  </m:r>
+                                </m:sub>
+                              </m:sSub>
+                              <m:r>
+                                <w:rPr>
+                                  <w:rFonts w:ascii="Cambria Math" w:hAnsi="Cambria Math" w:cs="Times New Roman"/>
+                                  <w:sz w:val="18"/>
+                                </w:rPr>
+                                <m:t>,k</m:t>
+                              </m:r>
+                            </m:sup>
+                            <m:e>
+                              <m:r>
+                                <w:rPr>
+                                  <w:rFonts w:ascii="Cambria Math" w:hAnsi="Cambria Math" w:cs="Times New Roman"/>
+                                  <w:sz w:val="18"/>
+                                </w:rPr>
+                                <m:t>P</m:t>
+                              </m:r>
+                              <m:d>
+                                <m:dPr>
+                                  <m:ctrlPr>
+                                    <w:rPr>
+                                      <w:rFonts w:ascii="Cambria Math" w:hAnsi="Cambria Math" w:cs="Times New Roman"/>
+                                      <w:i/>
+                                      <w:sz w:val="18"/>
+                                    </w:rPr>
+                                  </m:ctrlPr>
+                                </m:dPr>
+                                <m:e>
+                                  <m:sSub>
+                                    <m:sSubPr>
+                                      <m:ctrlPr>
+                                        <w:rPr>
+                                          <w:rFonts w:ascii="Cambria Math" w:hAnsi="Cambria Math" w:cs="Times New Roman"/>
+                                          <w:i/>
+                                          <w:sz w:val="18"/>
+                                        </w:rPr>
+                                      </m:ctrlPr>
+                                    </m:sSubPr>
+                                    <m:e>
+                                      <m:r>
+                                        <m:rPr>
+                                          <m:sty m:val="bi"/>
+                                        </m:rPr>
+                                        <w:rPr>
+                                          <w:rFonts w:ascii="Cambria Math" w:hAnsi="Cambria Math" w:cs="Times New Roman"/>
+                                          <w:sz w:val="18"/>
+                                        </w:rPr>
+                                        <m:t>x</m:t>
+                                      </m:r>
+                                    </m:e>
+                                    <m:sub>
+                                      <m:r>
+                                        <w:rPr>
+                                          <w:rFonts w:ascii="Cambria Math" w:hAnsi="Cambria Math" w:cs="Times New Roman"/>
+                                          <w:sz w:val="18"/>
+                                        </w:rPr>
+                                        <m:t>k</m:t>
+                                      </m:r>
+                                    </m:sub>
+                                  </m:sSub>
+                                  <m:r>
+                                    <w:rPr>
+                                      <w:rFonts w:ascii="Cambria Math" w:hAnsi="Cambria Math" w:cs="Times New Roman"/>
+                                      <w:sz w:val="18"/>
+                                    </w:rPr>
+                                    <m:t>,</m:t>
+                                  </m:r>
+                                  <m:sSub>
+                                    <m:sSubPr>
+                                      <m:ctrlPr>
+                                        <w:rPr>
+                                          <w:rFonts w:ascii="Cambria Math" w:hAnsi="Cambria Math" w:cs="Times New Roman"/>
+                                          <w:i/>
+                                          <w:sz w:val="18"/>
+                                        </w:rPr>
+                                      </m:ctrlPr>
+                                    </m:sSubPr>
+                                    <m:e>
+                                      <m:r>
+                                        <m:rPr>
+                                          <m:sty m:val="bi"/>
+                                        </m:rPr>
+                                        <w:rPr>
+                                          <w:rFonts w:ascii="Cambria Math" w:hAnsi="Cambria Math" w:cs="Times New Roman"/>
+                                          <w:sz w:val="18"/>
+                                        </w:rPr>
+                                        <m:t>u</m:t>
+                                      </m:r>
+                                    </m:e>
+                                    <m:sub>
+                                      <m:r>
+                                        <w:rPr>
+                                          <w:rFonts w:ascii="Cambria Math" w:hAnsi="Cambria Math" w:cs="Times New Roman"/>
+                                          <w:sz w:val="18"/>
+                                        </w:rPr>
+                                        <m:t>k</m:t>
+                                      </m:r>
+                                    </m:sub>
+                                  </m:sSub>
+                                </m:e>
+                              </m:d>
+                            </m:e>
+                          </m:nary>
+                          <m:r>
+                            <w:rPr>
+                              <w:rFonts w:ascii="Cambria Math" w:hAnsi="Cambria Math" w:cs="Times New Roman"/>
+                              <w:sz w:val="18"/>
+                            </w:rPr>
+                            <m:t>dt</m:t>
+                          </m:r>
+                        </m:oMath>
+                      </w:p>
+                      <w:p>
+                        <w:pPr>
+                          <w:jc w:val="center"/>
+                          <w:rPr>
+                            <w:rFonts w:ascii="Times New Roman" w:hAnsi="Times New Roman" w:cs="Times New Roman"/>
+                            <w:sz w:val="18"/>
+                          </w:rPr>
+                        </w:pPr>
+                      </w:p>
+                      <w:p>
+                        <w:pPr>
+                          <w:jc w:val="center"/>
+                          <w:rPr>
+                            <w:rFonts w:ascii="Times New Roman" w:hAnsi="Times New Roman" w:cs="Times New Roman"/>
+                            <w:sz w:val="18"/>
+                          </w:rPr>
+                        </w:pPr>
+                      </w:p>
+                      <w:p>
+                        <w:pPr>
+                          <w:pStyle w:val="NormalWeb"/>
+                          <w:spacing w:before="0" w:beforeAutospacing="0" w:after="40" w:afterAutospacing="0" w:line="252" w:lineRule="auto"/>
+                          <w:jc w:val="center"/>
+                          <w:rPr>
+                            <w:rFonts w:eastAsia="Calibri"/>
+                            <w:sz w:val="18"/>
+                            <w:szCs w:val="18"/>
+                          </w:rPr>
+                        </w:pPr>
+                      </w:p>
+                    </w:txbxContent>
+                  </v:textbox>
+                </v:shape>
+                <v:shape id="_x0000_s1051" type="#_x0000_t202" style="position:absolute;left:1536;top:26143;width:30213;height:3740;visibility:visible;mso-wrap-style:none;v-text-anchor:top" o:gfxdata="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" fillcolor="white [3212]" strokecolor="black [3213]" strokeweight=".5pt">
+                  <v:textbox>
+                    <w:txbxContent>
+                      <w:p>
+                        <w:pPr>
+                          <w:pStyle w:val="NormalWeb"/>
+                          <w:spacing w:before="0" w:beforeAutospacing="0" w:after="160" w:afterAutospacing="0" w:line="256" w:lineRule="auto"/>
+                          <w:jc w:val="center"/>
+                        </w:pPr>
+                        <w:r>
+                          <w:rPr>
+                            <w:rFonts w:eastAsia="Calibri"/>
+                            <w:sz w:val="18"/>
+                            <w:szCs w:val="18"/>
+                          </w:rPr>
+                          <w:t xml:space="preserve">Cost:  </w:t>
+                        </w:r>
+                        <m:oMath>
+                          <m:r>
+                            <w:rPr>
+                              <w:rFonts w:ascii="Cambria Math" w:eastAsia="Calibri" w:hAnsi="Cambria Math"/>
+                              <w:sz w:val="18"/>
+                              <w:szCs w:val="18"/>
+                            </w:rPr>
+                            <m:t>J</m:t>
+                          </m:r>
+                          <m:d>
+                            <m:dPr>
+                              <m:ctrlPr>
+                                <w:rPr>
+                                  <w:rFonts w:ascii="Cambria Math" w:eastAsia="Calibri" w:hAnsi="Cambria Math"/>
+                                  <w:i/>
+                                  <w:iCs/>
+                                  <w:sz w:val="18"/>
+                                  <w:szCs w:val="18"/>
+                                </w:rPr>
+                              </m:ctrlPr>
+                            </m:dPr>
+                            <m:e>
+                              <m:sSub>
+                                <m:sSubPr>
+                                  <m:ctrlPr>
+                                    <w:rPr>
+                                      <w:rFonts w:ascii="Cambria Math" w:eastAsia="Calibri" w:hAnsi="Cambria Math"/>
+                                      <w:i/>
+                                      <w:iCs/>
+                                      <w:sz w:val="18"/>
+                                      <w:szCs w:val="18"/>
+                                    </w:rPr>
+                                  </m:ctrlPr>
+                                </m:sSubPr>
+                                <m:e>
+                                  <m:sSub>
+                                    <m:sSubPr>
+                                      <m:ctrlPr>
+                                        <w:rPr>
+                                          <w:rFonts w:ascii="Cambria Math" w:eastAsia="Calibri" w:hAnsi="Cambria Math"/>
+                                          <w:b/>
+                                          <w:bCs/>
+                                          <w:i/>
+                                          <w:iCs/>
+                                          <w:sz w:val="18"/>
+                                          <w:szCs w:val="18"/>
+                                        </w:rPr>
+                                      </m:ctrlPr>
+                                    </m:sSubPr>
+                                    <m:e>
+                                      <m:r>
+                                        <w:rPr>
+                                          <w:rFonts w:ascii="Cambria Math" w:eastAsia="Calibri" w:hAnsi="Cambria Math"/>
+                                          <w:sz w:val="18"/>
+                                          <w:szCs w:val="18"/>
+                                        </w:rPr>
+                                        <m:t>t</m:t>
+                                      </m:r>
+                                    </m:e>
+                                    <m:sub>
+                                      <m:r>
+                                        <w:rPr>
+                                          <w:rFonts w:ascii="Cambria Math" w:eastAsia="Calibri" w:hAnsi="Cambria Math"/>
+                                          <w:sz w:val="18"/>
+                                          <w:szCs w:val="18"/>
+                                        </w:rPr>
+                                        <m:t>k</m:t>
+                                      </m:r>
+                                    </m:sub>
+                                  </m:sSub>
+                                  <m:r>
+                                    <m:rPr>
+                                      <m:sty m:val="bi"/>
+                                    </m:rPr>
+                                    <w:rPr>
+                                      <w:rFonts w:ascii="Cambria Math" w:eastAsia="Calibri" w:hAnsi="Cambria Math"/>
+                                      <w:sz w:val="18"/>
+                                      <w:szCs w:val="18"/>
+                                    </w:rPr>
+                                    <m:t>,x</m:t>
+                                  </m:r>
+                                </m:e>
+                                <m:sub>
+                                  <m:r>
+                                    <w:rPr>
+                                      <w:rFonts w:ascii="Cambria Math" w:eastAsia="Calibri" w:hAnsi="Cambria Math"/>
+                                      <w:sz w:val="18"/>
+                                      <w:szCs w:val="18"/>
+                                    </w:rPr>
+                                    <m:t>k</m:t>
+                                  </m:r>
+                                </m:sub>
+                              </m:sSub>
+                              <m:r>
+                                <w:rPr>
+                                  <w:rFonts w:ascii="Cambria Math" w:eastAsia="Calibri" w:hAnsi="Cambria Math"/>
+                                  <w:sz w:val="18"/>
+                                  <w:szCs w:val="18"/>
+                                </w:rPr>
+                                <m:t>,</m:t>
+                              </m:r>
+                              <m:sSub>
+                                <m:sSubPr>
+                                  <m:ctrlPr>
+                                    <w:rPr>
+                                      <w:rFonts w:ascii="Cambria Math" w:eastAsia="Calibri" w:hAnsi="Cambria Math"/>
+                                      <w:i/>
+                                      <w:iCs/>
+                                      <w:sz w:val="18"/>
+                                      <w:szCs w:val="18"/>
+                                    </w:rPr>
+                                  </m:ctrlPr>
+                                </m:sSubPr>
+                                <m:e>
+                                  <m:r>
+                                    <m:rPr>
+                                      <m:sty m:val="bi"/>
+                                    </m:rPr>
+                                    <w:rPr>
+                                      <w:rFonts w:ascii="Cambria Math" w:eastAsia="Calibri" w:hAnsi="Cambria Math"/>
+                                      <w:sz w:val="18"/>
+                                      <w:szCs w:val="18"/>
+                                    </w:rPr>
+                                    <m:t>u</m:t>
+                                  </m:r>
+                                </m:e>
+                                <m:sub>
+                                  <m:r>
+                                    <w:rPr>
+                                      <w:rFonts w:ascii="Cambria Math" w:eastAsia="Calibri" w:hAnsi="Cambria Math"/>
+                                      <w:sz w:val="18"/>
+                                      <w:szCs w:val="18"/>
+                                    </w:rPr>
+                                    <m:t>k</m:t>
+                                  </m:r>
+                                </m:sub>
+                              </m:sSub>
+                            </m:e>
+                          </m:d>
+                          <m:r>
+                            <w:rPr>
+                              <w:rFonts w:ascii="Cambria Math" w:eastAsia="Calibri" w:hAnsi="Cambria Math"/>
+                              <w:sz w:val="18"/>
+                              <w:szCs w:val="18"/>
+                            </w:rPr>
+                            <m:t>=M</m:t>
+                          </m:r>
+                          <m:d>
+                            <m:dPr>
+                              <m:ctrlPr>
+                                <w:rPr>
+                                  <w:rFonts w:ascii="Cambria Math" w:eastAsia="Calibri" w:hAnsi="Cambria Math"/>
+                                  <w:i/>
+                                  <w:iCs/>
+                                  <w:sz w:val="18"/>
+                                  <w:szCs w:val="18"/>
+                                </w:rPr>
+                              </m:ctrlPr>
+                            </m:dPr>
+                            <m:e>
+                              <m:sSub>
+                                <m:sSubPr>
+                                  <m:ctrlPr>
+                                    <w:rPr>
+                                      <w:rFonts w:ascii="Cambria Math" w:eastAsia="Calibri" w:hAnsi="Cambria Math"/>
+                                      <w:i/>
+                                      <w:iCs/>
+                                      <w:sz w:val="18"/>
+                                      <w:szCs w:val="18"/>
+                                    </w:rPr>
+                                  </m:ctrlPr>
+                                </m:sSubPr>
+                                <m:e>
+                                  <m:sSub>
+                                    <m:sSubPr>
+                                      <m:ctrlPr>
+                                        <w:rPr>
+                                          <w:rFonts w:ascii="Cambria Math" w:eastAsia="Calibri" w:hAnsi="Cambria Math"/>
+                                          <w:b/>
+                                          <w:bCs/>
+                                          <w:i/>
+                                          <w:iCs/>
+                                          <w:sz w:val="18"/>
+                                          <w:szCs w:val="18"/>
+                                        </w:rPr>
+                                      </m:ctrlPr>
+                                    </m:sSubPr>
+                                    <m:e>
+                                      <m:r>
+                                        <w:rPr>
+                                          <w:rFonts w:ascii="Cambria Math" w:eastAsia="Calibri" w:hAnsi="Cambria Math"/>
+                                          <w:sz w:val="18"/>
+                                          <w:szCs w:val="18"/>
+                                        </w:rPr>
+                                        <m:t>t</m:t>
+                                      </m:r>
+                                    </m:e>
+                                    <m:sub>
+                                      <m:r>
+                                        <w:rPr>
+                                          <w:rFonts w:ascii="Cambria Math" w:eastAsia="Calibri" w:hAnsi="Cambria Math"/>
+                                          <w:sz w:val="18"/>
+                                          <w:szCs w:val="18"/>
+                                        </w:rPr>
+                                        <m:t>f,k</m:t>
+                                      </m:r>
+                                    </m:sub>
+                                  </m:sSub>
+                                  <m:r>
+                                    <m:rPr>
+                                      <m:sty m:val="bi"/>
+                                    </m:rPr>
+                                    <w:rPr>
+                                      <w:rFonts w:ascii="Cambria Math" w:eastAsia="Calibri" w:hAnsi="Cambria Math"/>
+                                      <w:sz w:val="18"/>
+                                      <w:szCs w:val="18"/>
+                                    </w:rPr>
+                                    <m:t>,x</m:t>
+                                  </m:r>
+                                </m:e>
+                                <m:sub>
+                                  <m:r>
+                                    <w:rPr>
+                                      <w:rFonts w:ascii="Cambria Math" w:eastAsia="Calibri" w:hAnsi="Cambria Math"/>
+                                      <w:sz w:val="18"/>
+                                      <w:szCs w:val="18"/>
+                                    </w:rPr>
+                                    <m:t>f,k</m:t>
+                                  </m:r>
+                                </m:sub>
+                              </m:sSub>
+                              <m:r>
+                                <w:rPr>
+                                  <w:rFonts w:ascii="Cambria Math" w:eastAsia="Calibri" w:hAnsi="Cambria Math"/>
+                                  <w:sz w:val="18"/>
+                                  <w:szCs w:val="18"/>
+                                </w:rPr>
+                                <m:t>,</m:t>
+                              </m:r>
+                              <m:sSub>
+                                <m:sSubPr>
+                                  <m:ctrlPr>
+                                    <w:rPr>
+                                      <w:rFonts w:ascii="Cambria Math" w:eastAsia="Calibri" w:hAnsi="Cambria Math"/>
+                                      <w:i/>
+                                      <w:iCs/>
+                                      <w:sz w:val="18"/>
+                                      <w:szCs w:val="18"/>
+                                    </w:rPr>
+                                  </m:ctrlPr>
+                                </m:sSubPr>
+                                <m:e>
+                                  <m:r>
+                                    <m:rPr>
+                                      <m:sty m:val="bi"/>
+                                    </m:rPr>
+                                    <w:rPr>
+                                      <w:rFonts w:ascii="Cambria Math" w:eastAsia="Calibri" w:hAnsi="Cambria Math"/>
+                                      <w:sz w:val="18"/>
+                                      <w:szCs w:val="18"/>
+                                    </w:rPr>
+                                    <m:t>u</m:t>
+                                  </m:r>
+                                </m:e>
+                                <m:sub>
+                                  <m:r>
+                                    <w:rPr>
+                                      <w:rFonts w:ascii="Cambria Math" w:eastAsia="Calibri" w:hAnsi="Cambria Math"/>
+                                      <w:sz w:val="18"/>
+                                      <w:szCs w:val="18"/>
+                                    </w:rPr>
+                                    <m:t>f,k</m:t>
+                                  </m:r>
+                                </m:sub>
+                              </m:sSub>
+                            </m:e>
+                          </m:d>
+                          <m:r>
+                            <w:rPr>
+                              <w:rFonts w:ascii="Cambria Math" w:eastAsia="Calibri" w:hAnsi="Cambria Math"/>
+                              <w:sz w:val="18"/>
+                              <w:szCs w:val="18"/>
+                            </w:rPr>
+                            <m:t>+</m:t>
+                          </m:r>
+                          <m:nary>
+                            <m:naryPr>
+                              <m:limLoc m:val="subSup"/>
+                              <m:ctrlPr>
+                                <w:rPr>
+                                  <w:rFonts w:ascii="Cambria Math" w:eastAsia="Calibri" w:hAnsi="Cambria Math"/>
+                                  <w:i/>
+                                  <w:iCs/>
+                                  <w:sz w:val="18"/>
+                                  <w:szCs w:val="18"/>
+                                </w:rPr>
+                              </m:ctrlPr>
+                            </m:naryPr>
+                            <m:sub>
+                              <m:sSub>
+                                <m:sSubPr>
+                                  <m:ctrlPr>
+                                    <w:rPr>
+                                      <w:rFonts w:ascii="Cambria Math" w:eastAsia="Calibri" w:hAnsi="Cambria Math"/>
+                                      <w:i/>
+                                      <w:iCs/>
+                                      <w:sz w:val="18"/>
+                                      <w:szCs w:val="18"/>
+                                    </w:rPr>
+                                  </m:ctrlPr>
+                                </m:sSubPr>
+                                <m:e>
+                                  <m:r>
+                                    <w:rPr>
+                                      <w:rFonts w:ascii="Cambria Math" w:eastAsia="Calibri" w:hAnsi="Cambria Math"/>
+                                      <w:sz w:val="18"/>
+                                      <w:szCs w:val="18"/>
+                                    </w:rPr>
+                                    <m:t>t</m:t>
+                                  </m:r>
+                                </m:e>
+                                <m:sub>
+                                  <m:r>
+                                    <w:rPr>
+                                      <w:rFonts w:ascii="Cambria Math" w:eastAsia="Calibri" w:hAnsi="Cambria Math"/>
+                                      <w:sz w:val="18"/>
+                                      <w:szCs w:val="18"/>
+                                    </w:rPr>
+                                    <m:t>0</m:t>
+                                  </m:r>
+                                </m:sub>
+                              </m:sSub>
+                              <m:r>
+                                <w:rPr>
+                                  <w:rFonts w:ascii="Cambria Math" w:eastAsia="Calibri" w:hAnsi="Cambria Math"/>
+                                  <w:sz w:val="18"/>
+                                  <w:szCs w:val="18"/>
+                                </w:rPr>
+                                <m:t>,k</m:t>
+                              </m:r>
+                            </m:sub>
+                            <m:sup>
+                              <m:sSub>
+                                <m:sSubPr>
+                                  <m:ctrlPr>
+                                    <w:rPr>
+                                      <w:rFonts w:ascii="Cambria Math" w:eastAsia="Calibri" w:hAnsi="Cambria Math"/>
+                                      <w:i/>
+                                      <w:iCs/>
+                                      <w:sz w:val="18"/>
+                                      <w:szCs w:val="18"/>
+                                    </w:rPr>
+                                  </m:ctrlPr>
+                                </m:sSubPr>
+                                <m:e>
+                                  <m:r>
+                                    <w:rPr>
+                                      <w:rFonts w:ascii="Cambria Math" w:eastAsia="Calibri" w:hAnsi="Cambria Math"/>
+                                      <w:sz w:val="18"/>
+                                      <w:szCs w:val="18"/>
+                                    </w:rPr>
+                                    <m:t>t</m:t>
+                                  </m:r>
+                                </m:e>
+                                <m:sub>
+                                  <m:r>
+                                    <w:rPr>
+                                      <w:rFonts w:ascii="Cambria Math" w:eastAsia="Calibri" w:hAnsi="Cambria Math"/>
+                                      <w:sz w:val="18"/>
+                                      <w:szCs w:val="18"/>
+                                    </w:rPr>
+                                    <m:t>f</m:t>
+                                  </m:r>
+                                </m:sub>
+                              </m:sSub>
+                              <m:r>
+                                <w:rPr>
+                                  <w:rFonts w:ascii="Cambria Math" w:eastAsia="Calibri" w:hAnsi="Cambria Math"/>
+                                  <w:sz w:val="18"/>
+                                  <w:szCs w:val="18"/>
+                                </w:rPr>
+                                <m:t>,k</m:t>
+                              </m:r>
+                            </m:sup>
+                            <m:e>
+                              <m:r>
+                                <w:rPr>
+                                  <w:rFonts w:ascii="Cambria Math" w:eastAsia="Calibri" w:hAnsi="Cambria Math"/>
+                                  <w:sz w:val="18"/>
+                                  <w:szCs w:val="18"/>
+                                </w:rPr>
+                                <m:t>P</m:t>
+                              </m:r>
+                              <m:d>
+                                <m:dPr>
+                                  <m:ctrlPr>
+                                    <w:rPr>
+                                      <w:rFonts w:ascii="Cambria Math" w:eastAsia="Calibri" w:hAnsi="Cambria Math"/>
+                                      <w:i/>
+                                      <w:iCs/>
+                                      <w:sz w:val="18"/>
+                                      <w:szCs w:val="18"/>
+                                    </w:rPr>
+                                  </m:ctrlPr>
+                                </m:dPr>
+                                <m:e>
+                                  <m:sSub>
+                                    <m:sSubPr>
+                                      <m:ctrlPr>
+                                        <w:rPr>
+                                          <w:rFonts w:ascii="Cambria Math" w:eastAsia="Calibri" w:hAnsi="Cambria Math"/>
+                                          <w:i/>
+                                          <w:iCs/>
+                                          <w:sz w:val="18"/>
+                                          <w:szCs w:val="18"/>
+                                        </w:rPr>
+                                      </m:ctrlPr>
+                                    </m:sSubPr>
+                                    <m:e>
+                                      <m:r>
+                                        <m:rPr>
+                                          <m:sty m:val="bi"/>
+                                        </m:rPr>
+                                        <w:rPr>
+                                          <w:rFonts w:ascii="Cambria Math" w:eastAsia="Calibri" w:hAnsi="Cambria Math"/>
+                                          <w:sz w:val="18"/>
+                                          <w:szCs w:val="18"/>
+                                        </w:rPr>
+                                        <m:t>x</m:t>
+                                      </m:r>
+                                    </m:e>
+                                    <m:sub>
+                                      <m:r>
+                                        <w:rPr>
+                                          <w:rFonts w:ascii="Cambria Math" w:eastAsia="Calibri" w:hAnsi="Cambria Math"/>
+                                          <w:sz w:val="18"/>
+                                          <w:szCs w:val="18"/>
+                                        </w:rPr>
+                                        <m:t>k</m:t>
+                                      </m:r>
+                                    </m:sub>
+                                  </m:sSub>
+                                  <m:r>
+                                    <w:rPr>
+                                      <w:rFonts w:ascii="Cambria Math" w:eastAsia="Calibri" w:hAnsi="Cambria Math"/>
+                                      <w:sz w:val="18"/>
+                                      <w:szCs w:val="18"/>
+                                    </w:rPr>
+                                    <m:t>,</m:t>
+                                  </m:r>
+                                  <m:sSub>
+                                    <m:sSubPr>
+                                      <m:ctrlPr>
+                                        <w:rPr>
+                                          <w:rFonts w:ascii="Cambria Math" w:eastAsia="Calibri" w:hAnsi="Cambria Math"/>
+                                          <w:i/>
+                                          <w:iCs/>
+                                          <w:sz w:val="18"/>
+                                          <w:szCs w:val="18"/>
+                                        </w:rPr>
+                                      </m:ctrlPr>
+                                    </m:sSubPr>
+                                    <m:e>
+                                      <m:r>
+                                        <m:rPr>
+                                          <m:sty m:val="bi"/>
+                                        </m:rPr>
+                                        <w:rPr>
+                                          <w:rFonts w:ascii="Cambria Math" w:eastAsia="Calibri" w:hAnsi="Cambria Math"/>
+                                          <w:sz w:val="18"/>
+                                          <w:szCs w:val="18"/>
+                                        </w:rPr>
+                                        <m:t>u</m:t>
+                                      </m:r>
+                                    </m:e>
+                                    <m:sub>
+                                      <m:r>
+                                        <w:rPr>
+                                          <w:rFonts w:ascii="Cambria Math" w:eastAsia="Calibri" w:hAnsi="Cambria Math"/>
+                                          <w:sz w:val="18"/>
+                                          <w:szCs w:val="18"/>
+                                        </w:rPr>
+                                        <m:t>k</m:t>
+                                      </m:r>
+                                    </m:sub>
+                                  </m:sSub>
+                                </m:e>
+                              </m:d>
+                            </m:e>
+                          </m:nary>
+                          <m:r>
+                            <w:rPr>
+                              <w:rFonts w:ascii="Cambria Math" w:eastAsia="Calibri" w:hAnsi="Cambria Math"/>
+                              <w:sz w:val="18"/>
+                              <w:szCs w:val="18"/>
+                            </w:rPr>
+                            <m:t>dt</m:t>
+                          </m:r>
+                        </m:oMath>
+                      </w:p>
+                      <w:p>
+                        <w:pPr>
+                          <w:pStyle w:val="NormalWeb"/>
+                          <w:spacing w:before="0" w:beforeAutospacing="0" w:after="160" w:afterAutospacing="0" w:line="256" w:lineRule="auto"/>
+                          <w:jc w:val="center"/>
+                        </w:pPr>
+                        <w:r>
+                          <w:rPr>
+                            <w:rFonts w:eastAsia="Calibri"/>
+                            <w:sz w:val="18"/>
+                            <w:szCs w:val="18"/>
+                          </w:rPr>
+                          <w:t> </w:t>
+                        </w:r>
+                      </w:p>
+                      <w:p>
+                        <w:pPr>
+                          <w:pStyle w:val="NormalWeb"/>
+                          <w:spacing w:before="0" w:beforeAutospacing="0" w:after="160" w:afterAutospacing="0" w:line="256" w:lineRule="auto"/>
+                          <w:jc w:val="center"/>
+                        </w:pPr>
+                        <w:r>
+                          <w:rPr>
+                            <w:rFonts w:eastAsia="Calibri"/>
+                            <w:sz w:val="18"/>
+                            <w:szCs w:val="18"/>
+                          </w:rPr>
+                          <w:t> </w:t>
+                        </w:r>
+                      </w:p>
+                      <w:p>
+                        <w:pPr>
+                          <w:pStyle w:val="NormalWeb"/>
+                          <w:spacing w:before="0" w:beforeAutospacing="0" w:after="160" w:afterAutospacing="0" w:line="256" w:lineRule="auto"/>
+                          <w:jc w:val="center"/>
+                        </w:pPr>
+                        <w:r>
+                          <w:rPr>
+                            <w:rFonts w:eastAsia="Calibri"/>
+                            <w:sz w:val="18"/>
+                            <w:szCs w:val="18"/>
+                          </w:rPr>
+                          <w:t> </w:t>
+                        </w:r>
+                      </w:p>
+                      <w:p>
+                        <w:pPr>
+                          <w:pStyle w:val="NormalWeb"/>
+                          <w:spacing w:before="0" w:beforeAutospacing="0" w:after="40" w:afterAutospacing="0" w:line="252" w:lineRule="auto"/>
+                          <w:jc w:val="center"/>
+                        </w:pPr>
+                        <w:r>
+                          <w:rPr>
+                            <w:rFonts w:eastAsia="Calibri"/>
+                            <w:sz w:val="18"/>
+                            <w:szCs w:val="18"/>
+                          </w:rPr>
+                          <w:t> </w:t>
+                        </w:r>
+                      </w:p>
+                    </w:txbxContent>
+                  </v:textbox>
+                </v:shape>
+                <v:shape id="_x0000_s1052" type="#_x0000_t202" style="position:absolute;left:64697;top:22688;width:10344;height:7195;visibility:visible;mso-wrap-style:square;v-text-anchor:bottom" o:gfxdata="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" fillcolor="#c3c3c3 [2166]" strokecolor="black [3213]" strokeweight=".5pt">
                   <v:fill color2="#b6b6b6 [2614]" rotate="t" colors="0 #d2d2d2;.5 #c8c8c8;1 silver" focus="100%" type="gradient">
                     <o:fill v:ext="view" type="gradientUnscaled"/>
                   </v:fill>
@@ -2963,7 +6657,15 @@
                             <w:sz w:val="22"/>
                             <w:szCs w:val="22"/>
                           </w:rPr>
-                          <w:t>Atmospheric Data</w:t>
+                          <w:t>Rocket Engine Models</w:t>
+                        </w:r>
+                        <w:r>
+                          <w:rPr>
+                            <w:rFonts w:eastAsia="Calibri"/>
+                            <w:sz w:val="22"/>
+                            <w:szCs w:val="22"/>
+                          </w:rPr>
+                          <w:t xml:space="preserve">     [3.2, 3.3]</w:t>
                         </w:r>
                       </w:p>
                       <w:p>
@@ -2982,13 +6684,560 @@
                     </w:txbxContent>
                   </v:textbox>
                 </v:shape>
-                <v:shape id="Straight Arrow Connector 8" o:spid="_x0000_s1057" type="#_x0000_t32" style="position:absolute;left:18621;top:9328;width:56;height:7901;flip:x;visibility:visible;mso-wrap-style:square" o:connectortype="straight" o:gfxdata="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" strokecolor="black [3200]" strokeweight=".5pt">
-                  <v:stroke endarrow="block" joinstyle="miter"/>
+                <v:shape id="Elbow Connector 5" o:spid="_x0000_s1053" type="#_x0000_t34" style="position:absolute;left:56043;top:29730;width:10212;height:10642;rotation:90;flip:x;visibility:visible;mso-wrap-style:square" o:connectortype="elbow" o:gfxdata="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" strokecolor="black [3200]" strokeweight="1pt">
+                  <v:stroke endarrow="block"/>
                 </v:shape>
-                <v:shape id="Straight Arrow Connector 25" o:spid="_x0000_s1058" type="#_x0000_t32" style="position:absolute;left:56224;top:44763;width:69;height:4608;flip:y;visibility:visible;mso-wrap-style:square" o:connectortype="straight" o:gfxdata="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" strokecolor="black [3200]" strokeweight=".5pt">
-                  <v:stroke endarrow="block" joinstyle="miter"/>
+                <v:shape id="Elbow Connector 6" o:spid="_x0000_s1054" type="#_x0000_t34" style="position:absolute;left:63031;top:33322;width:10274;height:3395;rotation:90;visibility:visible;mso-wrap-style:square" o:connectortype="elbow" o:gfxdata="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" adj="10936" strokecolor="black [3200]" strokeweight="1pt">
+                  <v:stroke endarrow="block"/>
                 </v:shape>
-                <v:shape id="_x0000_s1059" type="#_x0000_t202" style="position:absolute;left:18970;top:9328;width:13735;height:12643;visibility:visible;mso-wrap-style:none;v-text-anchor:top" o:gfxdata="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" filled="f" stroked="f" strokeweight=".5pt">
+                <v:shape id="_x0000_s1055" type="#_x0000_t202" style="position:absolute;left:63601;top:30154;width:5130;height:3947;visibility:visible;mso-wrap-style:none;v-text-anchor:top" o:gfxdata="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" fillcolor="white [3212]" strokecolor="black [3213]" strokeweight=".5pt">
+                  <v:textbox>
+                    <w:txbxContent>
+                      <w:p>
+                        <w:pPr>
+                          <w:pStyle w:val="NormalWeb"/>
+                          <w:spacing w:before="0" w:beforeAutospacing="0" w:after="0" w:afterAutospacing="0" w:line="256" w:lineRule="auto"/>
+                          <w:jc w:val="center"/>
+                        </w:pPr>
+                        <w:r>
+                          <w:rPr>
+                            <w:rFonts w:eastAsia="Calibri"/>
+                            <w:sz w:val="18"/>
+                            <w:szCs w:val="18"/>
+                          </w:rPr>
+                          <w:t>Rocket</w:t>
+                        </w:r>
+                      </w:p>
+                      <w:p>
+                        <w:pPr>
+                          <w:pStyle w:val="NormalWeb"/>
+                          <w:spacing w:before="0" w:beforeAutospacing="0" w:after="0" w:afterAutospacing="0" w:line="256" w:lineRule="auto"/>
+                          <w:jc w:val="center"/>
+                        </w:pPr>
+                        <w:r>
+                          <w:rPr>
+                            <w:rFonts w:eastAsia="Calibri"/>
+                            <w:sz w:val="18"/>
+                            <w:szCs w:val="18"/>
+                          </w:rPr>
+                          <w:t>Thrust</w:t>
+                        </w:r>
+                      </w:p>
+                    </w:txbxContent>
+                  </v:textbox>
+                </v:shape>
+                <v:shape id="_x0000_s1056" type="#_x0000_t202" style="position:absolute;left:71062;top:30154;width:5131;height:5475;visibility:visible;mso-wrap-style:none;v-text-anchor:top" o:gfxdata="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" fillcolor="white [3212]" strokecolor="black [3213]" strokeweight=".5pt">
+                  <v:textbox>
+                    <w:txbxContent>
+                      <w:p>
+                        <w:pPr>
+                          <w:pStyle w:val="NormalWeb"/>
+                          <w:spacing w:before="0" w:beforeAutospacing="0" w:after="0" w:afterAutospacing="0" w:line="252" w:lineRule="auto"/>
+                          <w:jc w:val="center"/>
+                        </w:pPr>
+                        <w:r>
+                          <w:rPr>
+                            <w:rFonts w:eastAsia="Calibri"/>
+                            <w:sz w:val="18"/>
+                            <w:szCs w:val="18"/>
+                          </w:rPr>
+                          <w:t>Rocket</w:t>
+                        </w:r>
+                      </w:p>
+                      <w:p>
+                        <w:pPr>
+                          <w:pStyle w:val="NormalWeb"/>
+                          <w:spacing w:before="0" w:beforeAutospacing="0" w:after="0" w:afterAutospacing="0" w:line="252" w:lineRule="auto"/>
+                          <w:jc w:val="center"/>
+                        </w:pPr>
+                        <w:r>
+                          <w:rPr>
+                            <w:rFonts w:eastAsia="Calibri"/>
+                            <w:sz w:val="18"/>
+                            <w:szCs w:val="18"/>
+                          </w:rPr>
+                          <w:t>Fuel</w:t>
+                        </w:r>
+                      </w:p>
+                      <w:p>
+                        <w:pPr>
+                          <w:pStyle w:val="NormalWeb"/>
+                          <w:spacing w:before="0" w:beforeAutospacing="0" w:after="0" w:afterAutospacing="0" w:line="252" w:lineRule="auto"/>
+                          <w:jc w:val="center"/>
+                        </w:pPr>
+                        <w:r>
+                          <w:rPr>
+                            <w:rFonts w:eastAsia="Calibri"/>
+                            <w:sz w:val="18"/>
+                            <w:szCs w:val="18"/>
+                          </w:rPr>
+                          <w:t>Flow</w:t>
+                        </w:r>
+                      </w:p>
+                    </w:txbxContent>
+                  </v:textbox>
+                </v:shape>
+                <v:shape id="Elbow Connector 9" o:spid="_x0000_s1057" type="#_x0000_t34" style="position:absolute;left:28309;top:25844;width:4789;height:19763;rotation:90;visibility:visible;mso-wrap-style:square" o:connectortype="elbow" o:gfxdata="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" strokecolor="black [3200]" strokeweight="1pt">
+                  <v:stroke endarrow="block"/>
+                </v:shape>
+                <v:shape id="_x0000_s1058" type="#_x0000_t202" style="position:absolute;left:22437;top:33726;width:16212;height:3871;visibility:visible;mso-wrap-style:none;v-text-anchor:top" o:gfxdata="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" fillcolor="white [3212]" strokecolor="black [3213]" strokeweight=".5pt">
+                  <v:textbox>
+                    <w:txbxContent>
+                      <w:p>
+                        <w:pPr>
+                          <w:pStyle w:val="NormalWeb"/>
+                          <w:spacing w:before="0" w:beforeAutospacing="0" w:after="0" w:afterAutospacing="0" w:line="257" w:lineRule="auto"/>
+                          <w:jc w:val="center"/>
+                          <w:rPr>
+                            <w:rFonts w:eastAsia="Calibri"/>
+                            <w:sz w:val="18"/>
+                            <w:szCs w:val="18"/>
+                          </w:rPr>
+                        </w:pPr>
+                        <w:r>
+                          <w:rPr>
+                            <w:rFonts w:eastAsia="Calibri"/>
+                            <w:sz w:val="18"/>
+                            <w:szCs w:val="18"/>
+                          </w:rPr>
+                          <w:t xml:space="preserve">Endpoint Cost </w:t>
+                        </w:r>
+                        <w:r>
+                          <w:rPr>
+                            <w:rFonts w:eastAsia="Calibri"/>
+                            <w:sz w:val="18"/>
+                          </w:rPr>
+                          <w:t>(Payload Mass)</w:t>
+                        </w:r>
+                        <w:r>
+                          <w:rPr>
+                            <w:rFonts w:eastAsia="Calibri"/>
+                            <w:sz w:val="18"/>
+                            <w:szCs w:val="18"/>
+                          </w:rPr>
+                          <w:t>:</w:t>
+                        </w:r>
+                      </w:p>
+                      <w:p>
+                        <w:pPr>
+                          <w:pStyle w:val="NormalWeb"/>
+                          <w:spacing w:before="0" w:beforeAutospacing="0" w:after="0" w:afterAutospacing="0" w:line="257" w:lineRule="auto"/>
+                          <w:jc w:val="center"/>
+                          <w:rPr>
+                            <w:rFonts w:eastAsia="Calibri"/>
+                            <w:sz w:val="18"/>
+                          </w:rPr>
+                        </w:pPr>
+                        <m:oMathPara>
+                          <m:oMath>
+                            <m:r>
+                              <w:rPr>
+                                <w:rFonts w:ascii="Cambria Math" w:hAnsi="Cambria Math"/>
+                                <w:sz w:val="18"/>
+                              </w:rPr>
+                              <m:t>M</m:t>
+                            </m:r>
+                            <m:d>
+                              <m:dPr>
+                                <m:ctrlPr>
+                                  <w:rPr>
+                                    <w:rFonts w:ascii="Cambria Math" w:hAnsi="Cambria Math"/>
+                                    <w:i/>
+                                    <w:sz w:val="18"/>
+                                  </w:rPr>
+                                </m:ctrlPr>
+                              </m:dPr>
+                              <m:e>
+                                <m:sSub>
+                                  <m:sSubPr>
+                                    <m:ctrlPr>
+                                      <w:rPr>
+                                        <w:rFonts w:ascii="Cambria Math" w:hAnsi="Cambria Math"/>
+                                        <w:i/>
+                                        <w:sz w:val="18"/>
+                                      </w:rPr>
+                                    </m:ctrlPr>
+                                  </m:sSubPr>
+                                  <m:e>
+                                    <m:sSub>
+                                      <m:sSubPr>
+                                        <m:ctrlPr>
+                                          <w:rPr>
+                                            <w:rFonts w:ascii="Cambria Math" w:hAnsi="Cambria Math"/>
+                                            <w:b/>
+                                            <w:i/>
+                                            <w:sz w:val="18"/>
+                                          </w:rPr>
+                                        </m:ctrlPr>
+                                      </m:sSubPr>
+                                      <m:e>
+                                        <m:r>
+                                          <w:rPr>
+                                            <w:rFonts w:ascii="Cambria Math" w:hAnsi="Cambria Math"/>
+                                            <w:sz w:val="18"/>
+                                          </w:rPr>
+                                          <m:t>t</m:t>
+                                        </m:r>
+                                      </m:e>
+                                      <m:sub>
+                                        <m:r>
+                                          <w:rPr>
+                                            <w:rFonts w:ascii="Cambria Math" w:hAnsi="Cambria Math"/>
+                                            <w:sz w:val="18"/>
+                                          </w:rPr>
+                                          <m:t>f,k</m:t>
+                                        </m:r>
+                                      </m:sub>
+                                    </m:sSub>
+                                    <m:r>
+                                      <m:rPr>
+                                        <m:sty m:val="bi"/>
+                                      </m:rPr>
+                                      <w:rPr>
+                                        <w:rFonts w:ascii="Cambria Math" w:hAnsi="Cambria Math"/>
+                                        <w:sz w:val="18"/>
+                                      </w:rPr>
+                                      <m:t>,x</m:t>
+                                    </m:r>
+                                  </m:e>
+                                  <m:sub>
+                                    <m:r>
+                                      <w:rPr>
+                                        <w:rFonts w:ascii="Cambria Math" w:hAnsi="Cambria Math"/>
+                                        <w:sz w:val="18"/>
+                                      </w:rPr>
+                                      <m:t>f,k</m:t>
+                                    </m:r>
+                                  </m:sub>
+                                </m:sSub>
+                                <m:r>
+                                  <w:rPr>
+                                    <w:rFonts w:ascii="Cambria Math" w:hAnsi="Cambria Math"/>
+                                    <w:sz w:val="18"/>
+                                  </w:rPr>
+                                  <m:t>,</m:t>
+                                </m:r>
+                                <m:sSub>
+                                  <m:sSubPr>
+                                    <m:ctrlPr>
+                                      <w:rPr>
+                                        <w:rFonts w:ascii="Cambria Math" w:hAnsi="Cambria Math"/>
+                                        <w:i/>
+                                        <w:sz w:val="18"/>
+                                      </w:rPr>
+                                    </m:ctrlPr>
+                                  </m:sSubPr>
+                                  <m:e>
+                                    <m:r>
+                                      <m:rPr>
+                                        <m:sty m:val="bi"/>
+                                      </m:rPr>
+                                      <w:rPr>
+                                        <w:rFonts w:ascii="Cambria Math" w:hAnsi="Cambria Math"/>
+                                        <w:sz w:val="18"/>
+                                      </w:rPr>
+                                      <m:t>u</m:t>
+                                    </m:r>
+                                  </m:e>
+                                  <m:sub>
+                                    <m:r>
+                                      <w:rPr>
+                                        <w:rFonts w:ascii="Cambria Math" w:hAnsi="Cambria Math"/>
+                                        <w:sz w:val="18"/>
+                                      </w:rPr>
+                                      <m:t>f,k</m:t>
+                                    </m:r>
+                                  </m:sub>
+                                </m:sSub>
+                              </m:e>
+                            </m:d>
+                          </m:oMath>
+                        </m:oMathPara>
+                      </w:p>
+                      <w:p>
+                        <w:pPr>
+                          <w:pStyle w:val="NormalWeb"/>
+                          <w:spacing w:before="0" w:beforeAutospacing="0" w:after="0" w:afterAutospacing="0" w:line="257" w:lineRule="auto"/>
+                          <w:jc w:val="center"/>
+                        </w:pPr>
+                      </w:p>
+                    </w:txbxContent>
+                  </v:textbox>
+                </v:shape>
+                <v:shape id="_x0000_s1059" type="#_x0000_t202" style="position:absolute;left:52056;top:30395;width:8116;height:4034;visibility:visible;mso-wrap-style:none;v-text-anchor:top" o:gfxdata="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" fillcolor="white [3212]" strokecolor="black [3213]" strokeweight=".5pt">
+                  <v:textbox>
+                    <w:txbxContent>
+                      <w:p>
+                        <w:pPr>
+                          <w:pStyle w:val="NormalWeb"/>
+                          <w:spacing w:before="0" w:beforeAutospacing="0" w:after="40" w:afterAutospacing="0"/>
+                          <w:rPr>
+                            <w:rFonts w:eastAsia="Calibri"/>
+                            <w:sz w:val="18"/>
+                            <w:szCs w:val="18"/>
+                          </w:rPr>
+                        </w:pPr>
+                        <w:r>
+                          <w:rPr>
+                            <w:rFonts w:eastAsia="Calibri"/>
+                            <w:sz w:val="18"/>
+                            <w:szCs w:val="18"/>
+                          </w:rPr>
+                          <w:t xml:space="preserve">Aerodynamic </w:t>
+                        </w:r>
+                      </w:p>
+                      <w:p>
+                        <w:pPr>
+                          <w:pStyle w:val="NormalWeb"/>
+                          <w:spacing w:before="0" w:beforeAutospacing="0" w:after="40" w:afterAutospacing="0"/>
+                        </w:pPr>
+                        <w:r>
+                          <w:rPr>
+                            <w:rFonts w:eastAsia="Calibri"/>
+                            <w:sz w:val="18"/>
+                            <w:szCs w:val="18"/>
+                          </w:rPr>
+                          <w:t>Coefficients</w:t>
+                        </w:r>
+                      </w:p>
+                    </w:txbxContent>
+                  </v:textbox>
+                </v:shape>
+                <v:shape id="Text Box 13" o:spid="_x0000_s1060" type="#_x0000_t202" style="position:absolute;left:27553;top:42959;width:9125;height:2299;visibility:visible;mso-wrap-style:none;v-text-anchor:top" o:gfxdata="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" fillcolor="white [3201]" strokeweight=".5pt">
+                  <v:textbox>
+                    <w:txbxContent>
+                      <w:p>
+                        <w:pPr>
+                          <w:jc w:val="center"/>
+                          <w:rPr>
+                            <w:rFonts w:eastAsia="Calibri"/>
+                            <w:sz w:val="18"/>
+                          </w:rPr>
+                        </w:pPr>
+                        <w:r>
+                          <w:rPr>
+                            <w:rFonts w:eastAsia="Calibri"/>
+                            <w:sz w:val="18"/>
+                            <w:szCs w:val="18"/>
+                          </w:rPr>
+                          <w:t xml:space="preserve">Derivatives:  </w:t>
+                        </w:r>
+                        <m:oMath>
+                          <m:sSub>
+                            <m:sSubPr>
+                              <m:ctrlPr>
+                                <w:rPr>
+                                  <w:rFonts w:ascii="Cambria Math" w:hAnsi="Cambria Math" w:cs="Times New Roman"/>
+                                  <w:i/>
+                                  <w:sz w:val="18"/>
+                                </w:rPr>
+                              </m:ctrlPr>
+                            </m:sSubPr>
+                            <m:e>
+                              <m:acc>
+                                <m:accPr>
+                                  <m:chr m:val="̇"/>
+                                  <m:ctrlPr>
+                                    <w:rPr>
+                                      <w:rFonts w:ascii="Cambria Math" w:hAnsi="Cambria Math" w:cs="Times New Roman"/>
+                                      <w:b/>
+                                      <w:i/>
+                                      <w:sz w:val="18"/>
+                                    </w:rPr>
+                                  </m:ctrlPr>
+                                </m:accPr>
+                                <m:e>
+                                  <m:r>
+                                    <m:rPr>
+                                      <m:sty m:val="bi"/>
+                                    </m:rPr>
+                                    <w:rPr>
+                                      <w:rFonts w:ascii="Cambria Math" w:hAnsi="Cambria Math" w:cs="Times New Roman"/>
+                                      <w:sz w:val="18"/>
+                                    </w:rPr>
+                                    <m:t>x</m:t>
+                                  </m:r>
+                                </m:e>
+                              </m:acc>
+                            </m:e>
+                            <m:sub>
+                              <m:r>
+                                <w:rPr>
+                                  <w:rFonts w:ascii="Cambria Math" w:hAnsi="Cambria Math" w:cs="Times New Roman"/>
+                                  <w:sz w:val="18"/>
+                                </w:rPr>
+                                <m:t>k</m:t>
+                              </m:r>
+                            </m:sub>
+                          </m:sSub>
+                        </m:oMath>
+                      </w:p>
+                      <w:p/>
+                    </w:txbxContent>
+                  </v:textbox>
+                </v:shape>
+                <v:shape id="Text Box 27" o:spid="_x0000_s1061" type="#_x0000_t202" style="position:absolute;left:27553;top:45930;width:18504;height:2298;visibility:visible;mso-wrap-style:none;v-text-anchor:top" o:gfxdata="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" fillcolor="white [3201]" strokeweight=".5pt">
+                  <v:textbox>
+                    <w:txbxContent>
+                      <w:p>
+                        <w:pPr>
+                          <w:jc w:val="center"/>
+                          <w:rPr>
+                            <w:rFonts w:eastAsia="Calibri"/>
+                            <w:sz w:val="18"/>
+                          </w:rPr>
+                        </w:pPr>
+                        <w:r>
+                          <w:rPr>
+                            <w:rFonts w:eastAsia="Calibri"/>
+                            <w:sz w:val="18"/>
+                            <w:szCs w:val="18"/>
+                          </w:rPr>
+                          <w:t xml:space="preserve">Path Constraints:  </w:t>
+                        </w:r>
+                        <m:oMath>
+                          <m:r>
+                            <m:rPr>
+                              <m:sty m:val="bi"/>
+                            </m:rPr>
+                            <w:rPr>
+                              <w:rFonts w:ascii="Cambria Math" w:eastAsia="Calibri" w:hAnsi="Cambria Math"/>
+                              <w:sz w:val="18"/>
+                              <w:szCs w:val="18"/>
+                            </w:rPr>
+                            <m:t>λ</m:t>
+                          </m:r>
+                          <m:d>
+                            <m:dPr>
+                              <m:ctrlPr>
+                                <w:rPr>
+                                  <w:rFonts w:ascii="Cambria Math" w:hAnsi="Cambria Math" w:cs="Times New Roman"/>
+                                  <w:i/>
+                                  <w:sz w:val="18"/>
+                                </w:rPr>
+                              </m:ctrlPr>
+                            </m:dPr>
+                            <m:e>
+                              <m:sSub>
+                                <m:sSubPr>
+                                  <m:ctrlPr>
+                                    <w:rPr>
+                                      <w:rFonts w:ascii="Cambria Math" w:hAnsi="Cambria Math" w:cs="Times New Roman"/>
+                                      <w:i/>
+                                      <w:sz w:val="18"/>
+                                    </w:rPr>
+                                  </m:ctrlPr>
+                                </m:sSubPr>
+                                <m:e>
+                                  <m:sSub>
+                                    <m:sSubPr>
+                                      <m:ctrlPr>
+                                        <w:rPr>
+                                          <w:rFonts w:ascii="Cambria Math" w:hAnsi="Cambria Math" w:cs="Times New Roman"/>
+                                          <w:b/>
+                                          <w:i/>
+                                          <w:sz w:val="18"/>
+                                        </w:rPr>
+                                      </m:ctrlPr>
+                                    </m:sSubPr>
+                                    <m:e>
+                                      <m:r>
+                                        <m:rPr>
+                                          <m:sty m:val="bi"/>
+                                        </m:rPr>
+                                        <w:rPr>
+                                          <w:rFonts w:ascii="Cambria Math" w:hAnsi="Cambria Math" w:cs="Times New Roman"/>
+                                          <w:sz w:val="18"/>
+                                        </w:rPr>
+                                        <m:t>t</m:t>
+                                      </m:r>
+                                    </m:e>
+                                    <m:sub>
+                                      <m:r>
+                                        <w:rPr>
+                                          <w:rFonts w:ascii="Cambria Math" w:hAnsi="Cambria Math" w:cs="Times New Roman"/>
+                                          <w:sz w:val="18"/>
+                                        </w:rPr>
+                                        <m:t>k</m:t>
+                                      </m:r>
+                                    </m:sub>
+                                  </m:sSub>
+                                  <m:r>
+                                    <m:rPr>
+                                      <m:sty m:val="bi"/>
+                                    </m:rPr>
+                                    <w:rPr>
+                                      <w:rFonts w:ascii="Cambria Math" w:hAnsi="Cambria Math" w:cs="Times New Roman"/>
+                                      <w:sz w:val="18"/>
+                                    </w:rPr>
+                                    <m:t>,x</m:t>
+                                  </m:r>
+                                </m:e>
+                                <m:sub>
+                                  <m:r>
+                                    <w:rPr>
+                                      <w:rFonts w:ascii="Cambria Math" w:hAnsi="Cambria Math" w:cs="Times New Roman"/>
+                                      <w:sz w:val="18"/>
+                                    </w:rPr>
+                                    <m:t>k</m:t>
+                                  </m:r>
+                                </m:sub>
+                              </m:sSub>
+                              <m:r>
+                                <w:rPr>
+                                  <w:rFonts w:ascii="Cambria Math" w:hAnsi="Cambria Math" w:cs="Times New Roman"/>
+                                  <w:sz w:val="18"/>
+                                </w:rPr>
+                                <m:t>,</m:t>
+                              </m:r>
+                              <m:sSub>
+                                <m:sSubPr>
+                                  <m:ctrlPr>
+                                    <w:rPr>
+                                      <w:rFonts w:ascii="Cambria Math" w:hAnsi="Cambria Math" w:cs="Times New Roman"/>
+                                      <w:i/>
+                                      <w:sz w:val="18"/>
+                                    </w:rPr>
+                                  </m:ctrlPr>
+                                </m:sSubPr>
+                                <m:e>
+                                  <m:r>
+                                    <m:rPr>
+                                      <m:sty m:val="bi"/>
+                                    </m:rPr>
+                                    <w:rPr>
+                                      <w:rFonts w:ascii="Cambria Math" w:hAnsi="Cambria Math" w:cs="Times New Roman"/>
+                                      <w:sz w:val="18"/>
+                                    </w:rPr>
+                                    <m:t>u</m:t>
+                                  </m:r>
+                                </m:e>
+                                <m:sub>
+                                  <m:r>
+                                    <w:rPr>
+                                      <w:rFonts w:ascii="Cambria Math" w:hAnsi="Cambria Math" w:cs="Times New Roman"/>
+                                      <w:sz w:val="18"/>
+                                    </w:rPr>
+                                    <m:t>k</m:t>
+                                  </m:r>
+                                </m:sub>
+                              </m:sSub>
+                            </m:e>
+                          </m:d>
+                          <m:r>
+                            <w:rPr>
+                              <w:rFonts w:ascii="Cambria Math" w:hAnsi="Cambria Math" w:cs="Times New Roman"/>
+                              <w:sz w:val="18"/>
+                            </w:rPr>
+                            <m:t>≤0</m:t>
+                          </m:r>
+                        </m:oMath>
+                      </w:p>
+                      <w:p/>
+                    </w:txbxContent>
+                  </v:textbox>
+                </v:shape>
+                <v:shape id="Text Box 47" o:spid="_x0000_s1062" type="#_x0000_t202" style="position:absolute;left:21294;top:12728;width:9163;height:2487;visibility:visible;mso-wrap-style:none;v-text-anchor:top" o:gfxdata="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" fillcolor="white [3201]" strokeweight=".5pt">
                   <v:textbox>
                     <w:txbxContent>
                       <w:p>
@@ -3010,6 +7259,13 @@
                           <w:t>Path constraints</w:t>
                         </w:r>
                       </w:p>
+                      <w:p/>
+                    </w:txbxContent>
+                  </v:textbox>
+                </v:shape>
+                <v:shape id="Text Box 51" o:spid="_x0000_s1063" type="#_x0000_t202" style="position:absolute;left:21294;top:9748;width:13735;height:2487;visibility:visible;mso-wrap-style:none;v-text-anchor:top" o:gfxdata="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" fillcolor="white [3201]" strokeweight=".5pt">
+                  <v:textbox>
+                    <w:txbxContent>
                       <w:p>
                         <w:pPr>
                           <w:pStyle w:val="NormalWeb"/>
@@ -3027,26 +7283,89 @@
                             <w:szCs w:val="18"/>
                           </w:rPr>
                           <w:t>Initial and end constraints</w:t>
+                        </w:r>
+                      </w:p>
+                      <w:p/>
+                    </w:txbxContent>
+                  </v:textbox>
+                </v:shape>
+                <v:shapetype id="_x0000_t33" coordsize="21600,21600" o:spt="33" o:oned="t" path="m,l21600,r,21600e" filled="f">
+                  <v:stroke joinstyle="miter"/>
+                  <v:path arrowok="t" fillok="f" o:connecttype="none"/>
+                  <o:lock v:ext="edit" shapetype="t"/>
+                </v:shapetype>
+                <v:shape id="Elbow Connector 53" o:spid="_x0000_s1064" type="#_x0000_t33" style="position:absolute;left:26231;top:21045;width:14354;height:4282;visibility:visible;mso-wrap-style:square" o:connectortype="elbow" o:gfxdata="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" strokecolor="black [3200]" strokeweight="1pt">
+                  <v:stroke endarrow="block"/>
+                </v:shape>
+                <v:shape id="Elbow Connector 70" o:spid="_x0000_s1065" type="#_x0000_t33" style="position:absolute;left:26109;top:21045;width:29722;height:1706;visibility:visible;mso-wrap-style:square" o:connectortype="elbow" o:gfxdata="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" strokecolor="black [3200]" strokeweight="1pt">
+                  <v:stroke endarrow="block"/>
+                </v:shape>
+                <v:shape id="Elbow Connector 71" o:spid="_x0000_s1066" type="#_x0000_t33" style="position:absolute;left:26109;top:21045;width:43760;height:1643;visibility:visible;mso-wrap-style:square" o:connectortype="elbow" o:gfxdata="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" strokecolor="black [3200]" strokeweight="1pt">
+                  <v:stroke endarrow="block"/>
+                </v:shape>
+                <v:shape id="Elbow Connector 72" o:spid="_x0000_s1067" type="#_x0000_t33" style="position:absolute;left:26231;top:21045;width:57486;height:4180;visibility:visible;mso-wrap-style:square" o:connectortype="elbow" o:gfxdata="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" strokecolor="black [3200]" strokeweight="1pt">
+                  <v:stroke endarrow="block"/>
+                </v:shape>
+                <v:shape id="Straight Arrow Connector 73" o:spid="_x0000_s1068" type="#_x0000_t32" style="position:absolute;left:71646;top:42453;width:6895;height:3;flip:x;visibility:visible;mso-wrap-style:square" o:connectortype="straight" o:gfxdata="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" strokecolor="black [3200]" strokeweight="1pt">
+                  <v:stroke endarrow="block" joinstyle="miter"/>
+                </v:shape>
+                <v:shape id="Straight Arrow Connector 74" o:spid="_x0000_s1069" type="#_x0000_t32" style="position:absolute;left:26431;top:42213;width:11341;height:40;flip:x y;visibility:visible;mso-wrap-style:square" o:connectortype="straight" o:gfxdata="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" strokecolor="black [3200]" strokeweight="1pt">
+                  <v:stroke endarrow="block" joinstyle="miter"/>
+                </v:shape>
+                <v:shape id="Straight Arrow Connector 75" o:spid="_x0000_s1070" type="#_x0000_t32" style="position:absolute;left:20628;top:9339;width:38;height:7901;visibility:visible;mso-wrap-style:square" o:connectortype="straight" o:gfxdata="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" strokecolor="#538135 [2409]" strokeweight="1.5pt">
+                  <v:stroke endarrow="block" joinstyle="miter"/>
+                </v:shape>
+                <v:shape id="_x0000_s1071" type="#_x0000_t202" style="position:absolute;left:15224;top:49953;width:11214;height:6028;visibility:visible;mso-wrap-style:square;v-text-anchor:bottom" o:gfxdata="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" fillcolor="#c3c3c3 [2166]" strokecolor="black [3213]" strokeweight=".5pt">
+                  <v:fill color2="#b6b6b6 [2614]" rotate="t" colors="0 #d2d2d2;.5 #c8c8c8;1 silver" focus="100%" type="gradient">
+                    <o:fill v:ext="view" type="gradientUnscaled"/>
+                  </v:fill>
+                  <v:textbox>
+                    <w:txbxContent>
+                      <w:p>
+                        <w:pPr>
+                          <w:pStyle w:val="NormalWeb"/>
+                          <w:spacing w:before="0" w:beforeAutospacing="0" w:after="160" w:afterAutospacing="0" w:line="254" w:lineRule="auto"/>
+                          <w:jc w:val="center"/>
+                        </w:pPr>
+                        <w:r>
+                          <w:rPr>
+                            <w:rFonts w:eastAsia="Calibri"/>
+                            <w:sz w:val="22"/>
+                            <w:szCs w:val="22"/>
+                          </w:rPr>
+                          <w:t>Optimised Solution Analysis</w:t>
+                        </w:r>
+                        <w:r>
+                          <w:rPr>
+                            <w:rFonts w:eastAsia="Calibri"/>
+                            <w:sz w:val="22"/>
+                            <w:szCs w:val="22"/>
+                          </w:rPr>
+                          <w:t xml:space="preserve"> [4.3]</w:t>
                         </w:r>
                       </w:p>
                       <w:p>
                         <w:pPr>
                           <w:pStyle w:val="NormalWeb"/>
                           <w:spacing w:before="0" w:beforeAutospacing="0" w:after="160" w:afterAutospacing="0" w:line="254" w:lineRule="auto"/>
+                          <w:jc w:val="center"/>
                         </w:pPr>
                         <w:r>
                           <w:rPr>
                             <w:rFonts w:eastAsia="Calibri"/>
-                            <w:sz w:val="18"/>
-                            <w:szCs w:val="18"/>
-                          </w:rPr>
-                          <w:t>Initial guess</w:t>
+                            <w:sz w:val="22"/>
+                            <w:szCs w:val="22"/>
+                          </w:rPr>
+                          <w:t> </w:t>
                         </w:r>
                       </w:p>
                     </w:txbxContent>
                   </v:textbox>
                 </v:shape>
-                <v:shape id="_x0000_s1060" type="#_x0000_t202" style="position:absolute;left:22378;top:25419;width:10966;height:7747;visibility:visible;mso-wrap-style:square;v-text-anchor:bottom" o:gfxdata="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" fillcolor="#c3c3c3 [2166]" strokecolor="black [3213]" strokeweight=".5pt">
+                <v:shape id="Straight Arrow Connector 4" o:spid="_x0000_s1072" type="#_x0000_t32" style="position:absolute;left:20821;top:46306;width:1;height:3647;flip:x;visibility:visible;mso-wrap-style:square" o:connectortype="straight" o:gfxdata="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" strokecolor="black [3200]" strokeweight="1pt">
+                  <v:stroke endarrow="block" joinstyle="miter"/>
+                </v:shape>
+                <v:shape id="_x0000_s1073" type="#_x0000_t202" style="position:absolute;left:17276;top:59257;width:6993;height:3113;visibility:visible;mso-wrap-style:square;v-text-anchor:bottom" o:gfxdata="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" fillcolor="#c3c3c3 [2166]" strokecolor="black [3213]" strokeweight=".5pt">
                   <v:fill color2="#b6b6b6 [2614]" rotate="t" colors="0 #d2d2d2;.5 #c8c8c8;1 silver" focus="100%" type="gradient">
                     <o:fill v:ext="view" type="gradientUnscaled"/>
                   </v:fill>
@@ -3064,20 +7383,37 @@
                             <w:sz w:val="22"/>
                             <w:szCs w:val="22"/>
                           </w:rPr>
-                          <w:t>Third Stage Unpowered Ascent Simulation</w:t>
+                          <w:t>Output</w:t>
+                        </w:r>
+                      </w:p>
+                      <w:p>
+                        <w:pPr>
+                          <w:pStyle w:val="NormalWeb"/>
+                          <w:spacing w:before="0" w:beforeAutospacing="0" w:after="160" w:afterAutospacing="0" w:line="252" w:lineRule="auto"/>
+                          <w:jc w:val="center"/>
+                        </w:pPr>
+                        <w:r>
+                          <w:rPr>
+                            <w:rFonts w:eastAsia="Calibri"/>
+                            <w:sz w:val="22"/>
+                            <w:szCs w:val="22"/>
+                          </w:rPr>
+                          <w:t> </w:t>
                         </w:r>
                       </w:p>
                     </w:txbxContent>
                   </v:textbox>
                 </v:shape>
-                <v:shape id="_x0000_s1061" type="#_x0000_t202" style="position:absolute;left:24840;top:43331;width:7163;height:6973;visibility:visible;mso-wrap-style:none;v-text-anchor:top" o:gfxdata="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" filled="f" stroked="f" strokeweight=".5pt">
+                <v:shape id="Straight Arrow Connector 8" o:spid="_x0000_s1074" type="#_x0000_t32" style="position:absolute;left:20773;top:55981;width:49;height:3276;flip:x;visibility:visible;mso-wrap-style:square" o:connectortype="straight" o:gfxdata="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" strokecolor="#c00000" strokeweight="1.5pt">
+                  <v:stroke endarrow="block" joinstyle="miter"/>
+                </v:shape>
+                <v:shape id="Text Box 47" o:spid="_x0000_s1075" type="#_x0000_t202" style="position:absolute;left:9201;top:46754;width:10820;height:2483;visibility:visible;mso-wrap-style:none;v-text-anchor:top" o:gfxdata="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" fillcolor="white [3201]" strokeweight=".5pt">
                   <v:textbox>
                     <w:txbxContent>
                       <w:p>
                         <w:pPr>
                           <w:pStyle w:val="NormalWeb"/>
-                          <w:spacing w:before="0" w:beforeAutospacing="0" w:after="40" w:afterAutospacing="0" w:line="252" w:lineRule="auto"/>
-                          <w:jc w:val="center"/>
+                          <w:spacing w:before="0" w:beforeAutospacing="0" w:after="160" w:afterAutospacing="0" w:line="252" w:lineRule="auto"/>
                         </w:pPr>
                         <w:r>
                           <w:rPr>
@@ -3085,32 +7421,139 @@
                             <w:sz w:val="18"/>
                             <w:szCs w:val="18"/>
                           </w:rPr>
-                          <w:t>Motion</w:t>
+                          <w:t>Optimised Solution</w:t>
                         </w:r>
                       </w:p>
                       <w:p>
                         <w:pPr>
                           <w:pStyle w:val="NormalWeb"/>
-                          <w:spacing w:before="0" w:beforeAutospacing="0" w:after="40" w:afterAutospacing="0" w:line="252" w:lineRule="auto"/>
-                          <w:jc w:val="center"/>
+                          <w:spacing w:before="0" w:beforeAutospacing="0" w:after="160" w:afterAutospacing="0" w:line="256" w:lineRule="auto"/>
                         </w:pPr>
                         <w:r>
                           <w:rPr>
                             <w:rFonts w:eastAsia="Calibri"/>
-                            <w:sz w:val="18"/>
-                            <w:szCs w:val="18"/>
-                          </w:rPr>
-                          <w:t>Derivatives</w:t>
+                            <w:sz w:val="22"/>
+                            <w:szCs w:val="22"/>
+                          </w:rPr>
+                          <w:t> </w:t>
                         </w:r>
                       </w:p>
                     </w:txbxContent>
                   </v:textbox>
                 </v:shape>
-                <v:shape id="Elbow Connector 59" o:spid="_x0000_s1062" type="#_x0000_t34" style="position:absolute;left:23140;top:20699;width:5703;height:3738;rotation:90;flip:x;visibility:visible;mso-wrap-style:square" o:connectortype="elbow" o:gfxdata="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" adj="-23" strokecolor="black [3213]" strokeweight=".5pt">
-                  <v:stroke endarrow="block"/>
+                <v:shape id="Text Box 47" o:spid="_x0000_s1076" type="#_x0000_t202" style="position:absolute;left:7206;top:56349;width:12815;height:2483;visibility:visible;mso-wrap-style:none;v-text-anchor:top" o:gfxdata="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" fillcolor="white [3201]" strokeweight=".5pt">
+                  <v:textbox>
+                    <w:txbxContent>
+                      <w:p>
+                        <w:pPr>
+                          <w:pStyle w:val="NormalWeb"/>
+                          <w:spacing w:before="0" w:beforeAutospacing="0" w:after="160" w:afterAutospacing="0" w:line="252" w:lineRule="auto"/>
+                        </w:pPr>
+                        <w:r>
+                          <w:rPr>
+                            <w:rFonts w:eastAsia="Calibri"/>
+                            <w:sz w:val="18"/>
+                            <w:szCs w:val="18"/>
+                          </w:rPr>
+                          <w:t>Most Accurate Solution</w:t>
+                        </w:r>
+                      </w:p>
+                      <w:p>
+                        <w:pPr>
+                          <w:pStyle w:val="NormalWeb"/>
+                          <w:spacing w:before="0" w:beforeAutospacing="0" w:after="160" w:afterAutospacing="0" w:line="256" w:lineRule="auto"/>
+                        </w:pPr>
+                        <w:r>
+                          <w:rPr>
+                            <w:rFonts w:eastAsia="Calibri"/>
+                            <w:sz w:val="22"/>
+                            <w:szCs w:val="22"/>
+                          </w:rPr>
+                          <w:t> </w:t>
+                        </w:r>
+                      </w:p>
+                    </w:txbxContent>
+                  </v:textbox>
                 </v:shape>
-                <v:shape id="Elbow Connector 60" o:spid="_x0000_s1063" type="#_x0000_t33" style="position:absolute;left:18677;top:29292;width:3701;height:10873;rotation:180;flip:y;visibility:visible;mso-wrap-style:square" o:connectortype="elbow" o:gfxdata="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" strokecolor="black [3213]" strokeweight=".5pt">
-                  <v:stroke endarrow="block"/>
+                <v:shape id="Text Box 51" o:spid="_x0000_s1077" type="#_x0000_t202" style="position:absolute;left:7206;top:9643;width:13799;height:2483;visibility:visible;mso-wrap-style:none;v-text-anchor:top" o:gfxdata="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" filled="f" stroked="f" strokeweight=".5pt">
+                  <v:textbox>
+                    <w:txbxContent>
+                      <w:p>
+                        <w:pPr>
+                          <w:pStyle w:val="NormalWeb"/>
+                          <w:spacing w:before="0" w:beforeAutospacing="0" w:after="160" w:afterAutospacing="0" w:line="252" w:lineRule="auto"/>
+                          <w:rPr>
+                            <w:color w:val="538135" w:themeColor="accent6" w:themeShade="BF"/>
+                          </w:rPr>
+                        </w:pPr>
+                        <w:r>
+                          <w:rPr>
+                            <w:rFonts w:eastAsia="Calibri"/>
+                            <w:color w:val="538135" w:themeColor="accent6" w:themeShade="BF"/>
+                            <w:sz w:val="18"/>
+                            <w:szCs w:val="18"/>
+                          </w:rPr>
+                          <w:t>Initiation of Parallel Loop</w:t>
+                        </w:r>
+                      </w:p>
+                      <w:p>
+                        <w:pPr>
+                          <w:pStyle w:val="NormalWeb"/>
+                          <w:spacing w:before="0" w:beforeAutospacing="0" w:after="160" w:afterAutospacing="0" w:line="256" w:lineRule="auto"/>
+                          <w:rPr>
+                            <w:color w:val="385623" w:themeColor="accent6" w:themeShade="80"/>
+                          </w:rPr>
+                        </w:pPr>
+                        <w:r>
+                          <w:rPr>
+                            <w:rFonts w:eastAsia="Calibri"/>
+                            <w:color w:val="385623" w:themeColor="accent6" w:themeShade="80"/>
+                            <w:sz w:val="22"/>
+                            <w:szCs w:val="22"/>
+                          </w:rPr>
+                          <w:t> </w:t>
+                        </w:r>
+                      </w:p>
+                    </w:txbxContent>
+                  </v:textbox>
+                </v:shape>
+                <v:shape id="Text Box 51" o:spid="_x0000_s1078" type="#_x0000_t202" style="position:absolute;left:20615;top:56349;width:15259;height:2483;visibility:visible;mso-wrap-style:none;v-text-anchor:top" o:gfxdata="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" filled="f" stroked="f" strokeweight=".5pt">
+                  <v:textbox>
+                    <w:txbxContent>
+                      <w:p>
+                        <w:pPr>
+                          <w:pStyle w:val="NormalWeb"/>
+                          <w:spacing w:before="0" w:beforeAutospacing="0" w:after="160" w:afterAutospacing="0" w:line="252" w:lineRule="auto"/>
+                          <w:rPr>
+                            <w:color w:val="C00000"/>
+                          </w:rPr>
+                        </w:pPr>
+                        <w:r>
+                          <w:rPr>
+                            <w:rFonts w:eastAsia="Calibri"/>
+                            <w:color w:val="C00000"/>
+                            <w:sz w:val="18"/>
+                            <w:szCs w:val="18"/>
+                          </w:rPr>
+                          <w:t>Termination of Parallel Loop</w:t>
+                        </w:r>
+                      </w:p>
+                      <w:p>
+                        <w:pPr>
+                          <w:pStyle w:val="NormalWeb"/>
+                          <w:spacing w:before="0" w:beforeAutospacing="0" w:after="160" w:afterAutospacing="0" w:line="254" w:lineRule="auto"/>
+                        </w:pPr>
+                        <w:r>
+                          <w:rPr>
+                            <w:rFonts w:eastAsia="Calibri"/>
+                            <w:sz w:val="22"/>
+                            <w:szCs w:val="22"/>
+                          </w:rPr>
+                          <w:t> </w:t>
+                        </w:r>
+                      </w:p>
+                    </w:txbxContent>
+                  </v:textbox>
                 </v:shape>
                 <w10:anchorlock/>
               </v:group>
@@ -3118,6 +7561,7 @@
           </mc:Fallback>
         </mc:AlternateContent>
       </w:r>
+      <w:bookmarkEnd w:id="0"/>
     </w:p>
     <w:p>
       <w:pPr>
@@ -3125,8 +7569,6 @@
           <w:rFonts w:ascii="Times New Roman" w:hAnsi="Times New Roman" w:cs="Times New Roman"/>
         </w:rPr>
       </w:pPr>
-      <w:bookmarkStart w:id="0" w:name="_GoBack"/>
-      <w:bookmarkEnd w:id="0"/>
       <w:r>
         <w:rPr>
           <w:rFonts w:ascii="Times New Roman" w:hAnsi="Times New Roman" w:cs="Times New Roman"/>

--- a/figures/4_LODESTAR/FlowCHart.docx
+++ b/figures/4_LODESTAR/FlowCHart.docx
@@ -8,7 +8,6 @@
           <w:rFonts w:ascii="Times New Roman" w:hAnsi="Times New Roman" w:cs="Times New Roman"/>
         </w:rPr>
       </w:pPr>
-      <w:bookmarkStart w:id="0" w:name="_GoBack"/>
       <w:r>
         <w:rPr>
           <w:rFonts w:ascii="Times New Roman" w:hAnsi="Times New Roman" w:cs="Times New Roman"/>
@@ -1940,14 +1939,7 @@
                                   <w:rFonts w:eastAsia="Calibri"/>
                                   <w:sz w:val="18"/>
                                 </w:rPr>
-                                <w:t xml:space="preserve"> </w:t>
-                              </w:r>
-                              <w:r>
-                                <w:rPr>
-                                  <w:rFonts w:eastAsia="Calibri"/>
-                                  <w:sz w:val="18"/>
-                                </w:rPr>
-                                <w:t>(if applicable)</w:t>
+                                <w:t xml:space="preserve"> (if applicable)</w:t>
                               </w:r>
                               <w:r>
                                 <w:rPr>
@@ -7561,7 +7553,6 @@
           </mc:Fallback>
         </mc:AlternateContent>
       </w:r>
-      <w:bookmarkEnd w:id="0"/>
     </w:p>
     <w:p>
       <w:pPr>
@@ -7569,6 +7560,8 @@
           <w:rFonts w:ascii="Times New Roman" w:hAnsi="Times New Roman" w:cs="Times New Roman"/>
         </w:rPr>
       </w:pPr>
+      <w:bookmarkStart w:id="0" w:name="_GoBack"/>
+      <w:bookmarkEnd w:id="0"/>
       <w:r>
         <w:rPr>
           <w:rFonts w:ascii="Times New Roman" w:hAnsi="Times New Roman" w:cs="Times New Roman"/>
@@ -7576,6 +7569,352 @@
           <w:lang w:eastAsia="en-AU"/>
         </w:rPr>
         <w:lastRenderedPageBreak/>
+        <mc:AlternateContent>
+          <mc:Choice Requires="wps">
+            <w:drawing>
+              <wp:anchor distT="0" distB="0" distL="114300" distR="114300" simplePos="0" relativeHeight="251670528" behindDoc="0" locked="0" layoutInCell="1" allowOverlap="1" wp14:anchorId="661DFC1C" wp14:editId="275DA0DB">
+                <wp:simplePos x="0" y="0"/>
+                <wp:positionH relativeFrom="column">
+                  <wp:posOffset>2896014</wp:posOffset>
+                </wp:positionH>
+                <wp:positionV relativeFrom="paragraph">
+                  <wp:posOffset>394970</wp:posOffset>
+                </wp:positionV>
+                <wp:extent cx="906780" cy="537845"/>
+                <wp:effectExtent l="0" t="0" r="0" b="0"/>
+                <wp:wrapNone/>
+                <wp:docPr id="23" name="Text Box 194"/>
+                <wp:cNvGraphicFramePr/>
+                <a:graphic xmlns:a="http://schemas.openxmlformats.org/drawingml/2006/main">
+                  <a:graphicData uri="http://schemas.microsoft.com/office/word/2010/wordprocessingShape">
+                    <wps:wsp>
+                      <wps:cNvSpPr txBox="1"/>
+                      <wps:spPr>
+                        <a:xfrm>
+                          <a:off x="0" y="0"/>
+                          <a:ext cx="906780" cy="537845"/>
+                        </a:xfrm>
+                        <a:prstGeom prst="rect">
+                          <a:avLst/>
+                        </a:prstGeom>
+                        <a:noFill/>
+                        <a:ln w="6350">
+                          <a:noFill/>
+                        </a:ln>
+                        <a:effectLst/>
+                      </wps:spPr>
+                      <wps:style>
+                        <a:lnRef idx="0">
+                          <a:schemeClr val="accent1"/>
+                        </a:lnRef>
+                        <a:fillRef idx="0">
+                          <a:schemeClr val="accent1"/>
+                        </a:fillRef>
+                        <a:effectRef idx="0">
+                          <a:schemeClr val="accent1"/>
+                        </a:effectRef>
+                        <a:fontRef idx="minor">
+                          <a:schemeClr val="dk1"/>
+                        </a:fontRef>
+                      </wps:style>
+                      <wps:txbx>
+                        <w:txbxContent>
+                          <w:p>
+                            <w:pPr>
+                              <w:pStyle w:val="NormalWeb"/>
+                              <w:spacing w:before="0" w:beforeAutospacing="0" w:after="0" w:afterAutospacing="0"/>
+                              <w:jc w:val="center"/>
+                              <w:rPr>
+                                <w:rFonts w:eastAsia="Calibri"/>
+                                <w:sz w:val="18"/>
+                                <w:szCs w:val="18"/>
+                              </w:rPr>
+                            </w:pPr>
+                            <w:r>
+                              <w:rPr>
+                                <w:rFonts w:eastAsia="Calibri"/>
+                                <w:sz w:val="18"/>
+                                <w:szCs w:val="18"/>
+                              </w:rPr>
+                              <w:t>Vehicle Dynamics</w:t>
+                            </w:r>
+                          </w:p>
+                          <w:p>
+                            <w:pPr>
+                              <w:pStyle w:val="NormalWeb"/>
+                              <w:spacing w:before="0" w:beforeAutospacing="0" w:after="0" w:afterAutospacing="0"/>
+                              <w:jc w:val="center"/>
+                              <w:rPr>
+                                <w:rFonts w:eastAsia="Calibri"/>
+                                <w:sz w:val="18"/>
+                                <w:szCs w:val="18"/>
+                              </w:rPr>
+                            </w:pPr>
+                            <w:r>
+                              <w:rPr>
+                                <w:rFonts w:eastAsia="Calibri"/>
+                                <w:sz w:val="18"/>
+                                <w:szCs w:val="18"/>
+                              </w:rPr>
+                              <w:t>Trajectory Conditions</w:t>
+                            </w:r>
+                          </w:p>
+                          <w:p>
+                            <w:pPr>
+                              <w:pStyle w:val="NormalWeb"/>
+                              <w:spacing w:before="0" w:beforeAutospacing="0" w:after="0" w:afterAutospacing="0"/>
+                              <w:jc w:val="center"/>
+                            </w:pPr>
+                            <w:r>
+                              <w:rPr>
+                                <w:rFonts w:eastAsia="Calibri"/>
+                                <w:sz w:val="18"/>
+                                <w:szCs w:val="18"/>
+                              </w:rPr>
+                              <w:t>Payload-to-Orbit</w:t>
+                            </w:r>
+                          </w:p>
+                        </w:txbxContent>
+                      </wps:txbx>
+                      <wps:bodyPr rot="0" spcFirstLastPara="0" vert="horz" wrap="none" lIns="91440" tIns="45720" rIns="91440" bIns="45720" numCol="1" spcCol="0" rtlCol="0" fromWordArt="0" anchor="t" anchorCtr="0" forceAA="0" compatLnSpc="1">
+                        <a:prstTxWarp prst="textNoShape">
+                          <a:avLst/>
+                        </a:prstTxWarp>
+                        <a:noAutofit/>
+                      </wps:bodyPr>
+                    </wps:wsp>
+                  </a:graphicData>
+                </a:graphic>
+                <wp14:sizeRelV relativeFrom="margin">
+                  <wp14:pctHeight>0</wp14:pctHeight>
+                </wp14:sizeRelV>
+              </wp:anchor>
+            </w:drawing>
+          </mc:Choice>
+          <mc:Fallback>
+            <w:pict>
+              <v:shapetype w14:anchorId="661DFC1C" id="_x0000_t202" coordsize="21600,21600" o:spt="202" path="m,l,21600r21600,l21600,xe">
+                <v:stroke joinstyle="miter"/>
+                <v:path gradientshapeok="t" o:connecttype="rect"/>
+              </v:shapetype>
+              <v:shape id="Text Box 194" o:spid="_x0000_s1079" type="#_x0000_t202" style="position:absolute;margin-left:228.05pt;margin-top:31.1pt;width:71.4pt;height:42.35pt;z-index:251670528;visibility:visible;mso-wrap-style:none;mso-height-percent:0;mso-wrap-distance-left:9pt;mso-wrap-distance-top:0;mso-wrap-distance-right:9pt;mso-wrap-distance-bottom:0;mso-position-horizontal:absolute;mso-position-horizontal-relative:text;mso-position-vertical:absolute;mso-position-vertical-relative:text;mso-height-percent:0;mso-height-relative:margin;v-text-anchor:top" o:gfxdata="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" filled="f" stroked="f" strokeweight=".5pt">
+                <v:textbox>
+                  <w:txbxContent>
+                    <w:p>
+                      <w:pPr>
+                        <w:pStyle w:val="NormalWeb"/>
+                        <w:spacing w:before="0" w:beforeAutospacing="0" w:after="0" w:afterAutospacing="0"/>
+                        <w:jc w:val="center"/>
+                        <w:rPr>
+                          <w:rFonts w:eastAsia="Calibri"/>
+                          <w:sz w:val="18"/>
+                          <w:szCs w:val="18"/>
+                        </w:rPr>
+                      </w:pPr>
+                      <w:r>
+                        <w:rPr>
+                          <w:rFonts w:eastAsia="Calibri"/>
+                          <w:sz w:val="18"/>
+                          <w:szCs w:val="18"/>
+                        </w:rPr>
+                        <w:t>Vehicle Dynamics</w:t>
+                      </w:r>
+                    </w:p>
+                    <w:p>
+                      <w:pPr>
+                        <w:pStyle w:val="NormalWeb"/>
+                        <w:spacing w:before="0" w:beforeAutospacing="0" w:after="0" w:afterAutospacing="0"/>
+                        <w:jc w:val="center"/>
+                        <w:rPr>
+                          <w:rFonts w:eastAsia="Calibri"/>
+                          <w:sz w:val="18"/>
+                          <w:szCs w:val="18"/>
+                        </w:rPr>
+                      </w:pPr>
+                      <w:r>
+                        <w:rPr>
+                          <w:rFonts w:eastAsia="Calibri"/>
+                          <w:sz w:val="18"/>
+                          <w:szCs w:val="18"/>
+                        </w:rPr>
+                        <w:t>Trajectory Conditions</w:t>
+                      </w:r>
+                    </w:p>
+                    <w:p>
+                      <w:pPr>
+                        <w:pStyle w:val="NormalWeb"/>
+                        <w:spacing w:before="0" w:beforeAutospacing="0" w:after="0" w:afterAutospacing="0"/>
+                        <w:jc w:val="center"/>
+                      </w:pPr>
+                      <w:r>
+                        <w:rPr>
+                          <w:rFonts w:eastAsia="Calibri"/>
+                          <w:sz w:val="18"/>
+                          <w:szCs w:val="18"/>
+                        </w:rPr>
+                        <w:t>Payload-to-Orbit</w:t>
+                      </w:r>
+                    </w:p>
+                  </w:txbxContent>
+                </v:textbox>
+              </v:shape>
+            </w:pict>
+          </mc:Fallback>
+        </mc:AlternateContent>
+      </w:r>
+      <w:r>
+        <w:rPr>
+          <w:rFonts w:ascii="Times New Roman" w:hAnsi="Times New Roman" w:cs="Times New Roman"/>
+          <w:noProof/>
+          <w:lang w:eastAsia="en-AU"/>
+        </w:rPr>
+        <mc:AlternateContent>
+          <mc:Choice Requires="wps">
+            <w:drawing>
+              <wp:anchor distT="0" distB="0" distL="114300" distR="114300" simplePos="0" relativeHeight="251660288" behindDoc="0" locked="0" layoutInCell="1" allowOverlap="1" wp14:anchorId="2CD76811" wp14:editId="5EC01B22">
+                <wp:simplePos x="0" y="0"/>
+                <wp:positionH relativeFrom="column">
+                  <wp:posOffset>3824577</wp:posOffset>
+                </wp:positionH>
+                <wp:positionV relativeFrom="paragraph">
+                  <wp:posOffset>-31805</wp:posOffset>
+                </wp:positionV>
+                <wp:extent cx="946206" cy="435610"/>
+                <wp:effectExtent l="0" t="0" r="25400" b="21590"/>
+                <wp:wrapNone/>
+                <wp:docPr id="42" name="Text Box 2"/>
+                <wp:cNvGraphicFramePr>
+                  <a:graphicFrameLocks xmlns:a="http://schemas.openxmlformats.org/drawingml/2006/main"/>
+                </wp:cNvGraphicFramePr>
+                <a:graphic xmlns:a="http://schemas.openxmlformats.org/drawingml/2006/main">
+                  <a:graphicData uri="http://schemas.microsoft.com/office/word/2010/wordprocessingShape">
+                    <wps:wsp>
+                      <wps:cNvSpPr txBox="1">
+                        <a:spLocks noChangeArrowheads="1"/>
+                      </wps:cNvSpPr>
+                      <wps:spPr bwMode="auto">
+                        <a:xfrm>
+                          <a:off x="0" y="0"/>
+                          <a:ext cx="946206" cy="435610"/>
+                        </a:xfrm>
+                        <a:prstGeom prst="rect">
+                          <a:avLst/>
+                        </a:prstGeom>
+                        <a:ln>
+                          <a:solidFill>
+                            <a:schemeClr val="tx1"/>
+                          </a:solidFill>
+                          <a:headEnd/>
+                          <a:tailEnd/>
+                        </a:ln>
+                      </wps:spPr>
+                      <wps:style>
+                        <a:lnRef idx="1">
+                          <a:schemeClr val="accent3"/>
+                        </a:lnRef>
+                        <a:fillRef idx="2">
+                          <a:schemeClr val="accent3"/>
+                        </a:fillRef>
+                        <a:effectRef idx="1">
+                          <a:schemeClr val="accent3"/>
+                        </a:effectRef>
+                        <a:fontRef idx="minor">
+                          <a:schemeClr val="dk1"/>
+                        </a:fontRef>
+                      </wps:style>
+                      <wps:txbx>
+                        <w:txbxContent>
+                          <w:p>
+                            <w:pPr>
+                              <w:pStyle w:val="NormalWeb"/>
+                              <w:spacing w:before="0" w:beforeAutospacing="0" w:after="160" w:afterAutospacing="0" w:line="252" w:lineRule="auto"/>
+                              <w:jc w:val="center"/>
+                            </w:pPr>
+                            <w:r>
+                              <w:rPr>
+                                <w:rFonts w:eastAsia="Calibri"/>
+                                <w:sz w:val="22"/>
+                                <w:szCs w:val="22"/>
+                              </w:rPr>
+                              <w:t>LODESTAR</w:t>
+                            </w:r>
+                          </w:p>
+                          <w:p>
+                            <w:pPr>
+                              <w:pStyle w:val="NormalWeb"/>
+                              <w:spacing w:before="0" w:beforeAutospacing="0" w:after="160" w:afterAutospacing="0" w:line="252" w:lineRule="auto"/>
+                              <w:jc w:val="center"/>
+                            </w:pPr>
+                            <w:r>
+                              <w:rPr>
+                                <w:rFonts w:eastAsia="Times New Roman"/>
+                              </w:rPr>
+                              <w:t> </w:t>
+                            </w:r>
+                          </w:p>
+                        </w:txbxContent>
+                      </wps:txbx>
+                      <wps:bodyPr rot="0" vert="horz" wrap="square" lIns="91440" tIns="45720" rIns="91440" bIns="45720" anchor="b" anchorCtr="0">
+                        <a:noAutofit/>
+                      </wps:bodyPr>
+                    </wps:wsp>
+                  </a:graphicData>
+                </a:graphic>
+                <wp14:sizeRelH relativeFrom="margin">
+                  <wp14:pctWidth>0</wp14:pctWidth>
+                </wp14:sizeRelH>
+              </wp:anchor>
+            </w:drawing>
+          </mc:Choice>
+          <mc:Fallback>
+            <w:pict>
+              <v:shape w14:anchorId="2CD76811" id="Text Box 2" o:spid="_x0000_s1080" type="#_x0000_t202" style="position:absolute;margin-left:301.15pt;margin-top:-2.5pt;width:74.5pt;height:34.3pt;z-index:251660288;visibility:visible;mso-wrap-style:square;mso-width-percent:0;mso-wrap-distance-left:9pt;mso-wrap-distance-top:0;mso-wrap-distance-right:9pt;mso-wrap-distance-bottom:0;mso-position-horizontal:absolute;mso-position-horizontal-relative:text;mso-position-vertical:absolute;mso-position-vertical-relative:text;mso-width-percent:0;mso-width-relative:margin;v-text-anchor:bottom" o:gfxdata="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" fillcolor="#c3c3c3 [2166]" strokecolor="black [3213]" strokeweight=".5pt">
+                <v:fill color2="#b6b6b6 [2614]" rotate="t" colors="0 #d2d2d2;.5 #c8c8c8;1 silver" focus="100%" type="gradient">
+                  <o:fill v:ext="view" type="gradientUnscaled"/>
+                </v:fill>
+                <v:textbox>
+                  <w:txbxContent>
+                    <w:p>
+                      <w:pPr>
+                        <w:pStyle w:val="NormalWeb"/>
+                        <w:spacing w:before="0" w:beforeAutospacing="0" w:after="160" w:afterAutospacing="0" w:line="252" w:lineRule="auto"/>
+                        <w:jc w:val="center"/>
+                      </w:pPr>
+                      <w:r>
+                        <w:rPr>
+                          <w:rFonts w:eastAsia="Calibri"/>
+                          <w:sz w:val="22"/>
+                          <w:szCs w:val="22"/>
+                        </w:rPr>
+                        <w:t>LODESTAR</w:t>
+                      </w:r>
+                    </w:p>
+                    <w:p>
+                      <w:pPr>
+                        <w:pStyle w:val="NormalWeb"/>
+                        <w:spacing w:before="0" w:beforeAutospacing="0" w:after="160" w:afterAutospacing="0" w:line="252" w:lineRule="auto"/>
+                        <w:jc w:val="center"/>
+                      </w:pPr>
+                      <w:r>
+                        <w:rPr>
+                          <w:rFonts w:eastAsia="Times New Roman"/>
+                        </w:rPr>
+                        <w:t> </w:t>
+                      </w:r>
+                    </w:p>
+                  </w:txbxContent>
+                </v:textbox>
+              </v:shape>
+            </w:pict>
+          </mc:Fallback>
+        </mc:AlternateContent>
+      </w:r>
+      <w:r>
+        <w:rPr>
+          <w:rFonts w:ascii="Times New Roman" w:hAnsi="Times New Roman" w:cs="Times New Roman"/>
+          <w:noProof/>
+          <w:lang w:eastAsia="en-AU"/>
+        </w:rPr>
         <mc:AlternateContent>
           <mc:Choice Requires="wps">
             <w:drawing>
@@ -7902,7 +8241,7 @@
           </mc:Choice>
           <mc:Fallback>
             <w:pict>
-              <v:shape w14:anchorId="502064E2" id="_x0000_s1065" type="#_x0000_t202" style="position:absolute;margin-left:112.8pt;margin-top:-21pt;width:71.4pt;height:21.35pt;z-index:251674624;visibility:visible;mso-wrap-style:none;mso-wrap-distance-left:9pt;mso-wrap-distance-top:0;mso-wrap-distance-right:9pt;mso-wrap-distance-bottom:0;mso-position-horizontal:absolute;mso-position-horizontal-relative:text;mso-position-vertical:absolute;mso-position-vertical-relative:text;v-text-anchor:top" o:gfxdata="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" filled="f" stroked="f" strokeweight=".5pt">
+              <v:shape w14:anchorId="502064E2" id="_x0000_s1082" type="#_x0000_t202" style="position:absolute;margin-left:112.8pt;margin-top:-21pt;width:71.4pt;height:21.35pt;z-index:251674624;visibility:visible;mso-wrap-style:none;mso-wrap-distance-left:9pt;mso-wrap-distance-top:0;mso-wrap-distance-right:9pt;mso-wrap-distance-bottom:0;mso-position-horizontal:absolute;mso-position-horizontal-relative:text;mso-position-vertical:absolute;mso-position-vertical-relative:text;v-text-anchor:top" o:gfxdata="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" filled="f" stroked="f" strokeweight=".5pt">
                 <v:textbox>
                   <w:txbxContent>
                     <w:p>
@@ -7917,161 +8256,6 @@
                           <w:szCs w:val="18"/>
                         </w:rPr>
                         <w:t>Updated Guess</w:t>
-                      </w:r>
-                    </w:p>
-                  </w:txbxContent>
-                </v:textbox>
-              </v:shape>
-            </w:pict>
-          </mc:Fallback>
-        </mc:AlternateContent>
-      </w:r>
-      <w:r>
-        <w:rPr>
-          <w:rFonts w:ascii="Times New Roman" w:hAnsi="Times New Roman" w:cs="Times New Roman"/>
-          <w:noProof/>
-          <w:lang w:eastAsia="en-AU"/>
-        </w:rPr>
-        <mc:AlternateContent>
-          <mc:Choice Requires="wps">
-            <w:drawing>
-              <wp:anchor distT="0" distB="0" distL="114300" distR="114300" simplePos="0" relativeHeight="251670528" behindDoc="0" locked="0" layoutInCell="1" allowOverlap="1" wp14:anchorId="661DFC1C" wp14:editId="275DA0DB">
-                <wp:simplePos x="0" y="0"/>
-                <wp:positionH relativeFrom="column">
-                  <wp:posOffset>3023553</wp:posOffset>
-                </wp:positionH>
-                <wp:positionV relativeFrom="paragraph">
-                  <wp:posOffset>394970</wp:posOffset>
-                </wp:positionV>
-                <wp:extent cx="906780" cy="537845"/>
-                <wp:effectExtent l="0" t="0" r="0" b="0"/>
-                <wp:wrapNone/>
-                <wp:docPr id="23" name="Text Box 194"/>
-                <wp:cNvGraphicFramePr/>
-                <a:graphic xmlns:a="http://schemas.openxmlformats.org/drawingml/2006/main">
-                  <a:graphicData uri="http://schemas.microsoft.com/office/word/2010/wordprocessingShape">
-                    <wps:wsp>
-                      <wps:cNvSpPr txBox="1"/>
-                      <wps:spPr>
-                        <a:xfrm>
-                          <a:off x="0" y="0"/>
-                          <a:ext cx="906780" cy="537845"/>
-                        </a:xfrm>
-                        <a:prstGeom prst="rect">
-                          <a:avLst/>
-                        </a:prstGeom>
-                        <a:noFill/>
-                        <a:ln w="6350">
-                          <a:noFill/>
-                        </a:ln>
-                        <a:effectLst/>
-                      </wps:spPr>
-                      <wps:style>
-                        <a:lnRef idx="0">
-                          <a:schemeClr val="accent1"/>
-                        </a:lnRef>
-                        <a:fillRef idx="0">
-                          <a:schemeClr val="accent1"/>
-                        </a:fillRef>
-                        <a:effectRef idx="0">
-                          <a:schemeClr val="accent1"/>
-                        </a:effectRef>
-                        <a:fontRef idx="minor">
-                          <a:schemeClr val="dk1"/>
-                        </a:fontRef>
-                      </wps:style>
-                      <wps:txbx>
-                        <w:txbxContent>
-                          <w:p>
-                            <w:pPr>
-                              <w:pStyle w:val="NormalWeb"/>
-                              <w:spacing w:before="0" w:beforeAutospacing="0" w:after="0" w:afterAutospacing="0"/>
-                              <w:jc w:val="center"/>
-                              <w:rPr>
-                                <w:rFonts w:eastAsia="Calibri"/>
-                                <w:sz w:val="18"/>
-                                <w:szCs w:val="18"/>
-                              </w:rPr>
-                            </w:pPr>
-                            <w:r>
-                              <w:rPr>
-                                <w:rFonts w:eastAsia="Calibri"/>
-                                <w:sz w:val="18"/>
-                                <w:szCs w:val="18"/>
-                              </w:rPr>
-                              <w:t>Vehicle Dynamics</w:t>
-                            </w:r>
-                          </w:p>
-                          <w:p>
-                            <w:pPr>
-                              <w:pStyle w:val="NormalWeb"/>
-                              <w:spacing w:before="0" w:beforeAutospacing="0" w:after="0" w:afterAutospacing="0"/>
-                              <w:jc w:val="center"/>
-                            </w:pPr>
-                            <w:r>
-                              <w:rPr>
-                                <w:rFonts w:eastAsia="Calibri"/>
-                                <w:sz w:val="18"/>
-                                <w:szCs w:val="18"/>
-                              </w:rPr>
-                              <w:t>Aerodynamics</w:t>
-                            </w:r>
-                          </w:p>
-                        </w:txbxContent>
-                      </wps:txbx>
-                      <wps:bodyPr rot="0" spcFirstLastPara="0" vert="horz" wrap="none" lIns="91440" tIns="45720" rIns="91440" bIns="45720" numCol="1" spcCol="0" rtlCol="0" fromWordArt="0" anchor="t" anchorCtr="0" forceAA="0" compatLnSpc="1">
-                        <a:prstTxWarp prst="textNoShape">
-                          <a:avLst/>
-                        </a:prstTxWarp>
-                        <a:noAutofit/>
-                      </wps:bodyPr>
-                    </wps:wsp>
-                  </a:graphicData>
-                </a:graphic>
-                <wp14:sizeRelV relativeFrom="margin">
-                  <wp14:pctHeight>0</wp14:pctHeight>
-                </wp14:sizeRelV>
-              </wp:anchor>
-            </w:drawing>
-          </mc:Choice>
-          <mc:Fallback>
-            <w:pict>
-              <v:shape w14:anchorId="661DFC1C" id="_x0000_s1066" type="#_x0000_t202" style="position:absolute;margin-left:238.1pt;margin-top:31.1pt;width:71.4pt;height:42.35pt;z-index:251670528;visibility:visible;mso-wrap-style:none;mso-height-percent:0;mso-wrap-distance-left:9pt;mso-wrap-distance-top:0;mso-wrap-distance-right:9pt;mso-wrap-distance-bottom:0;mso-position-horizontal:absolute;mso-position-horizontal-relative:text;mso-position-vertical:absolute;mso-position-vertical-relative:text;mso-height-percent:0;mso-height-relative:margin;v-text-anchor:top" o:gfxdata="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" filled="f" stroked="f" strokeweight=".5pt">
-                <v:textbox>
-                  <w:txbxContent>
-                    <w:p>
-                      <w:pPr>
-                        <w:pStyle w:val="NormalWeb"/>
-                        <w:spacing w:before="0" w:beforeAutospacing="0" w:after="0" w:afterAutospacing="0"/>
-                        <w:jc w:val="center"/>
-                        <w:rPr>
-                          <w:rFonts w:eastAsia="Calibri"/>
-                          <w:sz w:val="18"/>
-                          <w:szCs w:val="18"/>
-                        </w:rPr>
-                      </w:pPr>
-                      <w:r>
-                        <w:rPr>
-                          <w:rFonts w:eastAsia="Calibri"/>
-                          <w:sz w:val="18"/>
-                          <w:szCs w:val="18"/>
-                        </w:rPr>
-                        <w:t>Vehicle Dynamics</w:t>
-                      </w:r>
-                    </w:p>
-                    <w:p>
-                      <w:pPr>
-                        <w:pStyle w:val="NormalWeb"/>
-                        <w:spacing w:before="0" w:beforeAutospacing="0" w:after="0" w:afterAutospacing="0"/>
-                        <w:jc w:val="center"/>
-                      </w:pPr>
-                      <w:r>
-                        <w:rPr>
-                          <w:rFonts w:eastAsia="Calibri"/>
-                          <w:sz w:val="18"/>
-                          <w:szCs w:val="18"/>
-                        </w:rPr>
-                        <w:t>Aerodynamics</w:t>
                       </w:r>
                     </w:p>
                   </w:txbxContent>
@@ -8471,152 +8655,12 @@
           </mc:Choice>
           <mc:Fallback>
             <w:pict>
-              <v:shape w14:anchorId="69A66A30" id="Straight Arrow Connector 16" o:spid="_x0000_s1026" type="#_x0000_t32" style="position:absolute;margin-left:121.1pt;margin-top:19.4pt;width:51.2pt;height:.3pt;flip:x;z-index:251666432;visibility:visible;mso-wrap-style:square;mso-wrap-distance-left:9pt;mso-wrap-distance-top:0;mso-wrap-distance-right:9pt;mso-wrap-distance-bottom:0;mso-position-horizontal:absolute;mso-position-horizontal-relative:text;mso-position-vertical:absolute;mso-position-vertical-relative:text" o:gfxdata="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" strokecolor="black [3200]" strokeweight=".5pt">
+              <v:shapetype w14:anchorId="4F291109" id="_x0000_t32" coordsize="21600,21600" o:spt="32" o:oned="t" path="m,l21600,21600e" filled="f">
+                <v:path arrowok="t" fillok="f" o:connecttype="none"/>
+                <o:lock v:ext="edit" shapetype="t"/>
+              </v:shapetype>
+              <v:shape id="Straight Arrow Connector 16" o:spid="_x0000_s1026" type="#_x0000_t32" style="position:absolute;margin-left:121.1pt;margin-top:19.4pt;width:51.2pt;height:.3pt;flip:x;z-index:251666432;visibility:visible;mso-wrap-style:square;mso-wrap-distance-left:9pt;mso-wrap-distance-top:0;mso-wrap-distance-right:9pt;mso-wrap-distance-bottom:0;mso-position-horizontal:absolute;mso-position-horizontal-relative:text;mso-position-vertical:absolute;mso-position-vertical-relative:text" o:gfxdata="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" strokecolor="black [3200]" strokeweight=".5pt">
                 <v:stroke endarrow="block" joinstyle="miter"/>
-              </v:shape>
-            </w:pict>
-          </mc:Fallback>
-        </mc:AlternateContent>
-      </w:r>
-      <w:r>
-        <w:rPr>
-          <w:rFonts w:ascii="Times New Roman" w:hAnsi="Times New Roman" w:cs="Times New Roman"/>
-          <w:noProof/>
-          <w:lang w:eastAsia="en-AU"/>
-        </w:rPr>
-        <mc:AlternateContent>
-          <mc:Choice Requires="wps">
-            <w:drawing>
-              <wp:anchor distT="0" distB="0" distL="114300" distR="114300" simplePos="0" relativeHeight="251660288" behindDoc="0" locked="0" layoutInCell="1" allowOverlap="1" wp14:anchorId="2CD76811" wp14:editId="5EC01B22">
-                <wp:simplePos x="0" y="0"/>
-                <wp:positionH relativeFrom="column">
-                  <wp:posOffset>3825986</wp:posOffset>
-                </wp:positionH>
-                <wp:positionV relativeFrom="paragraph">
-                  <wp:posOffset>-32385</wp:posOffset>
-                </wp:positionV>
-                <wp:extent cx="718185" cy="435610"/>
-                <wp:effectExtent l="0" t="0" r="24765" b="21590"/>
-                <wp:wrapNone/>
-                <wp:docPr id="42" name="Text Box 2"/>
-                <wp:cNvGraphicFramePr>
-                  <a:graphicFrameLocks xmlns:a="http://schemas.openxmlformats.org/drawingml/2006/main"/>
-                </wp:cNvGraphicFramePr>
-                <a:graphic xmlns:a="http://schemas.openxmlformats.org/drawingml/2006/main">
-                  <a:graphicData uri="http://schemas.microsoft.com/office/word/2010/wordprocessingShape">
-                    <wps:wsp>
-                      <wps:cNvSpPr txBox="1">
-                        <a:spLocks noChangeArrowheads="1"/>
-                      </wps:cNvSpPr>
-                      <wps:spPr bwMode="auto">
-                        <a:xfrm>
-                          <a:off x="0" y="0"/>
-                          <a:ext cx="718185" cy="435610"/>
-                        </a:xfrm>
-                        <a:prstGeom prst="rect">
-                          <a:avLst/>
-                        </a:prstGeom>
-                        <a:ln>
-                          <a:solidFill>
-                            <a:schemeClr val="tx1"/>
-                          </a:solidFill>
-                          <a:headEnd/>
-                          <a:tailEnd/>
-                        </a:ln>
-                      </wps:spPr>
-                      <wps:style>
-                        <a:lnRef idx="1">
-                          <a:schemeClr val="accent3"/>
-                        </a:lnRef>
-                        <a:fillRef idx="2">
-                          <a:schemeClr val="accent3"/>
-                        </a:fillRef>
-                        <a:effectRef idx="1">
-                          <a:schemeClr val="accent3"/>
-                        </a:effectRef>
-                        <a:fontRef idx="minor">
-                          <a:schemeClr val="dk1"/>
-                        </a:fontRef>
-                      </wps:style>
-                      <wps:txbx>
-                        <w:txbxContent>
-                          <w:p>
-                            <w:pPr>
-                              <w:pStyle w:val="NormalWeb"/>
-                              <w:spacing w:before="0" w:beforeAutospacing="0" w:after="160" w:afterAutospacing="0" w:line="252" w:lineRule="auto"/>
-                              <w:jc w:val="center"/>
-                            </w:pPr>
-                            <w:r>
-                              <w:rPr>
-                                <w:rFonts w:eastAsia="Calibri"/>
-                                <w:sz w:val="22"/>
-                                <w:szCs w:val="22"/>
-                              </w:rPr>
-                              <w:t>External Modules</w:t>
-                            </w:r>
-                          </w:p>
-                          <w:p>
-                            <w:pPr>
-                              <w:pStyle w:val="NormalWeb"/>
-                              <w:spacing w:before="0" w:beforeAutospacing="0" w:after="160" w:afterAutospacing="0" w:line="252" w:lineRule="auto"/>
-                              <w:jc w:val="center"/>
-                            </w:pPr>
-                            <w:r>
-                              <w:rPr>
-                                <w:rFonts w:eastAsia="Times New Roman"/>
-                              </w:rPr>
-                              <w:t> </w:t>
-                            </w:r>
-                          </w:p>
-                        </w:txbxContent>
-                      </wps:txbx>
-                      <wps:bodyPr rot="0" vert="horz" wrap="square" lIns="91440" tIns="45720" rIns="91440" bIns="45720" anchor="b" anchorCtr="0">
-                        <a:noAutofit/>
-                      </wps:bodyPr>
-                    </wps:wsp>
-                  </a:graphicData>
-                </a:graphic>
-              </wp:anchor>
-            </w:drawing>
-          </mc:Choice>
-          <mc:Fallback>
-            <w:pict>
-              <v:shape w14:anchorId="2CD76811" id="Text Box 2" o:spid="_x0000_s1069" type="#_x0000_t202" style="position:absolute;margin-left:301.25pt;margin-top:-2.55pt;width:56.55pt;height:34.3pt;z-index:251660288;visibility:visible;mso-wrap-style:square;mso-wrap-distance-left:9pt;mso-wrap-distance-top:0;mso-wrap-distance-right:9pt;mso-wrap-distance-bottom:0;mso-position-horizontal:absolute;mso-position-horizontal-relative:text;mso-position-vertical:absolute;mso-position-vertical-relative:text;v-text-anchor:bottom" o:gfxdata="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" fillcolor="#c3c3c3 [2166]" strokecolor="black [3213]" strokeweight=".5pt">
-                <v:fill color2="#b6b6b6 [2614]" rotate="t" colors="0 #d2d2d2;.5 #c8c8c8;1 silver" focus="100%" type="gradient">
-                  <o:fill v:ext="view" type="gradientUnscaled"/>
-                </v:fill>
-                <v:textbox>
-                  <w:txbxContent>
-                    <w:p>
-                      <w:pPr>
-                        <w:pStyle w:val="NormalWeb"/>
-                        <w:spacing w:before="0" w:beforeAutospacing="0" w:after="160" w:afterAutospacing="0" w:line="252" w:lineRule="auto"/>
-                        <w:jc w:val="center"/>
-                      </w:pPr>
-                      <w:r>
-                        <w:rPr>
-                          <w:rFonts w:eastAsia="Calibri"/>
-                          <w:sz w:val="22"/>
-                          <w:szCs w:val="22"/>
-                        </w:rPr>
-                        <w:t>External Modules</w:t>
-                      </w:r>
-                    </w:p>
-                    <w:p>
-                      <w:pPr>
-                        <w:pStyle w:val="NormalWeb"/>
-                        <w:spacing w:before="0" w:beforeAutospacing="0" w:after="160" w:afterAutospacing="0" w:line="252" w:lineRule="auto"/>
-                        <w:jc w:val="center"/>
-                      </w:pPr>
-                      <w:r>
-                        <w:rPr>
-                          <w:rFonts w:eastAsia="Times New Roman"/>
-                        </w:rPr>
-                        <w:t> </w:t>
-                      </w:r>
-                    </w:p>
-                  </w:txbxContent>
-                </v:textbox>
               </v:shape>
             </w:pict>
           </mc:Fallback>

--- a/figures/4_LODESTAR/FlowCHart.docx
+++ b/figures/4_LODESTAR/FlowCHart.docx
@@ -7572,10 +7572,174 @@
         <mc:AlternateContent>
           <mc:Choice Requires="wps">
             <w:drawing>
+              <wp:anchor distT="0" distB="0" distL="114300" distR="114300" simplePos="0" relativeHeight="251662336" behindDoc="0" locked="0" layoutInCell="1" allowOverlap="1" wp14:anchorId="3078F71D" wp14:editId="2BACDFE4">
+                <wp:simplePos x="0" y="0"/>
+                <wp:positionH relativeFrom="column">
+                  <wp:posOffset>2912110</wp:posOffset>
+                </wp:positionH>
+                <wp:positionV relativeFrom="paragraph">
+                  <wp:posOffset>-372520</wp:posOffset>
+                </wp:positionV>
+                <wp:extent cx="1133291" cy="486226"/>
+                <wp:effectExtent l="0" t="0" r="0" b="0"/>
+                <wp:wrapNone/>
+                <wp:docPr id="45" name="Text Box 194"/>
+                <wp:cNvGraphicFramePr/>
+                <a:graphic xmlns:a="http://schemas.openxmlformats.org/drawingml/2006/main">
+                  <a:graphicData uri="http://schemas.microsoft.com/office/word/2010/wordprocessingShape">
+                    <wps:wsp>
+                      <wps:cNvSpPr txBox="1"/>
+                      <wps:spPr>
+                        <a:xfrm>
+                          <a:off x="0" y="0"/>
+                          <a:ext cx="1133291" cy="486226"/>
+                        </a:xfrm>
+                        <a:prstGeom prst="rect">
+                          <a:avLst/>
+                        </a:prstGeom>
+                        <a:noFill/>
+                        <a:ln w="6350">
+                          <a:noFill/>
+                        </a:ln>
+                        <a:effectLst/>
+                      </wps:spPr>
+                      <wps:style>
+                        <a:lnRef idx="0">
+                          <a:schemeClr val="accent1"/>
+                        </a:lnRef>
+                        <a:fillRef idx="0">
+                          <a:schemeClr val="accent1"/>
+                        </a:fillRef>
+                        <a:effectRef idx="0">
+                          <a:schemeClr val="accent1"/>
+                        </a:effectRef>
+                        <a:fontRef idx="minor">
+                          <a:schemeClr val="dk1"/>
+                        </a:fontRef>
+                      </wps:style>
+                      <wps:txbx>
+                        <w:txbxContent>
+                          <w:p>
+                            <w:pPr>
+                              <w:pStyle w:val="NormalWeb"/>
+                              <w:spacing w:before="0" w:beforeAutospacing="0" w:after="160" w:afterAutospacing="0" w:line="256" w:lineRule="auto"/>
+                              <w:jc w:val="center"/>
+                              <w:rPr>
+                                <w:rFonts w:eastAsia="Calibri"/>
+                                <w:sz w:val="18"/>
+                                <w:szCs w:val="18"/>
+                              </w:rPr>
+                            </w:pPr>
+                            <w:r>
+                              <w:rPr>
+                                <w:rFonts w:eastAsia="Calibri"/>
+                                <w:sz w:val="18"/>
+                                <w:szCs w:val="18"/>
+                              </w:rPr>
+                              <w:t xml:space="preserve">Trajectory </w:t>
+                            </w:r>
+                            <w:r>
+                              <w:rPr>
+                                <w:rFonts w:eastAsia="Calibri"/>
+                                <w:sz w:val="18"/>
+                                <w:szCs w:val="18"/>
+                              </w:rPr>
+                              <w:t>Solution</w:t>
+                            </w:r>
+                            <w:r>
+                              <w:rPr>
+                                <w:rFonts w:eastAsia="Calibri"/>
+                                <w:sz w:val="18"/>
+                                <w:szCs w:val="18"/>
+                              </w:rPr>
+                              <w:t xml:space="preserve"> Node Mesh</w:t>
+                            </w:r>
+                          </w:p>
+                        </w:txbxContent>
+                      </wps:txbx>
+                      <wps:bodyPr rot="0" spcFirstLastPara="0" vert="horz" wrap="square" lIns="91440" tIns="45720" rIns="91440" bIns="45720" numCol="1" spcCol="0" rtlCol="0" fromWordArt="0" anchor="t" anchorCtr="0" forceAA="0" compatLnSpc="1">
+                        <a:prstTxWarp prst="textNoShape">
+                          <a:avLst/>
+                        </a:prstTxWarp>
+                        <a:noAutofit/>
+                      </wps:bodyPr>
+                    </wps:wsp>
+                  </a:graphicData>
+                </a:graphic>
+                <wp14:sizeRelH relativeFrom="margin">
+                  <wp14:pctWidth>0</wp14:pctWidth>
+                </wp14:sizeRelH>
+                <wp14:sizeRelV relativeFrom="margin">
+                  <wp14:pctHeight>0</wp14:pctHeight>
+                </wp14:sizeRelV>
+              </wp:anchor>
+            </w:drawing>
+          </mc:Choice>
+          <mc:Fallback>
+            <w:pict>
+              <v:shapetype w14:anchorId="3078F71D" id="_x0000_t202" coordsize="21600,21600" o:spt="202" path="m,l,21600r21600,l21600,xe">
+                <v:stroke joinstyle="miter"/>
+                <v:path gradientshapeok="t" o:connecttype="rect"/>
+              </v:shapetype>
+              <v:shape id="Text Box 194" o:spid="_x0000_s1079" type="#_x0000_t202" style="position:absolute;margin-left:229.3pt;margin-top:-29.35pt;width:89.25pt;height:38.3pt;z-index:251662336;visibility:visible;mso-wrap-style:square;mso-width-percent:0;mso-height-percent:0;mso-wrap-distance-left:9pt;mso-wrap-distance-top:0;mso-wrap-distance-right:9pt;mso-wrap-distance-bottom:0;mso-position-horizontal:absolute;mso-position-horizontal-relative:text;mso-position-vertical:absolute;mso-position-vertical-relative:text;mso-width-percent:0;mso-height-percent:0;mso-width-relative:margin;mso-height-relative:margin;v-text-anchor:top" o:gfxdata="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" filled="f" stroked="f" strokeweight=".5pt">
+                <v:textbox>
+                  <w:txbxContent>
+                    <w:p>
+                      <w:pPr>
+                        <w:pStyle w:val="NormalWeb"/>
+                        <w:spacing w:before="0" w:beforeAutospacing="0" w:after="160" w:afterAutospacing="0" w:line="256" w:lineRule="auto"/>
+                        <w:jc w:val="center"/>
+                        <w:rPr>
+                          <w:rFonts w:eastAsia="Calibri"/>
+                          <w:sz w:val="18"/>
+                          <w:szCs w:val="18"/>
+                        </w:rPr>
+                      </w:pPr>
+                      <w:r>
+                        <w:rPr>
+                          <w:rFonts w:eastAsia="Calibri"/>
+                          <w:sz w:val="18"/>
+                          <w:szCs w:val="18"/>
+                        </w:rPr>
+                        <w:t xml:space="preserve">Trajectory </w:t>
+                      </w:r>
+                      <w:r>
+                        <w:rPr>
+                          <w:rFonts w:eastAsia="Calibri"/>
+                          <w:sz w:val="18"/>
+                          <w:szCs w:val="18"/>
+                        </w:rPr>
+                        <w:t>Solution</w:t>
+                      </w:r>
+                      <w:r>
+                        <w:rPr>
+                          <w:rFonts w:eastAsia="Calibri"/>
+                          <w:sz w:val="18"/>
+                          <w:szCs w:val="18"/>
+                        </w:rPr>
+                        <w:t xml:space="preserve"> Node Mesh</w:t>
+                      </w:r>
+                    </w:p>
+                  </w:txbxContent>
+                </v:textbox>
+              </v:shape>
+            </w:pict>
+          </mc:Fallback>
+        </mc:AlternateContent>
+      </w:r>
+      <w:r>
+        <w:rPr>
+          <w:rFonts w:ascii="Times New Roman" w:hAnsi="Times New Roman" w:cs="Times New Roman"/>
+          <w:noProof/>
+          <w:lang w:eastAsia="en-AU"/>
+        </w:rPr>
+        <mc:AlternateContent>
+          <mc:Choice Requires="wps">
+            <w:drawing>
               <wp:anchor distT="0" distB="0" distL="114300" distR="114300" simplePos="0" relativeHeight="251670528" behindDoc="0" locked="0" layoutInCell="1" allowOverlap="1" wp14:anchorId="661DFC1C" wp14:editId="275DA0DB">
                 <wp:simplePos x="0" y="0"/>
                 <wp:positionH relativeFrom="column">
-                  <wp:posOffset>2896014</wp:posOffset>
+                  <wp:posOffset>2964180</wp:posOffset>
                 </wp:positionH>
                 <wp:positionV relativeFrom="paragraph">
                   <wp:posOffset>394970</wp:posOffset>
@@ -7656,7 +7820,7 @@
                                 <w:sz w:val="18"/>
                                 <w:szCs w:val="18"/>
                               </w:rPr>
-                              <w:t>Trajectory Conditions</w:t>
+                              <w:t>Payload-to-Orbit</w:t>
                             </w:r>
                           </w:p>
                           <w:p>
@@ -7665,14 +7829,6 @@
                               <w:spacing w:before="0" w:beforeAutospacing="0" w:after="0" w:afterAutospacing="0"/>
                               <w:jc w:val="center"/>
                             </w:pPr>
-                            <w:r>
-                              <w:rPr>
-                                <w:rFonts w:eastAsia="Calibri"/>
-                                <w:sz w:val="18"/>
-                                <w:szCs w:val="18"/>
-                              </w:rPr>
-                              <w:t>Payload-to-Orbit</w:t>
-                            </w:r>
                           </w:p>
                         </w:txbxContent>
                       </wps:txbx>
@@ -7693,11 +7849,7 @@
           </mc:Choice>
           <mc:Fallback>
             <w:pict>
-              <v:shapetype w14:anchorId="661DFC1C" id="_x0000_t202" coordsize="21600,21600" o:spt="202" path="m,l,21600r21600,l21600,xe">
-                <v:stroke joinstyle="miter"/>
-                <v:path gradientshapeok="t" o:connecttype="rect"/>
-              </v:shapetype>
-              <v:shape id="Text Box 194" o:spid="_x0000_s1079" type="#_x0000_t202" style="position:absolute;margin-left:228.05pt;margin-top:31.1pt;width:71.4pt;height:42.35pt;z-index:251670528;visibility:visible;mso-wrap-style:none;mso-height-percent:0;mso-wrap-distance-left:9pt;mso-wrap-distance-top:0;mso-wrap-distance-right:9pt;mso-wrap-distance-bottom:0;mso-position-horizontal:absolute;mso-position-horizontal-relative:text;mso-position-vertical:absolute;mso-position-vertical-relative:text;mso-height-percent:0;mso-height-relative:margin;v-text-anchor:top" o:gfxdata="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" filled="f" stroked="f" strokeweight=".5pt">
+              <v:shape w14:anchorId="661DFC1C" id="_x0000_s1080" type="#_x0000_t202" style="position:absolute;margin-left:233.4pt;margin-top:31.1pt;width:71.4pt;height:42.35pt;z-index:251670528;visibility:visible;mso-wrap-style:none;mso-height-percent:0;mso-wrap-distance-left:9pt;mso-wrap-distance-top:0;mso-wrap-distance-right:9pt;mso-wrap-distance-bottom:0;mso-position-horizontal:absolute;mso-position-horizontal-relative:text;mso-position-vertical:absolute;mso-position-vertical-relative:text;mso-height-percent:0;mso-height-relative:margin;v-text-anchor:top" o:gfxdata="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" filled="f" stroked="f" strokeweight=".5pt">
                 <v:textbox>
                   <w:txbxContent>
                     <w:p>
@@ -7737,7 +7889,7 @@
                           <w:sz w:val="18"/>
                           <w:szCs w:val="18"/>
                         </w:rPr>
-                        <w:t>Trajectory Conditions</w:t>
+                        <w:t>Payload-to-Orbit</w:t>
                       </w:r>
                     </w:p>
                     <w:p>
@@ -7746,13 +7898,962 @@
                         <w:spacing w:before="0" w:beforeAutospacing="0" w:after="0" w:afterAutospacing="0"/>
                         <w:jc w:val="center"/>
                       </w:pPr>
+                    </w:p>
+                  </w:txbxContent>
+                </v:textbox>
+              </v:shape>
+            </w:pict>
+          </mc:Fallback>
+        </mc:AlternateContent>
+      </w:r>
+      <w:r>
+        <w:rPr>
+          <w:rFonts w:ascii="Times New Roman" w:hAnsi="Times New Roman" w:cs="Times New Roman"/>
+          <w:noProof/>
+          <w:lang w:eastAsia="en-AU"/>
+        </w:rPr>
+        <mc:AlternateContent>
+          <mc:Choice Requires="wps">
+            <w:drawing>
+              <wp:anchor distT="0" distB="0" distL="114300" distR="114300" simplePos="0" relativeHeight="251672576" behindDoc="0" locked="0" layoutInCell="1" allowOverlap="1" wp14:anchorId="2898E2C4" wp14:editId="0C4047A8">
+                <wp:simplePos x="0" y="0"/>
+                <wp:positionH relativeFrom="column">
+                  <wp:posOffset>1505585</wp:posOffset>
+                </wp:positionH>
+                <wp:positionV relativeFrom="paragraph">
+                  <wp:posOffset>394335</wp:posOffset>
+                </wp:positionV>
+                <wp:extent cx="906780" cy="449580"/>
+                <wp:effectExtent l="0" t="0" r="0" b="7620"/>
+                <wp:wrapNone/>
+                <wp:docPr id="26" name="Text Box 194"/>
+                <wp:cNvGraphicFramePr/>
+                <a:graphic xmlns:a="http://schemas.openxmlformats.org/drawingml/2006/main">
+                  <a:graphicData uri="http://schemas.microsoft.com/office/word/2010/wordprocessingShape">
+                    <wps:wsp>
+                      <wps:cNvSpPr txBox="1"/>
+                      <wps:spPr>
+                        <a:xfrm>
+                          <a:off x="0" y="0"/>
+                          <a:ext cx="906780" cy="449580"/>
+                        </a:xfrm>
+                        <a:prstGeom prst="rect">
+                          <a:avLst/>
+                        </a:prstGeom>
+                        <a:noFill/>
+                        <a:ln w="6350">
+                          <a:noFill/>
+                        </a:ln>
+                        <a:effectLst/>
+                      </wps:spPr>
+                      <wps:style>
+                        <a:lnRef idx="0">
+                          <a:schemeClr val="accent1"/>
+                        </a:lnRef>
+                        <a:fillRef idx="0">
+                          <a:schemeClr val="accent1"/>
+                        </a:fillRef>
+                        <a:effectRef idx="0">
+                          <a:schemeClr val="accent1"/>
+                        </a:effectRef>
+                        <a:fontRef idx="minor">
+                          <a:schemeClr val="dk1"/>
+                        </a:fontRef>
+                      </wps:style>
+                      <wps:txbx>
+                        <w:txbxContent>
+                          <w:p>
+                            <w:pPr>
+                              <w:pStyle w:val="NormalWeb"/>
+                              <w:spacing w:before="0" w:beforeAutospacing="0" w:after="0" w:afterAutospacing="0" w:line="257" w:lineRule="auto"/>
+                              <w:jc w:val="center"/>
+                              <w:rPr>
+                                <w:rFonts w:eastAsia="Calibri"/>
+                                <w:sz w:val="18"/>
+                                <w:szCs w:val="18"/>
+                              </w:rPr>
+                            </w:pPr>
+                            <w:r>
+                              <w:rPr>
+                                <w:rFonts w:eastAsia="Calibri"/>
+                                <w:sz w:val="18"/>
+                                <w:szCs w:val="18"/>
+                              </w:rPr>
+                              <w:t>Constraint</w:t>
+                            </w:r>
+                            <w:r>
+                              <w:rPr>
+                                <w:rFonts w:eastAsia="Calibri"/>
+                                <w:sz w:val="18"/>
+                                <w:szCs w:val="18"/>
+                              </w:rPr>
+                              <w:t>s</w:t>
+                            </w:r>
+                          </w:p>
+                          <w:p>
+                            <w:pPr>
+                              <w:pStyle w:val="NormalWeb"/>
+                              <w:spacing w:before="0" w:beforeAutospacing="0" w:after="0" w:afterAutospacing="0" w:line="257" w:lineRule="auto"/>
+                              <w:jc w:val="center"/>
+                              <w:rPr>
+                                <w:rFonts w:eastAsia="Calibri"/>
+                                <w:sz w:val="18"/>
+                                <w:szCs w:val="18"/>
+                              </w:rPr>
+                            </w:pPr>
+                            <w:r>
+                              <w:rPr>
+                                <w:rFonts w:eastAsia="Calibri"/>
+                                <w:sz w:val="18"/>
+                                <w:szCs w:val="18"/>
+                              </w:rPr>
+                              <w:t>Cost</w:t>
+                            </w:r>
+                          </w:p>
+                          <w:p>
+                            <w:pPr>
+                              <w:pStyle w:val="NormalWeb"/>
+                              <w:spacing w:before="0" w:beforeAutospacing="0" w:after="0" w:afterAutospacing="0" w:line="257" w:lineRule="auto"/>
+                              <w:jc w:val="center"/>
+                              <w:rPr>
+                                <w:rFonts w:eastAsia="Calibri"/>
+                                <w:sz w:val="18"/>
+                                <w:szCs w:val="18"/>
+                              </w:rPr>
+                            </w:pPr>
+                          </w:p>
+                          <w:p>
+                            <w:pPr>
+                              <w:pStyle w:val="NormalWeb"/>
+                              <w:spacing w:before="0" w:beforeAutospacing="0" w:after="0" w:afterAutospacing="0" w:line="257" w:lineRule="auto"/>
+                              <w:jc w:val="center"/>
+                            </w:pPr>
+                          </w:p>
+                        </w:txbxContent>
+                      </wps:txbx>
+                      <wps:bodyPr rot="0" spcFirstLastPara="0" vert="horz" wrap="none" lIns="91440" tIns="45720" rIns="91440" bIns="45720" numCol="1" spcCol="0" rtlCol="0" fromWordArt="0" anchor="t" anchorCtr="0" forceAA="0" compatLnSpc="1">
+                        <a:prstTxWarp prst="textNoShape">
+                          <a:avLst/>
+                        </a:prstTxWarp>
+                        <a:noAutofit/>
+                      </wps:bodyPr>
+                    </wps:wsp>
+                  </a:graphicData>
+                </a:graphic>
+                <wp14:sizeRelV relativeFrom="margin">
+                  <wp14:pctHeight>0</wp14:pctHeight>
+                </wp14:sizeRelV>
+              </wp:anchor>
+            </w:drawing>
+          </mc:Choice>
+          <mc:Fallback>
+            <w:pict>
+              <v:shapetype w14:anchorId="2898E2C4" id="_x0000_t202" coordsize="21600,21600" o:spt="202" path="m,l,21600r21600,l21600,xe">
+                <v:stroke joinstyle="miter"/>
+                <v:path gradientshapeok="t" o:connecttype="rect"/>
+              </v:shapetype>
+              <v:shape id="Text Box 194" o:spid="_x0000_s1079" type="#_x0000_t202" style="position:absolute;margin-left:118.55pt;margin-top:31.05pt;width:71.4pt;height:35.4pt;z-index:251672576;visibility:visible;mso-wrap-style:none;mso-height-percent:0;mso-wrap-distance-left:9pt;mso-wrap-distance-top:0;mso-wrap-distance-right:9pt;mso-wrap-distance-bottom:0;mso-position-horizontal:absolute;mso-position-horizontal-relative:text;mso-position-vertical:absolute;mso-position-vertical-relative:text;mso-height-percent:0;mso-height-relative:margin;v-text-anchor:top" o:gfxdata="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" filled="f" stroked="f" strokeweight=".5pt">
+                <v:textbox>
+                  <w:txbxContent>
+                    <w:p>
+                      <w:pPr>
+                        <w:pStyle w:val="NormalWeb"/>
+                        <w:spacing w:before="0" w:beforeAutospacing="0" w:after="0" w:afterAutospacing="0" w:line="257" w:lineRule="auto"/>
+                        <w:jc w:val="center"/>
+                        <w:rPr>
+                          <w:rFonts w:eastAsia="Calibri"/>
+                          <w:sz w:val="18"/>
+                          <w:szCs w:val="18"/>
+                        </w:rPr>
+                      </w:pPr>
                       <w:r>
                         <w:rPr>
                           <w:rFonts w:eastAsia="Calibri"/>
                           <w:sz w:val="18"/>
                           <w:szCs w:val="18"/>
                         </w:rPr>
-                        <w:t>Payload-to-Orbit</w:t>
+                        <w:t>Constraint</w:t>
+                      </w:r>
+                      <w:r>
+                        <w:rPr>
+                          <w:rFonts w:eastAsia="Calibri"/>
+                          <w:sz w:val="18"/>
+                          <w:szCs w:val="18"/>
+                        </w:rPr>
+                        <w:t>s</w:t>
+                      </w:r>
+                    </w:p>
+                    <w:p>
+                      <w:pPr>
+                        <w:pStyle w:val="NormalWeb"/>
+                        <w:spacing w:before="0" w:beforeAutospacing="0" w:after="0" w:afterAutospacing="0" w:line="257" w:lineRule="auto"/>
+                        <w:jc w:val="center"/>
+                        <w:rPr>
+                          <w:rFonts w:eastAsia="Calibri"/>
+                          <w:sz w:val="18"/>
+                          <w:szCs w:val="18"/>
+                        </w:rPr>
+                      </w:pPr>
+                      <w:r>
+                        <w:rPr>
+                          <w:rFonts w:eastAsia="Calibri"/>
+                          <w:sz w:val="18"/>
+                          <w:szCs w:val="18"/>
+                        </w:rPr>
+                        <w:t>Cost</w:t>
+                      </w:r>
+                    </w:p>
+                    <w:p>
+                      <w:pPr>
+                        <w:pStyle w:val="NormalWeb"/>
+                        <w:spacing w:before="0" w:beforeAutospacing="0" w:after="0" w:afterAutospacing="0" w:line="257" w:lineRule="auto"/>
+                        <w:jc w:val="center"/>
+                        <w:rPr>
+                          <w:rFonts w:eastAsia="Calibri"/>
+                          <w:sz w:val="18"/>
+                          <w:szCs w:val="18"/>
+                        </w:rPr>
+                      </w:pPr>
+                    </w:p>
+                    <w:p>
+                      <w:pPr>
+                        <w:pStyle w:val="NormalWeb"/>
+                        <w:spacing w:before="0" w:beforeAutospacing="0" w:after="0" w:afterAutospacing="0" w:line="257" w:lineRule="auto"/>
+                        <w:jc w:val="center"/>
+                      </w:pPr>
+                    </w:p>
+                  </w:txbxContent>
+                </v:textbox>
+              </v:shape>
+            </w:pict>
+          </mc:Fallback>
+        </mc:AlternateContent>
+      </w:r>
+      <w:r>
+        <w:rPr>
+          <w:rFonts w:ascii="Times New Roman" w:hAnsi="Times New Roman" w:cs="Times New Roman"/>
+          <w:noProof/>
+          <w:lang w:eastAsia="en-AU"/>
+        </w:rPr>
+        <mc:AlternateContent>
+          <mc:Choice Requires="wps">
+            <w:drawing>
+              <wp:anchor distT="0" distB="0" distL="114300" distR="114300" simplePos="0" relativeHeight="251674624" behindDoc="0" locked="0" layoutInCell="1" allowOverlap="1" wp14:anchorId="502064E2" wp14:editId="05CB044D">
+                <wp:simplePos x="0" y="0"/>
+                <wp:positionH relativeFrom="column">
+                  <wp:posOffset>1356273</wp:posOffset>
+                </wp:positionH>
+                <wp:positionV relativeFrom="paragraph">
+                  <wp:posOffset>-266700</wp:posOffset>
+                </wp:positionV>
+                <wp:extent cx="906780" cy="271145"/>
+                <wp:effectExtent l="0" t="0" r="0" b="0"/>
+                <wp:wrapNone/>
+                <wp:docPr id="28" name="Text Box 194"/>
+                <wp:cNvGraphicFramePr/>
+                <a:graphic xmlns:a="http://schemas.openxmlformats.org/drawingml/2006/main">
+                  <a:graphicData uri="http://schemas.microsoft.com/office/word/2010/wordprocessingShape">
+                    <wps:wsp>
+                      <wps:cNvSpPr txBox="1"/>
+                      <wps:spPr>
+                        <a:xfrm>
+                          <a:off x="0" y="0"/>
+                          <a:ext cx="906780" cy="271145"/>
+                        </a:xfrm>
+                        <a:prstGeom prst="rect">
+                          <a:avLst/>
+                        </a:prstGeom>
+                        <a:noFill/>
+                        <a:ln w="6350">
+                          <a:noFill/>
+                        </a:ln>
+                        <a:effectLst/>
+                      </wps:spPr>
+                      <wps:style>
+                        <a:lnRef idx="0">
+                          <a:schemeClr val="accent1"/>
+                        </a:lnRef>
+                        <a:fillRef idx="0">
+                          <a:schemeClr val="accent1"/>
+                        </a:fillRef>
+                        <a:effectRef idx="0">
+                          <a:schemeClr val="accent1"/>
+                        </a:effectRef>
+                        <a:fontRef idx="minor">
+                          <a:schemeClr val="dk1"/>
+                        </a:fontRef>
+                      </wps:style>
+                      <wps:txbx>
+                        <w:txbxContent>
+                          <w:p>
+                            <w:pPr>
+                              <w:pStyle w:val="NormalWeb"/>
+                              <w:spacing w:before="0" w:beforeAutospacing="0" w:after="160" w:afterAutospacing="0" w:line="256" w:lineRule="auto"/>
+                            </w:pPr>
+                            <w:r>
+                              <w:rPr>
+                                <w:rFonts w:eastAsia="Calibri"/>
+                                <w:sz w:val="18"/>
+                                <w:szCs w:val="18"/>
+                              </w:rPr>
+                              <w:t xml:space="preserve">Updated </w:t>
+                            </w:r>
+                            <w:r>
+                              <w:rPr>
+                                <w:rFonts w:eastAsia="Calibri"/>
+                                <w:sz w:val="18"/>
+                                <w:szCs w:val="18"/>
+                              </w:rPr>
+                              <w:t>Solution</w:t>
+                            </w:r>
+                          </w:p>
+                        </w:txbxContent>
+                      </wps:txbx>
+                      <wps:bodyPr rot="0" spcFirstLastPara="0" vert="horz" wrap="none" lIns="91440" tIns="45720" rIns="91440" bIns="45720" numCol="1" spcCol="0" rtlCol="0" fromWordArt="0" anchor="t" anchorCtr="0" forceAA="0" compatLnSpc="1">
+                        <a:prstTxWarp prst="textNoShape">
+                          <a:avLst/>
+                        </a:prstTxWarp>
+                        <a:noAutofit/>
+                      </wps:bodyPr>
+                    </wps:wsp>
+                  </a:graphicData>
+                </a:graphic>
+              </wp:anchor>
+            </w:drawing>
+          </mc:Choice>
+          <mc:Fallback>
+            <w:pict>
+              <v:shape w14:anchorId="502064E2" id="_x0000_s1082" type="#_x0000_t202" style="position:absolute;margin-left:106.8pt;margin-top:-21pt;width:71.4pt;height:21.35pt;z-index:251674624;visibility:visible;mso-wrap-style:none;mso-wrap-distance-left:9pt;mso-wrap-distance-top:0;mso-wrap-distance-right:9pt;mso-wrap-distance-bottom:0;mso-position-horizontal:absolute;mso-position-horizontal-relative:text;mso-position-vertical:absolute;mso-position-vertical-relative:text;v-text-anchor:top" o:gfxdata="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" filled="f" stroked="f" strokeweight=".5pt">
+                <v:textbox>
+                  <w:txbxContent>
+                    <w:p>
+                      <w:pPr>
+                        <w:pStyle w:val="NormalWeb"/>
+                        <w:spacing w:before="0" w:beforeAutospacing="0" w:after="160" w:afterAutospacing="0" w:line="256" w:lineRule="auto"/>
+                      </w:pPr>
+                      <w:r>
+                        <w:rPr>
+                          <w:rFonts w:eastAsia="Calibri"/>
+                          <w:sz w:val="18"/>
+                          <w:szCs w:val="18"/>
+                        </w:rPr>
+                        <w:t xml:space="preserve">Updated </w:t>
+                      </w:r>
+                      <w:r>
+                        <w:rPr>
+                          <w:rFonts w:eastAsia="Calibri"/>
+                          <w:sz w:val="18"/>
+                          <w:szCs w:val="18"/>
+                        </w:rPr>
+                        <w:t>Solution</w:t>
+                      </w:r>
+                    </w:p>
+                  </w:txbxContent>
+                </v:textbox>
+              </v:shape>
+            </w:pict>
+          </mc:Fallback>
+        </mc:AlternateContent>
+      </w:r>
+      <w:r>
+        <w:rPr>
+          <w:rFonts w:ascii="Times New Roman" w:hAnsi="Times New Roman" w:cs="Times New Roman"/>
+          <w:noProof/>
+          <w:lang w:eastAsia="en-AU"/>
+        </w:rPr>
+        <mc:AlternateContent>
+          <mc:Choice Requires="wps">
+            <w:drawing>
+              <wp:anchor distT="0" distB="0" distL="114300" distR="114300" simplePos="0" relativeHeight="251687936" behindDoc="0" locked="0" layoutInCell="1" allowOverlap="1" wp14:anchorId="61005880" wp14:editId="6550195D">
+                <wp:simplePos x="0" y="0"/>
+                <wp:positionH relativeFrom="column">
+                  <wp:posOffset>2019574</wp:posOffset>
+                </wp:positionH>
+                <wp:positionV relativeFrom="paragraph">
+                  <wp:posOffset>-124990</wp:posOffset>
+                </wp:positionV>
+                <wp:extent cx="906780" cy="271145"/>
+                <wp:effectExtent l="0" t="0" r="0" b="0"/>
+                <wp:wrapNone/>
+                <wp:docPr id="29" name="Text Box 194"/>
+                <wp:cNvGraphicFramePr/>
+                <a:graphic xmlns:a="http://schemas.openxmlformats.org/drawingml/2006/main">
+                  <a:graphicData uri="http://schemas.microsoft.com/office/word/2010/wordprocessingShape">
+                    <wps:wsp>
+                      <wps:cNvSpPr txBox="1"/>
+                      <wps:spPr>
+                        <a:xfrm>
+                          <a:off x="0" y="0"/>
+                          <a:ext cx="906780" cy="271145"/>
+                        </a:xfrm>
+                        <a:prstGeom prst="rect">
+                          <a:avLst/>
+                        </a:prstGeom>
+                        <a:noFill/>
+                        <a:ln w="6350">
+                          <a:noFill/>
+                        </a:ln>
+                        <a:effectLst/>
+                      </wps:spPr>
+                      <wps:style>
+                        <a:lnRef idx="0">
+                          <a:schemeClr val="accent1"/>
+                        </a:lnRef>
+                        <a:fillRef idx="0">
+                          <a:schemeClr val="accent1"/>
+                        </a:fillRef>
+                        <a:effectRef idx="0">
+                          <a:schemeClr val="accent1"/>
+                        </a:effectRef>
+                        <a:fontRef idx="minor">
+                          <a:schemeClr val="dk1"/>
+                        </a:fontRef>
+                      </wps:style>
+                      <wps:txbx>
+                        <w:txbxContent>
+                          <w:p>
+                            <w:pPr>
+                              <w:pStyle w:val="NormalWeb"/>
+                              <w:spacing w:before="0" w:beforeAutospacing="0" w:after="160" w:afterAutospacing="0" w:line="256" w:lineRule="auto"/>
+                              <w:rPr>
+                                <w:color w:val="FF0000"/>
+                                <w:sz w:val="22"/>
+                              </w:rPr>
+                            </w:pPr>
+                            <w:r>
+                              <w:rPr>
+                                <w:rFonts w:eastAsia="Calibri"/>
+                                <w:color w:val="FF0000"/>
+                                <w:sz w:val="16"/>
+                                <w:szCs w:val="18"/>
+                              </w:rPr>
+                              <w:t>4</w:t>
+                            </w:r>
+                          </w:p>
+                        </w:txbxContent>
+                      </wps:txbx>
+                      <wps:bodyPr rot="0" spcFirstLastPara="0" vert="horz" wrap="none" lIns="91440" tIns="45720" rIns="91440" bIns="45720" numCol="1" spcCol="0" rtlCol="0" fromWordArt="0" anchor="t" anchorCtr="0" forceAA="0" compatLnSpc="1">
+                        <a:prstTxWarp prst="textNoShape">
+                          <a:avLst/>
+                        </a:prstTxWarp>
+                        <a:noAutofit/>
+                      </wps:bodyPr>
+                    </wps:wsp>
+                  </a:graphicData>
+                </a:graphic>
+              </wp:anchor>
+            </w:drawing>
+          </mc:Choice>
+          <mc:Fallback>
+            <w:pict>
+              <v:shapetype w14:anchorId="61005880" id="_x0000_t202" coordsize="21600,21600" o:spt="202" path="m,l,21600r21600,l21600,xe">
+                <v:stroke joinstyle="miter"/>
+                <v:path gradientshapeok="t" o:connecttype="rect"/>
+              </v:shapetype>
+              <v:shape id="Text Box 194" o:spid="_x0000_s1079" type="#_x0000_t202" style="position:absolute;margin-left:159pt;margin-top:-9.85pt;width:71.4pt;height:21.35pt;z-index:251687936;visibility:visible;mso-wrap-style:none;mso-wrap-distance-left:9pt;mso-wrap-distance-top:0;mso-wrap-distance-right:9pt;mso-wrap-distance-bottom:0;mso-position-horizontal:absolute;mso-position-horizontal-relative:text;mso-position-vertical:absolute;mso-position-vertical-relative:text;v-text-anchor:top" o:gfxdata="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" filled="f" stroked="f" strokeweight=".5pt">
+                <v:textbox>
+                  <w:txbxContent>
+                    <w:p>
+                      <w:pPr>
+                        <w:pStyle w:val="NormalWeb"/>
+                        <w:spacing w:before="0" w:beforeAutospacing="0" w:after="160" w:afterAutospacing="0" w:line="256" w:lineRule="auto"/>
+                        <w:rPr>
+                          <w:color w:val="FF0000"/>
+                          <w:sz w:val="22"/>
+                        </w:rPr>
+                      </w:pPr>
+                      <w:r>
+                        <w:rPr>
+                          <w:rFonts w:eastAsia="Calibri"/>
+                          <w:color w:val="FF0000"/>
+                          <w:sz w:val="16"/>
+                          <w:szCs w:val="18"/>
+                        </w:rPr>
+                        <w:t>4</w:t>
+                      </w:r>
+                    </w:p>
+                  </w:txbxContent>
+                </v:textbox>
+              </v:shape>
+            </w:pict>
+          </mc:Fallback>
+        </mc:AlternateContent>
+      </w:r>
+      <w:r>
+        <w:rPr>
+          <w:rFonts w:ascii="Times New Roman" w:hAnsi="Times New Roman" w:cs="Times New Roman"/>
+          <w:noProof/>
+          <w:lang w:eastAsia="en-AU"/>
+        </w:rPr>
+        <mc:AlternateContent>
+          <mc:Choice Requires="wps">
+            <w:drawing>
+              <wp:anchor distT="0" distB="0" distL="114300" distR="114300" simplePos="0" relativeHeight="251685888" behindDoc="0" locked="0" layoutInCell="1" allowOverlap="1" wp14:anchorId="61005880" wp14:editId="6550195D">
+                <wp:simplePos x="0" y="0"/>
+                <wp:positionH relativeFrom="column">
+                  <wp:posOffset>1476855</wp:posOffset>
+                </wp:positionH>
+                <wp:positionV relativeFrom="paragraph">
+                  <wp:posOffset>46049</wp:posOffset>
+                </wp:positionV>
+                <wp:extent cx="906780" cy="271145"/>
+                <wp:effectExtent l="0" t="0" r="0" b="0"/>
+                <wp:wrapNone/>
+                <wp:docPr id="14" name="Text Box 194"/>
+                <wp:cNvGraphicFramePr/>
+                <a:graphic xmlns:a="http://schemas.openxmlformats.org/drawingml/2006/main">
+                  <a:graphicData uri="http://schemas.microsoft.com/office/word/2010/wordprocessingShape">
+                    <wps:wsp>
+                      <wps:cNvSpPr txBox="1"/>
+                      <wps:spPr>
+                        <a:xfrm>
+                          <a:off x="0" y="0"/>
+                          <a:ext cx="906780" cy="271145"/>
+                        </a:xfrm>
+                        <a:prstGeom prst="rect">
+                          <a:avLst/>
+                        </a:prstGeom>
+                        <a:noFill/>
+                        <a:ln w="6350">
+                          <a:noFill/>
+                        </a:ln>
+                        <a:effectLst/>
+                      </wps:spPr>
+                      <wps:style>
+                        <a:lnRef idx="0">
+                          <a:schemeClr val="accent1"/>
+                        </a:lnRef>
+                        <a:fillRef idx="0">
+                          <a:schemeClr val="accent1"/>
+                        </a:fillRef>
+                        <a:effectRef idx="0">
+                          <a:schemeClr val="accent1"/>
+                        </a:effectRef>
+                        <a:fontRef idx="minor">
+                          <a:schemeClr val="dk1"/>
+                        </a:fontRef>
+                      </wps:style>
+                      <wps:txbx>
+                        <w:txbxContent>
+                          <w:p>
+                            <w:pPr>
+                              <w:pStyle w:val="NormalWeb"/>
+                              <w:spacing w:before="0" w:beforeAutospacing="0" w:after="160" w:afterAutospacing="0" w:line="256" w:lineRule="auto"/>
+                              <w:rPr>
+                                <w:color w:val="FF0000"/>
+                                <w:sz w:val="22"/>
+                              </w:rPr>
+                            </w:pPr>
+                            <w:r>
+                              <w:rPr>
+                                <w:rFonts w:eastAsia="Calibri"/>
+                                <w:color w:val="FF0000"/>
+                                <w:sz w:val="16"/>
+                                <w:szCs w:val="18"/>
+                              </w:rPr>
+                              <w:t>3</w:t>
+                            </w:r>
+                          </w:p>
+                        </w:txbxContent>
+                      </wps:txbx>
+                      <wps:bodyPr rot="0" spcFirstLastPara="0" vert="horz" wrap="none" lIns="91440" tIns="45720" rIns="91440" bIns="45720" numCol="1" spcCol="0" rtlCol="0" fromWordArt="0" anchor="t" anchorCtr="0" forceAA="0" compatLnSpc="1">
+                        <a:prstTxWarp prst="textNoShape">
+                          <a:avLst/>
+                        </a:prstTxWarp>
+                        <a:noAutofit/>
+                      </wps:bodyPr>
+                    </wps:wsp>
+                  </a:graphicData>
+                </a:graphic>
+              </wp:anchor>
+            </w:drawing>
+          </mc:Choice>
+          <mc:Fallback>
+            <w:pict>
+              <v:shape w14:anchorId="61005880" id="_x0000_s1080" type="#_x0000_t202" style="position:absolute;margin-left:116.3pt;margin-top:3.65pt;width:71.4pt;height:21.35pt;z-index:251685888;visibility:visible;mso-wrap-style:none;mso-wrap-distance-left:9pt;mso-wrap-distance-top:0;mso-wrap-distance-right:9pt;mso-wrap-distance-bottom:0;mso-position-horizontal:absolute;mso-position-horizontal-relative:text;mso-position-vertical:absolute;mso-position-vertical-relative:text;v-text-anchor:top" o:gfxdata="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" filled="f" stroked="f" strokeweight=".5pt">
+                <v:textbox>
+                  <w:txbxContent>
+                    <w:p>
+                      <w:pPr>
+                        <w:pStyle w:val="NormalWeb"/>
+                        <w:spacing w:before="0" w:beforeAutospacing="0" w:after="160" w:afterAutospacing="0" w:line="256" w:lineRule="auto"/>
+                        <w:rPr>
+                          <w:color w:val="FF0000"/>
+                          <w:sz w:val="22"/>
+                        </w:rPr>
+                      </w:pPr>
+                      <w:r>
+                        <w:rPr>
+                          <w:rFonts w:eastAsia="Calibri"/>
+                          <w:color w:val="FF0000"/>
+                          <w:sz w:val="16"/>
+                          <w:szCs w:val="18"/>
+                        </w:rPr>
+                        <w:t>3</w:t>
+                      </w:r>
+                    </w:p>
+                  </w:txbxContent>
+                </v:textbox>
+              </v:shape>
+            </w:pict>
+          </mc:Fallback>
+        </mc:AlternateContent>
+      </w:r>
+      <w:r>
+        <w:rPr>
+          <w:rFonts w:ascii="Times New Roman" w:hAnsi="Times New Roman" w:cs="Times New Roman"/>
+          <w:noProof/>
+          <w:lang w:eastAsia="en-AU"/>
+        </w:rPr>
+        <mc:AlternateContent>
+          <mc:Choice Requires="wps">
+            <w:drawing>
+              <wp:anchor distT="0" distB="0" distL="114300" distR="114300" simplePos="0" relativeHeight="251683840" behindDoc="0" locked="0" layoutInCell="1" allowOverlap="1" wp14:anchorId="61005880" wp14:editId="6550195D">
+                <wp:simplePos x="0" y="0"/>
+                <wp:positionH relativeFrom="column">
+                  <wp:posOffset>3111185</wp:posOffset>
+                </wp:positionH>
+                <wp:positionV relativeFrom="paragraph">
+                  <wp:posOffset>46058</wp:posOffset>
+                </wp:positionV>
+                <wp:extent cx="906780" cy="271145"/>
+                <wp:effectExtent l="0" t="0" r="0" b="0"/>
+                <wp:wrapNone/>
+                <wp:docPr id="7" name="Text Box 194"/>
+                <wp:cNvGraphicFramePr/>
+                <a:graphic xmlns:a="http://schemas.openxmlformats.org/drawingml/2006/main">
+                  <a:graphicData uri="http://schemas.microsoft.com/office/word/2010/wordprocessingShape">
+                    <wps:wsp>
+                      <wps:cNvSpPr txBox="1"/>
+                      <wps:spPr>
+                        <a:xfrm>
+                          <a:off x="0" y="0"/>
+                          <a:ext cx="906780" cy="271145"/>
+                        </a:xfrm>
+                        <a:prstGeom prst="rect">
+                          <a:avLst/>
+                        </a:prstGeom>
+                        <a:noFill/>
+                        <a:ln w="6350">
+                          <a:noFill/>
+                        </a:ln>
+                        <a:effectLst/>
+                      </wps:spPr>
+                      <wps:style>
+                        <a:lnRef idx="0">
+                          <a:schemeClr val="accent1"/>
+                        </a:lnRef>
+                        <a:fillRef idx="0">
+                          <a:schemeClr val="accent1"/>
+                        </a:fillRef>
+                        <a:effectRef idx="0">
+                          <a:schemeClr val="accent1"/>
+                        </a:effectRef>
+                        <a:fontRef idx="minor">
+                          <a:schemeClr val="dk1"/>
+                        </a:fontRef>
+                      </wps:style>
+                      <wps:txbx>
+                        <w:txbxContent>
+                          <w:p>
+                            <w:pPr>
+                              <w:pStyle w:val="NormalWeb"/>
+                              <w:spacing w:before="0" w:beforeAutospacing="0" w:after="160" w:afterAutospacing="0" w:line="256" w:lineRule="auto"/>
+                              <w:rPr>
+                                <w:color w:val="FF0000"/>
+                                <w:sz w:val="22"/>
+                              </w:rPr>
+                            </w:pPr>
+                            <w:r>
+                              <w:rPr>
+                                <w:rFonts w:eastAsia="Calibri"/>
+                                <w:color w:val="FF0000"/>
+                                <w:sz w:val="16"/>
+                                <w:szCs w:val="18"/>
+                              </w:rPr>
+                              <w:t>2</w:t>
+                            </w:r>
+                          </w:p>
+                        </w:txbxContent>
+                      </wps:txbx>
+                      <wps:bodyPr rot="0" spcFirstLastPara="0" vert="horz" wrap="none" lIns="91440" tIns="45720" rIns="91440" bIns="45720" numCol="1" spcCol="0" rtlCol="0" fromWordArt="0" anchor="t" anchorCtr="0" forceAA="0" compatLnSpc="1">
+                        <a:prstTxWarp prst="textNoShape">
+                          <a:avLst/>
+                        </a:prstTxWarp>
+                        <a:noAutofit/>
+                      </wps:bodyPr>
+                    </wps:wsp>
+                  </a:graphicData>
+                </a:graphic>
+              </wp:anchor>
+            </w:drawing>
+          </mc:Choice>
+          <mc:Fallback>
+            <w:pict>
+              <v:shape w14:anchorId="61005880" id="_x0000_s1081" type="#_x0000_t202" style="position:absolute;margin-left:245pt;margin-top:3.65pt;width:71.4pt;height:21.35pt;z-index:251683840;visibility:visible;mso-wrap-style:none;mso-wrap-distance-left:9pt;mso-wrap-distance-top:0;mso-wrap-distance-right:9pt;mso-wrap-distance-bottom:0;mso-position-horizontal:absolute;mso-position-horizontal-relative:text;mso-position-vertical:absolute;mso-position-vertical-relative:text;v-text-anchor:top" o:gfxdata="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" filled="f" stroked="f" strokeweight=".5pt">
+                <v:textbox>
+                  <w:txbxContent>
+                    <w:p>
+                      <w:pPr>
+                        <w:pStyle w:val="NormalWeb"/>
+                        <w:spacing w:before="0" w:beforeAutospacing="0" w:after="160" w:afterAutospacing="0" w:line="256" w:lineRule="auto"/>
+                        <w:rPr>
+                          <w:color w:val="FF0000"/>
+                          <w:sz w:val="22"/>
+                        </w:rPr>
+                      </w:pPr>
+                      <w:r>
+                        <w:rPr>
+                          <w:rFonts w:eastAsia="Calibri"/>
+                          <w:color w:val="FF0000"/>
+                          <w:sz w:val="16"/>
+                          <w:szCs w:val="18"/>
+                        </w:rPr>
+                        <w:t>2</w:t>
+                      </w:r>
+                    </w:p>
+                  </w:txbxContent>
+                </v:textbox>
+              </v:shape>
+            </w:pict>
+          </mc:Fallback>
+        </mc:AlternateContent>
+      </w:r>
+      <w:r>
+        <w:rPr>
+          <w:rFonts w:ascii="Times New Roman" w:hAnsi="Times New Roman" w:cs="Times New Roman"/>
+          <w:noProof/>
+          <w:lang w:eastAsia="en-AU"/>
+        </w:rPr>
+        <mc:AlternateContent>
+          <mc:Choice Requires="wps">
+            <w:drawing>
+              <wp:anchor distT="0" distB="0" distL="114300" distR="114300" simplePos="0" relativeHeight="251681792" behindDoc="0" locked="0" layoutInCell="1" allowOverlap="1" wp14:anchorId="7C3E57FC" wp14:editId="7EC24E56">
+                <wp:simplePos x="0" y="0"/>
+                <wp:positionH relativeFrom="column">
+                  <wp:posOffset>3650281</wp:posOffset>
+                </wp:positionH>
+                <wp:positionV relativeFrom="paragraph">
+                  <wp:posOffset>-128713</wp:posOffset>
+                </wp:positionV>
+                <wp:extent cx="906780" cy="271145"/>
+                <wp:effectExtent l="0" t="0" r="0" b="0"/>
+                <wp:wrapNone/>
+                <wp:docPr id="2" name="Text Box 194"/>
+                <wp:cNvGraphicFramePr/>
+                <a:graphic xmlns:a="http://schemas.openxmlformats.org/drawingml/2006/main">
+                  <a:graphicData uri="http://schemas.microsoft.com/office/word/2010/wordprocessingShape">
+                    <wps:wsp>
+                      <wps:cNvSpPr txBox="1"/>
+                      <wps:spPr>
+                        <a:xfrm>
+                          <a:off x="0" y="0"/>
+                          <a:ext cx="906780" cy="271145"/>
+                        </a:xfrm>
+                        <a:prstGeom prst="rect">
+                          <a:avLst/>
+                        </a:prstGeom>
+                        <a:noFill/>
+                        <a:ln w="6350">
+                          <a:noFill/>
+                        </a:ln>
+                        <a:effectLst/>
+                      </wps:spPr>
+                      <wps:style>
+                        <a:lnRef idx="0">
+                          <a:schemeClr val="accent1"/>
+                        </a:lnRef>
+                        <a:fillRef idx="0">
+                          <a:schemeClr val="accent1"/>
+                        </a:fillRef>
+                        <a:effectRef idx="0">
+                          <a:schemeClr val="accent1"/>
+                        </a:effectRef>
+                        <a:fontRef idx="minor">
+                          <a:schemeClr val="dk1"/>
+                        </a:fontRef>
+                      </wps:style>
+                      <wps:txbx>
+                        <w:txbxContent>
+                          <w:p>
+                            <w:pPr>
+                              <w:pStyle w:val="NormalWeb"/>
+                              <w:spacing w:before="0" w:beforeAutospacing="0" w:after="160" w:afterAutospacing="0" w:line="256" w:lineRule="auto"/>
+                              <w:rPr>
+                                <w:color w:val="FF0000"/>
+                                <w:sz w:val="22"/>
+                              </w:rPr>
+                            </w:pPr>
+                            <w:r>
+                              <w:rPr>
+                                <w:rFonts w:eastAsia="Calibri"/>
+                                <w:color w:val="FF0000"/>
+                                <w:sz w:val="16"/>
+                                <w:szCs w:val="18"/>
+                              </w:rPr>
+                              <w:t>1</w:t>
+                            </w:r>
+                          </w:p>
+                        </w:txbxContent>
+                      </wps:txbx>
+                      <wps:bodyPr rot="0" spcFirstLastPara="0" vert="horz" wrap="none" lIns="91440" tIns="45720" rIns="91440" bIns="45720" numCol="1" spcCol="0" rtlCol="0" fromWordArt="0" anchor="t" anchorCtr="0" forceAA="0" compatLnSpc="1">
+                        <a:prstTxWarp prst="textNoShape">
+                          <a:avLst/>
+                        </a:prstTxWarp>
+                        <a:noAutofit/>
+                      </wps:bodyPr>
+                    </wps:wsp>
+                  </a:graphicData>
+                </a:graphic>
+              </wp:anchor>
+            </w:drawing>
+          </mc:Choice>
+          <mc:Fallback>
+            <w:pict>
+              <v:shape w14:anchorId="7C3E57FC" id="_x0000_s1085" type="#_x0000_t202" style="position:absolute;margin-left:287.4pt;margin-top:-10.15pt;width:71.4pt;height:21.35pt;z-index:251681792;visibility:visible;mso-wrap-style:none;mso-wrap-distance-left:9pt;mso-wrap-distance-top:0;mso-wrap-distance-right:9pt;mso-wrap-distance-bottom:0;mso-position-horizontal:absolute;mso-position-horizontal-relative:text;mso-position-vertical:absolute;mso-position-vertical-relative:text;v-text-anchor:top" o:gfxdata="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" filled="f" stroked="f" strokeweight=".5pt">
+                <v:textbox>
+                  <w:txbxContent>
+                    <w:p>
+                      <w:pPr>
+                        <w:pStyle w:val="NormalWeb"/>
+                        <w:spacing w:before="0" w:beforeAutospacing="0" w:after="160" w:afterAutospacing="0" w:line="256" w:lineRule="auto"/>
+                        <w:rPr>
+                          <w:color w:val="FF0000"/>
+                          <w:sz w:val="22"/>
+                        </w:rPr>
+                      </w:pPr>
+                      <w:r>
+                        <w:rPr>
+                          <w:rFonts w:eastAsia="Calibri"/>
+                          <w:color w:val="FF0000"/>
+                          <w:sz w:val="16"/>
+                          <w:szCs w:val="18"/>
+                        </w:rPr>
+                        <w:t>1</w:t>
+                      </w:r>
+                    </w:p>
+                  </w:txbxContent>
+                </v:textbox>
+              </v:shape>
+            </w:pict>
+          </mc:Fallback>
+        </mc:AlternateContent>
+      </w:r>
+      <w:r>
+        <w:rPr>
+          <w:rFonts w:ascii="Times New Roman" w:hAnsi="Times New Roman" w:cs="Times New Roman"/>
+          <w:noProof/>
+          <w:lang w:eastAsia="en-AU"/>
+        </w:rPr>
+        <mc:AlternateContent>
+          <mc:Choice Requires="wps">
+            <w:drawing>
+              <wp:anchor distT="0" distB="0" distL="114300" distR="114300" simplePos="0" relativeHeight="251679744" behindDoc="0" locked="0" layoutInCell="1" allowOverlap="1" wp14:anchorId="63B3BC10" wp14:editId="01429E2A">
+                <wp:simplePos x="0" y="0"/>
+                <wp:positionH relativeFrom="column">
+                  <wp:posOffset>546100</wp:posOffset>
+                </wp:positionH>
+                <wp:positionV relativeFrom="paragraph">
+                  <wp:posOffset>-28954</wp:posOffset>
+                </wp:positionV>
+                <wp:extent cx="989330" cy="436245"/>
+                <wp:effectExtent l="0" t="0" r="20320" b="20955"/>
+                <wp:wrapNone/>
+                <wp:docPr id="1" name="Text Box 2"/>
+                <wp:cNvGraphicFramePr>
+                  <a:graphicFrameLocks xmlns:a="http://schemas.openxmlformats.org/drawingml/2006/main"/>
+                </wp:cNvGraphicFramePr>
+                <a:graphic xmlns:a="http://schemas.openxmlformats.org/drawingml/2006/main">
+                  <a:graphicData uri="http://schemas.microsoft.com/office/word/2010/wordprocessingShape">
+                    <wps:wsp>
+                      <wps:cNvSpPr txBox="1">
+                        <a:spLocks noChangeArrowheads="1"/>
+                      </wps:cNvSpPr>
+                      <wps:spPr bwMode="auto">
+                        <a:xfrm>
+                          <a:off x="0" y="0"/>
+                          <a:ext cx="989330" cy="436245"/>
+                        </a:xfrm>
+                        <a:prstGeom prst="rect">
+                          <a:avLst/>
+                        </a:prstGeom>
+                        <a:ln>
+                          <a:solidFill>
+                            <a:schemeClr val="tx1"/>
+                          </a:solidFill>
+                          <a:headEnd/>
+                          <a:tailEnd/>
+                        </a:ln>
+                      </wps:spPr>
+                      <wps:style>
+                        <a:lnRef idx="1">
+                          <a:schemeClr val="accent3"/>
+                        </a:lnRef>
+                        <a:fillRef idx="2">
+                          <a:schemeClr val="accent3"/>
+                        </a:fillRef>
+                        <a:effectRef idx="1">
+                          <a:schemeClr val="accent3"/>
+                        </a:effectRef>
+                        <a:fontRef idx="minor">
+                          <a:schemeClr val="dk1"/>
+                        </a:fontRef>
+                      </wps:style>
+                      <wps:txbx>
+                        <w:txbxContent>
+                          <w:p>
+                            <w:pPr>
+                              <w:pStyle w:val="NormalWeb"/>
+                              <w:spacing w:before="0" w:beforeAutospacing="0" w:after="160" w:afterAutospacing="0" w:line="254" w:lineRule="auto"/>
+                              <w:jc w:val="center"/>
+                            </w:pPr>
+                            <w:r>
+                              <w:rPr>
+                                <w:rFonts w:eastAsia="Calibri"/>
+                                <w:sz w:val="22"/>
+                                <w:szCs w:val="22"/>
+                              </w:rPr>
+                              <w:t>IPOPT</w:t>
+                            </w:r>
+                          </w:p>
+                        </w:txbxContent>
+                      </wps:txbx>
+                      <wps:bodyPr rot="0" vert="horz" wrap="square" lIns="91440" tIns="45720" rIns="91440" bIns="45720" anchor="ctr" anchorCtr="0">
+                        <a:noAutofit/>
+                      </wps:bodyPr>
+                    </wps:wsp>
+                  </a:graphicData>
+                </a:graphic>
+                <wp14:sizeRelH relativeFrom="margin">
+                  <wp14:pctWidth>0</wp14:pctWidth>
+                </wp14:sizeRelH>
+                <wp14:sizeRelV relativeFrom="margin">
+                  <wp14:pctHeight>0</wp14:pctHeight>
+                </wp14:sizeRelV>
+              </wp:anchor>
+            </w:drawing>
+          </mc:Choice>
+          <mc:Fallback>
+            <w:pict>
+              <v:shape w14:anchorId="63B3BC10" id="Text Box 2" o:spid="_x0000_s1087" type="#_x0000_t202" style="position:absolute;margin-left:43pt;margin-top:-2.3pt;width:77.9pt;height:34.35pt;z-index:251679744;visibility:visible;mso-wrap-style:square;mso-width-percent:0;mso-height-percent:0;mso-wrap-distance-left:9pt;mso-wrap-distance-top:0;mso-wrap-distance-right:9pt;mso-wrap-distance-bottom:0;mso-position-horizontal:absolute;mso-position-horizontal-relative:text;mso-position-vertical:absolute;mso-position-vertical-relative:text;mso-width-percent:0;mso-height-percent:0;mso-width-relative:margin;mso-height-relative:margin;v-text-anchor:middle" o:gfxdata="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" fillcolor="#c3c3c3 [2166]" strokecolor="black [3213]" strokeweight=".5pt">
+                <v:fill color2="#b6b6b6 [2614]" rotate="t" colors="0 #d2d2d2;.5 #c8c8c8;1 silver" focus="100%" type="gradient">
+                  <o:fill v:ext="view" type="gradientUnscaled"/>
+                </v:fill>
+                <v:textbox>
+                  <w:txbxContent>
+                    <w:p>
+                      <w:pPr>
+                        <w:pStyle w:val="NormalWeb"/>
+                        <w:spacing w:before="0" w:beforeAutospacing="0" w:after="160" w:afterAutospacing="0" w:line="254" w:lineRule="auto"/>
+                        <w:jc w:val="center"/>
+                      </w:pPr>
+                      <w:r>
+                        <w:rPr>
+                          <w:rFonts w:eastAsia="Calibri"/>
+                          <w:sz w:val="22"/>
+                          <w:szCs w:val="22"/>
+                        </w:rPr>
+                        <w:t>IPOPT</w:t>
                       </w:r>
                     </w:p>
                   </w:txbxContent>
@@ -7839,19 +8940,6 @@
                               <w:t>LODESTAR</w:t>
                             </w:r>
                           </w:p>
-                          <w:p>
-                            <w:pPr>
-                              <w:pStyle w:val="NormalWeb"/>
-                              <w:spacing w:before="0" w:beforeAutospacing="0" w:after="160" w:afterAutospacing="0" w:line="252" w:lineRule="auto"/>
-                              <w:jc w:val="center"/>
-                            </w:pPr>
-                            <w:r>
-                              <w:rPr>
-                                <w:rFonts w:eastAsia="Times New Roman"/>
-                              </w:rPr>
-                              <w:t> </w:t>
-                            </w:r>
-                          </w:p>
                         </w:txbxContent>
                       </wps:txbx>
                       <wps:bodyPr rot="0" vert="horz" wrap="square" lIns="91440" tIns="45720" rIns="91440" bIns="45720" anchor="b" anchorCtr="0">
@@ -7868,7 +8956,7 @@
           </mc:Choice>
           <mc:Fallback>
             <w:pict>
-              <v:shape w14:anchorId="2CD76811" id="Text Box 2" o:spid="_x0000_s1080" type="#_x0000_t202" style="position:absolute;margin-left:301.15pt;margin-top:-2.5pt;width:74.5pt;height:34.3pt;z-index:251660288;visibility:visible;mso-wrap-style:square;mso-width-percent:0;mso-wrap-distance-left:9pt;mso-wrap-distance-top:0;mso-wrap-distance-right:9pt;mso-wrap-distance-bottom:0;mso-position-horizontal:absolute;mso-position-horizontal-relative:text;mso-position-vertical:absolute;mso-position-vertical-relative:text;mso-width-percent:0;mso-width-relative:margin;v-text-anchor:bottom" o:gfxdata="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" fillcolor="#c3c3c3 [2166]" strokecolor="black [3213]" strokeweight=".5pt">
+              <v:shape w14:anchorId="2CD76811" id="_x0000_s1081" type="#_x0000_t202" style="position:absolute;margin-left:301.15pt;margin-top:-2.5pt;width:74.5pt;height:34.3pt;z-index:251660288;visibility:visible;mso-wrap-style:square;mso-width-percent:0;mso-wrap-distance-left:9pt;mso-wrap-distance-top:0;mso-wrap-distance-right:9pt;mso-wrap-distance-bottom:0;mso-position-horizontal:absolute;mso-position-horizontal-relative:text;mso-position-vertical:absolute;mso-position-vertical-relative:text;mso-width-percent:0;mso-width-relative:margin;v-text-anchor:bottom" o:gfxdata="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" fillcolor="#c3c3c3 [2166]" strokecolor="black [3213]" strokeweight=".5pt">
                 <v:fill color2="#b6b6b6 [2614]" rotate="t" colors="0 #d2d2d2;.5 #c8c8c8;1 silver" focus="100%" type="gradient">
                   <o:fill v:ext="view" type="gradientUnscaled"/>
                 </v:fill>
@@ -7887,19 +8975,6 @@
                           <w:szCs w:val="22"/>
                         </w:rPr>
                         <w:t>LODESTAR</w:t>
-                      </w:r>
-                    </w:p>
-                    <w:p>
-                      <w:pPr>
-                        <w:pStyle w:val="NormalWeb"/>
-                        <w:spacing w:before="0" w:beforeAutospacing="0" w:after="160" w:afterAutospacing="0" w:line="252" w:lineRule="auto"/>
-                        <w:jc w:val="center"/>
-                      </w:pPr>
-                      <w:r>
-                        <w:rPr>
-                          <w:rFonts w:eastAsia="Times New Roman"/>
-                        </w:rPr>
-                        <w:t> </w:t>
                       </w:r>
                     </w:p>
                   </w:txbxContent>
@@ -8148,447 +9223,12 @@
           </mc:Choice>
           <mc:Fallback>
             <w:pict>
-              <v:shape w14:anchorId="60D5FB5A" id="Straight Arrow Connector 33" o:spid="_x0000_s1026" type="#_x0000_t32" style="position:absolute;margin-left:213pt;margin-top:31.85pt;width:.5pt;height:64.65pt;z-index:251675648;visibility:visible;mso-wrap-style:square;mso-wrap-distance-left:9pt;mso-wrap-distance-top:0;mso-wrap-distance-right:9pt;mso-wrap-distance-bottom:0;mso-position-horizontal:absolute;mso-position-horizontal-relative:text;mso-position-vertical:absolute;mso-position-vertical-relative:text" o:gfxdata="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" strokecolor="black [3200]" strokeweight=".5pt">
+              <v:shapetype w14:anchorId="30C19D67" id="_x0000_t32" coordsize="21600,21600" o:spt="32" o:oned="t" path="m,l21600,21600e" filled="f">
+                <v:path arrowok="t" fillok="f" o:connecttype="none"/>
+                <o:lock v:ext="edit" shapetype="t"/>
+              </v:shapetype>
+              <v:shape id="Straight Arrow Connector 33" o:spid="_x0000_s1026" type="#_x0000_t32" style="position:absolute;margin-left:213pt;margin-top:31.85pt;width:.5pt;height:64.65pt;z-index:251675648;visibility:visible;mso-wrap-style:square;mso-wrap-distance-left:9pt;mso-wrap-distance-top:0;mso-wrap-distance-right:9pt;mso-wrap-distance-bottom:0;mso-position-horizontal:absolute;mso-position-horizontal-relative:text;mso-position-vertical:absolute;mso-position-vertical-relative:text" o:gfxdata="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" strokecolor="black [3200]" strokeweight=".5pt">
                 <v:stroke endarrow="block" joinstyle="miter"/>
-              </v:shape>
-            </w:pict>
-          </mc:Fallback>
-        </mc:AlternateContent>
-      </w:r>
-      <w:r>
-        <w:rPr>
-          <w:rFonts w:ascii="Times New Roman" w:hAnsi="Times New Roman" w:cs="Times New Roman"/>
-          <w:noProof/>
-          <w:lang w:eastAsia="en-AU"/>
-        </w:rPr>
-        <mc:AlternateContent>
-          <mc:Choice Requires="wps">
-            <w:drawing>
-              <wp:anchor distT="0" distB="0" distL="114300" distR="114300" simplePos="0" relativeHeight="251674624" behindDoc="0" locked="0" layoutInCell="1" allowOverlap="1" wp14:anchorId="502064E2" wp14:editId="05CB044D">
-                <wp:simplePos x="0" y="0"/>
-                <wp:positionH relativeFrom="column">
-                  <wp:posOffset>1432243</wp:posOffset>
-                </wp:positionH>
-                <wp:positionV relativeFrom="paragraph">
-                  <wp:posOffset>-266700</wp:posOffset>
-                </wp:positionV>
-                <wp:extent cx="906780" cy="271145"/>
-                <wp:effectExtent l="0" t="0" r="0" b="0"/>
-                <wp:wrapNone/>
-                <wp:docPr id="28" name="Text Box 194"/>
-                <wp:cNvGraphicFramePr/>
-                <a:graphic xmlns:a="http://schemas.openxmlformats.org/drawingml/2006/main">
-                  <a:graphicData uri="http://schemas.microsoft.com/office/word/2010/wordprocessingShape">
-                    <wps:wsp>
-                      <wps:cNvSpPr txBox="1"/>
-                      <wps:spPr>
-                        <a:xfrm>
-                          <a:off x="0" y="0"/>
-                          <a:ext cx="906780" cy="271145"/>
-                        </a:xfrm>
-                        <a:prstGeom prst="rect">
-                          <a:avLst/>
-                        </a:prstGeom>
-                        <a:noFill/>
-                        <a:ln w="6350">
-                          <a:noFill/>
-                        </a:ln>
-                        <a:effectLst/>
-                      </wps:spPr>
-                      <wps:style>
-                        <a:lnRef idx="0">
-                          <a:schemeClr val="accent1"/>
-                        </a:lnRef>
-                        <a:fillRef idx="0">
-                          <a:schemeClr val="accent1"/>
-                        </a:fillRef>
-                        <a:effectRef idx="0">
-                          <a:schemeClr val="accent1"/>
-                        </a:effectRef>
-                        <a:fontRef idx="minor">
-                          <a:schemeClr val="dk1"/>
-                        </a:fontRef>
-                      </wps:style>
-                      <wps:txbx>
-                        <w:txbxContent>
-                          <w:p>
-                            <w:pPr>
-                              <w:pStyle w:val="NormalWeb"/>
-                              <w:spacing w:before="0" w:beforeAutospacing="0" w:after="160" w:afterAutospacing="0" w:line="256" w:lineRule="auto"/>
-                            </w:pPr>
-                            <w:r>
-                              <w:rPr>
-                                <w:rFonts w:eastAsia="Calibri"/>
-                                <w:sz w:val="18"/>
-                                <w:szCs w:val="18"/>
-                              </w:rPr>
-                              <w:t>Updated Guess</w:t>
-                            </w:r>
-                          </w:p>
-                        </w:txbxContent>
-                      </wps:txbx>
-                      <wps:bodyPr rot="0" spcFirstLastPara="0" vert="horz" wrap="none" lIns="91440" tIns="45720" rIns="91440" bIns="45720" numCol="1" spcCol="0" rtlCol="0" fromWordArt="0" anchor="t" anchorCtr="0" forceAA="0" compatLnSpc="1">
-                        <a:prstTxWarp prst="textNoShape">
-                          <a:avLst/>
-                        </a:prstTxWarp>
-                        <a:noAutofit/>
-                      </wps:bodyPr>
-                    </wps:wsp>
-                  </a:graphicData>
-                </a:graphic>
-              </wp:anchor>
-            </w:drawing>
-          </mc:Choice>
-          <mc:Fallback>
-            <w:pict>
-              <v:shape w14:anchorId="502064E2" id="_x0000_s1082" type="#_x0000_t202" style="position:absolute;margin-left:112.8pt;margin-top:-21pt;width:71.4pt;height:21.35pt;z-index:251674624;visibility:visible;mso-wrap-style:none;mso-wrap-distance-left:9pt;mso-wrap-distance-top:0;mso-wrap-distance-right:9pt;mso-wrap-distance-bottom:0;mso-position-horizontal:absolute;mso-position-horizontal-relative:text;mso-position-vertical:absolute;mso-position-vertical-relative:text;v-text-anchor:top" o:gfxdata="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" filled="f" stroked="f" strokeweight=".5pt">
-                <v:textbox>
-                  <w:txbxContent>
-                    <w:p>
-                      <w:pPr>
-                        <w:pStyle w:val="NormalWeb"/>
-                        <w:spacing w:before="0" w:beforeAutospacing="0" w:after="160" w:afterAutospacing="0" w:line="256" w:lineRule="auto"/>
-                      </w:pPr>
-                      <w:r>
-                        <w:rPr>
-                          <w:rFonts w:eastAsia="Calibri"/>
-                          <w:sz w:val="18"/>
-                          <w:szCs w:val="18"/>
-                        </w:rPr>
-                        <w:t>Updated Guess</w:t>
-                      </w:r>
-                    </w:p>
-                  </w:txbxContent>
-                </v:textbox>
-              </v:shape>
-            </w:pict>
-          </mc:Fallback>
-        </mc:AlternateContent>
-      </w:r>
-      <w:r>
-        <w:rPr>
-          <w:rFonts w:ascii="Times New Roman" w:hAnsi="Times New Roman" w:cs="Times New Roman"/>
-          <w:noProof/>
-          <w:lang w:eastAsia="en-AU"/>
-        </w:rPr>
-        <mc:AlternateContent>
-          <mc:Choice Requires="wps">
-            <w:drawing>
-              <wp:anchor distT="0" distB="0" distL="114300" distR="114300" simplePos="0" relativeHeight="251672576" behindDoc="0" locked="0" layoutInCell="1" allowOverlap="1" wp14:anchorId="2898E2C4" wp14:editId="0C4047A8">
-                <wp:simplePos x="0" y="0"/>
-                <wp:positionH relativeFrom="column">
-                  <wp:posOffset>1277303</wp:posOffset>
-                </wp:positionH>
-                <wp:positionV relativeFrom="paragraph">
-                  <wp:posOffset>398145</wp:posOffset>
-                </wp:positionV>
-                <wp:extent cx="906780" cy="449580"/>
-                <wp:effectExtent l="0" t="0" r="0" b="7620"/>
-                <wp:wrapNone/>
-                <wp:docPr id="26" name="Text Box 194"/>
-                <wp:cNvGraphicFramePr/>
-                <a:graphic xmlns:a="http://schemas.openxmlformats.org/drawingml/2006/main">
-                  <a:graphicData uri="http://schemas.microsoft.com/office/word/2010/wordprocessingShape">
-                    <wps:wsp>
-                      <wps:cNvSpPr txBox="1"/>
-                      <wps:spPr>
-                        <a:xfrm>
-                          <a:off x="0" y="0"/>
-                          <a:ext cx="906780" cy="449580"/>
-                        </a:xfrm>
-                        <a:prstGeom prst="rect">
-                          <a:avLst/>
-                        </a:prstGeom>
-                        <a:noFill/>
-                        <a:ln w="6350">
-                          <a:noFill/>
-                        </a:ln>
-                        <a:effectLst/>
-                      </wps:spPr>
-                      <wps:style>
-                        <a:lnRef idx="0">
-                          <a:schemeClr val="accent1"/>
-                        </a:lnRef>
-                        <a:fillRef idx="0">
-                          <a:schemeClr val="accent1"/>
-                        </a:fillRef>
-                        <a:effectRef idx="0">
-                          <a:schemeClr val="accent1"/>
-                        </a:effectRef>
-                        <a:fontRef idx="minor">
-                          <a:schemeClr val="dk1"/>
-                        </a:fontRef>
-                      </wps:style>
-                      <wps:txbx>
-                        <w:txbxContent>
-                          <w:p>
-                            <w:pPr>
-                              <w:pStyle w:val="NormalWeb"/>
-                              <w:spacing w:before="0" w:beforeAutospacing="0" w:after="0" w:afterAutospacing="0" w:line="257" w:lineRule="auto"/>
-                              <w:jc w:val="center"/>
-                              <w:rPr>
-                                <w:rFonts w:eastAsia="Calibri"/>
-                                <w:sz w:val="18"/>
-                                <w:szCs w:val="18"/>
-                              </w:rPr>
-                            </w:pPr>
-                            <w:r>
-                              <w:rPr>
-                                <w:rFonts w:eastAsia="Calibri"/>
-                                <w:sz w:val="18"/>
-                                <w:szCs w:val="18"/>
-                              </w:rPr>
-                              <w:t>Constraint Violations</w:t>
-                            </w:r>
-                          </w:p>
-                          <w:p>
-                            <w:pPr>
-                              <w:pStyle w:val="NormalWeb"/>
-                              <w:spacing w:before="0" w:beforeAutospacing="0" w:after="0" w:afterAutospacing="0" w:line="257" w:lineRule="auto"/>
-                              <w:jc w:val="center"/>
-                              <w:rPr>
-                                <w:rFonts w:eastAsia="Calibri"/>
-                                <w:sz w:val="18"/>
-                                <w:szCs w:val="18"/>
-                              </w:rPr>
-                            </w:pPr>
-                            <w:r>
-                              <w:rPr>
-                                <w:rFonts w:eastAsia="Calibri"/>
-                                <w:sz w:val="18"/>
-                                <w:szCs w:val="18"/>
-                              </w:rPr>
-                              <w:t>Cost</w:t>
-                            </w:r>
-                          </w:p>
-                          <w:p>
-                            <w:pPr>
-                              <w:pStyle w:val="NormalWeb"/>
-                              <w:spacing w:before="0" w:beforeAutospacing="0" w:after="0" w:afterAutospacing="0" w:line="257" w:lineRule="auto"/>
-                              <w:jc w:val="center"/>
-                              <w:rPr>
-                                <w:rFonts w:eastAsia="Calibri"/>
-                                <w:sz w:val="18"/>
-                                <w:szCs w:val="18"/>
-                              </w:rPr>
-                            </w:pPr>
-                          </w:p>
-                          <w:p>
-                            <w:pPr>
-                              <w:pStyle w:val="NormalWeb"/>
-                              <w:spacing w:before="0" w:beforeAutospacing="0" w:after="0" w:afterAutospacing="0" w:line="257" w:lineRule="auto"/>
-                              <w:jc w:val="center"/>
-                            </w:pPr>
-                          </w:p>
-                        </w:txbxContent>
-                      </wps:txbx>
-                      <wps:bodyPr rot="0" spcFirstLastPara="0" vert="horz" wrap="none" lIns="91440" tIns="45720" rIns="91440" bIns="45720" numCol="1" spcCol="0" rtlCol="0" fromWordArt="0" anchor="t" anchorCtr="0" forceAA="0" compatLnSpc="1">
-                        <a:prstTxWarp prst="textNoShape">
-                          <a:avLst/>
-                        </a:prstTxWarp>
-                        <a:noAutofit/>
-                      </wps:bodyPr>
-                    </wps:wsp>
-                  </a:graphicData>
-                </a:graphic>
-                <wp14:sizeRelV relativeFrom="margin">
-                  <wp14:pctHeight>0</wp14:pctHeight>
-                </wp14:sizeRelV>
-              </wp:anchor>
-            </w:drawing>
-          </mc:Choice>
-          <mc:Fallback>
-            <w:pict>
-              <v:shape w14:anchorId="2898E2C4" id="_x0000_s1067" type="#_x0000_t202" style="position:absolute;margin-left:100.6pt;margin-top:31.35pt;width:71.4pt;height:35.4pt;z-index:251672576;visibility:visible;mso-wrap-style:none;mso-height-percent:0;mso-wrap-distance-left:9pt;mso-wrap-distance-top:0;mso-wrap-distance-right:9pt;mso-wrap-distance-bottom:0;mso-position-horizontal:absolute;mso-position-horizontal-relative:text;mso-position-vertical:absolute;mso-position-vertical-relative:text;mso-height-percent:0;mso-height-relative:margin;v-text-anchor:top" o:gfxdata="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" filled="f" stroked="f" strokeweight=".5pt">
-                <v:textbox>
-                  <w:txbxContent>
-                    <w:p>
-                      <w:pPr>
-                        <w:pStyle w:val="NormalWeb"/>
-                        <w:spacing w:before="0" w:beforeAutospacing="0" w:after="0" w:afterAutospacing="0" w:line="257" w:lineRule="auto"/>
-                        <w:jc w:val="center"/>
-                        <w:rPr>
-                          <w:rFonts w:eastAsia="Calibri"/>
-                          <w:sz w:val="18"/>
-                          <w:szCs w:val="18"/>
-                        </w:rPr>
-                      </w:pPr>
-                      <w:r>
-                        <w:rPr>
-                          <w:rFonts w:eastAsia="Calibri"/>
-                          <w:sz w:val="18"/>
-                          <w:szCs w:val="18"/>
-                        </w:rPr>
-                        <w:t>Constraint Violations</w:t>
-                      </w:r>
-                    </w:p>
-                    <w:p>
-                      <w:pPr>
-                        <w:pStyle w:val="NormalWeb"/>
-                        <w:spacing w:before="0" w:beforeAutospacing="0" w:after="0" w:afterAutospacing="0" w:line="257" w:lineRule="auto"/>
-                        <w:jc w:val="center"/>
-                        <w:rPr>
-                          <w:rFonts w:eastAsia="Calibri"/>
-                          <w:sz w:val="18"/>
-                          <w:szCs w:val="18"/>
-                        </w:rPr>
-                      </w:pPr>
-                      <w:r>
-                        <w:rPr>
-                          <w:rFonts w:eastAsia="Calibri"/>
-                          <w:sz w:val="18"/>
-                          <w:szCs w:val="18"/>
-                        </w:rPr>
-                        <w:t>Cost</w:t>
-                      </w:r>
-                    </w:p>
-                    <w:p>
-                      <w:pPr>
-                        <w:pStyle w:val="NormalWeb"/>
-                        <w:spacing w:before="0" w:beforeAutospacing="0" w:after="0" w:afterAutospacing="0" w:line="257" w:lineRule="auto"/>
-                        <w:jc w:val="center"/>
-                        <w:rPr>
-                          <w:rFonts w:eastAsia="Calibri"/>
-                          <w:sz w:val="18"/>
-                          <w:szCs w:val="18"/>
-                        </w:rPr>
-                      </w:pPr>
-                    </w:p>
-                    <w:p>
-                      <w:pPr>
-                        <w:pStyle w:val="NormalWeb"/>
-                        <w:spacing w:before="0" w:beforeAutospacing="0" w:after="0" w:afterAutospacing="0" w:line="257" w:lineRule="auto"/>
-                        <w:jc w:val="center"/>
-                      </w:pPr>
-                    </w:p>
-                  </w:txbxContent>
-                </v:textbox>
-              </v:shape>
-            </w:pict>
-          </mc:Fallback>
-        </mc:AlternateContent>
-      </w:r>
-      <w:r>
-        <w:rPr>
-          <w:rFonts w:ascii="Times New Roman" w:hAnsi="Times New Roman" w:cs="Times New Roman"/>
-          <w:noProof/>
-          <w:lang w:eastAsia="en-AU"/>
-        </w:rPr>
-        <mc:AlternateContent>
-          <mc:Choice Requires="wps">
-            <w:drawing>
-              <wp:anchor distT="0" distB="0" distL="114300" distR="114300" simplePos="0" relativeHeight="251662336" behindDoc="0" locked="0" layoutInCell="1" allowOverlap="1" wp14:anchorId="3078F71D" wp14:editId="2BACDFE4">
-                <wp:simplePos x="0" y="0"/>
-                <wp:positionH relativeFrom="column">
-                  <wp:posOffset>3017487</wp:posOffset>
-                </wp:positionH>
-                <wp:positionV relativeFrom="paragraph">
-                  <wp:posOffset>-265430</wp:posOffset>
-                </wp:positionV>
-                <wp:extent cx="906780" cy="271145"/>
-                <wp:effectExtent l="0" t="0" r="0" b="0"/>
-                <wp:wrapNone/>
-                <wp:docPr id="45" name="Text Box 194"/>
-                <wp:cNvGraphicFramePr/>
-                <a:graphic xmlns:a="http://schemas.openxmlformats.org/drawingml/2006/main">
-                  <a:graphicData uri="http://schemas.microsoft.com/office/word/2010/wordprocessingShape">
-                    <wps:wsp>
-                      <wps:cNvSpPr txBox="1"/>
-                      <wps:spPr>
-                        <a:xfrm>
-                          <a:off x="0" y="0"/>
-                          <a:ext cx="906780" cy="271145"/>
-                        </a:xfrm>
-                        <a:prstGeom prst="rect">
-                          <a:avLst/>
-                        </a:prstGeom>
-                        <a:noFill/>
-                        <a:ln w="6350">
-                          <a:noFill/>
-                        </a:ln>
-                        <a:effectLst/>
-                      </wps:spPr>
-                      <wps:style>
-                        <a:lnRef idx="0">
-                          <a:schemeClr val="accent1"/>
-                        </a:lnRef>
-                        <a:fillRef idx="0">
-                          <a:schemeClr val="accent1"/>
-                        </a:fillRef>
-                        <a:effectRef idx="0">
-                          <a:schemeClr val="accent1"/>
-                        </a:effectRef>
-                        <a:fontRef idx="minor">
-                          <a:schemeClr val="dk1"/>
-                        </a:fontRef>
-                      </wps:style>
-                      <wps:txbx>
-                        <w:txbxContent>
-                          <w:p>
-                            <w:pPr>
-                              <w:pStyle w:val="NormalWeb"/>
-                              <w:spacing w:before="0" w:beforeAutospacing="0" w:after="160" w:afterAutospacing="0" w:line="256" w:lineRule="auto"/>
-                            </w:pPr>
-                            <w:r>
-                              <w:rPr>
-                                <w:rFonts w:eastAsia="Calibri"/>
-                                <w:sz w:val="18"/>
-                                <w:szCs w:val="18"/>
-                              </w:rPr>
-                              <w:t xml:space="preserve">Trajectory </w:t>
-                            </w:r>
-                            <w:r>
-                              <w:rPr>
-                                <w:rFonts w:eastAsia="Calibri"/>
-                                <w:sz w:val="18"/>
-                                <w:szCs w:val="18"/>
-                              </w:rPr>
-                              <w:t>Guess</w:t>
-                            </w:r>
-                          </w:p>
-                        </w:txbxContent>
-                      </wps:txbx>
-                      <wps:bodyPr rot="0" spcFirstLastPara="0" vert="horz" wrap="none" lIns="91440" tIns="45720" rIns="91440" bIns="45720" numCol="1" spcCol="0" rtlCol="0" fromWordArt="0" anchor="t" anchorCtr="0" forceAA="0" compatLnSpc="1">
-                        <a:prstTxWarp prst="textNoShape">
-                          <a:avLst/>
-                        </a:prstTxWarp>
-                        <a:noAutofit/>
-                      </wps:bodyPr>
-                    </wps:wsp>
-                  </a:graphicData>
-                </a:graphic>
-              </wp:anchor>
-            </w:drawing>
-          </mc:Choice>
-          <mc:Fallback>
-            <w:pict>
-              <v:shape w14:anchorId="3078F71D" id="_x0000_s1068" type="#_x0000_t202" style="position:absolute;margin-left:237.6pt;margin-top:-20.9pt;width:71.4pt;height:21.35pt;z-index:251662336;visibility:visible;mso-wrap-style:none;mso-wrap-distance-left:9pt;mso-wrap-distance-top:0;mso-wrap-distance-right:9pt;mso-wrap-distance-bottom:0;mso-position-horizontal:absolute;mso-position-horizontal-relative:text;mso-position-vertical:absolute;mso-position-vertical-relative:text;v-text-anchor:top" o:gfxdata="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" filled="f" stroked="f" strokeweight=".5pt">
-                <v:textbox>
-                  <w:txbxContent>
-                    <w:p>
-                      <w:pPr>
-                        <w:pStyle w:val="NormalWeb"/>
-                        <w:spacing w:before="0" w:beforeAutospacing="0" w:after="160" w:afterAutospacing="0" w:line="256" w:lineRule="auto"/>
-                      </w:pPr>
-                      <w:r>
-                        <w:rPr>
-                          <w:rFonts w:eastAsia="Calibri"/>
-                          <w:sz w:val="18"/>
-                          <w:szCs w:val="18"/>
-                        </w:rPr>
-                        <w:t xml:space="preserve">Trajectory </w:t>
-                      </w:r>
-                      <w:r>
-                        <w:rPr>
-                          <w:rFonts w:eastAsia="Calibri"/>
-                          <w:sz w:val="18"/>
-                          <w:szCs w:val="18"/>
-                        </w:rPr>
-                        <w:t>Guess</w:t>
-                      </w:r>
-                    </w:p>
-                  </w:txbxContent>
-                </v:textbox>
               </v:shape>
             </w:pict>
           </mc:Fallback>
@@ -8811,156 +9451,6 @@
         <mc:AlternateContent>
           <mc:Choice Requires="wps">
             <w:drawing>
-              <wp:anchor distT="0" distB="0" distL="114300" distR="114300" simplePos="0" relativeHeight="251661312" behindDoc="0" locked="0" layoutInCell="1" allowOverlap="1" wp14:anchorId="320E4E95" wp14:editId="69E97AF9">
-                <wp:simplePos x="0" y="0"/>
-                <wp:positionH relativeFrom="column">
-                  <wp:posOffset>762635</wp:posOffset>
-                </wp:positionH>
-                <wp:positionV relativeFrom="paragraph">
-                  <wp:posOffset>-34925</wp:posOffset>
-                </wp:positionV>
-                <wp:extent cx="777875" cy="435610"/>
-                <wp:effectExtent l="0" t="0" r="22225" b="21590"/>
-                <wp:wrapNone/>
-                <wp:docPr id="44" name="Text Box 2"/>
-                <wp:cNvGraphicFramePr>
-                  <a:graphicFrameLocks xmlns:a="http://schemas.openxmlformats.org/drawingml/2006/main"/>
-                </wp:cNvGraphicFramePr>
-                <a:graphic xmlns:a="http://schemas.openxmlformats.org/drawingml/2006/main">
-                  <a:graphicData uri="http://schemas.microsoft.com/office/word/2010/wordprocessingShape">
-                    <wps:wsp>
-                      <wps:cNvSpPr txBox="1">
-                        <a:spLocks noChangeArrowheads="1"/>
-                      </wps:cNvSpPr>
-                      <wps:spPr bwMode="auto">
-                        <a:xfrm>
-                          <a:off x="0" y="0"/>
-                          <a:ext cx="777875" cy="435610"/>
-                        </a:xfrm>
-                        <a:prstGeom prst="rect">
-                          <a:avLst/>
-                        </a:prstGeom>
-                        <a:ln>
-                          <a:solidFill>
-                            <a:schemeClr val="tx1"/>
-                          </a:solidFill>
-                          <a:headEnd/>
-                          <a:tailEnd/>
-                        </a:ln>
-                      </wps:spPr>
-                      <wps:style>
-                        <a:lnRef idx="1">
-                          <a:schemeClr val="accent3"/>
-                        </a:lnRef>
-                        <a:fillRef idx="2">
-                          <a:schemeClr val="accent3"/>
-                        </a:fillRef>
-                        <a:effectRef idx="1">
-                          <a:schemeClr val="accent3"/>
-                        </a:effectRef>
-                        <a:fontRef idx="minor">
-                          <a:schemeClr val="dk1"/>
-                        </a:fontRef>
-                      </wps:style>
-                      <wps:txbx>
-                        <w:txbxContent>
-                          <w:p>
-                            <w:pPr>
-                              <w:pStyle w:val="NormalWeb"/>
-                              <w:spacing w:before="0" w:beforeAutospacing="0" w:after="160" w:afterAutospacing="0" w:line="252" w:lineRule="auto"/>
-                              <w:jc w:val="center"/>
-                            </w:pPr>
-                            <w:r>
-                              <w:rPr>
-                                <w:rFonts w:eastAsia="Calibri"/>
-                                <w:sz w:val="22"/>
-                                <w:szCs w:val="22"/>
-                              </w:rPr>
-                              <w:t>IPOPT</w:t>
-                            </w:r>
-                          </w:p>
-                          <w:p>
-                            <w:pPr>
-                              <w:pStyle w:val="NormalWeb"/>
-                              <w:spacing w:before="0" w:beforeAutospacing="0" w:after="160" w:afterAutospacing="0" w:line="252" w:lineRule="auto"/>
-                              <w:jc w:val="center"/>
-                            </w:pPr>
-                            <w:r>
-                              <w:rPr>
-                                <w:rFonts w:eastAsia="Times New Roman"/>
-                              </w:rPr>
-                              <w:t> </w:t>
-                            </w:r>
-                          </w:p>
-                        </w:txbxContent>
-                      </wps:txbx>
-                      <wps:bodyPr rot="0" vert="horz" wrap="square" lIns="91440" tIns="45720" rIns="91440" bIns="45720" anchor="t" anchorCtr="0">
-                        <a:noAutofit/>
-                      </wps:bodyPr>
-                    </wps:wsp>
-                  </a:graphicData>
-                </a:graphic>
-                <wp14:sizeRelH relativeFrom="margin">
-                  <wp14:pctWidth>0</wp14:pctWidth>
-                </wp14:sizeRelH>
-                <wp14:sizeRelV relativeFrom="margin">
-                  <wp14:pctHeight>0</wp14:pctHeight>
-                </wp14:sizeRelV>
-              </wp:anchor>
-            </w:drawing>
-          </mc:Choice>
-          <mc:Fallback>
-            <w:pict>
-              <v:shape w14:anchorId="320E4E95" id="_x0000_s1070" type="#_x0000_t202" style="position:absolute;margin-left:60.05pt;margin-top:-2.75pt;width:61.25pt;height:34.3pt;z-index:251661312;visibility:visible;mso-wrap-style:square;mso-width-percent:0;mso-height-percent:0;mso-wrap-distance-left:9pt;mso-wrap-distance-top:0;mso-wrap-distance-right:9pt;mso-wrap-distance-bottom:0;mso-position-horizontal:absolute;mso-position-horizontal-relative:text;mso-position-vertical:absolute;mso-position-vertical-relative:text;mso-width-percent:0;mso-height-percent:0;mso-width-relative:margin;mso-height-relative:margin;v-text-anchor:top" o:gfxdata="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" fillcolor="#c3c3c3 [2166]" strokecolor="black [3213]" strokeweight=".5pt">
-                <v:fill color2="#b6b6b6 [2614]" rotate="t" colors="0 #d2d2d2;.5 #c8c8c8;1 silver" focus="100%" type="gradient">
-                  <o:fill v:ext="view" type="gradientUnscaled"/>
-                </v:fill>
-                <v:textbox>
-                  <w:txbxContent>
-                    <w:p>
-                      <w:pPr>
-                        <w:pStyle w:val="NormalWeb"/>
-                        <w:spacing w:before="0" w:beforeAutospacing="0" w:after="160" w:afterAutospacing="0" w:line="252" w:lineRule="auto"/>
-                        <w:jc w:val="center"/>
-                      </w:pPr>
-                      <w:r>
-                        <w:rPr>
-                          <w:rFonts w:eastAsia="Calibri"/>
-                          <w:sz w:val="22"/>
-                          <w:szCs w:val="22"/>
-                        </w:rPr>
-                        <w:t>IPOPT</w:t>
-                      </w:r>
-                    </w:p>
-                    <w:p>
-                      <w:pPr>
-                        <w:pStyle w:val="NormalWeb"/>
-                        <w:spacing w:before="0" w:beforeAutospacing="0" w:after="160" w:afterAutospacing="0" w:line="252" w:lineRule="auto"/>
-                        <w:jc w:val="center"/>
-                      </w:pPr>
-                      <w:r>
-                        <w:rPr>
-                          <w:rFonts w:eastAsia="Times New Roman"/>
-                        </w:rPr>
-                        <w:t> </w:t>
-                      </w:r>
-                    </w:p>
-                  </w:txbxContent>
-                </v:textbox>
-              </v:shape>
-            </w:pict>
-          </mc:Fallback>
-        </mc:AlternateContent>
-      </w:r>
-      <w:r>
-        <w:rPr>
-          <w:rFonts w:ascii="Times New Roman" w:hAnsi="Times New Roman" w:cs="Times New Roman"/>
-          <w:noProof/>
-          <w:lang w:eastAsia="en-AU"/>
-        </w:rPr>
-        <mc:AlternateContent>
-          <mc:Choice Requires="wps">
-            <w:drawing>
               <wp:anchor distT="0" distB="0" distL="114300" distR="114300" simplePos="0" relativeHeight="251659264" behindDoc="0" locked="0" layoutInCell="1" allowOverlap="1" wp14:anchorId="75E60492" wp14:editId="144A42E3">
                 <wp:simplePos x="0" y="0"/>
                 <wp:positionH relativeFrom="column">
@@ -9029,19 +9519,6 @@
                               <w:t>GPOPS-2</w:t>
                             </w:r>
                           </w:p>
-                          <w:p>
-                            <w:pPr>
-                              <w:pStyle w:val="NormalWeb"/>
-                              <w:spacing w:before="0" w:beforeAutospacing="0" w:after="160" w:afterAutospacing="0" w:line="254" w:lineRule="auto"/>
-                              <w:jc w:val="center"/>
-                            </w:pPr>
-                            <w:r>
-                              <w:rPr>
-                                <w:rFonts w:eastAsia="Times New Roman"/>
-                              </w:rPr>
-                              <w:t> </w:t>
-                            </w:r>
-                          </w:p>
                         </w:txbxContent>
                       </wps:txbx>
                       <wps:bodyPr rot="0" vert="horz" wrap="square" lIns="91440" tIns="45720" rIns="91440" bIns="45720" anchor="ctr" anchorCtr="0">
@@ -9061,7 +9538,7 @@
           </mc:Choice>
           <mc:Fallback>
             <w:pict>
-              <v:shape w14:anchorId="75E60492" id="_x0000_s1071" type="#_x0000_t202" style="position:absolute;margin-left:172.45pt;margin-top:-2.65pt;width:77.9pt;height:34.35pt;z-index:251659264;visibility:visible;mso-wrap-style:square;mso-width-percent:0;mso-height-percent:0;mso-wrap-distance-left:9pt;mso-wrap-distance-top:0;mso-wrap-distance-right:9pt;mso-wrap-distance-bottom:0;mso-position-horizontal:absolute;mso-position-horizontal-relative:text;mso-position-vertical:absolute;mso-position-vertical-relative:text;mso-width-percent:0;mso-height-percent:0;mso-width-relative:margin;mso-height-relative:margin;v-text-anchor:middle" o:gfxdata="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" fillcolor="#c3c3c3 [2166]" strokecolor="black [3213]" strokeweight=".5pt">
+              <v:shape w14:anchorId="75E60492" id="_x0000_s1086" type="#_x0000_t202" style="position:absolute;margin-left:172.45pt;margin-top:-2.65pt;width:77.9pt;height:34.35pt;z-index:251659264;visibility:visible;mso-wrap-style:square;mso-width-percent:0;mso-height-percent:0;mso-wrap-distance-left:9pt;mso-wrap-distance-top:0;mso-wrap-distance-right:9pt;mso-wrap-distance-bottom:0;mso-position-horizontal:absolute;mso-position-horizontal-relative:text;mso-position-vertical:absolute;mso-position-vertical-relative:text;mso-width-percent:0;mso-height-percent:0;mso-width-relative:margin;mso-height-relative:margin;v-text-anchor:middle" o:gfxdata="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" fillcolor="#c3c3c3 [2166]" strokecolor="black [3213]" strokeweight=".5pt">
                 <v:fill color2="#b6b6b6 [2614]" rotate="t" colors="0 #d2d2d2;.5 #c8c8c8;1 silver" focus="100%" type="gradient">
                   <o:fill v:ext="view" type="gradientUnscaled"/>
                 </v:fill>
@@ -9080,19 +9557,6 @@
                           <w:szCs w:val="22"/>
                         </w:rPr>
                         <w:t>GPOPS-2</w:t>
-                      </w:r>
-                    </w:p>
-                    <w:p>
-                      <w:pPr>
-                        <w:pStyle w:val="NormalWeb"/>
-                        <w:spacing w:before="0" w:beforeAutospacing="0" w:after="160" w:afterAutospacing="0" w:line="254" w:lineRule="auto"/>
-                        <w:jc w:val="center"/>
-                      </w:pPr>
-                      <w:r>
-                        <w:rPr>
-                          <w:rFonts w:eastAsia="Times New Roman"/>
-                        </w:rPr>
-                        <w:t> </w:t>
                       </w:r>
                     </w:p>
                   </w:txbxContent>
@@ -9539,7 +10003,6 @@
     <w:name w:val="Normal (Web)"/>
     <w:basedOn w:val="Normal"/>
     <w:uiPriority w:val="99"/>
-    <w:semiHidden/>
     <w:unhideWhenUsed/>
     <w:rsid w:val="00D30F28"/>
     <w:pPr>

--- a/figures/4_LODESTAR/FlowCHart.docx
+++ b/figures/4_LODESTAR/FlowCHart.docx
@@ -8,6 +8,7 @@
           <w:rFonts w:ascii="Times New Roman" w:hAnsi="Times New Roman" w:cs="Times New Roman"/>
         </w:rPr>
       </w:pPr>
+      <w:bookmarkStart w:id="0" w:name="_GoBack"/>
       <w:r>
         <w:rPr>
           <w:rFonts w:ascii="Times New Roman" w:hAnsi="Times New Roman" w:cs="Times New Roman"/>
@@ -91,7 +92,23 @@
                                   <w:sz w:val="22"/>
                                   <w:szCs w:val="22"/>
                                 </w:rPr>
-                                <w:t xml:space="preserve"> [4]</w:t>
+                                <w:t xml:space="preserve"> [</w:t>
+                              </w:r>
+                              <w:r>
+                                <w:rPr>
+                                  <w:rFonts w:eastAsia="Calibri"/>
+                                  <w:sz w:val="22"/>
+                                  <w:szCs w:val="22"/>
+                                </w:rPr>
+                                <w:t>2.2</w:t>
+                              </w:r>
+                              <w:r>
+                                <w:rPr>
+                                  <w:rFonts w:eastAsia="Calibri"/>
+                                  <w:sz w:val="22"/>
+                                  <w:szCs w:val="22"/>
+                                </w:rPr>
+                                <w:t>]</w:t>
                               </w:r>
                             </w:p>
                           </w:txbxContent>
@@ -170,7 +187,23 @@
                                   <w:sz w:val="22"/>
                                   <w:szCs w:val="22"/>
                                 </w:rPr>
-                                <w:t xml:space="preserve"> [4.1.1]</w:t>
+                                <w:t xml:space="preserve"> [4.</w:t>
+                              </w:r>
+                              <w:r>
+                                <w:rPr>
+                                  <w:rFonts w:eastAsia="Calibri"/>
+                                  <w:sz w:val="22"/>
+                                  <w:szCs w:val="22"/>
+                                </w:rPr>
+                                <w:t>2</w:t>
+                              </w:r>
+                              <w:r>
+                                <w:rPr>
+                                  <w:rFonts w:eastAsia="Calibri"/>
+                                  <w:sz w:val="22"/>
+                                  <w:szCs w:val="22"/>
+                                </w:rPr>
+                                <w:t>.1]</w:t>
                               </w:r>
                             </w:p>
                             <w:p>
@@ -338,7 +371,23 @@
                                   <w:sz w:val="22"/>
                                   <w:szCs w:val="22"/>
                                 </w:rPr>
-                                <w:t>[4]</w:t>
+                                <w:t>[</w:t>
+                              </w:r>
+                              <w:r>
+                                <w:rPr>
+                                  <w:rFonts w:eastAsia="Calibri"/>
+                                  <w:sz w:val="22"/>
+                                  <w:szCs w:val="22"/>
+                                </w:rPr>
+                                <w:t>2.2</w:t>
+                              </w:r>
+                              <w:r>
+                                <w:rPr>
+                                  <w:rFonts w:eastAsia="Calibri"/>
+                                  <w:sz w:val="22"/>
+                                  <w:szCs w:val="22"/>
+                                </w:rPr>
+                                <w:t>]</w:t>
                               </w:r>
                             </w:p>
                             <w:p>
@@ -1223,7 +1272,7 @@
                         <wps:cNvSpPr txBox="1"/>
                         <wps:spPr>
                           <a:xfrm>
-                            <a:off x="958163" y="3187322"/>
+                            <a:off x="958163" y="3309274"/>
                             <a:ext cx="665480" cy="463550"/>
                           </a:xfrm>
                           <a:prstGeom prst="rect">
@@ -1501,8 +1550,8 @@
                         </wps:cNvSpPr>
                         <wps:spPr bwMode="auto">
                           <a:xfrm>
-                            <a:off x="1698653" y="629107"/>
-                            <a:ext cx="728414" cy="304826"/>
+                            <a:off x="1698386" y="504750"/>
+                            <a:ext cx="728414" cy="429184"/>
                           </a:xfrm>
                           <a:prstGeom prst="rect">
                             <a:avLst/>
@@ -1544,6 +1593,14 @@
                                   <w:szCs w:val="22"/>
                                 </w:rPr>
                                 <w:t>Inputs</w:t>
+                              </w:r>
+                              <w:r>
+                                <w:rPr>
+                                  <w:rFonts w:eastAsia="Calibri"/>
+                                  <w:sz w:val="22"/>
+                                  <w:szCs w:val="22"/>
+                                </w:rPr>
+                                <w:t xml:space="preserve"> [4.3]</w:t>
                               </w:r>
                             </w:p>
                             <w:p>
@@ -1866,7 +1923,71 @@
                                   <w:sz w:val="18"/>
                                   <w:szCs w:val="22"/>
                                 </w:rPr>
-                                <w:t xml:space="preserve"> [4.2.5 - 4.2.6]</w:t>
+                                <w:t xml:space="preserve"> [4.</w:t>
+                              </w:r>
+                              <w:r>
+                                <w:rPr>
+                                  <w:rFonts w:eastAsia="Calibri"/>
+                                  <w:sz w:val="18"/>
+                                  <w:szCs w:val="22"/>
+                                </w:rPr>
+                                <w:t>3</w:t>
+                              </w:r>
+                              <w:r>
+                                <w:rPr>
+                                  <w:rFonts w:eastAsia="Calibri"/>
+                                  <w:sz w:val="18"/>
+                                  <w:szCs w:val="22"/>
+                                </w:rPr>
+                                <w:t>.</w:t>
+                              </w:r>
+                              <w:r>
+                                <w:rPr>
+                                  <w:rFonts w:eastAsia="Calibri"/>
+                                  <w:sz w:val="18"/>
+                                  <w:szCs w:val="22"/>
+                                </w:rPr>
+                                <w:t>7</w:t>
+                              </w:r>
+                              <w:r>
+                                <w:rPr>
+                                  <w:rFonts w:eastAsia="Calibri"/>
+                                  <w:sz w:val="18"/>
+                                  <w:szCs w:val="22"/>
+                                </w:rPr>
+                                <w:t xml:space="preserve"> - 4.</w:t>
+                              </w:r>
+                              <w:r>
+                                <w:rPr>
+                                  <w:rFonts w:eastAsia="Calibri"/>
+                                  <w:sz w:val="18"/>
+                                  <w:szCs w:val="22"/>
+                                </w:rPr>
+                                <w:t>3</w:t>
+                              </w:r>
+                              <w:r>
+                                <w:rPr>
+                                  <w:rFonts w:eastAsia="Calibri"/>
+                                  <w:sz w:val="18"/>
+                                  <w:szCs w:val="22"/>
+                                </w:rPr>
+                                <w:t>.</w:t>
+                              </w:r>
+                              <w:r>
+                                <w:rPr>
+                                  <w:rFonts w:eastAsia="Calibri"/>
+                                  <w:sz w:val="18"/>
+                                  <w:szCs w:val="22"/>
+                                </w:rPr>
+                                <w:t>8</w:t>
+                              </w:r>
+                              <w:r>
+                                <w:rPr>
+                                  <w:rFonts w:eastAsia="Calibri"/>
+                                  <w:sz w:val="18"/>
+                                  <w:szCs w:val="22"/>
+                                </w:rPr>
+                                <w:t>]</w:t>
                               </w:r>
                             </w:p>
                           </w:txbxContent>
@@ -2190,7 +2311,7 @@
                         <wps:cNvSpPr txBox="1"/>
                         <wps:spPr>
                           <a:xfrm>
-                            <a:off x="153618" y="2614392"/>
+                            <a:off x="153618" y="2542979"/>
                             <a:ext cx="3021330" cy="373917"/>
                           </a:xfrm>
                           <a:prstGeom prst="rect">
@@ -4115,8 +4236,8 @@
                         </wps:cNvCnPr>
                         <wps:spPr>
                           <a:xfrm>
-                            <a:off x="2062841" y="933933"/>
-                            <a:ext cx="3844" cy="790136"/>
+                            <a:off x="2062574" y="933934"/>
+                            <a:ext cx="4111" cy="790135"/>
                           </a:xfrm>
                           <a:prstGeom prst="straightConnector1">
                             <a:avLst/>
@@ -4203,7 +4324,23 @@
                                   <w:sz w:val="22"/>
                                   <w:szCs w:val="22"/>
                                 </w:rPr>
-                                <w:t xml:space="preserve"> [4.3]</w:t>
+                                <w:t xml:space="preserve"> [4.</w:t>
+                              </w:r>
+                              <w:r>
+                                <w:rPr>
+                                  <w:rFonts w:eastAsia="Calibri"/>
+                                  <w:sz w:val="22"/>
+                                  <w:szCs w:val="22"/>
+                                </w:rPr>
+                                <w:t>4</w:t>
+                              </w:r>
+                              <w:r>
+                                <w:rPr>
+                                  <w:rFonts w:eastAsia="Calibri"/>
+                                  <w:sz w:val="22"/>
+                                  <w:szCs w:val="22"/>
+                                </w:rPr>
+                                <w:t>]</w:t>
                               </w:r>
                             </w:p>
                             <w:p>
@@ -4669,6 +4806,66 @@
                           <a:noAutofit/>
                         </wps:bodyPr>
                       </wps:wsp>
+                      <wps:wsp>
+                        <wps:cNvPr id="77" name="Text Box 194"/>
+                        <wps:cNvSpPr txBox="1"/>
+                        <wps:spPr>
+                          <a:xfrm>
+                            <a:off x="1040122" y="2994618"/>
+                            <a:ext cx="481330" cy="229651"/>
+                          </a:xfrm>
+                          <a:prstGeom prst="rect">
+                            <a:avLst/>
+                          </a:prstGeom>
+                          <a:solidFill>
+                            <a:schemeClr val="bg1"/>
+                          </a:solidFill>
+                          <a:ln w="6350">
+                            <a:solidFill>
+                              <a:schemeClr val="tx1"/>
+                            </a:solidFill>
+                          </a:ln>
+                          <a:effectLst/>
+                        </wps:spPr>
+                        <wps:style>
+                          <a:lnRef idx="0">
+                            <a:schemeClr val="accent1"/>
+                          </a:lnRef>
+                          <a:fillRef idx="0">
+                            <a:schemeClr val="accent1"/>
+                          </a:fillRef>
+                          <a:effectRef idx="0">
+                            <a:schemeClr val="accent1"/>
+                          </a:effectRef>
+                          <a:fontRef idx="minor">
+                            <a:schemeClr val="dk1"/>
+                          </a:fontRef>
+                        </wps:style>
+                        <wps:txbx>
+                          <w:txbxContent>
+                            <w:p>
+                              <w:pPr>
+                                <w:pStyle w:val="NormalWeb"/>
+                                <w:spacing w:before="0" w:beforeAutospacing="0" w:after="0" w:afterAutospacing="0" w:line="252" w:lineRule="auto"/>
+                              </w:pPr>
+                              <w:r>
+                                <w:rPr>
+                                  <w:rFonts w:eastAsia="Calibri"/>
+                                  <w:sz w:val="18"/>
+                                  <w:szCs w:val="18"/>
+                                </w:rPr>
+                                <w:t>Nodes</w:t>
+                              </w:r>
+                            </w:p>
+                          </w:txbxContent>
+                        </wps:txbx>
+                        <wps:bodyPr rot="0" spcFirstLastPara="0" vert="horz" wrap="none" lIns="91440" tIns="45720" rIns="91440" bIns="45720" numCol="1" spcCol="0" rtlCol="0" fromWordArt="0" anchor="t" anchorCtr="0" forceAA="0" compatLnSpc="1">
+                          <a:prstTxWarp prst="textNoShape">
+                            <a:avLst/>
+                          </a:prstTxWarp>
+                          <a:noAutofit/>
+                        </wps:bodyPr>
+                      </wps:wsp>
                     </wpc:wpc>
                   </a:graphicData>
                 </a:graphic>
@@ -4677,7 +4874,7 @@
           </mc:Choice>
           <mc:Fallback>
             <w:pict>
-              <v:group w14:anchorId="78B469C8" id="Canvas 10" o:spid="_x0000_s1026" editas="canvas" style="width:871.85pt;height:510.5pt;mso-position-horizontal-relative:char;mso-position-vertical-relative:line" coordsize="110718,64833" o:gfxdata="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">
+              <v:group w14:anchorId="78B469C8" id="Canvas 10" o:spid="_x0000_s1026" editas="canvas" style="width:871.85pt;height:510.5pt;mso-position-horizontal-relative:char;mso-position-vertical-relative:line" coordsize="110718,64833" o:gfxdata="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">
                 <v:shapetype id="_x0000_t75" coordsize="21600,21600" o:spt="75" o:preferrelative="t" path="m@4@5l@4@11@9@11@9@5xe" filled="f" stroked="f">
                   <v:stroke joinstyle="miter"/>
                   <v:formulas>
@@ -4736,7 +4933,23 @@
                             <w:sz w:val="22"/>
                             <w:szCs w:val="22"/>
                           </w:rPr>
-                          <w:t xml:space="preserve"> [4]</w:t>
+                          <w:t xml:space="preserve"> [</w:t>
+                        </w:r>
+                        <w:r>
+                          <w:rPr>
+                            <w:rFonts w:eastAsia="Calibri"/>
+                            <w:sz w:val="22"/>
+                            <w:szCs w:val="22"/>
+                          </w:rPr>
+                          <w:t>2.2</w:t>
+                        </w:r>
+                        <w:r>
+                          <w:rPr>
+                            <w:rFonts w:eastAsia="Calibri"/>
+                            <w:sz w:val="22"/>
+                            <w:szCs w:val="22"/>
+                          </w:rPr>
+                          <w:t>]</w:t>
                         </w:r>
                       </w:p>
                     </w:txbxContent>
@@ -4781,7 +4994,23 @@
                             <w:sz w:val="22"/>
                             <w:szCs w:val="22"/>
                           </w:rPr>
-                          <w:t xml:space="preserve"> [4.1.1]</w:t>
+                          <w:t xml:space="preserve"> [4.</w:t>
+                        </w:r>
+                        <w:r>
+                          <w:rPr>
+                            <w:rFonts w:eastAsia="Calibri"/>
+                            <w:sz w:val="22"/>
+                            <w:szCs w:val="22"/>
+                          </w:rPr>
+                          <w:t>2</w:t>
+                        </w:r>
+                        <w:r>
+                          <w:rPr>
+                            <w:rFonts w:eastAsia="Calibri"/>
+                            <w:sz w:val="22"/>
+                            <w:szCs w:val="22"/>
+                          </w:rPr>
+                          <w:t>.1]</w:t>
                         </w:r>
                       </w:p>
                       <w:p>
@@ -4915,7 +5144,23 @@
                             <w:sz w:val="22"/>
                             <w:szCs w:val="22"/>
                           </w:rPr>
-                          <w:t>[4]</w:t>
+                          <w:t>[</w:t>
+                        </w:r>
+                        <w:r>
+                          <w:rPr>
+                            <w:rFonts w:eastAsia="Calibri"/>
+                            <w:sz w:val="22"/>
+                            <w:szCs w:val="22"/>
+                          </w:rPr>
+                          <w:t>2.2</w:t>
+                        </w:r>
+                        <w:r>
+                          <w:rPr>
+                            <w:rFonts w:eastAsia="Calibri"/>
+                            <w:sz w:val="22"/>
+                            <w:szCs w:val="22"/>
+                          </w:rPr>
+                          <w:t>]</w:t>
                         </w:r>
                       </w:p>
                       <w:p>
@@ -5435,7 +5680,7 @@
                 <v:shape id="Elbow Connector 200" o:spid="_x0000_s1040" type="#_x0000_t34" style="position:absolute;left:15214;top:21045;width:10;height:21168;rotation:180;flip:x;visibility:visible;mso-wrap-style:square" o:connectortype="elbow" o:gfxdata="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" adj="-4997733" strokecolor="black [3213]" strokeweight="1pt">
                   <v:stroke endarrow="block"/>
                 </v:shape>
-                <v:shape id="_x0000_s1041" type="#_x0000_t202" style="position:absolute;left:9581;top:31873;width:6655;height:4635;visibility:visible;mso-wrap-style:none;v-text-anchor:top" o:gfxdata="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" fillcolor="white [3212]" strokecolor="black [3213]" strokeweight=".5pt">
+                <v:shape id="_x0000_s1041" type="#_x0000_t202" style="position:absolute;left:9581;top:33092;width:6655;height:4636;visibility:visible;mso-wrap-style:none;v-text-anchor:top" o:gfxdata="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" fillcolor="white [3212]" strokecolor="black [3213]" strokeweight=".5pt">
                   <v:textbox>
                     <w:txbxContent>
                       <w:p>
@@ -5566,7 +5811,7 @@
                     </w:txbxContent>
                   </v:textbox>
                 </v:shape>
-                <v:shape id="_x0000_s1045" type="#_x0000_t202" style="position:absolute;left:16986;top:6291;width:7284;height:3048;visibility:visible;mso-wrap-style:square;v-text-anchor:bottom" o:gfxdata="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" fillcolor="#c3c3c3 [2166]" strokecolor="black [3213]" strokeweight=".5pt">
+                <v:shape id="_x0000_s1045" type="#_x0000_t202" style="position:absolute;left:16983;top:5047;width:7285;height:4292;visibility:visible;mso-wrap-style:square;v-text-anchor:bottom" o:gfxdata="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" fillcolor="#c3c3c3 [2166]" strokecolor="black [3213]" strokeweight=".5pt">
                   <v:fill color2="#b6b6b6 [2614]" rotate="t" colors="0 #d2d2d2;.5 #c8c8c8;1 silver" focus="100%" type="gradient">
                     <o:fill v:ext="view" type="gradientUnscaled"/>
                   </v:fill>
@@ -5585,6 +5830,14 @@
                             <w:szCs w:val="22"/>
                           </w:rPr>
                           <w:t>Inputs</w:t>
+                        </w:r>
+                        <w:r>
+                          <w:rPr>
+                            <w:rFonts w:eastAsia="Calibri"/>
+                            <w:sz w:val="22"/>
+                            <w:szCs w:val="22"/>
+                          </w:rPr>
+                          <w:t xml:space="preserve"> [4.3]</w:t>
                         </w:r>
                       </w:p>
                       <w:p>
@@ -5768,7 +6021,71 @@
                             <w:sz w:val="18"/>
                             <w:szCs w:val="22"/>
                           </w:rPr>
-                          <w:t xml:space="preserve"> [4.2.5 - 4.2.6]</w:t>
+                          <w:t xml:space="preserve"> [4.</w:t>
+                        </w:r>
+                        <w:r>
+                          <w:rPr>
+                            <w:rFonts w:eastAsia="Calibri"/>
+                            <w:sz w:val="18"/>
+                            <w:szCs w:val="22"/>
+                          </w:rPr>
+                          <w:t>3</w:t>
+                        </w:r>
+                        <w:r>
+                          <w:rPr>
+                            <w:rFonts w:eastAsia="Calibri"/>
+                            <w:sz w:val="18"/>
+                            <w:szCs w:val="22"/>
+                          </w:rPr>
+                          <w:t>.</w:t>
+                        </w:r>
+                        <w:r>
+                          <w:rPr>
+                            <w:rFonts w:eastAsia="Calibri"/>
+                            <w:sz w:val="18"/>
+                            <w:szCs w:val="22"/>
+                          </w:rPr>
+                          <w:t>7</w:t>
+                        </w:r>
+                        <w:r>
+                          <w:rPr>
+                            <w:rFonts w:eastAsia="Calibri"/>
+                            <w:sz w:val="18"/>
+                            <w:szCs w:val="22"/>
+                          </w:rPr>
+                          <w:t xml:space="preserve"> - 4.</w:t>
+                        </w:r>
+                        <w:r>
+                          <w:rPr>
+                            <w:rFonts w:eastAsia="Calibri"/>
+                            <w:sz w:val="18"/>
+                            <w:szCs w:val="22"/>
+                          </w:rPr>
+                          <w:t>3</w:t>
+                        </w:r>
+                        <w:r>
+                          <w:rPr>
+                            <w:rFonts w:eastAsia="Calibri"/>
+                            <w:sz w:val="18"/>
+                            <w:szCs w:val="22"/>
+                          </w:rPr>
+                          <w:t>.</w:t>
+                        </w:r>
+                        <w:r>
+                          <w:rPr>
+                            <w:rFonts w:eastAsia="Calibri"/>
+                            <w:sz w:val="18"/>
+                            <w:szCs w:val="22"/>
+                          </w:rPr>
+                          <w:t>8</w:t>
+                        </w:r>
+                        <w:r>
+                          <w:rPr>
+                            <w:rFonts w:eastAsia="Calibri"/>
+                            <w:sz w:val="18"/>
+                            <w:szCs w:val="22"/>
+                          </w:rPr>
+                          <w:t>]</w:t>
                         </w:r>
                       </w:p>
                     </w:txbxContent>
@@ -5804,14 +6121,7 @@
                             <w:rFonts w:eastAsia="Calibri"/>
                             <w:sz w:val="18"/>
                           </w:rPr>
-                          <w:t xml:space="preserve"> </w:t>
-                        </w:r>
-                        <w:r>
-                          <w:rPr>
-                            <w:rFonts w:eastAsia="Calibri"/>
-                            <w:sz w:val="18"/>
-                          </w:rPr>
-                          <w:t>(if applicable)</w:t>
+                          <w:t xml:space="preserve"> (if applicable)</w:t>
                         </w:r>
                         <w:r>
                           <w:rPr>
@@ -6051,7 +6361,7 @@
                     </w:txbxContent>
                   </v:textbox>
                 </v:shape>
-                <v:shape id="_x0000_s1051" type="#_x0000_t202" style="position:absolute;left:1536;top:26143;width:30213;height:3740;visibility:visible;mso-wrap-style:none;v-text-anchor:top" o:gfxdata="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" fillcolor="white [3212]" strokecolor="black [3213]" strokeweight=".5pt">
+                <v:shape id="_x0000_s1051" type="#_x0000_t202" style="position:absolute;left:1536;top:25429;width:30213;height:3739;visibility:visible;mso-wrap-style:none;v-text-anchor:top" o:gfxdata="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" fillcolor="white [3212]" strokecolor="black [3213]" strokeweight=".5pt">
                   <v:textbox>
                     <w:txbxContent>
                       <w:p>
@@ -7304,7 +7614,7 @@
                 <v:shape id="Straight Arrow Connector 74" o:spid="_x0000_s1069" type="#_x0000_t32" style="position:absolute;left:26431;top:42213;width:11341;height:40;flip:x y;visibility:visible;mso-wrap-style:square" o:connectortype="straight" o:gfxdata="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" strokecolor="black [3200]" strokeweight="1pt">
                   <v:stroke endarrow="block" joinstyle="miter"/>
                 </v:shape>
-                <v:shape id="Straight Arrow Connector 75" o:spid="_x0000_s1070" type="#_x0000_t32" style="position:absolute;left:20628;top:9339;width:38;height:7901;visibility:visible;mso-wrap-style:square" o:connectortype="straight" o:gfxdata="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" strokecolor="#538135 [2409]" strokeweight="1.5pt">
+                <v:shape id="Straight Arrow Connector 75" o:spid="_x0000_s1070" type="#_x0000_t32" style="position:absolute;left:20625;top:9339;width:41;height:7901;visibility:visible;mso-wrap-style:square" o:connectortype="straight" o:gfxdata="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" strokecolor="#538135 [2409]" strokeweight="1.5pt">
                   <v:stroke endarrow="block" joinstyle="miter"/>
                 </v:shape>
                 <v:shape id="_x0000_s1071" type="#_x0000_t202" style="position:absolute;left:15224;top:49953;width:11214;height:6028;visibility:visible;mso-wrap-style:square;v-text-anchor:bottom" o:gfxdata="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" fillcolor="#c3c3c3 [2166]" strokecolor="black [3213]" strokeweight=".5pt">
@@ -7333,7 +7643,23 @@
                             <w:sz w:val="22"/>
                             <w:szCs w:val="22"/>
                           </w:rPr>
-                          <w:t xml:space="preserve"> [4.3]</w:t>
+                          <w:t xml:space="preserve"> [4.</w:t>
+                        </w:r>
+                        <w:r>
+                          <w:rPr>
+                            <w:rFonts w:eastAsia="Calibri"/>
+                            <w:sz w:val="22"/>
+                            <w:szCs w:val="22"/>
+                          </w:rPr>
+                          <w:t>4</w:t>
+                        </w:r>
+                        <w:r>
+                          <w:rPr>
+                            <w:rFonts w:eastAsia="Calibri"/>
+                            <w:sz w:val="22"/>
+                            <w:szCs w:val="22"/>
+                          </w:rPr>
+                          <w:t>]</w:t>
                         </w:r>
                       </w:p>
                       <w:p>
@@ -7547,12 +7873,33 @@
                     </w:txbxContent>
                   </v:textbox>
                 </v:shape>
+                <v:shape id="_x0000_s1079" type="#_x0000_t202" style="position:absolute;left:10401;top:29946;width:4813;height:2296;visibility:visible;mso-wrap-style:none;v-text-anchor:top" o:gfxdata="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" fillcolor="white [3212]" strokecolor="black [3213]" strokeweight=".5pt">
+                  <v:textbox>
+                    <w:txbxContent>
+                      <w:p>
+                        <w:pPr>
+                          <w:pStyle w:val="NormalWeb"/>
+                          <w:spacing w:before="0" w:beforeAutospacing="0" w:after="0" w:afterAutospacing="0" w:line="252" w:lineRule="auto"/>
+                        </w:pPr>
+                        <w:r>
+                          <w:rPr>
+                            <w:rFonts w:eastAsia="Calibri"/>
+                            <w:sz w:val="18"/>
+                            <w:szCs w:val="18"/>
+                          </w:rPr>
+                          <w:t>Nodes</w:t>
+                        </w:r>
+                      </w:p>
+                    </w:txbxContent>
+                  </v:textbox>
+                </v:shape>
                 <w10:anchorlock/>
               </v:group>
             </w:pict>
           </mc:Fallback>
         </mc:AlternateContent>
       </w:r>
+      <w:bookmarkEnd w:id="0"/>
     </w:p>
     <w:p>
       <w:pPr>
@@ -7560,8 +7907,6 @@
           <w:rFonts w:ascii="Times New Roman" w:hAnsi="Times New Roman" w:cs="Times New Roman"/>
         </w:rPr>
       </w:pPr>
-      <w:bookmarkStart w:id="0" w:name="_GoBack"/>
-      <w:bookmarkEnd w:id="0"/>
       <w:r>
         <w:rPr>
           <w:rFonts w:ascii="Times New Roman" w:hAnsi="Times New Roman" w:cs="Times New Roman"/>

--- a/figures/4_LODESTAR/FlowCHart.docx
+++ b/figures/4_LODESTAR/FlowCHart.docx
@@ -4866,6 +4866,133 @@
                           <a:noAutofit/>
                         </wps:bodyPr>
                       </wps:wsp>
+                      <wps:wsp>
+                        <wps:cNvPr id="30" name="Straight Arrow Connector 30"/>
+                        <wps:cNvCnPr/>
+                        <wps:spPr>
+                          <a:xfrm>
+                            <a:off x="2824943" y="1999661"/>
+                            <a:ext cx="419586" cy="0"/>
+                          </a:xfrm>
+                          <a:prstGeom prst="straightConnector1">
+                            <a:avLst/>
+                          </a:prstGeom>
+                          <a:ln>
+                            <a:tailEnd type="triangle"/>
+                          </a:ln>
+                        </wps:spPr>
+                        <wps:style>
+                          <a:lnRef idx="1">
+                            <a:schemeClr val="dk1"/>
+                          </a:lnRef>
+                          <a:fillRef idx="0">
+                            <a:schemeClr val="dk1"/>
+                          </a:fillRef>
+                          <a:effectRef idx="0">
+                            <a:schemeClr val="dk1"/>
+                          </a:effectRef>
+                          <a:fontRef idx="minor">
+                            <a:schemeClr val="tx1"/>
+                          </a:fontRef>
+                        </wps:style>
+                        <wps:bodyPr/>
+                      </wps:wsp>
+                      <wps:wsp>
+                        <wps:cNvPr id="78" name="Text Box 51"/>
+                        <wps:cNvSpPr txBox="1"/>
+                        <wps:spPr>
+                          <a:xfrm>
+                            <a:off x="2621614" y="1762617"/>
+                            <a:ext cx="927100" cy="248285"/>
+                          </a:xfrm>
+                          <a:prstGeom prst="rect">
+                            <a:avLst/>
+                          </a:prstGeom>
+                          <a:noFill/>
+                          <a:ln w="6350">
+                            <a:noFill/>
+                          </a:ln>
+                          <a:effectLst/>
+                        </wps:spPr>
+                        <wps:style>
+                          <a:lnRef idx="0">
+                            <a:schemeClr val="accent1"/>
+                          </a:lnRef>
+                          <a:fillRef idx="0">
+                            <a:schemeClr val="accent1"/>
+                          </a:fillRef>
+                          <a:effectRef idx="0">
+                            <a:schemeClr val="accent1"/>
+                          </a:effectRef>
+                          <a:fontRef idx="minor">
+                            <a:schemeClr val="dk1"/>
+                          </a:fontRef>
+                        </wps:style>
+                        <wps:txbx>
+                          <w:txbxContent>
+                            <w:p>
+                              <w:pPr>
+                                <w:pStyle w:val="NormalWeb"/>
+                                <w:spacing w:before="0" w:beforeAutospacing="0" w:after="160" w:afterAutospacing="0" w:line="252" w:lineRule="auto"/>
+                              </w:pPr>
+                              <w:r>
+                                <w:rPr>
+                                  <w:rFonts w:eastAsia="Calibri"/>
+                                  <w:sz w:val="18"/>
+                                  <w:szCs w:val="18"/>
+                                </w:rPr>
+                                <w:t>New Iteratio</w:t>
+                              </w:r>
+                              <w:r>
+                                <w:rPr>
+                                  <w:rFonts w:eastAsia="Calibri"/>
+                                  <w:sz w:val="18"/>
+                                  <w:szCs w:val="18"/>
+                                </w:rPr>
+                                <w:t>n</w:t>
+                              </w:r>
+                              <w:r>
+                                <w:rPr>
+                                  <w:rFonts w:eastAsia="Calibri"/>
+                                  <w:sz w:val="18"/>
+                                  <w:szCs w:val="18"/>
+                                </w:rPr>
+                                <w:t xml:space="preserve"> </w:t>
+                              </w:r>
+                              <w:r>
+                                <w:rPr>
+                                  <w:rFonts w:eastAsia="Calibri"/>
+                                  <w:i/>
+                                  <w:sz w:val="18"/>
+                                  <w:szCs w:val="18"/>
+                                </w:rPr>
+                                <w:t>k</w:t>
+                              </w:r>
+                            </w:p>
+                            <w:p>
+                              <w:pPr>
+                                <w:pStyle w:val="NormalWeb"/>
+                                <w:spacing w:before="0" w:beforeAutospacing="0" w:after="160" w:afterAutospacing="0" w:line="254" w:lineRule="auto"/>
+                              </w:pPr>
+                              <w:r>
+                                <w:rPr>
+                                  <w:rFonts w:eastAsia="Calibri"/>
+                                  <w:color w:val="385623"/>
+                                  <w:sz w:val="22"/>
+                                  <w:szCs w:val="22"/>
+                                </w:rPr>
+                                <w:t> </w:t>
+                              </w:r>
+                            </w:p>
+                          </w:txbxContent>
+                        </wps:txbx>
+                        <wps:bodyPr rot="0" spcFirstLastPara="0" vert="horz" wrap="none" lIns="91440" tIns="45720" rIns="91440" bIns="45720" numCol="1" spcCol="0" rtlCol="0" fromWordArt="0" anchor="t" anchorCtr="0" forceAA="0" compatLnSpc="1">
+                          <a:prstTxWarp prst="textNoShape">
+                            <a:avLst/>
+                          </a:prstTxWarp>
+                          <a:noAutofit/>
+                        </wps:bodyPr>
+                      </wps:wsp>
                     </wpc:wpc>
                   </a:graphicData>
                 </a:graphic>
@@ -4874,7 +5001,7 @@
           </mc:Choice>
           <mc:Fallback>
             <w:pict>
-              <v:group w14:anchorId="78B469C8" id="Canvas 10" o:spid="_x0000_s1026" editas="canvas" style="width:871.85pt;height:510.5pt;mso-position-horizontal-relative:char;mso-position-vertical-relative:line" coordsize="110718,64833" o:gfxdata="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">
+              <v:group w14:anchorId="78B469C8" id="Canvas 10" o:spid="_x0000_s1026" editas="canvas" style="width:871.85pt;height:510.5pt;mso-position-horizontal-relative:char;mso-position-vertical-relative:line" coordsize="110718,64833" o:gfxdata="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">
                 <v:shapetype id="_x0000_t75" coordsize="21600,21600" o:spt="75" o:preferrelative="t" path="m@4@5l@4@11@9@11@9@5xe" filled="f" stroked="f">
                   <v:stroke joinstyle="miter"/>
                   <v:formulas>
@@ -7888,6 +8015,69 @@
                             <w:szCs w:val="18"/>
                           </w:rPr>
                           <w:t>Nodes</w:t>
+                        </w:r>
+                      </w:p>
+                    </w:txbxContent>
+                  </v:textbox>
+                </v:shape>
+                <v:shape id="Straight Arrow Connector 30" o:spid="_x0000_s1080" type="#_x0000_t32" style="position:absolute;left:28249;top:19996;width:4196;height:0;visibility:visible;mso-wrap-style:square" o:connectortype="straight" o:gfxdata="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" strokecolor="black [3200]" strokeweight=".5pt">
+                  <v:stroke endarrow="block" joinstyle="miter"/>
+                </v:shape>
+                <v:shape id="Text Box 51" o:spid="_x0000_s1081" type="#_x0000_t202" style="position:absolute;left:26216;top:17626;width:9271;height:2483;visibility:visible;mso-wrap-style:none;v-text-anchor:top" o:gfxdata="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" filled="f" stroked="f" strokeweight=".5pt">
+                  <v:textbox>
+                    <w:txbxContent>
+                      <w:p>
+                        <w:pPr>
+                          <w:pStyle w:val="NormalWeb"/>
+                          <w:spacing w:before="0" w:beforeAutospacing="0" w:after="160" w:afterAutospacing="0" w:line="252" w:lineRule="auto"/>
+                        </w:pPr>
+                        <w:r>
+                          <w:rPr>
+                            <w:rFonts w:eastAsia="Calibri"/>
+                            <w:sz w:val="18"/>
+                            <w:szCs w:val="18"/>
+                          </w:rPr>
+                          <w:t>New Iteratio</w:t>
+                        </w:r>
+                        <w:r>
+                          <w:rPr>
+                            <w:rFonts w:eastAsia="Calibri"/>
+                            <w:sz w:val="18"/>
+                            <w:szCs w:val="18"/>
+                          </w:rPr>
+                          <w:t>n</w:t>
+                        </w:r>
+                        <w:r>
+                          <w:rPr>
+                            <w:rFonts w:eastAsia="Calibri"/>
+                            <w:sz w:val="18"/>
+                            <w:szCs w:val="18"/>
+                          </w:rPr>
+                          <w:t xml:space="preserve"> </w:t>
+                        </w:r>
+                        <w:r>
+                          <w:rPr>
+                            <w:rFonts w:eastAsia="Calibri"/>
+                            <w:i/>
+                            <w:sz w:val="18"/>
+                            <w:szCs w:val="18"/>
+                          </w:rPr>
+                          <w:t>k</w:t>
+                        </w:r>
+                      </w:p>
+                      <w:p>
+                        <w:pPr>
+                          <w:pStyle w:val="NormalWeb"/>
+                          <w:spacing w:before="0" w:beforeAutospacing="0" w:after="160" w:afterAutospacing="0" w:line="254" w:lineRule="auto"/>
+                        </w:pPr>
+                        <w:r>
+                          <w:rPr>
+                            <w:rFonts w:eastAsia="Calibri"/>
+                            <w:color w:val="385623"/>
+                            <w:sz w:val="22"/>
+                            <w:szCs w:val="22"/>
+                          </w:rPr>
+                          <w:t> </w:t>
                         </w:r>
                       </w:p>
                     </w:txbxContent>

--- a/figures/4_LODESTAR/FlowCHart.docx
+++ b/figures/4_LODESTAR/FlowCHart.docx
@@ -8,7 +8,6 @@
           <w:rFonts w:ascii="Times New Roman" w:hAnsi="Times New Roman" w:cs="Times New Roman"/>
         </w:rPr>
       </w:pPr>
-      <w:bookmarkStart w:id="0" w:name="_GoBack"/>
       <w:r>
         <w:rPr>
           <w:rFonts w:ascii="Times New Roman" w:hAnsi="Times New Roman" w:cs="Times New Roman"/>
@@ -1760,8 +1759,8 @@
                         <wps:cNvSpPr txBox="1"/>
                         <wps:spPr>
                           <a:xfrm>
-                            <a:off x="1162007" y="1271509"/>
-                            <a:ext cx="840105" cy="247015"/>
+                            <a:off x="1161885" y="1271509"/>
+                            <a:ext cx="865505" cy="247015"/>
                           </a:xfrm>
                           <a:prstGeom prst="rect">
                             <a:avLst/>
@@ -1803,7 +1802,15 @@
                                   <w:sz w:val="18"/>
                                   <w:szCs w:val="18"/>
                                 </w:rPr>
-                                <w:t>Initial guess</w:t>
+                                <w:t>Initial G</w:t>
+                              </w:r>
+                              <w:r>
+                                <w:rPr>
+                                  <w:rFonts w:eastAsia="Calibri"/>
+                                  <w:sz w:val="18"/>
+                                  <w:szCs w:val="18"/>
+                                </w:rPr>
+                                <w:t>uess</w:t>
                               </w:r>
                               <w:r>
                                 <w:rPr>
@@ -3900,8 +3907,8 @@
                         <wps:cNvSpPr txBox="1"/>
                         <wps:spPr>
                           <a:xfrm>
-                            <a:off x="2129459" y="1272846"/>
-                            <a:ext cx="916305" cy="248716"/>
+                            <a:off x="2125763" y="1272846"/>
+                            <a:ext cx="1792605" cy="248920"/>
                           </a:xfrm>
                           <a:prstGeom prst="rect">
                             <a:avLst/>
@@ -3948,7 +3955,15 @@
                                   <w:sz w:val="18"/>
                                   <w:szCs w:val="18"/>
                                 </w:rPr>
-                                <w:t>Path constraints</w:t>
+                                <w:t>Event, Path and Bound Co</w:t>
+                              </w:r>
+                              <w:r>
+                                <w:rPr>
+                                  <w:rFonts w:eastAsia="Calibri"/>
+                                  <w:sz w:val="18"/>
+                                  <w:szCs w:val="18"/>
+                                </w:rPr>
+                                <w:t>nstraints</w:t>
                               </w:r>
                             </w:p>
                             <w:p/>
@@ -3966,8 +3981,8 @@
                         <wps:cNvSpPr txBox="1"/>
                         <wps:spPr>
                           <a:xfrm>
-                            <a:off x="2129458" y="974862"/>
-                            <a:ext cx="1373505" cy="248716"/>
+                            <a:off x="2127666" y="974862"/>
+                            <a:ext cx="1078230" cy="248920"/>
                           </a:xfrm>
                           <a:prstGeom prst="rect">
                             <a:avLst/>
@@ -4014,7 +4029,7 @@
                                   <w:sz w:val="18"/>
                                   <w:szCs w:val="18"/>
                                 </w:rPr>
-                                <w:t>Initial and end constraints</w:t>
+                                <w:t>States and Controls</w:t>
                               </w:r>
                             </w:p>
                             <w:p/>
@@ -4902,7 +4917,7 @@
                         <wps:cNvSpPr txBox="1"/>
                         <wps:spPr>
                           <a:xfrm>
-                            <a:off x="2621614" y="1762617"/>
+                            <a:off x="2621338" y="1762617"/>
                             <a:ext cx="927100" cy="248285"/>
                           </a:xfrm>
                           <a:prstGeom prst="rect">
@@ -5001,7 +5016,7 @@
           </mc:Choice>
           <mc:Fallback>
             <w:pict>
-              <v:group w14:anchorId="78B469C8" id="Canvas 10" o:spid="_x0000_s1026" editas="canvas" style="width:871.85pt;height:510.5pt;mso-position-horizontal-relative:char;mso-position-vertical-relative:line" coordsize="110718,64833" o:gfxdata="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">
+              <v:group w14:anchorId="78B469C8" id="Canvas 10" o:spid="_x0000_s1026" editas="canvas" style="width:871.85pt;height:510.5pt;mso-position-horizontal-relative:char;mso-position-vertical-relative:line" coordsize="110718,64833" o:gfxdata="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">
                 <v:shapetype id="_x0000_t75" coordsize="21600,21600" o:spt="75" o:preferrelative="t" path="m@4@5l@4@11@9@11@9@5xe" filled="f" stroked="f">
                   <v:stroke joinstyle="miter"/>
                   <v:formulas>
@@ -6051,7 +6066,7 @@
                 <v:shape id="Straight Arrow Connector 25" o:spid="_x0000_s1047" type="#_x0000_t32" style="position:absolute;left:66474;top:44755;width:0;height:4627;flip:y;visibility:visible;mso-wrap-style:square" o:connectortype="straight" o:gfxdata="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" strokecolor="black [3200]" strokeweight="1pt">
                   <v:stroke endarrow="block" joinstyle="miter"/>
                 </v:shape>
-                <v:shape id="_x0000_s1048" type="#_x0000_t202" style="position:absolute;left:11620;top:12715;width:8401;height:2470;visibility:visible;mso-wrap-style:none;v-text-anchor:top" o:gfxdata="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" fillcolor="white [3212]" strokecolor="black [3213]" strokeweight=".5pt">
+                <v:shape id="_x0000_s1048" type="#_x0000_t202" style="position:absolute;left:11618;top:12715;width:8655;height:2470;visibility:visible;mso-wrap-style:none;v-text-anchor:top" o:gfxdata="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" fillcolor="white [3212]" strokecolor="black [3213]" strokeweight=".5pt">
                   <v:textbox>
                     <w:txbxContent>
                       <w:p>
@@ -6065,7 +6080,15 @@
                             <w:sz w:val="18"/>
                             <w:szCs w:val="18"/>
                           </w:rPr>
-                          <w:t>Initial guess</w:t>
+                          <w:t>Initial G</w:t>
+                        </w:r>
+                        <w:r>
+                          <w:rPr>
+                            <w:rFonts w:eastAsia="Calibri"/>
+                            <w:sz w:val="18"/>
+                            <w:szCs w:val="18"/>
+                          </w:rPr>
+                          <w:t>uess</w:t>
                         </w:r>
                         <w:r>
                           <w:rPr>
@@ -7666,7 +7689,7 @@
                     </w:txbxContent>
                   </v:textbox>
                 </v:shape>
-                <v:shape id="Text Box 47" o:spid="_x0000_s1062" type="#_x0000_t202" style="position:absolute;left:21294;top:12728;width:9163;height:2487;visibility:visible;mso-wrap-style:none;v-text-anchor:top" o:gfxdata="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" fillcolor="white [3201]" strokeweight=".5pt">
+                <v:shape id="Text Box 47" o:spid="_x0000_s1062" type="#_x0000_t202" style="position:absolute;left:21257;top:12728;width:17926;height:2489;visibility:visible;mso-wrap-style:none;v-text-anchor:top" o:gfxdata="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" fillcolor="white [3201]" strokeweight=".5pt">
                   <v:textbox>
                     <w:txbxContent>
                       <w:p>
@@ -7685,14 +7708,22 @@
                             <w:sz w:val="18"/>
                             <w:szCs w:val="18"/>
                           </w:rPr>
-                          <w:t>Path constraints</w:t>
+                          <w:t>Event, Path and Bound Co</w:t>
+                        </w:r>
+                        <w:r>
+                          <w:rPr>
+                            <w:rFonts w:eastAsia="Calibri"/>
+                            <w:sz w:val="18"/>
+                            <w:szCs w:val="18"/>
+                          </w:rPr>
+                          <w:t>nstraints</w:t>
                         </w:r>
                       </w:p>
                       <w:p/>
                     </w:txbxContent>
                   </v:textbox>
                 </v:shape>
-                <v:shape id="Text Box 51" o:spid="_x0000_s1063" type="#_x0000_t202" style="position:absolute;left:21294;top:9748;width:13735;height:2487;visibility:visible;mso-wrap-style:none;v-text-anchor:top" o:gfxdata="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" fillcolor="white [3201]" strokeweight=".5pt">
+                <v:shape id="Text Box 51" o:spid="_x0000_s1063" type="#_x0000_t202" style="position:absolute;left:21276;top:9748;width:10782;height:2489;visibility:visible;mso-wrap-style:none;v-text-anchor:top" o:gfxdata="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" fillcolor="white [3201]" strokeweight=".5pt">
                   <v:textbox>
                     <w:txbxContent>
                       <w:p>
@@ -7711,7 +7742,7 @@
                             <w:sz w:val="18"/>
                             <w:szCs w:val="18"/>
                           </w:rPr>
-                          <w:t>Initial and end constraints</w:t>
+                          <w:t>States and Controls</w:t>
                         </w:r>
                       </w:p>
                       <w:p/>
@@ -8023,7 +8054,7 @@
                 <v:shape id="Straight Arrow Connector 30" o:spid="_x0000_s1080" type="#_x0000_t32" style="position:absolute;left:28249;top:19996;width:4196;height:0;visibility:visible;mso-wrap-style:square" o:connectortype="straight" o:gfxdata="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" strokecolor="black [3200]" strokeweight=".5pt">
                   <v:stroke endarrow="block" joinstyle="miter"/>
                 </v:shape>
-                <v:shape id="Text Box 51" o:spid="_x0000_s1081" type="#_x0000_t202" style="position:absolute;left:26216;top:17626;width:9271;height:2483;visibility:visible;mso-wrap-style:none;v-text-anchor:top" o:gfxdata="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" filled="f" stroked="f" strokeweight=".5pt">
+                <v:shape id="Text Box 51" o:spid="_x0000_s1081" type="#_x0000_t202" style="position:absolute;left:26213;top:17626;width:9271;height:2483;visibility:visible;mso-wrap-style:none;v-text-anchor:top" o:gfxdata="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" filled="f" stroked="f" strokeweight=".5pt">
                   <v:textbox>
                     <w:txbxContent>
                       <w:p>
@@ -8089,7 +8120,213 @@
           </mc:Fallback>
         </mc:AlternateContent>
       </w:r>
+    </w:p>
+    <w:p>
+      <w:pPr>
+        <w:rPr>
+          <w:rFonts w:ascii="Times New Roman" w:hAnsi="Times New Roman" w:cs="Times New Roman"/>
+        </w:rPr>
+      </w:pPr>
+      <w:bookmarkStart w:id="0" w:name="_GoBack"/>
+      <w:r>
+        <w:lastRenderedPageBreak/>
+        <w:drawing>
+          <wp:inline distT="0" distB="0" distL="0" distR="0">
+            <wp:extent cx="8863330" cy="5280595"/>
+            <wp:effectExtent l="0" t="0" r="0" b="0"/>
+            <wp:docPr id="31" name="Picture 31"/>
+            <wp:cNvGraphicFramePr>
+              <a:graphicFrameLocks xmlns:a="http://schemas.openxmlformats.org/drawingml/2006/main" noChangeAspect="1"/>
+            </wp:cNvGraphicFramePr>
+            <a:graphic xmlns:a="http://schemas.openxmlformats.org/drawingml/2006/main">
+              <a:graphicData uri="http://schemas.openxmlformats.org/drawingml/2006/picture">
+                <pic:pic xmlns:pic="http://schemas.openxmlformats.org/drawingml/2006/picture">
+                  <pic:nvPicPr>
+                    <pic:cNvPr id="0" name="Picture 1"/>
+                    <pic:cNvPicPr>
+                      <a:picLocks noChangeAspect="1" noChangeArrowheads="1"/>
+                    </pic:cNvPicPr>
+                  </pic:nvPicPr>
+                  <pic:blipFill>
+                    <a:blip r:embed="rId4" cstate="print">
+                      <a:extLst>
+                        <a:ext uri="{28A0092B-C50C-407E-A947-70E740481C1C}">
+                          <a14:useLocalDpi xmlns:a14="http://schemas.microsoft.com/office/drawing/2010/main" val="0"/>
+                        </a:ext>
+                      </a:extLst>
+                    </a:blip>
+                    <a:srcRect/>
+                    <a:stretch>
+                      <a:fillRect/>
+                    </a:stretch>
+                  </pic:blipFill>
+                  <pic:spPr bwMode="auto">
+                    <a:xfrm>
+                      <a:off x="0" y="0"/>
+                      <a:ext cx="8863330" cy="5280595"/>
+                    </a:xfrm>
+                    <a:prstGeom prst="rect">
+                      <a:avLst/>
+                    </a:prstGeom>
+                    <a:noFill/>
+                    <a:ln>
+                      <a:noFill/>
+                    </a:ln>
+                  </pic:spPr>
+                </pic:pic>
+              </a:graphicData>
+            </a:graphic>
+          </wp:inline>
+        </w:drawing>
+      </w:r>
       <w:bookmarkEnd w:id="0"/>
+    </w:p>
+    <w:p>
+      <w:pPr>
+        <w:rPr>
+          <w:rFonts w:ascii="Times New Roman" w:hAnsi="Times New Roman" w:cs="Times New Roman"/>
+        </w:rPr>
+      </w:pPr>
+    </w:p>
+    <w:p>
+      <w:pPr>
+        <w:rPr>
+          <w:rFonts w:ascii="Times New Roman" w:hAnsi="Times New Roman" w:cs="Times New Roman"/>
+        </w:rPr>
+      </w:pPr>
+    </w:p>
+    <w:p>
+      <w:pPr>
+        <w:rPr>
+          <w:rFonts w:ascii="Times New Roman" w:hAnsi="Times New Roman" w:cs="Times New Roman"/>
+        </w:rPr>
+      </w:pPr>
+    </w:p>
+    <w:p>
+      <w:pPr>
+        <w:rPr>
+          <w:rFonts w:ascii="Times New Roman" w:hAnsi="Times New Roman" w:cs="Times New Roman"/>
+        </w:rPr>
+      </w:pPr>
+    </w:p>
+    <w:p>
+      <w:pPr>
+        <w:rPr>
+          <w:rFonts w:ascii="Times New Roman" w:hAnsi="Times New Roman" w:cs="Times New Roman"/>
+        </w:rPr>
+      </w:pPr>
+    </w:p>
+    <w:p>
+      <w:pPr>
+        <w:rPr>
+          <w:rFonts w:ascii="Times New Roman" w:hAnsi="Times New Roman" w:cs="Times New Roman"/>
+        </w:rPr>
+      </w:pPr>
+    </w:p>
+    <w:p>
+      <w:pPr>
+        <w:rPr>
+          <w:rFonts w:ascii="Times New Roman" w:hAnsi="Times New Roman" w:cs="Times New Roman"/>
+        </w:rPr>
+      </w:pPr>
+    </w:p>
+    <w:p>
+      <w:pPr>
+        <w:rPr>
+          <w:rFonts w:ascii="Times New Roman" w:hAnsi="Times New Roman" w:cs="Times New Roman"/>
+        </w:rPr>
+      </w:pPr>
+    </w:p>
+    <w:p>
+      <w:pPr>
+        <w:rPr>
+          <w:rFonts w:ascii="Times New Roman" w:hAnsi="Times New Roman" w:cs="Times New Roman"/>
+        </w:rPr>
+      </w:pPr>
+    </w:p>
+    <w:p>
+      <w:pPr>
+        <w:rPr>
+          <w:rFonts w:ascii="Times New Roman" w:hAnsi="Times New Roman" w:cs="Times New Roman"/>
+        </w:rPr>
+      </w:pPr>
+    </w:p>
+    <w:p>
+      <w:pPr>
+        <w:rPr>
+          <w:rFonts w:ascii="Times New Roman" w:hAnsi="Times New Roman" w:cs="Times New Roman"/>
+        </w:rPr>
+      </w:pPr>
+    </w:p>
+    <w:p>
+      <w:pPr>
+        <w:rPr>
+          <w:rFonts w:ascii="Times New Roman" w:hAnsi="Times New Roman" w:cs="Times New Roman"/>
+        </w:rPr>
+      </w:pPr>
+    </w:p>
+    <w:p>
+      <w:pPr>
+        <w:rPr>
+          <w:rFonts w:ascii="Times New Roman" w:hAnsi="Times New Roman" w:cs="Times New Roman"/>
+        </w:rPr>
+      </w:pPr>
+    </w:p>
+    <w:p>
+      <w:pPr>
+        <w:rPr>
+          <w:rFonts w:ascii="Times New Roman" w:hAnsi="Times New Roman" w:cs="Times New Roman"/>
+        </w:rPr>
+      </w:pPr>
+    </w:p>
+    <w:p>
+      <w:pPr>
+        <w:rPr>
+          <w:rFonts w:ascii="Times New Roman" w:hAnsi="Times New Roman" w:cs="Times New Roman"/>
+        </w:rPr>
+      </w:pPr>
+    </w:p>
+    <w:p>
+      <w:pPr>
+        <w:rPr>
+          <w:rFonts w:ascii="Times New Roman" w:hAnsi="Times New Roman" w:cs="Times New Roman"/>
+        </w:rPr>
+      </w:pPr>
+    </w:p>
+    <w:p>
+      <w:pPr>
+        <w:rPr>
+          <w:rFonts w:ascii="Times New Roman" w:hAnsi="Times New Roman" w:cs="Times New Roman"/>
+        </w:rPr>
+      </w:pPr>
+    </w:p>
+    <w:p>
+      <w:pPr>
+        <w:rPr>
+          <w:rFonts w:ascii="Times New Roman" w:hAnsi="Times New Roman" w:cs="Times New Roman"/>
+        </w:rPr>
+      </w:pPr>
+    </w:p>
+    <w:p>
+      <w:pPr>
+        <w:rPr>
+          <w:rFonts w:ascii="Times New Roman" w:hAnsi="Times New Roman" w:cs="Times New Roman"/>
+        </w:rPr>
+      </w:pPr>
+    </w:p>
+    <w:p>
+      <w:pPr>
+        <w:rPr>
+          <w:rFonts w:ascii="Times New Roman" w:hAnsi="Times New Roman" w:cs="Times New Roman"/>
+        </w:rPr>
+      </w:pPr>
+    </w:p>
+    <w:p>
+      <w:pPr>
+        <w:rPr>
+          <w:rFonts w:ascii="Times New Roman" w:hAnsi="Times New Roman" w:cs="Times New Roman"/>
+        </w:rPr>
+      </w:pPr>
     </w:p>
     <w:p>
       <w:pPr>
@@ -8103,7 +8340,6 @@
           <w:noProof/>
           <w:lang w:eastAsia="en-AU"/>
         </w:rPr>
-        <w:lastRenderedPageBreak/>
         <mc:AlternateContent>
           <mc:Choice Requires="wps">
             <w:drawing>
@@ -8210,7 +8446,7 @@
               </wp:anchor>
             </w:drawing>
           </mc:Choice>
-          <mc:Fallback>
+          <mc:Fallback xmlns:w16se="http://schemas.microsoft.com/office/word/2015/wordml/symex" xmlns:cx="http://schemas.microsoft.com/office/drawing/2014/chartex">
             <w:pict>
               <v:shapetype w14:anchorId="3078F71D" id="_x0000_t202" coordsize="21600,21600" o:spt="202" path="m,l,21600r21600,l21600,xe">
                 <v:stroke joinstyle="miter"/>
@@ -8382,7 +8618,7 @@
               </wp:anchor>
             </w:drawing>
           </mc:Choice>
-          <mc:Fallback>
+          <mc:Fallback xmlns:w16se="http://schemas.microsoft.com/office/word/2015/wordml/symex" xmlns:cx="http://schemas.microsoft.com/office/drawing/2014/chartex">
             <w:pict>
               <v:shape w14:anchorId="661DFC1C" id="_x0000_s1080" type="#_x0000_t202" style="position:absolute;margin-left:233.4pt;margin-top:31.1pt;width:71.4pt;height:42.35pt;z-index:251670528;visibility:visible;mso-wrap-style:none;mso-height-percent:0;mso-wrap-distance-left:9pt;mso-wrap-distance-top:0;mso-wrap-distance-right:9pt;mso-wrap-distance-bottom:0;mso-position-horizontal:absolute;mso-position-horizontal-relative:text;mso-position-vertical:absolute;mso-position-vertical-relative:text;mso-height-percent:0;mso-height-relative:margin;v-text-anchor:top" o:gfxdata="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" filled="f" stroked="f" strokeweight=".5pt">
                 <v:textbox>
@@ -8581,7 +8817,7 @@
               </wp:anchor>
             </w:drawing>
           </mc:Choice>
-          <mc:Fallback>
+          <mc:Fallback xmlns:w16se="http://schemas.microsoft.com/office/word/2015/wordml/symex" xmlns:cx="http://schemas.microsoft.com/office/drawing/2014/chartex">
             <w:pict>
               <v:shapetype w14:anchorId="2898E2C4" id="_x0000_t202" coordsize="21600,21600" o:spt="202" path="m,l,21600r21600,l21600,xe">
                 <v:stroke joinstyle="miter"/>
@@ -8756,7 +8992,7 @@
               </wp:anchor>
             </w:drawing>
           </mc:Choice>
-          <mc:Fallback>
+          <mc:Fallback xmlns:w16se="http://schemas.microsoft.com/office/word/2015/wordml/symex" xmlns:cx="http://schemas.microsoft.com/office/drawing/2014/chartex">
             <w:pict>
               <v:shape w14:anchorId="502064E2" id="_x0000_s1082" type="#_x0000_t202" style="position:absolute;margin-left:106.8pt;margin-top:-21pt;width:71.4pt;height:21.35pt;z-index:251674624;visibility:visible;mso-wrap-style:none;mso-wrap-distance-left:9pt;mso-wrap-distance-top:0;mso-wrap-distance-right:9pt;mso-wrap-distance-bottom:0;mso-position-horizontal:absolute;mso-position-horizontal-relative:text;mso-position-vertical:absolute;mso-position-vertical-relative:text;v-text-anchor:top" o:gfxdata="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" filled="f" stroked="f" strokeweight=".5pt">
                 <v:textbox>
@@ -8879,7 +9115,7 @@
               </wp:anchor>
             </w:drawing>
           </mc:Choice>
-          <mc:Fallback>
+          <mc:Fallback xmlns:w16se="http://schemas.microsoft.com/office/word/2015/wordml/symex" xmlns:cx="http://schemas.microsoft.com/office/drawing/2014/chartex">
             <w:pict>
               <v:shapetype w14:anchorId="61005880" id="_x0000_t202" coordsize="21600,21600" o:spt="202" path="m,l,21600r21600,l21600,xe">
                 <v:stroke joinstyle="miter"/>
@@ -9003,7 +9239,7 @@
               </wp:anchor>
             </w:drawing>
           </mc:Choice>
-          <mc:Fallback>
+          <mc:Fallback xmlns:w16se="http://schemas.microsoft.com/office/word/2015/wordml/symex" xmlns:cx="http://schemas.microsoft.com/office/drawing/2014/chartex">
             <w:pict>
               <v:shape w14:anchorId="61005880" id="_x0000_s1080" type="#_x0000_t202" style="position:absolute;margin-left:116.3pt;margin-top:3.65pt;width:71.4pt;height:21.35pt;z-index:251685888;visibility:visible;mso-wrap-style:none;mso-wrap-distance-left:9pt;mso-wrap-distance-top:0;mso-wrap-distance-right:9pt;mso-wrap-distance-bottom:0;mso-position-horizontal:absolute;mso-position-horizontal-relative:text;mso-position-vertical:absolute;mso-position-vertical-relative:text;v-text-anchor:top" o:gfxdata="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" filled="f" stroked="f" strokeweight=".5pt">
                 <v:textbox>
@@ -9123,7 +9359,7 @@
               </wp:anchor>
             </w:drawing>
           </mc:Choice>
-          <mc:Fallback>
+          <mc:Fallback xmlns:w16se="http://schemas.microsoft.com/office/word/2015/wordml/symex" xmlns:cx="http://schemas.microsoft.com/office/drawing/2014/chartex">
             <w:pict>
               <v:shape w14:anchorId="61005880" id="_x0000_s1081" type="#_x0000_t202" style="position:absolute;margin-left:245pt;margin-top:3.65pt;width:71.4pt;height:21.35pt;z-index:251683840;visibility:visible;mso-wrap-style:none;mso-wrap-distance-left:9pt;mso-wrap-distance-top:0;mso-wrap-distance-right:9pt;mso-wrap-distance-bottom:0;mso-position-horizontal:absolute;mso-position-horizontal-relative:text;mso-position-vertical:absolute;mso-position-vertical-relative:text;v-text-anchor:top" o:gfxdata="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" filled="f" stroked="f" strokeweight=".5pt">
                 <v:textbox>
@@ -9243,7 +9479,7 @@
               </wp:anchor>
             </w:drawing>
           </mc:Choice>
-          <mc:Fallback>
+          <mc:Fallback xmlns:w16se="http://schemas.microsoft.com/office/word/2015/wordml/symex" xmlns:cx="http://schemas.microsoft.com/office/drawing/2014/chartex">
             <w:pict>
               <v:shape w14:anchorId="7C3E57FC" id="_x0000_s1085" type="#_x0000_t202" style="position:absolute;margin-left:287.4pt;margin-top:-10.15pt;width:71.4pt;height:21.35pt;z-index:251681792;visibility:visible;mso-wrap-style:none;mso-wrap-distance-left:9pt;mso-wrap-distance-top:0;mso-wrap-distance-right:9pt;mso-wrap-distance-bottom:0;mso-position-horizontal:absolute;mso-position-horizontal-relative:text;mso-position-vertical:absolute;mso-position-vertical-relative:text;v-text-anchor:top" o:gfxdata="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" filled="f" stroked="f" strokeweight=".5pt">
                 <v:textbox>
@@ -9368,7 +9604,7 @@
               </wp:anchor>
             </w:drawing>
           </mc:Choice>
-          <mc:Fallback>
+          <mc:Fallback xmlns:w16se="http://schemas.microsoft.com/office/word/2015/wordml/symex" xmlns:cx="http://schemas.microsoft.com/office/drawing/2014/chartex">
             <w:pict>
               <v:shape w14:anchorId="63B3BC10" id="Text Box 2" o:spid="_x0000_s1087" type="#_x0000_t202" style="position:absolute;margin-left:43pt;margin-top:-2.3pt;width:77.9pt;height:34.35pt;z-index:251679744;visibility:visible;mso-wrap-style:square;mso-width-percent:0;mso-height-percent:0;mso-wrap-distance-left:9pt;mso-wrap-distance-top:0;mso-wrap-distance-right:9pt;mso-wrap-distance-bottom:0;mso-position-horizontal:absolute;mso-position-horizontal-relative:text;mso-position-vertical:absolute;mso-position-vertical-relative:text;mso-width-percent:0;mso-height-percent:0;mso-width-relative:margin;mso-height-relative:margin;v-text-anchor:middle" o:gfxdata="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" fillcolor="#c3c3c3 [2166]" strokecolor="black [3213]" strokeweight=".5pt">
                 <v:fill color2="#b6b6b6 [2614]" rotate="t" colors="0 #d2d2d2;.5 #c8c8c8;1 silver" focus="100%" type="gradient">
@@ -9489,7 +9725,7 @@
               </wp:anchor>
             </w:drawing>
           </mc:Choice>
-          <mc:Fallback>
+          <mc:Fallback xmlns:w16se="http://schemas.microsoft.com/office/word/2015/wordml/symex" xmlns:cx="http://schemas.microsoft.com/office/drawing/2014/chartex">
             <w:pict>
               <v:shape w14:anchorId="2CD76811" id="_x0000_s1081" type="#_x0000_t202" style="position:absolute;margin-left:301.15pt;margin-top:-2.5pt;width:74.5pt;height:34.3pt;z-index:251660288;visibility:visible;mso-wrap-style:square;mso-width-percent:0;mso-wrap-distance-left:9pt;mso-wrap-distance-top:0;mso-wrap-distance-right:9pt;mso-wrap-distance-bottom:0;mso-position-horizontal:absolute;mso-position-horizontal-relative:text;mso-position-vertical:absolute;mso-position-vertical-relative:text;mso-width-percent:0;mso-width-relative:margin;v-text-anchor:bottom" o:gfxdata="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" fillcolor="#c3c3c3 [2166]" strokecolor="black [3213]" strokeweight=".5pt">
                 <v:fill color2="#b6b6b6 [2614]" rotate="t" colors="0 #d2d2d2;.5 #c8c8c8;1 silver" focus="100%" type="gradient">
@@ -9578,7 +9814,7 @@
               </wp:anchor>
             </w:drawing>
           </mc:Choice>
-          <mc:Fallback>
+          <mc:Fallback xmlns:w16se="http://schemas.microsoft.com/office/word/2015/wordml/symex" xmlns:cx="http://schemas.microsoft.com/office/drawing/2014/chartex">
             <w:pict>
               <v:shape w14:anchorId="4C270557" id="Straight Arrow Connector 22" o:spid="_x0000_s1026" type="#_x0000_t32" style="position:absolute;margin-left:250.4pt;margin-top:19.3pt;width:51.15pt;height:.25pt;flip:x;z-index:251668480;visibility:visible;mso-wrap-style:square;mso-wrap-distance-left:9pt;mso-wrap-distance-top:0;mso-wrap-distance-right:9pt;mso-wrap-distance-bottom:0;mso-position-horizontal:absolute;mso-position-horizontal-relative:text;mso-position-vertical:absolute;mso-position-vertical-relative:text" o:gfxdata="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" strokecolor="black [3200]" strokeweight=".5pt">
                 <v:stroke endarrow="block" joinstyle="miter"/>
@@ -9671,7 +9907,7 @@
               </wp:anchor>
             </w:drawing>
           </mc:Choice>
-          <mc:Fallback>
+          <mc:Fallback xmlns:w16se="http://schemas.microsoft.com/office/word/2015/wordml/symex" xmlns:cx="http://schemas.microsoft.com/office/drawing/2014/chartex">
             <w:pict>
               <v:shape w14:anchorId="6F649221" id="Text Box 194" o:spid="_x0000_s1064" type="#_x0000_t202" style="position:absolute;margin-left:176.5pt;margin-top:96.15pt;width:71.4pt;height:21.35pt;z-index:251677696;visibility:visible;mso-wrap-style:none;mso-wrap-distance-left:9pt;mso-wrap-distance-top:0;mso-wrap-distance-right:9pt;mso-wrap-distance-bottom:0;mso-position-horizontal:absolute;mso-position-horizontal-relative:text;mso-position-vertical:absolute;mso-position-vertical-relative:text;v-text-anchor:top" o:gfxdata="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" filled="f" stroked="f" strokeweight=".5pt">
                 <v:textbox>
@@ -9756,7 +9992,7 @@
               </wp:anchor>
             </w:drawing>
           </mc:Choice>
-          <mc:Fallback>
+          <mc:Fallback xmlns:w16se="http://schemas.microsoft.com/office/word/2015/wordml/symex" xmlns:cx="http://schemas.microsoft.com/office/drawing/2014/chartex">
             <w:pict>
               <v:shapetype w14:anchorId="30C19D67" id="_x0000_t32" coordsize="21600,21600" o:spt="32" o:oned="t" path="m,l21600,21600e" filled="f">
                 <v:path arrowok="t" fillok="f" o:connecttype="none"/>
@@ -9828,7 +10064,7 @@
               </wp:anchor>
             </w:drawing>
           </mc:Choice>
-          <mc:Fallback>
+          <mc:Fallback xmlns:w16se="http://schemas.microsoft.com/office/word/2015/wordml/symex" xmlns:cx="http://schemas.microsoft.com/office/drawing/2014/chartex">
             <w:pict>
               <v:shapetype w14:anchorId="4F291109" id="_x0000_t32" coordsize="21600,21600" o:spt="32" o:oned="t" path="m,l21600,21600e" filled="f">
                 <v:path arrowok="t" fillok="f" o:connecttype="none"/>
@@ -9900,7 +10136,7 @@
               </wp:anchor>
             </w:drawing>
           </mc:Choice>
-          <mc:Fallback>
+          <mc:Fallback xmlns:w16se="http://schemas.microsoft.com/office/word/2015/wordml/symex" xmlns:cx="http://schemas.microsoft.com/office/drawing/2014/chartex">
             <w:pict>
               <v:shape w14:anchorId="63196131" id="Straight Arrow Connector 12" o:spid="_x0000_s1026" type="#_x0000_t32" style="position:absolute;margin-left:250pt;margin-top:5.9pt;width:51pt;height:.35pt;z-index:251665408;visibility:visible;mso-wrap-style:square;mso-wrap-distance-left:9pt;mso-wrap-distance-top:0;mso-wrap-distance-right:9pt;mso-wrap-distance-bottom:0;mso-position-horizontal:absolute;mso-position-horizontal-relative:text;mso-position-vertical:absolute;mso-position-vertical-relative:text" o:gfxdata="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" strokecolor="black [3200]" strokeweight=".5pt">
                 <v:stroke endarrow="block" joinstyle="miter"/>
@@ -9968,7 +10204,7 @@
               </wp:anchor>
             </w:drawing>
           </mc:Choice>
-          <mc:Fallback>
+          <mc:Fallback xmlns:w16se="http://schemas.microsoft.com/office/word/2015/wordml/symex" xmlns:cx="http://schemas.microsoft.com/office/drawing/2014/chartex">
             <w:pict>
               <v:shape w14:anchorId="27CAF1DA" id="Straight Arrow Connector 11" o:spid="_x0000_s1026" type="#_x0000_t32" style="position:absolute;margin-left:121.3pt;margin-top:5.85pt;width:51pt;height:.35pt;z-index:251663360;visibility:visible;mso-wrap-style:square;mso-wrap-distance-left:9pt;mso-wrap-distance-top:0;mso-wrap-distance-right:9pt;mso-wrap-distance-bottom:0;mso-position-horizontal:absolute;mso-position-horizontal-relative:text;mso-position-vertical:absolute;mso-position-vertical-relative:text" o:gfxdata="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" strokecolor="black [3200]" strokeweight=".5pt">
                 <v:stroke endarrow="block" joinstyle="miter"/>
@@ -10071,7 +10307,7 @@
               </wp:anchor>
             </w:drawing>
           </mc:Choice>
-          <mc:Fallback>
+          <mc:Fallback xmlns:w16se="http://schemas.microsoft.com/office/word/2015/wordml/symex" xmlns:cx="http://schemas.microsoft.com/office/drawing/2014/chartex">
             <w:pict>
               <v:shape w14:anchorId="75E60492" id="_x0000_s1086" type="#_x0000_t202" style="position:absolute;margin-left:172.45pt;margin-top:-2.65pt;width:77.9pt;height:34.35pt;z-index:251659264;visibility:visible;mso-wrap-style:square;mso-width-percent:0;mso-height-percent:0;mso-wrap-distance-left:9pt;mso-wrap-distance-top:0;mso-wrap-distance-right:9pt;mso-wrap-distance-bottom:0;mso-position-horizontal:absolute;mso-position-horizontal-relative:text;mso-position-vertical:absolute;mso-position-vertical-relative:text;mso-width-percent:0;mso-height-percent:0;mso-width-relative:margin;mso-height-relative:margin;v-text-anchor:middle" o:gfxdata="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" fillcolor="#c3c3c3 [2166]" strokecolor="black [3213]" strokeweight=".5pt">
                 <v:fill color2="#b6b6b6 [2614]" rotate="t" colors="0 #d2d2d2;.5 #c8c8c8;1 silver" focus="100%" type="gradient">
